--- a/cats-vs-dogs/capstone project report.docx
+++ b/cats-vs-dogs/capstone project report.docx
@@ -76,20 +76,49 @@
         <w:rPr>
           <w:rFonts w:ascii="Times New Roman" w:hAnsi="Times New Roman"/>
         </w:rPr>
-        <w:t>Such a challenge is often called a CAPTCHA</w:t>
+        <w:t xml:space="preserve">Such a challenge is often called a </w:t>
+      </w:r>
+      <w:proofErr w:type="gramStart"/>
+      <w:r>
+        <w:rPr>
+          <w:rFonts w:ascii="Times New Roman" w:hAnsi="Times New Roman"/>
+        </w:rPr>
+        <w:t>CAPTCHA</w:t>
       </w:r>
       <w:r>
         <w:rPr>
           <w:rFonts w:ascii="Times New Roman" w:hAnsi="Times New Roman"/>
           <w:vertAlign w:val="superscript"/>
         </w:rPr>
-        <w:t>[1]</w:t>
-      </w:r>
-      <w:r>
-        <w:rPr>
-          <w:rFonts w:ascii="Times New Roman" w:hAnsi="Times New Roman"/>
-        </w:rPr>
-        <w:t xml:space="preserve"> (Completely Automated Public Turing test to tell Computers and Humans Apart) or HIP (Human Interactive Proof). HIPs are used for many purposes, such as to reduce email and blog spam and prevent brute-force attacks on web site passwords.</w:t>
+        <w:t>[</w:t>
+      </w:r>
+      <w:proofErr w:type="gramEnd"/>
+      <w:r>
+        <w:rPr>
+          <w:rFonts w:ascii="Times New Roman" w:hAnsi="Times New Roman"/>
+          <w:vertAlign w:val="superscript"/>
+        </w:rPr>
+        <w:t>1]</w:t>
+      </w:r>
+      <w:r>
+        <w:rPr>
+          <w:rFonts w:ascii="Times New Roman" w:hAnsi="Times New Roman"/>
+        </w:rPr>
+        <w:t xml:space="preserve"> (Completely Automated Public Turing test to tell Computers and Humans Apart) or HIP (Human Interactive Proof). HIPs </w:t>
+      </w:r>
+      <w:proofErr w:type="gramStart"/>
+      <w:r>
+        <w:rPr>
+          <w:rFonts w:ascii="Times New Roman" w:hAnsi="Times New Roman"/>
+        </w:rPr>
+        <w:t>are used</w:t>
+      </w:r>
+      <w:proofErr w:type="gramEnd"/>
+      <w:r>
+        <w:rPr>
+          <w:rFonts w:ascii="Times New Roman" w:hAnsi="Times New Roman"/>
+        </w:rPr>
+        <w:t xml:space="preserve"> for many purposes, such as to reduce email and blog spam and prevent brute-force attacks on web site passwords.</w:t>
       </w:r>
       <w:r>
         <w:rPr>
@@ -147,17 +176,49 @@
         </w:rPr>
         <w:t xml:space="preserve">e.g. </w:t>
       </w:r>
-      <w:r>
-        <w:rPr>
-          <w:rFonts w:ascii="Times New Roman" w:hAnsi="Times New Roman"/>
-        </w:rPr>
-        <w:t xml:space="preserve">VGGNet, </w:t>
-      </w:r>
-      <w:r>
-        <w:rPr>
-          <w:rFonts w:ascii="Times New Roman" w:hAnsi="Times New Roman"/>
-        </w:rPr>
-        <w:t>ResNet, Inception, Xception)</w:t>
+      <w:proofErr w:type="spellStart"/>
+      <w:r>
+        <w:rPr>
+          <w:rFonts w:ascii="Times New Roman" w:hAnsi="Times New Roman"/>
+        </w:rPr>
+        <w:t>VGGNet</w:t>
+      </w:r>
+      <w:proofErr w:type="spellEnd"/>
+      <w:r>
+        <w:rPr>
+          <w:rFonts w:ascii="Times New Roman" w:hAnsi="Times New Roman"/>
+        </w:rPr>
+        <w:t xml:space="preserve">, </w:t>
+      </w:r>
+      <w:proofErr w:type="spellStart"/>
+      <w:r>
+        <w:rPr>
+          <w:rFonts w:ascii="Times New Roman" w:hAnsi="Times New Roman"/>
+        </w:rPr>
+        <w:t>ResNet</w:t>
+      </w:r>
+      <w:proofErr w:type="spellEnd"/>
+      <w:r>
+        <w:rPr>
+          <w:rFonts w:ascii="Times New Roman" w:hAnsi="Times New Roman"/>
+        </w:rPr>
+        <w:t xml:space="preserve">, Inception, </w:t>
+      </w:r>
+      <w:proofErr w:type="spellStart"/>
+      <w:proofErr w:type="gramStart"/>
+      <w:r>
+        <w:rPr>
+          <w:rFonts w:ascii="Times New Roman" w:hAnsi="Times New Roman"/>
+        </w:rPr>
+        <w:t>Xception</w:t>
+      </w:r>
+      <w:proofErr w:type="spellEnd"/>
+      <w:proofErr w:type="gramEnd"/>
+      <w:r>
+        <w:rPr>
+          <w:rFonts w:ascii="Times New Roman" w:hAnsi="Times New Roman"/>
+        </w:rPr>
+        <w:t>)</w:t>
       </w:r>
       <w:r>
         <w:rPr>
@@ -201,32 +262,75 @@
         <w:rPr>
           <w:rFonts w:ascii="Times New Roman" w:hAnsi="Times New Roman"/>
         </w:rPr>
-        <w:t xml:space="preserve">There are many public image datasets online for this challenge. Here, I will use the dataset from Kaggle’s </w:t>
-      </w:r>
-      <w:r>
-        <w:rPr>
-          <w:rFonts w:ascii="Times New Roman" w:hAnsi="Times New Roman"/>
-        </w:rPr>
-        <w:t>Dogs vs. Cats Redux: Kernels Edition</w:t>
-      </w:r>
-      <w:r>
-        <w:rPr>
-          <w:rFonts w:ascii="Times New Roman" w:hAnsi="Times New Roman"/>
-        </w:rPr>
-        <w:t xml:space="preserve"> competition</w:t>
+        <w:t xml:space="preserve">There are many public image datasets online for this challenge. Here, I will use the dataset from </w:t>
+      </w:r>
+      <w:proofErr w:type="spellStart"/>
+      <w:r>
+        <w:rPr>
+          <w:rFonts w:ascii="Times New Roman" w:hAnsi="Times New Roman"/>
+        </w:rPr>
+        <w:t>Kaggle’s</w:t>
+      </w:r>
+      <w:proofErr w:type="spellEnd"/>
+      <w:r>
+        <w:rPr>
+          <w:rFonts w:ascii="Times New Roman" w:hAnsi="Times New Roman"/>
+        </w:rPr>
+        <w:t xml:space="preserve"> </w:t>
+      </w:r>
+      <w:r>
+        <w:rPr>
+          <w:rFonts w:ascii="Times New Roman" w:hAnsi="Times New Roman"/>
+        </w:rPr>
+        <w:t xml:space="preserve">Dogs vs. Cats </w:t>
+      </w:r>
+      <w:proofErr w:type="spellStart"/>
+      <w:r>
+        <w:rPr>
+          <w:rFonts w:ascii="Times New Roman" w:hAnsi="Times New Roman"/>
+        </w:rPr>
+        <w:t>Redux</w:t>
+      </w:r>
+      <w:proofErr w:type="spellEnd"/>
+      <w:r>
+        <w:rPr>
+          <w:rFonts w:ascii="Times New Roman" w:hAnsi="Times New Roman"/>
+        </w:rPr>
+        <w:t>: Kernels Edition</w:t>
+      </w:r>
+      <w:r>
+        <w:rPr>
+          <w:rFonts w:ascii="Times New Roman" w:hAnsi="Times New Roman"/>
+        </w:rPr>
+        <w:t xml:space="preserve"> </w:t>
+      </w:r>
+      <w:proofErr w:type="gramStart"/>
+      <w:r>
+        <w:rPr>
+          <w:rFonts w:ascii="Times New Roman" w:hAnsi="Times New Roman"/>
+        </w:rPr>
+        <w:t>competition</w:t>
       </w:r>
       <w:r>
         <w:rPr>
           <w:rFonts w:ascii="Times New Roman" w:hAnsi="Times New Roman"/>
           <w:vertAlign w:val="superscript"/>
         </w:rPr>
-        <w:t>[2</w:t>
-      </w:r>
+        <w:t>[</w:t>
+      </w:r>
+      <w:proofErr w:type="gramEnd"/>
       <w:r>
         <w:rPr>
           <w:rFonts w:ascii="Times New Roman" w:hAnsi="Times New Roman"/>
           <w:vertAlign w:val="superscript"/>
         </w:rPr>
+        <w:t>2</w:t>
+      </w:r>
+      <w:r>
+        <w:rPr>
+          <w:rFonts w:ascii="Times New Roman" w:hAnsi="Times New Roman"/>
+          <w:vertAlign w:val="superscript"/>
+        </w:rPr>
         <w:t>]</w:t>
       </w:r>
       <w:r>
@@ -251,7 +355,21 @@
         <w:rPr>
           <w:rFonts w:ascii="Times New Roman" w:hAnsi="Times New Roman"/>
         </w:rPr>
-        <w:t>hould predict a probability that the image is a dog (1 = dog, 0 = cat).</w:t>
+        <w:t>hould predict a probability that the image is a dog (</w:t>
+      </w:r>
+      <w:proofErr w:type="gramStart"/>
+      <w:r>
+        <w:rPr>
+          <w:rFonts w:ascii="Times New Roman" w:hAnsi="Times New Roman"/>
+        </w:rPr>
+        <w:t>1</w:t>
+      </w:r>
+      <w:proofErr w:type="gramEnd"/>
+      <w:r>
+        <w:rPr>
+          <w:rFonts w:ascii="Times New Roman" w:hAnsi="Times New Roman"/>
+        </w:rPr>
+        <w:t xml:space="preserve"> = dog, 0 = cat).</w:t>
       </w:r>
     </w:p>
     <w:p>
@@ -377,52 +495,168 @@
           <w:rFonts w:ascii="Times New Roman" w:hAnsi="Times New Roman"/>
           <w:szCs w:val="21"/>
         </w:rPr>
-        <w:t xml:space="preserve">By exploring the dataset, basic information about the dataset can be obtained. The size of each image could be different and have to be resized as each model has a standard for input image size (e.g. 224*224 for VGGNet and 299*299 for Inception). After that, the full dataset (under train folder) should be split into training set and validation set. When the models are being trained, the performance is also evaluated on the testing set. By checking the loss and accuracy on training and validation sets, I can know if the model built is correct and if the model is under- or over-fitting. Finally, I will </w:t>
-      </w:r>
-      <w:r>
-        <w:rPr>
-          <w:rFonts w:ascii="Times New Roman" w:hAnsi="Times New Roman"/>
-          <w:szCs w:val="21"/>
-        </w:rPr>
-        <w:t>run prediction on test set and upload the result to Kaggle to see what position I can occupy.</w:t>
-      </w:r>
-    </w:p>
-    <w:p>
-      <w:pPr>
-        <w:rPr>
-          <w:rFonts w:ascii="Times New Roman" w:hAnsi="Times New Roman"/>
-          <w:szCs w:val="21"/>
-        </w:rPr>
-      </w:pPr>
-    </w:p>
-    <w:p>
-      <w:pPr>
-        <w:rPr>
-          <w:rFonts w:ascii="Times New Roman" w:hAnsi="Times New Roman"/>
-          <w:szCs w:val="21"/>
-        </w:rPr>
-      </w:pPr>
-      <w:r>
-        <w:rPr>
-          <w:rFonts w:ascii="Times New Roman" w:hAnsi="Times New Roman"/>
-          <w:szCs w:val="21"/>
+        <w:t xml:space="preserve">By exploring the dataset, basic information about the dataset </w:t>
+      </w:r>
+      <w:proofErr w:type="gramStart"/>
+      <w:r>
+        <w:rPr>
+          <w:rFonts w:ascii="Times New Roman" w:hAnsi="Times New Roman"/>
+          <w:szCs w:val="21"/>
+        </w:rPr>
+        <w:t>can be obtained</w:t>
+      </w:r>
+      <w:proofErr w:type="gramEnd"/>
+      <w:r>
+        <w:rPr>
+          <w:rFonts w:ascii="Times New Roman" w:hAnsi="Times New Roman"/>
+          <w:szCs w:val="21"/>
+        </w:rPr>
+        <w:t xml:space="preserve">. The size of each image could be different and have to </w:t>
+      </w:r>
+      <w:proofErr w:type="gramStart"/>
+      <w:r>
+        <w:rPr>
+          <w:rFonts w:ascii="Times New Roman" w:hAnsi="Times New Roman"/>
+          <w:szCs w:val="21"/>
+        </w:rPr>
+        <w:t>be resized</w:t>
+      </w:r>
+      <w:proofErr w:type="gramEnd"/>
+      <w:r>
+        <w:rPr>
+          <w:rFonts w:ascii="Times New Roman" w:hAnsi="Times New Roman"/>
+          <w:szCs w:val="21"/>
+        </w:rPr>
+        <w:t xml:space="preserve"> as each model has a standard for input image size (e.g. 224*224 for </w:t>
+      </w:r>
+      <w:proofErr w:type="spellStart"/>
+      <w:r>
+        <w:rPr>
+          <w:rFonts w:ascii="Times New Roman" w:hAnsi="Times New Roman"/>
+          <w:szCs w:val="21"/>
+        </w:rPr>
+        <w:t>VGGNet</w:t>
+      </w:r>
+      <w:proofErr w:type="spellEnd"/>
+      <w:r>
+        <w:rPr>
+          <w:rFonts w:ascii="Times New Roman" w:hAnsi="Times New Roman"/>
+          <w:szCs w:val="21"/>
+        </w:rPr>
+        <w:t xml:space="preserve"> and 299*299 for Inception). After that, the full dataset (under train folder) </w:t>
+      </w:r>
+      <w:proofErr w:type="gramStart"/>
+      <w:r>
+        <w:rPr>
+          <w:rFonts w:ascii="Times New Roman" w:hAnsi="Times New Roman"/>
+          <w:szCs w:val="21"/>
+        </w:rPr>
+        <w:t>should be split</w:t>
+      </w:r>
+      <w:proofErr w:type="gramEnd"/>
+      <w:r>
+        <w:rPr>
+          <w:rFonts w:ascii="Times New Roman" w:hAnsi="Times New Roman"/>
+          <w:szCs w:val="21"/>
+        </w:rPr>
+        <w:t xml:space="preserve"> into training set and validation set. When the models </w:t>
+      </w:r>
+      <w:proofErr w:type="gramStart"/>
+      <w:r>
+        <w:rPr>
+          <w:rFonts w:ascii="Times New Roman" w:hAnsi="Times New Roman"/>
+          <w:szCs w:val="21"/>
+        </w:rPr>
+        <w:t>are being trained</w:t>
+      </w:r>
+      <w:proofErr w:type="gramEnd"/>
+      <w:r>
+        <w:rPr>
+          <w:rFonts w:ascii="Times New Roman" w:hAnsi="Times New Roman"/>
+          <w:szCs w:val="21"/>
+        </w:rPr>
+        <w:t xml:space="preserve">, the performance is also evaluated on the testing set. By checking the loss and accuracy on training and validation sets, I can know if the model built is correct and if the model is under- or over-fitting. Finally, I will </w:t>
+      </w:r>
+      <w:r>
+        <w:rPr>
+          <w:rFonts w:ascii="Times New Roman" w:hAnsi="Times New Roman"/>
+          <w:szCs w:val="21"/>
+        </w:rPr>
+        <w:t xml:space="preserve">run prediction on test set and upload the result to </w:t>
+      </w:r>
+      <w:proofErr w:type="spellStart"/>
+      <w:r>
+        <w:rPr>
+          <w:rFonts w:ascii="Times New Roman" w:hAnsi="Times New Roman"/>
+          <w:szCs w:val="21"/>
+        </w:rPr>
+        <w:t>Kaggle</w:t>
+      </w:r>
+      <w:proofErr w:type="spellEnd"/>
+      <w:r>
+        <w:rPr>
+          <w:rFonts w:ascii="Times New Roman" w:hAnsi="Times New Roman"/>
+          <w:szCs w:val="21"/>
+        </w:rPr>
+        <w:t xml:space="preserve"> to see what position I can occupy.</w:t>
+      </w:r>
+    </w:p>
+    <w:p>
+      <w:pPr>
+        <w:rPr>
+          <w:rFonts w:ascii="Times New Roman" w:hAnsi="Times New Roman"/>
+          <w:szCs w:val="21"/>
+        </w:rPr>
+      </w:pPr>
+    </w:p>
+    <w:p>
+      <w:pPr>
+        <w:rPr>
+          <w:rFonts w:ascii="Times New Roman" w:hAnsi="Times New Roman"/>
+          <w:sz w:val="30"/>
+          <w:szCs w:val="30"/>
+        </w:rPr>
+      </w:pPr>
+      <w:proofErr w:type="spellStart"/>
+      <w:r>
+        <w:rPr>
+          <w:rFonts w:ascii="Times New Roman" w:hAnsi="Times New Roman"/>
+          <w:sz w:val="30"/>
+          <w:szCs w:val="30"/>
         </w:rPr>
         <w:t>Mertics</w:t>
       </w:r>
-    </w:p>
-    <w:p>
-      <w:pPr>
-        <w:rPr>
-          <w:rFonts w:ascii="Times New Roman" w:hAnsi="Times New Roman"/>
-          <w:szCs w:val="21"/>
-        </w:rPr>
-      </w:pPr>
-      <w:r>
-        <w:rPr>
-          <w:rFonts w:ascii="Times New Roman" w:hAnsi="Times New Roman"/>
-          <w:szCs w:val="21"/>
-        </w:rPr>
-        <w:t xml:space="preserve">Usually we use ROC curve (receiver operating characteristic curve) and PR curve (Precision-Recall curve) to evaluate models for binary classification problem. However, in order to comply with Kaggle’s rule, I will use log loss instead. </w:t>
+      <w:proofErr w:type="spellEnd"/>
+    </w:p>
+    <w:p>
+      <w:pPr>
+        <w:rPr>
+          <w:rFonts w:ascii="Times New Roman" w:hAnsi="Times New Roman"/>
+          <w:szCs w:val="21"/>
+        </w:rPr>
+      </w:pPr>
+      <w:r>
+        <w:rPr>
+          <w:rFonts w:ascii="Times New Roman" w:hAnsi="Times New Roman"/>
+          <w:szCs w:val="21"/>
+        </w:rPr>
+        <w:t xml:space="preserve">Usually we use ROC curve (receiver operating characteristic curve) and PR curve (Precision-Recall curve) to evaluate models for binary classification problem. However, in order to comply with </w:t>
+      </w:r>
+      <w:proofErr w:type="spellStart"/>
+      <w:r>
+        <w:rPr>
+          <w:rFonts w:ascii="Times New Roman" w:hAnsi="Times New Roman"/>
+          <w:szCs w:val="21"/>
+        </w:rPr>
+        <w:t>Kaggle’s</w:t>
+      </w:r>
+      <w:proofErr w:type="spellEnd"/>
+      <w:r>
+        <w:rPr>
+          <w:rFonts w:ascii="Times New Roman" w:hAnsi="Times New Roman"/>
+          <w:szCs w:val="21"/>
+        </w:rPr>
+        <w:t xml:space="preserve"> rule, I will use log loss instead. </w:t>
       </w:r>
     </w:p>
     <w:p>
@@ -437,6 +671,7 @@
         <w:rPr>
           <w:noProof/>
         </w:rPr>
+        <w:lastRenderedPageBreak/>
         <w:drawing>
           <wp:inline distT="0" distB="0" distL="0" distR="0" wp14:anchorId="4DB78751" wp14:editId="725F8B0C">
             <wp:extent cx="3762375" cy="590550"/>
@@ -485,7 +720,6 @@
         <w:rPr>
           <w:noProof/>
         </w:rPr>
-        <w:lastRenderedPageBreak/>
         <w:drawing>
           <wp:inline distT="0" distB="0" distL="0" distR="0" wp14:anchorId="7DFC74DC" wp14:editId="4580FB12">
             <wp:extent cx="3819525" cy="1647825"/>
@@ -540,17 +774,17 @@
         </w:numPr>
         <w:ind w:firstLineChars="0"/>
         <w:rPr>
+          <w:rFonts w:ascii="Times New Roman" w:hAnsi="Times New Roman"/>
+          <w:sz w:val="36"/>
+          <w:szCs w:val="36"/>
+        </w:rPr>
+      </w:pPr>
+      <w:r>
+        <w:rPr>
           <w:rFonts w:ascii="Times New Roman" w:hAnsi="Times New Roman" w:hint="eastAsia"/>
           <w:sz w:val="36"/>
           <w:szCs w:val="36"/>
         </w:rPr>
-      </w:pPr>
-      <w:r>
-        <w:rPr>
-          <w:rFonts w:ascii="Times New Roman" w:hAnsi="Times New Roman" w:hint="eastAsia"/>
-          <w:sz w:val="36"/>
-          <w:szCs w:val="36"/>
-        </w:rPr>
         <w:t>Analysis</w:t>
       </w:r>
     </w:p>
@@ -582,22 +816,22 @@
     <w:p>
       <w:pPr>
         <w:rPr>
+          <w:rFonts w:ascii="Times New Roman" w:hAnsi="Times New Roman"/>
+          <w:szCs w:val="21"/>
+        </w:rPr>
+      </w:pPr>
+      <w:r>
+        <w:rPr>
+          <w:rFonts w:ascii="Times New Roman" w:hAnsi="Times New Roman"/>
+          <w:szCs w:val="21"/>
+        </w:rPr>
+        <w:t>T</w:t>
+      </w:r>
+      <w:r>
+        <w:rPr>
           <w:rFonts w:ascii="Times New Roman" w:hAnsi="Times New Roman" w:hint="eastAsia"/>
           <w:szCs w:val="21"/>
         </w:rPr>
-      </w:pPr>
-      <w:r>
-        <w:rPr>
-          <w:rFonts w:ascii="Times New Roman" w:hAnsi="Times New Roman"/>
-          <w:szCs w:val="21"/>
-        </w:rPr>
-        <w:t>T</w:t>
-      </w:r>
-      <w:r>
-        <w:rPr>
-          <w:rFonts w:ascii="Times New Roman" w:hAnsi="Times New Roman" w:hint="eastAsia"/>
-          <w:szCs w:val="21"/>
-        </w:rPr>
         <w:t xml:space="preserve">he </w:t>
       </w:r>
       <w:r>
@@ -605,7 +839,23 @@
           <w:rFonts w:ascii="Times New Roman" w:hAnsi="Times New Roman"/>
           <w:szCs w:val="21"/>
         </w:rPr>
-        <w:t xml:space="preserve">dataset is downloaded from </w:t>
+        <w:t xml:space="preserve">dataset </w:t>
+      </w:r>
+      <w:proofErr w:type="gramStart"/>
+      <w:r>
+        <w:rPr>
+          <w:rFonts w:ascii="Times New Roman" w:hAnsi="Times New Roman"/>
+          <w:szCs w:val="21"/>
+        </w:rPr>
+        <w:t>is downloaded</w:t>
+      </w:r>
+      <w:proofErr w:type="gramEnd"/>
+      <w:r>
+        <w:rPr>
+          <w:rFonts w:ascii="Times New Roman" w:hAnsi="Times New Roman"/>
+          <w:szCs w:val="21"/>
+        </w:rPr>
+        <w:t xml:space="preserve"> from </w:t>
       </w:r>
       <w:hyperlink r:id="rId7" w:history="1">
         <w:r>
@@ -624,6 +874,297 @@
         </w:rPr>
         <w:t>. There are two</w:t>
       </w:r>
+      <w:r>
+        <w:rPr>
+          <w:rFonts w:ascii="Times New Roman" w:hAnsi="Times New Roman"/>
+          <w:szCs w:val="21"/>
+        </w:rPr>
+        <w:t xml:space="preserve"> folders: train and test. The train folder has 25,000 images with names like dog.1.jpg, dog.2.jpg, cat.1.jpg, etc. The test folder has 12,500 images with names like 1.jpg, 2.jpg, 3.jpg, etc. </w:t>
+      </w:r>
+    </w:p>
+    <w:p>
+      <w:pPr>
+        <w:rPr>
+          <w:rFonts w:ascii="Times New Roman" w:hAnsi="Times New Roman"/>
+          <w:szCs w:val="21"/>
+        </w:rPr>
+      </w:pPr>
+    </w:p>
+    <w:p>
+      <w:pPr>
+        <w:rPr>
+          <w:rFonts w:ascii="Times New Roman" w:hAnsi="Times New Roman"/>
+          <w:szCs w:val="21"/>
+        </w:rPr>
+      </w:pPr>
+      <w:r>
+        <w:rPr>
+          <w:rFonts w:ascii="Times New Roman" w:hAnsi="Times New Roman"/>
+          <w:szCs w:val="21"/>
+        </w:rPr>
+        <w:t>Here are some sample images with associated width and height.</w:t>
+      </w:r>
+    </w:p>
+    <w:p>
+      <w:pPr>
+        <w:jc w:val="center"/>
+        <w:rPr>
+          <w:rFonts w:ascii="Times New Roman" w:hAnsi="Times New Roman"/>
+          <w:szCs w:val="21"/>
+        </w:rPr>
+      </w:pPr>
+      <w:r>
+        <w:rPr>
+          <w:noProof/>
+        </w:rPr>
+        <w:drawing>
+          <wp:inline distT="0" distB="0" distL="0" distR="0" wp14:anchorId="7DB1E610" wp14:editId="265048F4">
+            <wp:extent cx="5274310" cy="1869440"/>
+            <wp:effectExtent l="0" t="0" r="2540" b="0"/>
+            <wp:docPr id="3" name="Picture 3"/>
+            <wp:cNvGraphicFramePr>
+              <a:graphicFrameLocks xmlns:a="http://schemas.openxmlformats.org/drawingml/2006/main" noChangeAspect="1"/>
+            </wp:cNvGraphicFramePr>
+            <a:graphic xmlns:a="http://schemas.openxmlformats.org/drawingml/2006/main">
+              <a:graphicData uri="http://schemas.openxmlformats.org/drawingml/2006/picture">
+                <pic:pic xmlns:pic="http://schemas.openxmlformats.org/drawingml/2006/picture">
+                  <pic:nvPicPr>
+                    <pic:cNvPr id="1" name=""/>
+                    <pic:cNvPicPr/>
+                  </pic:nvPicPr>
+                  <pic:blipFill>
+                    <a:blip r:embed="rId8"/>
+                    <a:stretch>
+                      <a:fillRect/>
+                    </a:stretch>
+                  </pic:blipFill>
+                  <pic:spPr>
+                    <a:xfrm>
+                      <a:off x="0" y="0"/>
+                      <a:ext cx="5274310" cy="1869440"/>
+                    </a:xfrm>
+                    <a:prstGeom prst="rect">
+                      <a:avLst/>
+                    </a:prstGeom>
+                  </pic:spPr>
+                </pic:pic>
+              </a:graphicData>
+            </a:graphic>
+          </wp:inline>
+        </w:drawing>
+      </w:r>
+    </w:p>
+    <w:p>
+      <w:pPr>
+        <w:rPr>
+          <w:rFonts w:ascii="Times New Roman" w:hAnsi="Times New Roman"/>
+          <w:szCs w:val="21"/>
+        </w:rPr>
+      </w:pPr>
+    </w:p>
+    <w:p>
+      <w:pPr>
+        <w:rPr>
+          <w:rFonts w:ascii="Times New Roman" w:hAnsi="Times New Roman"/>
+          <w:szCs w:val="21"/>
+        </w:rPr>
+      </w:pPr>
+      <w:r>
+        <w:rPr>
+          <w:rFonts w:ascii="Times New Roman" w:hAnsi="Times New Roman" w:hint="eastAsia"/>
+          <w:szCs w:val="21"/>
+        </w:rPr>
+        <w:t xml:space="preserve">Here are </w:t>
+      </w:r>
+      <w:r>
+        <w:rPr>
+          <w:rFonts w:ascii="Times New Roman" w:hAnsi="Times New Roman"/>
+          <w:szCs w:val="21"/>
+        </w:rPr>
+        <w:t>a few things we can notice directly by looking at above images:</w:t>
+      </w:r>
+    </w:p>
+    <w:p>
+      <w:pPr>
+        <w:pStyle w:val="ListParagraph"/>
+        <w:numPr>
+          <w:ilvl w:val="0"/>
+          <w:numId w:val="4"/>
+        </w:numPr>
+        <w:ind w:firstLineChars="0"/>
+        <w:rPr>
+          <w:rFonts w:ascii="Times New Roman" w:hAnsi="Times New Roman"/>
+          <w:szCs w:val="21"/>
+        </w:rPr>
+      </w:pPr>
+      <w:r>
+        <w:rPr>
+          <w:rFonts w:ascii="Times New Roman" w:hAnsi="Times New Roman" w:hint="eastAsia"/>
+          <w:szCs w:val="21"/>
+        </w:rPr>
+        <w:t xml:space="preserve">Images are generally </w:t>
+      </w:r>
+      <w:r>
+        <w:rPr>
+          <w:rFonts w:ascii="Times New Roman" w:hAnsi="Times New Roman"/>
+          <w:szCs w:val="21"/>
+        </w:rPr>
+        <w:t>well centered on the animal.</w:t>
+      </w:r>
+    </w:p>
+    <w:p>
+      <w:pPr>
+        <w:pStyle w:val="ListParagraph"/>
+        <w:numPr>
+          <w:ilvl w:val="0"/>
+          <w:numId w:val="4"/>
+        </w:numPr>
+        <w:ind w:firstLineChars="0"/>
+        <w:rPr>
+          <w:rFonts w:ascii="Times New Roman" w:hAnsi="Times New Roman"/>
+          <w:szCs w:val="21"/>
+        </w:rPr>
+      </w:pPr>
+      <w:r>
+        <w:rPr>
+          <w:rFonts w:ascii="Times New Roman" w:hAnsi="Times New Roman"/>
+          <w:szCs w:val="21"/>
+        </w:rPr>
+        <w:t>Images have different sizes.</w:t>
+      </w:r>
+    </w:p>
+    <w:p>
+      <w:pPr>
+        <w:pStyle w:val="ListParagraph"/>
+        <w:numPr>
+          <w:ilvl w:val="0"/>
+          <w:numId w:val="4"/>
+        </w:numPr>
+        <w:ind w:firstLineChars="0"/>
+        <w:rPr>
+          <w:rFonts w:ascii="Times New Roman" w:hAnsi="Times New Roman"/>
+          <w:szCs w:val="21"/>
+        </w:rPr>
+      </w:pPr>
+      <w:r>
+        <w:rPr>
+          <w:rFonts w:ascii="Times New Roman" w:hAnsi="Times New Roman"/>
+          <w:szCs w:val="21"/>
+        </w:rPr>
+        <w:t xml:space="preserve">The quality of some images are poor (e.g. </w:t>
+      </w:r>
+      <w:proofErr w:type="gramStart"/>
+      <w:r>
+        <w:rPr>
+          <w:rFonts w:ascii="Times New Roman" w:hAnsi="Times New Roman"/>
+          <w:szCs w:val="21"/>
+        </w:rPr>
+        <w:t>1</w:t>
+      </w:r>
+      <w:r>
+        <w:rPr>
+          <w:rFonts w:ascii="Times New Roman" w:hAnsi="Times New Roman"/>
+          <w:szCs w:val="21"/>
+          <w:vertAlign w:val="superscript"/>
+        </w:rPr>
+        <w:t>st</w:t>
+      </w:r>
+      <w:proofErr w:type="gramEnd"/>
+      <w:r>
+        <w:rPr>
+          <w:rFonts w:ascii="Times New Roman" w:hAnsi="Times New Roman"/>
+          <w:szCs w:val="21"/>
+        </w:rPr>
+        <w:t xml:space="preserve"> image).</w:t>
+      </w:r>
+    </w:p>
+    <w:p>
+      <w:pPr>
+        <w:pStyle w:val="ListParagraph"/>
+        <w:numPr>
+          <w:ilvl w:val="0"/>
+          <w:numId w:val="4"/>
+        </w:numPr>
+        <w:ind w:firstLineChars="0"/>
+        <w:rPr>
+          <w:rFonts w:ascii="Times New Roman" w:hAnsi="Times New Roman"/>
+          <w:szCs w:val="21"/>
+        </w:rPr>
+      </w:pPr>
+      <w:r>
+        <w:rPr>
+          <w:rFonts w:ascii="Times New Roman" w:hAnsi="Times New Roman"/>
+          <w:szCs w:val="21"/>
+        </w:rPr>
+        <w:t>Background</w:t>
+      </w:r>
+      <w:r>
+        <w:rPr>
+          <w:rFonts w:ascii="Times New Roman" w:hAnsi="Times New Roman"/>
+          <w:szCs w:val="21"/>
+        </w:rPr>
+        <w:t xml:space="preserve"> images seem to vary a lot and be independent from the categories (the human hand in 1</w:t>
+      </w:r>
+      <w:r>
+        <w:rPr>
+          <w:rFonts w:ascii="Times New Roman" w:hAnsi="Times New Roman"/>
+          <w:szCs w:val="21"/>
+          <w:vertAlign w:val="superscript"/>
+        </w:rPr>
+        <w:t>st</w:t>
+      </w:r>
+      <w:r>
+        <w:rPr>
+          <w:rFonts w:ascii="Times New Roman" w:hAnsi="Times New Roman"/>
+          <w:szCs w:val="21"/>
+        </w:rPr>
+        <w:t xml:space="preserve"> image and pink pillow in 3</w:t>
+      </w:r>
+      <w:r>
+        <w:rPr>
+          <w:rFonts w:ascii="Times New Roman" w:hAnsi="Times New Roman"/>
+          <w:szCs w:val="21"/>
+          <w:vertAlign w:val="superscript"/>
+        </w:rPr>
+        <w:t>rd</w:t>
+      </w:r>
+      <w:r>
+        <w:rPr>
+          <w:rFonts w:ascii="Times New Roman" w:hAnsi="Times New Roman"/>
+          <w:szCs w:val="21"/>
+        </w:rPr>
+        <w:t xml:space="preserve"> image).</w:t>
+      </w:r>
+    </w:p>
+    <w:p>
+      <w:pPr>
+        <w:rPr>
+          <w:rFonts w:ascii="Times New Roman" w:hAnsi="Times New Roman"/>
+          <w:szCs w:val="21"/>
+        </w:rPr>
+      </w:pPr>
+    </w:p>
+    <w:p>
+      <w:pPr>
+        <w:rPr>
+          <w:rFonts w:ascii="Times New Roman" w:hAnsi="Times New Roman"/>
+          <w:szCs w:val="21"/>
+        </w:rPr>
+      </w:pPr>
+      <w:r>
+        <w:rPr>
+          <w:rFonts w:ascii="Times New Roman" w:hAnsi="Times New Roman" w:hint="eastAsia"/>
+          <w:szCs w:val="21"/>
+        </w:rPr>
+        <w:t xml:space="preserve">The following table shows the summary of image info: </w:t>
+      </w:r>
+      <w:r>
+        <w:rPr>
+          <w:rFonts w:ascii="Times New Roman" w:hAnsi="Times New Roman"/>
+          <w:szCs w:val="21"/>
+        </w:rPr>
+        <w:t>width, height and ratio (width / height).You can neglect “label” as it is a categorical value. The table clearly shows the sizes of images are varied.</w:t>
+      </w:r>
       <w:bookmarkStart w:id="0" w:name="_GoBack"/>
       <w:bookmarkEnd w:id="0"/>
       <w:r>
@@ -631,30 +1172,289 @@
           <w:rFonts w:ascii="Times New Roman" w:hAnsi="Times New Roman"/>
           <w:szCs w:val="21"/>
         </w:rPr>
-        <w:t xml:space="preserve"> folders: train and test. The train folder has 25,000 images with names like dog.1.jpg, dog.2.jpg, cat.1.jpg, etc. The test folder has 12,500 images with names like 1.jpg, 2.jpg, 3.jpg, etc. </w:t>
-      </w:r>
-    </w:p>
-    <w:p>
-      <w:pPr>
-        <w:rPr>
-          <w:rFonts w:ascii="Times New Roman" w:hAnsi="Times New Roman"/>
+        <w:t xml:space="preserve"> </w:t>
+      </w:r>
+    </w:p>
+    <w:p>
+      <w:pPr>
+        <w:jc w:val="center"/>
+        <w:rPr>
+          <w:rFonts w:ascii="Times New Roman" w:hAnsi="Times New Roman" w:hint="eastAsia"/>
+          <w:szCs w:val="21"/>
+        </w:rPr>
+      </w:pPr>
+      <w:r>
+        <w:rPr>
+          <w:noProof/>
+        </w:rPr>
+        <w:lastRenderedPageBreak/>
+        <w:drawing>
+          <wp:inline distT="0" distB="0" distL="0" distR="0" wp14:anchorId="7A97016F" wp14:editId="68CD715F">
+            <wp:extent cx="4029075" cy="2533650"/>
+            <wp:effectExtent l="0" t="0" r="9525" b="0"/>
+            <wp:docPr id="5" name="Picture 5"/>
+            <wp:cNvGraphicFramePr>
+              <a:graphicFrameLocks xmlns:a="http://schemas.openxmlformats.org/drawingml/2006/main" noChangeAspect="1"/>
+            </wp:cNvGraphicFramePr>
+            <a:graphic xmlns:a="http://schemas.openxmlformats.org/drawingml/2006/main">
+              <a:graphicData uri="http://schemas.openxmlformats.org/drawingml/2006/picture">
+                <pic:pic xmlns:pic="http://schemas.openxmlformats.org/drawingml/2006/picture">
+                  <pic:nvPicPr>
+                    <pic:cNvPr id="1" name=""/>
+                    <pic:cNvPicPr/>
+                  </pic:nvPicPr>
+                  <pic:blipFill>
+                    <a:blip r:embed="rId9"/>
+                    <a:stretch>
+                      <a:fillRect/>
+                    </a:stretch>
+                  </pic:blipFill>
+                  <pic:spPr>
+                    <a:xfrm>
+                      <a:off x="0" y="0"/>
+                      <a:ext cx="4029075" cy="2533650"/>
+                    </a:xfrm>
+                    <a:prstGeom prst="rect">
+                      <a:avLst/>
+                    </a:prstGeom>
+                  </pic:spPr>
+                </pic:pic>
+              </a:graphicData>
+            </a:graphic>
+          </wp:inline>
+        </w:drawing>
+      </w:r>
+    </w:p>
+    <w:p>
+      <w:pPr>
+        <w:rPr>
+          <w:rFonts w:ascii="Times New Roman" w:hAnsi="Times New Roman" w:hint="eastAsia"/>
           <w:sz w:val="30"/>
           <w:szCs w:val="30"/>
         </w:rPr>
       </w:pPr>
       <w:r>
         <w:rPr>
-          <w:rFonts w:ascii="Times New Roman" w:hAnsi="Times New Roman"/>
+          <w:rFonts w:ascii="Times New Roman" w:hAnsi="Times New Roman" w:hint="eastAsia"/>
           <w:sz w:val="30"/>
           <w:szCs w:val="30"/>
         </w:rPr>
+        <w:t>Exploratory Visualization</w:t>
+      </w:r>
+    </w:p>
+    <w:p>
+      <w:pPr>
+        <w:rPr>
+          <w:rFonts w:ascii="Times New Roman" w:hAnsi="Times New Roman"/>
+          <w:szCs w:val="21"/>
+        </w:rPr>
+      </w:pPr>
+      <w:r>
+        <w:rPr>
+          <w:rFonts w:ascii="Times New Roman" w:hAnsi="Times New Roman"/>
+          <w:szCs w:val="21"/>
+        </w:rPr>
+        <w:t xml:space="preserve">We have noticed the dataset contains different sizes of images. The following plots show the distribution of each image’s width, height and ratio (width / height). </w:t>
+      </w:r>
+    </w:p>
+    <w:p>
+      <w:pPr>
+        <w:rPr>
+          <w:rFonts w:ascii="Times New Roman" w:hAnsi="Times New Roman"/>
+          <w:szCs w:val="21"/>
+        </w:rPr>
+      </w:pPr>
+      <w:r>
+        <w:rPr>
+          <w:noProof/>
+        </w:rPr>
+        <w:drawing>
+          <wp:inline distT="0" distB="0" distL="0" distR="0" wp14:anchorId="2EF827CC" wp14:editId="5BEBBD7F">
+            <wp:extent cx="5274310" cy="1293495"/>
+            <wp:effectExtent l="0" t="0" r="2540" b="1905"/>
+            <wp:docPr id="4" name="Picture 4"/>
+            <wp:cNvGraphicFramePr>
+              <a:graphicFrameLocks xmlns:a="http://schemas.openxmlformats.org/drawingml/2006/main" noChangeAspect="1"/>
+            </wp:cNvGraphicFramePr>
+            <a:graphic xmlns:a="http://schemas.openxmlformats.org/drawingml/2006/main">
+              <a:graphicData uri="http://schemas.openxmlformats.org/drawingml/2006/picture">
+                <pic:pic xmlns:pic="http://schemas.openxmlformats.org/drawingml/2006/picture">
+                  <pic:nvPicPr>
+                    <pic:cNvPr id="1" name=""/>
+                    <pic:cNvPicPr/>
+                  </pic:nvPicPr>
+                  <pic:blipFill>
+                    <a:blip r:embed="rId10"/>
+                    <a:stretch>
+                      <a:fillRect/>
+                    </a:stretch>
+                  </pic:blipFill>
+                  <pic:spPr>
+                    <a:xfrm>
+                      <a:off x="0" y="0"/>
+                      <a:ext cx="5274310" cy="1293495"/>
+                    </a:xfrm>
+                    <a:prstGeom prst="rect">
+                      <a:avLst/>
+                    </a:prstGeom>
+                  </pic:spPr>
+                </pic:pic>
+              </a:graphicData>
+            </a:graphic>
+          </wp:inline>
+        </w:drawing>
+      </w:r>
+    </w:p>
+    <w:p>
+      <w:pPr>
+        <w:rPr>
+          <w:rFonts w:ascii="Times New Roman" w:hAnsi="Times New Roman"/>
+          <w:szCs w:val="21"/>
+        </w:rPr>
+      </w:pPr>
+      <w:r>
+        <w:rPr>
+          <w:rFonts w:ascii="Times New Roman" w:hAnsi="Times New Roman" w:hint="eastAsia"/>
+          <w:szCs w:val="21"/>
+        </w:rPr>
+        <w:t xml:space="preserve">The average ratio is </w:t>
+      </w:r>
+      <w:r>
+        <w:rPr>
+          <w:rFonts w:ascii="Times New Roman" w:hAnsi="Times New Roman"/>
+          <w:szCs w:val="21"/>
+        </w:rPr>
+        <w:t xml:space="preserve">1.157. </w:t>
+      </w:r>
+    </w:p>
+    <w:p>
+      <w:pPr>
+        <w:rPr>
+          <w:rFonts w:ascii="Times New Roman" w:hAnsi="Times New Roman"/>
+          <w:szCs w:val="21"/>
+        </w:rPr>
+      </w:pPr>
+    </w:p>
+    <w:p>
+      <w:pPr>
+        <w:rPr>
+          <w:rFonts w:ascii="Times New Roman" w:hAnsi="Times New Roman"/>
+          <w:szCs w:val="21"/>
+        </w:rPr>
+      </w:pPr>
+      <w:r>
+        <w:rPr>
+          <w:rFonts w:ascii="Times New Roman" w:hAnsi="Times New Roman" w:hint="eastAsia"/>
+          <w:szCs w:val="21"/>
+        </w:rPr>
+        <w:t xml:space="preserve">We can see two outliers in </w:t>
+      </w:r>
+      <w:r>
+        <w:rPr>
+          <w:rFonts w:ascii="Times New Roman" w:hAnsi="Times New Roman"/>
+          <w:szCs w:val="21"/>
+        </w:rPr>
+        <w:t xml:space="preserve">the “Image size” graph which have far too high height and width compared to the rest of the data points. On the “ratio” graph, we can also notice an outlier, which has a ratio of </w:t>
+      </w:r>
+      <w:proofErr w:type="gramStart"/>
+      <w:r>
+        <w:rPr>
+          <w:rFonts w:ascii="Times New Roman" w:hAnsi="Times New Roman"/>
+          <w:szCs w:val="21"/>
+        </w:rPr>
+        <w:t>6</w:t>
+      </w:r>
+      <w:proofErr w:type="gramEnd"/>
+      <w:r>
+        <w:rPr>
+          <w:rFonts w:ascii="Times New Roman" w:hAnsi="Times New Roman"/>
+          <w:szCs w:val="21"/>
+        </w:rPr>
+        <w:t xml:space="preserve"> whereas most other images have a ratio below 2.</w:t>
+      </w:r>
+    </w:p>
+    <w:p>
+      <w:pPr>
+        <w:rPr>
+          <w:rFonts w:ascii="Times New Roman" w:hAnsi="Times New Roman" w:hint="eastAsia"/>
+          <w:szCs w:val="21"/>
+        </w:rPr>
+      </w:pPr>
+    </w:p>
+    <w:p>
+      <w:pPr>
+        <w:rPr>
+          <w:rFonts w:ascii="Times New Roman" w:hAnsi="Times New Roman"/>
+          <w:szCs w:val="21"/>
+        </w:rPr>
+      </w:pPr>
+      <w:r>
+        <w:rPr>
+          <w:rFonts w:ascii="Times New Roman" w:hAnsi="Times New Roman"/>
+          <w:szCs w:val="21"/>
+        </w:rPr>
+        <w:t xml:space="preserve">Since most of models (e.g. </w:t>
+      </w:r>
+      <w:proofErr w:type="spellStart"/>
+      <w:r>
+        <w:rPr>
+          <w:rFonts w:ascii="Times New Roman" w:hAnsi="Times New Roman"/>
+          <w:szCs w:val="21"/>
+        </w:rPr>
+        <w:t>VGGNet</w:t>
+      </w:r>
+      <w:proofErr w:type="spellEnd"/>
+      <w:r>
+        <w:rPr>
+          <w:rFonts w:ascii="Times New Roman" w:hAnsi="Times New Roman"/>
+          <w:szCs w:val="21"/>
+        </w:rPr>
+        <w:t>, Inception) require fixed image size, these graph</w:t>
+      </w:r>
+      <w:r>
+        <w:rPr>
+          <w:rFonts w:ascii="Times New Roman" w:hAnsi="Times New Roman"/>
+          <w:szCs w:val="21"/>
+        </w:rPr>
+        <w:t>s</w:t>
+      </w:r>
+      <w:r>
+        <w:rPr>
+          <w:rFonts w:ascii="Times New Roman" w:hAnsi="Times New Roman"/>
+          <w:szCs w:val="21"/>
+        </w:rPr>
+        <w:t xml:space="preserve"> can help us determine if we need to resize or crop our images before using them as input of the models.</w:t>
+      </w:r>
+    </w:p>
+    <w:p>
+      <w:pPr>
+        <w:rPr>
+          <w:rFonts w:ascii="Times New Roman" w:hAnsi="Times New Roman" w:hint="eastAsia"/>
+          <w:szCs w:val="21"/>
+        </w:rPr>
+      </w:pPr>
+    </w:p>
+    <w:p>
+      <w:pPr>
+        <w:rPr>
+          <w:rFonts w:ascii="Times New Roman" w:hAnsi="Times New Roman"/>
+          <w:sz w:val="30"/>
+          <w:szCs w:val="30"/>
+        </w:rPr>
+      </w:pPr>
+      <w:r>
+        <w:rPr>
+          <w:rFonts w:ascii="Times New Roman" w:hAnsi="Times New Roman"/>
+          <w:sz w:val="30"/>
+          <w:szCs w:val="30"/>
+        </w:rPr>
         <w:t>References</w:t>
       </w:r>
     </w:p>
     <w:p>
       <w:pPr>
         <w:rPr>
-          <w:rFonts w:ascii="Times New Roman" w:hAnsi="Times New Roman" w:hint="eastAsia"/>
+          <w:rFonts w:ascii="Times New Roman" w:hAnsi="Times New Roman"/>
         </w:rPr>
       </w:pPr>
       <w:r>
@@ -861,6 +1661,95 @@
     </w:lvl>
   </w:abstractNum>
   <w:abstractNum w:abstractNumId="2" w15:restartNumberingAfterBreak="0">
+    <w:nsid w:val="710A5F33"/>
+    <w:multiLevelType w:val="hybridMultilevel"/>
+    <w:tmpl w:val="EBC46FAE"/>
+    <w:lvl w:ilvl="0" w:tplc="0F2A1FF2">
+      <w:start w:val="1"/>
+      <w:numFmt w:val="decimal"/>
+      <w:lvlText w:val="%1."/>
+      <w:lvlJc w:val="left"/>
+      <w:pPr>
+        <w:ind w:left="360" w:hanging="360"/>
+      </w:pPr>
+      <w:rPr>
+        <w:rFonts w:hint="default"/>
+      </w:rPr>
+    </w:lvl>
+    <w:lvl w:ilvl="1" w:tplc="04090019" w:tentative="1">
+      <w:start w:val="1"/>
+      <w:numFmt w:val="lowerLetter"/>
+      <w:lvlText w:val="%2)"/>
+      <w:lvlJc w:val="left"/>
+      <w:pPr>
+        <w:ind w:left="840" w:hanging="420"/>
+      </w:pPr>
+    </w:lvl>
+    <w:lvl w:ilvl="2" w:tplc="0409001B" w:tentative="1">
+      <w:start w:val="1"/>
+      <w:numFmt w:val="lowerRoman"/>
+      <w:lvlText w:val="%3."/>
+      <w:lvlJc w:val="right"/>
+      <w:pPr>
+        <w:ind w:left="1260" w:hanging="420"/>
+      </w:pPr>
+    </w:lvl>
+    <w:lvl w:ilvl="3" w:tplc="0409000F" w:tentative="1">
+      <w:start w:val="1"/>
+      <w:numFmt w:val="decimal"/>
+      <w:lvlText w:val="%4."/>
+      <w:lvlJc w:val="left"/>
+      <w:pPr>
+        <w:ind w:left="1680" w:hanging="420"/>
+      </w:pPr>
+    </w:lvl>
+    <w:lvl w:ilvl="4" w:tplc="04090019" w:tentative="1">
+      <w:start w:val="1"/>
+      <w:numFmt w:val="lowerLetter"/>
+      <w:lvlText w:val="%5)"/>
+      <w:lvlJc w:val="left"/>
+      <w:pPr>
+        <w:ind w:left="2100" w:hanging="420"/>
+      </w:pPr>
+    </w:lvl>
+    <w:lvl w:ilvl="5" w:tplc="0409001B" w:tentative="1">
+      <w:start w:val="1"/>
+      <w:numFmt w:val="lowerRoman"/>
+      <w:lvlText w:val="%6."/>
+      <w:lvlJc w:val="right"/>
+      <w:pPr>
+        <w:ind w:left="2520" w:hanging="420"/>
+      </w:pPr>
+    </w:lvl>
+    <w:lvl w:ilvl="6" w:tplc="0409000F" w:tentative="1">
+      <w:start w:val="1"/>
+      <w:numFmt w:val="decimal"/>
+      <w:lvlText w:val="%7."/>
+      <w:lvlJc w:val="left"/>
+      <w:pPr>
+        <w:ind w:left="2940" w:hanging="420"/>
+      </w:pPr>
+    </w:lvl>
+    <w:lvl w:ilvl="7" w:tplc="04090019" w:tentative="1">
+      <w:start w:val="1"/>
+      <w:numFmt w:val="lowerLetter"/>
+      <w:lvlText w:val="%8)"/>
+      <w:lvlJc w:val="left"/>
+      <w:pPr>
+        <w:ind w:left="3360" w:hanging="420"/>
+      </w:pPr>
+    </w:lvl>
+    <w:lvl w:ilvl="8" w:tplc="0409001B" w:tentative="1">
+      <w:start w:val="1"/>
+      <w:numFmt w:val="lowerRoman"/>
+      <w:lvlText w:val="%9."/>
+      <w:lvlJc w:val="right"/>
+      <w:pPr>
+        <w:ind w:left="3780" w:hanging="420"/>
+      </w:pPr>
+    </w:lvl>
+  </w:abstractNum>
+  <w:abstractNum w:abstractNumId="3" w15:restartNumberingAfterBreak="0">
     <w:nsid w:val="72003908"/>
     <w:multiLevelType w:val="hybridMultilevel"/>
     <w:tmpl w:val="0F12620A"/>
@@ -953,10 +1842,13 @@
     <w:abstractNumId w:val="0"/>
   </w:num>
   <w:num w:numId="2">
-    <w:abstractNumId w:val="2"/>
+    <w:abstractNumId w:val="3"/>
   </w:num>
   <w:num w:numId="3">
     <w:abstractNumId w:val="1"/>
+  </w:num>
+  <w:num w:numId="4">
+    <w:abstractNumId w:val="2"/>
   </w:num>
 </w:numbering>
 </file>

--- a/cats-vs-dogs/capstone project report.docx
+++ b/cats-vs-dogs/capstone project report.docx
@@ -667,64 +667,751 @@
           <w:szCs w:val="21"/>
         </w:rPr>
       </w:pPr>
+      <w:proofErr w:type="spellStart"/>
+      <m:oMathPara>
+        <m:oMath>
+          <m:r>
+            <m:rPr>
+              <m:nor/>
+            </m:rPr>
+            <w:rPr>
+              <w:rFonts w:ascii="Cambria Math" w:hAnsi="Cambria Math"/>
+              <w:szCs w:val="21"/>
+            </w:rPr>
+            <m:t>LogLoss</m:t>
+          </m:r>
+          <w:proofErr w:type="spellEnd"/>
+          <m:r>
+            <w:rPr>
+              <w:rFonts w:ascii="Cambria Math" w:hAnsi="Cambria Math"/>
+              <w:szCs w:val="21"/>
+            </w:rPr>
+            <m:t>=-</m:t>
+          </m:r>
+          <m:f>
+            <m:fPr>
+              <m:ctrlPr>
+                <w:rPr>
+                  <w:rFonts w:ascii="Cambria Math" w:hAnsi="Cambria Math"/>
+                  <w:szCs w:val="21"/>
+                </w:rPr>
+              </m:ctrlPr>
+            </m:fPr>
+            <m:num>
+              <m:r>
+                <w:rPr>
+                  <w:rFonts w:ascii="Cambria Math" w:hAnsi="Cambria Math"/>
+                  <w:szCs w:val="21"/>
+                </w:rPr>
+                <m:t>1</m:t>
+              </m:r>
+            </m:num>
+            <m:den>
+              <m:r>
+                <w:rPr>
+                  <w:rFonts w:ascii="Cambria Math" w:hAnsi="Cambria Math"/>
+                  <w:szCs w:val="21"/>
+                </w:rPr>
+                <m:t>n</m:t>
+              </m:r>
+            </m:den>
+          </m:f>
+          <m:nary>
+            <m:naryPr>
+              <m:chr m:val="∑"/>
+              <m:limLoc m:val="undOvr"/>
+              <m:grow m:val="1"/>
+              <m:ctrlPr>
+                <w:rPr>
+                  <w:rFonts w:ascii="Cambria Math" w:hAnsi="Cambria Math"/>
+                  <w:szCs w:val="21"/>
+                </w:rPr>
+              </m:ctrlPr>
+            </m:naryPr>
+            <m:sub>
+              <m:r>
+                <w:rPr>
+                  <w:rFonts w:ascii="Cambria Math" w:hAnsi="Cambria Math"/>
+                  <w:szCs w:val="21"/>
+                </w:rPr>
+                <m:t>i=1</m:t>
+              </m:r>
+            </m:sub>
+            <m:sup>
+              <m:r>
+                <w:rPr>
+                  <w:rFonts w:ascii="Cambria Math" w:hAnsi="Cambria Math"/>
+                  <w:szCs w:val="21"/>
+                </w:rPr>
+                <m:t>n</m:t>
+              </m:r>
+            </m:sup>
+            <m:e>
+              <m:r>
+                <w:rPr>
+                  <w:rFonts w:ascii="Cambria Math" w:hAnsi="Cambria Math"/>
+                  <w:szCs w:val="21"/>
+                </w:rPr>
+                <m:t>[</m:t>
+              </m:r>
+              <m:sSub>
+                <m:sSubPr>
+                  <m:ctrlPr>
+                    <w:rPr>
+                      <w:rFonts w:ascii="Cambria Math" w:hAnsi="Cambria Math"/>
+                      <w:szCs w:val="21"/>
+                    </w:rPr>
+                  </m:ctrlPr>
+                </m:sSubPr>
+                <m:e>
+                  <m:r>
+                    <w:rPr>
+                      <w:rFonts w:ascii="Cambria Math" w:hAnsi="Cambria Math"/>
+                      <w:szCs w:val="21"/>
+                    </w:rPr>
+                    <m:t>y</m:t>
+                  </m:r>
+                </m:e>
+                <m:sub>
+                  <m:r>
+                    <w:rPr>
+                      <w:rFonts w:ascii="Cambria Math" w:hAnsi="Cambria Math"/>
+                      <w:szCs w:val="21"/>
+                    </w:rPr>
+                    <m:t>i</m:t>
+                  </m:r>
+                </m:sub>
+              </m:sSub>
+              <m:r>
+                <m:rPr>
+                  <m:sty m:val="p"/>
+                </m:rPr>
+                <w:rPr>
+                  <w:rFonts w:ascii="Cambria Math" w:hAnsi="Cambria Math"/>
+                  <w:szCs w:val="21"/>
+                </w:rPr>
+                <m:t>log</m:t>
+              </m:r>
+              <m:r>
+                <w:rPr>
+                  <w:rFonts w:ascii="Cambria Math" w:hAnsi="Cambria Math"/>
+                  <w:szCs w:val="21"/>
+                </w:rPr>
+                <m:t>⁡(</m:t>
+              </m:r>
+              <m:sSub>
+                <m:sSubPr>
+                  <m:ctrlPr>
+                    <w:rPr>
+                      <w:rFonts w:ascii="Cambria Math" w:hAnsi="Cambria Math"/>
+                      <w:szCs w:val="21"/>
+                    </w:rPr>
+                  </m:ctrlPr>
+                </m:sSubPr>
+                <m:e>
+                  <m:limUpp>
+                    <m:limUppPr>
+                      <m:ctrlPr>
+                        <w:rPr>
+                          <w:rFonts w:ascii="Cambria Math" w:hAnsi="Cambria Math"/>
+                          <w:szCs w:val="21"/>
+                        </w:rPr>
+                      </m:ctrlPr>
+                    </m:limUppPr>
+                    <m:e>
+                      <m:r>
+                        <w:rPr>
+                          <w:rFonts w:ascii="Cambria Math" w:hAnsi="Cambria Math"/>
+                          <w:szCs w:val="21"/>
+                        </w:rPr>
+                        <m:t>y</m:t>
+                      </m:r>
+                    </m:e>
+                    <m:lim>
+                      <m:r>
+                        <w:rPr>
+                          <w:rFonts w:ascii="Cambria Math" w:hAnsi="Cambria Math"/>
+                          <w:szCs w:val="21"/>
+                        </w:rPr>
+                        <m:t>^</m:t>
+                      </m:r>
+                    </m:lim>
+                  </m:limUpp>
+                </m:e>
+                <m:sub>
+                  <m:r>
+                    <w:rPr>
+                      <w:rFonts w:ascii="Cambria Math" w:hAnsi="Cambria Math"/>
+                      <w:szCs w:val="21"/>
+                    </w:rPr>
+                    <m:t>i</m:t>
+                  </m:r>
+                </m:sub>
+              </m:sSub>
+              <m:r>
+                <w:rPr>
+                  <w:rFonts w:ascii="Cambria Math" w:hAnsi="Cambria Math"/>
+                  <w:szCs w:val="21"/>
+                </w:rPr>
+                <m:t>)+(1-</m:t>
+              </m:r>
+              <m:sSub>
+                <m:sSubPr>
+                  <m:ctrlPr>
+                    <w:rPr>
+                      <w:rFonts w:ascii="Cambria Math" w:hAnsi="Cambria Math"/>
+                      <w:szCs w:val="21"/>
+                    </w:rPr>
+                  </m:ctrlPr>
+                </m:sSubPr>
+                <m:e>
+                  <m:r>
+                    <w:rPr>
+                      <w:rFonts w:ascii="Cambria Math" w:hAnsi="Cambria Math"/>
+                      <w:szCs w:val="21"/>
+                    </w:rPr>
+                    <m:t>y</m:t>
+                  </m:r>
+                </m:e>
+                <m:sub>
+                  <m:r>
+                    <w:rPr>
+                      <w:rFonts w:ascii="Cambria Math" w:hAnsi="Cambria Math"/>
+                      <w:szCs w:val="21"/>
+                    </w:rPr>
+                    <m:t>i</m:t>
+                  </m:r>
+                </m:sub>
+              </m:sSub>
+              <m:r>
+                <w:rPr>
+                  <w:rFonts w:ascii="Cambria Math" w:hAnsi="Cambria Math"/>
+                  <w:szCs w:val="21"/>
+                </w:rPr>
+                <m:t>)</m:t>
+              </m:r>
+              <m:r>
+                <m:rPr>
+                  <m:sty m:val="p"/>
+                </m:rPr>
+                <w:rPr>
+                  <w:rFonts w:ascii="Cambria Math" w:hAnsi="Cambria Math"/>
+                  <w:szCs w:val="21"/>
+                </w:rPr>
+                <m:t>log</m:t>
+              </m:r>
+              <m:r>
+                <w:rPr>
+                  <w:rFonts w:ascii="Cambria Math" w:hAnsi="Cambria Math"/>
+                  <w:szCs w:val="21"/>
+                </w:rPr>
+                <m:t>⁡(1-</m:t>
+              </m:r>
+              <m:sSub>
+                <m:sSubPr>
+                  <m:ctrlPr>
+                    <w:rPr>
+                      <w:rFonts w:ascii="Cambria Math" w:hAnsi="Cambria Math"/>
+                      <w:szCs w:val="21"/>
+                    </w:rPr>
+                  </m:ctrlPr>
+                </m:sSubPr>
+                <m:e>
+                  <m:limUpp>
+                    <m:limUppPr>
+                      <m:ctrlPr>
+                        <w:rPr>
+                          <w:rFonts w:ascii="Cambria Math" w:hAnsi="Cambria Math"/>
+                          <w:szCs w:val="21"/>
+                        </w:rPr>
+                      </m:ctrlPr>
+                    </m:limUppPr>
+                    <m:e>
+                      <m:r>
+                        <w:rPr>
+                          <w:rFonts w:ascii="Cambria Math" w:hAnsi="Cambria Math"/>
+                          <w:szCs w:val="21"/>
+                        </w:rPr>
+                        <m:t>y</m:t>
+                      </m:r>
+                    </m:e>
+                    <m:lim>
+                      <m:r>
+                        <w:rPr>
+                          <w:rFonts w:ascii="Cambria Math" w:hAnsi="Cambria Math"/>
+                          <w:szCs w:val="21"/>
+                        </w:rPr>
+                        <m:t>^</m:t>
+                      </m:r>
+                    </m:lim>
+                  </m:limUpp>
+                </m:e>
+                <m:sub>
+                  <m:r>
+                    <w:rPr>
+                      <w:rFonts w:ascii="Cambria Math" w:hAnsi="Cambria Math"/>
+                      <w:szCs w:val="21"/>
+                    </w:rPr>
+                    <m:t>i</m:t>
+                  </m:r>
+                </m:sub>
+              </m:sSub>
+              <m:r>
+                <w:rPr>
+                  <w:rFonts w:ascii="Cambria Math" w:hAnsi="Cambria Math"/>
+                  <w:szCs w:val="21"/>
+                </w:rPr>
+                <m:t>)]</m:t>
+              </m:r>
+            </m:e>
+          </m:nary>
+          <m:r>
+            <w:rPr>
+              <w:rFonts w:ascii="Cambria Math" w:hAnsi="Cambria Math"/>
+              <w:szCs w:val="21"/>
+            </w:rPr>
+            <m:t>,</m:t>
+          </m:r>
+        </m:oMath>
+      </m:oMathPara>
+    </w:p>
+    <w:p>
+      <w:pPr>
+        <w:jc w:val="left"/>
+        <w:rPr>
+          <w:rFonts w:ascii="Times New Roman" w:hAnsi="Times New Roman"/>
+          <w:szCs w:val="21"/>
+        </w:rPr>
+      </w:pPr>
+      <w:proofErr w:type="gramStart"/>
+      <w:r>
+        <w:rPr>
+          <w:rFonts w:ascii="Times New Roman" w:hAnsi="Times New Roman"/>
+          <w:szCs w:val="21"/>
+        </w:rPr>
+        <w:lastRenderedPageBreak/>
+        <w:t>where</w:t>
+      </w:r>
+      <w:proofErr w:type="gramEnd"/>
+    </w:p>
+    <w:p>
+      <w:pPr>
+        <w:jc w:val="left"/>
+        <w:rPr>
+          <w:rFonts w:ascii="Times New Roman" w:hAnsi="Times New Roman"/>
+          <w:szCs w:val="21"/>
+        </w:rPr>
+      </w:pPr>
+    </w:p>
+    <w:p>
+      <w:pPr>
+        <w:jc w:val="left"/>
+        <w:rPr>
+          <w:rFonts w:ascii="Times New Roman" w:hAnsi="Times New Roman"/>
+          <w:szCs w:val="21"/>
+        </w:rPr>
+      </w:pPr>
+      <w:proofErr w:type="gramStart"/>
+      <w:r>
+        <w:rPr>
+          <w:rFonts w:ascii="Times New Roman" w:hAnsi="Times New Roman"/>
+          <w:szCs w:val="21"/>
+        </w:rPr>
+        <w:t>n</w:t>
+      </w:r>
+      <w:proofErr w:type="gramEnd"/>
+      <w:r>
+        <w:rPr>
+          <w:rFonts w:ascii="Times New Roman" w:hAnsi="Times New Roman"/>
+          <w:szCs w:val="21"/>
+        </w:rPr>
+        <w:t xml:space="preserve"> is the number of images in the test set</w:t>
+      </w:r>
+    </w:p>
+    <w:p>
+      <w:pPr>
+        <w:jc w:val="left"/>
+        <w:rPr>
+          <w:rFonts w:ascii="Times New Roman" w:hAnsi="Times New Roman"/>
+          <w:szCs w:val="21"/>
+        </w:rPr>
+      </w:pPr>
+      <m:oMath>
+        <m:sSub>
+          <m:sSubPr>
+            <m:ctrlPr>
+              <w:rPr>
+                <w:rFonts w:ascii="Cambria Math" w:hAnsi="Cambria Math"/>
+                <w:szCs w:val="21"/>
+              </w:rPr>
+            </m:ctrlPr>
+          </m:sSubPr>
+          <m:e>
+            <m:limUpp>
+              <m:limUppPr>
+                <m:ctrlPr>
+                  <w:rPr>
+                    <w:rFonts w:ascii="Cambria Math" w:hAnsi="Cambria Math"/>
+                    <w:szCs w:val="21"/>
+                  </w:rPr>
+                </m:ctrlPr>
+              </m:limUppPr>
+              <m:e>
+                <m:r>
+                  <w:rPr>
+                    <w:rFonts w:ascii="Cambria Math" w:hAnsi="Cambria Math"/>
+                    <w:szCs w:val="21"/>
+                  </w:rPr>
+                  <m:t>y</m:t>
+                </m:r>
+              </m:e>
+              <m:lim>
+                <m:r>
+                  <w:rPr>
+                    <w:rFonts w:ascii="Cambria Math" w:hAnsi="Cambria Math"/>
+                    <w:szCs w:val="21"/>
+                  </w:rPr>
+                  <m:t>^</m:t>
+                </m:r>
+              </m:lim>
+            </m:limUpp>
+          </m:e>
+          <m:sub>
+            <m:r>
+              <w:rPr>
+                <w:rFonts w:ascii="Cambria Math" w:hAnsi="Cambria Math"/>
+                <w:szCs w:val="21"/>
+              </w:rPr>
+              <m:t>i</m:t>
+            </m:r>
+          </m:sub>
+        </m:sSub>
+        <m:r>
+          <w:rPr>
+            <w:rFonts w:ascii="Cambria Math" w:hAnsi="Cambria Math"/>
+            <w:szCs w:val="21"/>
+          </w:rPr>
+          <m:t xml:space="preserve"> </m:t>
+        </m:r>
+      </m:oMath>
+      <w:proofErr w:type="gramStart"/>
+      <w:r>
+        <w:rPr>
+          <w:rFonts w:ascii="Times New Roman" w:hAnsi="Times New Roman"/>
+          <w:szCs w:val="21"/>
+        </w:rPr>
+        <w:t>is</w:t>
+      </w:r>
+      <w:proofErr w:type="gramEnd"/>
+      <w:r>
+        <w:rPr>
+          <w:rFonts w:ascii="Times New Roman" w:hAnsi="Times New Roman"/>
+          <w:szCs w:val="21"/>
+        </w:rPr>
+        <w:t xml:space="preserve"> the predicted probability of the image being a dog</w:t>
+      </w:r>
+    </w:p>
+    <w:p>
+      <w:pPr>
+        <w:jc w:val="left"/>
+        <w:rPr>
+          <w:rFonts w:ascii="Times New Roman" w:hAnsi="Times New Roman"/>
+          <w:szCs w:val="21"/>
+        </w:rPr>
+      </w:pPr>
+      <m:oMath>
+        <m:sSub>
+          <m:sSubPr>
+            <m:ctrlPr>
+              <w:rPr>
+                <w:rFonts w:ascii="Cambria Math" w:hAnsi="Cambria Math"/>
+                <w:szCs w:val="21"/>
+              </w:rPr>
+            </m:ctrlPr>
+          </m:sSubPr>
+          <m:e>
+            <m:r>
+              <w:rPr>
+                <w:rFonts w:ascii="Cambria Math" w:hAnsi="Cambria Math"/>
+                <w:szCs w:val="21"/>
+              </w:rPr>
+              <m:t>y</m:t>
+            </m:r>
+          </m:e>
+          <m:sub>
+            <m:r>
+              <w:rPr>
+                <w:rFonts w:ascii="Cambria Math" w:hAnsi="Cambria Math"/>
+                <w:szCs w:val="21"/>
+              </w:rPr>
+              <m:t>i</m:t>
+            </m:r>
+          </m:sub>
+        </m:sSub>
+      </m:oMath>
+      <w:r>
+        <w:rPr>
+          <w:rFonts w:ascii="Times New Roman" w:hAnsi="Times New Roman"/>
+          <w:szCs w:val="21"/>
+        </w:rPr>
+        <w:t xml:space="preserve"> </w:t>
+      </w:r>
+      <w:proofErr w:type="gramStart"/>
+      <w:r>
+        <w:rPr>
+          <w:rFonts w:ascii="Times New Roman" w:hAnsi="Times New Roman"/>
+          <w:szCs w:val="21"/>
+        </w:rPr>
+        <w:t>is</w:t>
+      </w:r>
+      <w:proofErr w:type="gramEnd"/>
+      <w:r>
+        <w:rPr>
+          <w:rFonts w:ascii="Times New Roman" w:hAnsi="Times New Roman"/>
+          <w:szCs w:val="21"/>
+        </w:rPr>
+        <w:t xml:space="preserve"> 1 if the image is a dog, 0 if cat</w:t>
+      </w:r>
+    </w:p>
+    <w:p>
+      <w:pPr>
+        <w:jc w:val="left"/>
+        <w:rPr>
+          <w:rFonts w:ascii="Times New Roman" w:hAnsi="Times New Roman"/>
+          <w:szCs w:val="21"/>
+        </w:rPr>
+      </w:pPr>
+      <m:oMath>
+        <m:r>
+          <w:rPr>
+            <w:rFonts w:ascii="Cambria Math" w:hAnsi="Cambria Math"/>
+            <w:szCs w:val="21"/>
+          </w:rPr>
+          <m:t>log()</m:t>
+        </m:r>
+        <m:r>
+          <w:rPr>
+            <w:rFonts w:ascii="Cambria Math" w:hAnsi="Cambria Math"/>
+            <w:szCs w:val="21"/>
+          </w:rPr>
+          <m:t xml:space="preserve"> </m:t>
+        </m:r>
+      </m:oMath>
+      <w:proofErr w:type="gramStart"/>
+      <w:r>
+        <w:rPr>
+          <w:rFonts w:ascii="Times New Roman" w:hAnsi="Times New Roman"/>
+          <w:szCs w:val="21"/>
+        </w:rPr>
+        <w:t>is</w:t>
+      </w:r>
+      <w:proofErr w:type="gramEnd"/>
+      <w:r>
+        <w:rPr>
+          <w:rFonts w:ascii="Times New Roman" w:hAnsi="Times New Roman"/>
+          <w:szCs w:val="21"/>
+        </w:rPr>
+        <w:t xml:space="preserve"> the natural (base e) logarithm</w:t>
+      </w:r>
+    </w:p>
+    <w:p>
+      <w:pPr>
+        <w:jc w:val="left"/>
+        <w:rPr>
+          <w:rFonts w:ascii="Times New Roman" w:hAnsi="Times New Roman"/>
+          <w:szCs w:val="21"/>
+        </w:rPr>
+      </w:pPr>
+    </w:p>
+    <w:p>
+      <w:pPr>
+        <w:jc w:val="left"/>
+        <w:rPr>
+          <w:rFonts w:ascii="Times New Roman" w:hAnsi="Times New Roman" w:hint="eastAsia"/>
+          <w:szCs w:val="21"/>
+        </w:rPr>
+      </w:pPr>
+      <w:r>
+        <w:rPr>
+          <w:rFonts w:ascii="Times New Roman" w:hAnsi="Times New Roman"/>
+          <w:szCs w:val="21"/>
+        </w:rPr>
+        <w:t>A smaller log loss is better.</w:t>
+      </w:r>
+    </w:p>
+    <w:p>
+      <w:pPr>
+        <w:rPr>
+          <w:rFonts w:ascii="Times New Roman" w:hAnsi="Times New Roman"/>
+          <w:szCs w:val="21"/>
+        </w:rPr>
+      </w:pPr>
+    </w:p>
+    <w:p>
+      <w:pPr>
+        <w:rPr>
+          <w:rFonts w:ascii="Times New Roman" w:hAnsi="Times New Roman"/>
+          <w:szCs w:val="21"/>
+        </w:rPr>
+      </w:pPr>
+    </w:p>
+    <w:p>
+      <w:pPr>
+        <w:pStyle w:val="ListParagraph"/>
+        <w:numPr>
+          <w:ilvl w:val="0"/>
+          <w:numId w:val="3"/>
+        </w:numPr>
+        <w:ind w:firstLineChars="0"/>
+        <w:rPr>
+          <w:rFonts w:ascii="Times New Roman" w:hAnsi="Times New Roman"/>
+          <w:sz w:val="36"/>
+          <w:szCs w:val="36"/>
+        </w:rPr>
+      </w:pPr>
+      <w:r>
+        <w:rPr>
+          <w:rFonts w:ascii="Times New Roman" w:hAnsi="Times New Roman" w:hint="eastAsia"/>
+          <w:sz w:val="36"/>
+          <w:szCs w:val="36"/>
+        </w:rPr>
+        <w:t>Analysis</w:t>
+      </w:r>
+    </w:p>
+    <w:p>
+      <w:pPr>
+        <w:rPr>
+          <w:rFonts w:ascii="Times New Roman" w:hAnsi="Times New Roman"/>
+          <w:szCs w:val="21"/>
+        </w:rPr>
+      </w:pPr>
+    </w:p>
+    <w:p>
+      <w:pPr>
+        <w:rPr>
+          <w:rFonts w:ascii="Times New Roman" w:hAnsi="Times New Roman"/>
+          <w:sz w:val="30"/>
+          <w:szCs w:val="30"/>
+        </w:rPr>
+      </w:pPr>
+      <w:r>
+        <w:rPr>
+          <w:rFonts w:ascii="Times New Roman" w:hAnsi="Times New Roman" w:hint="eastAsia"/>
+          <w:sz w:val="30"/>
+          <w:szCs w:val="30"/>
+        </w:rPr>
+        <w:t>Data Exploration</w:t>
+      </w:r>
+    </w:p>
+    <w:p>
+      <w:pPr>
+        <w:rPr>
+          <w:rFonts w:ascii="Times New Roman" w:hAnsi="Times New Roman"/>
+          <w:szCs w:val="21"/>
+        </w:rPr>
+      </w:pPr>
+      <w:r>
+        <w:rPr>
+          <w:rFonts w:ascii="Times New Roman" w:hAnsi="Times New Roman"/>
+          <w:szCs w:val="21"/>
+        </w:rPr>
+        <w:t>T</w:t>
+      </w:r>
+      <w:r>
+        <w:rPr>
+          <w:rFonts w:ascii="Times New Roman" w:hAnsi="Times New Roman" w:hint="eastAsia"/>
+          <w:szCs w:val="21"/>
+        </w:rPr>
+        <w:t xml:space="preserve">he </w:t>
+      </w:r>
+      <w:r>
+        <w:rPr>
+          <w:rFonts w:ascii="Times New Roman" w:hAnsi="Times New Roman"/>
+          <w:szCs w:val="21"/>
+        </w:rPr>
+        <w:t xml:space="preserve">dataset </w:t>
+      </w:r>
+      <w:proofErr w:type="gramStart"/>
+      <w:r>
+        <w:rPr>
+          <w:rFonts w:ascii="Times New Roman" w:hAnsi="Times New Roman"/>
+          <w:szCs w:val="21"/>
+        </w:rPr>
+        <w:t>is downloaded</w:t>
+      </w:r>
+      <w:proofErr w:type="gramEnd"/>
+      <w:r>
+        <w:rPr>
+          <w:rFonts w:ascii="Times New Roman" w:hAnsi="Times New Roman"/>
+          <w:szCs w:val="21"/>
+        </w:rPr>
+        <w:t xml:space="preserve"> from </w:t>
+      </w:r>
+      <w:hyperlink r:id="rId5" w:history="1">
+        <w:r>
+          <w:rPr>
+            <w:rStyle w:val="Hyperlink"/>
+            <w:rFonts w:ascii="Times New Roman" w:hAnsi="Times New Roman"/>
+            <w:szCs w:val="21"/>
+          </w:rPr>
+          <w:t>https://www.kaggle.com/c/dogs-vs-cats-redux-kernels-edition/data</w:t>
+        </w:r>
+      </w:hyperlink>
+      <w:r>
+        <w:rPr>
+          <w:rFonts w:ascii="Times New Roman" w:hAnsi="Times New Roman"/>
+          <w:szCs w:val="21"/>
+        </w:rPr>
+        <w:t>. There are two</w:t>
+      </w:r>
+      <w:r>
+        <w:rPr>
+          <w:rFonts w:ascii="Times New Roman" w:hAnsi="Times New Roman"/>
+          <w:szCs w:val="21"/>
+        </w:rPr>
+        <w:t xml:space="preserve"> folders: train and test. The train folder has 25,000 images with names like dog.1.jpg, dog.2.jpg, cat.1.jpg, etc. The test folder has 12,500 images with names like 1.jpg, 2.jpg, 3.jpg, etc. </w:t>
+      </w:r>
+    </w:p>
+    <w:p>
+      <w:pPr>
+        <w:rPr>
+          <w:rFonts w:ascii="Times New Roman" w:hAnsi="Times New Roman"/>
+          <w:szCs w:val="21"/>
+        </w:rPr>
+      </w:pPr>
+    </w:p>
+    <w:p>
+      <w:pPr>
+        <w:rPr>
+          <w:rFonts w:ascii="Times New Roman" w:hAnsi="Times New Roman"/>
+          <w:szCs w:val="21"/>
+        </w:rPr>
+      </w:pPr>
+      <w:r>
+        <w:rPr>
+          <w:rFonts w:ascii="Times New Roman" w:hAnsi="Times New Roman"/>
+          <w:szCs w:val="21"/>
+        </w:rPr>
+        <w:t>Here are some sample images with associated width and height.</w:t>
+      </w:r>
+    </w:p>
+    <w:p>
+      <w:pPr>
+        <w:jc w:val="center"/>
+        <w:rPr>
+          <w:rFonts w:ascii="Times New Roman" w:hAnsi="Times New Roman"/>
+          <w:szCs w:val="21"/>
+        </w:rPr>
+      </w:pPr>
       <w:r>
         <w:rPr>
           <w:noProof/>
         </w:rPr>
-        <w:lastRenderedPageBreak/>
         <w:drawing>
-          <wp:inline distT="0" distB="0" distL="0" distR="0" wp14:anchorId="4DB78751" wp14:editId="725F8B0C">
-            <wp:extent cx="3762375" cy="590550"/>
-            <wp:effectExtent l="0" t="0" r="9525" b="0"/>
-            <wp:docPr id="1" name="Picture 1"/>
-            <wp:cNvGraphicFramePr>
-              <a:graphicFrameLocks xmlns:a="http://schemas.openxmlformats.org/drawingml/2006/main" noChangeAspect="1"/>
-            </wp:cNvGraphicFramePr>
-            <a:graphic xmlns:a="http://schemas.openxmlformats.org/drawingml/2006/main">
-              <a:graphicData uri="http://schemas.openxmlformats.org/drawingml/2006/picture">
-                <pic:pic xmlns:pic="http://schemas.openxmlformats.org/drawingml/2006/picture">
-                  <pic:nvPicPr>
-                    <pic:cNvPr id="1" name=""/>
-                    <pic:cNvPicPr/>
-                  </pic:nvPicPr>
-                  <pic:blipFill>
-                    <a:blip r:embed="rId5"/>
-                    <a:stretch>
-                      <a:fillRect/>
-                    </a:stretch>
-                  </pic:blipFill>
-                  <pic:spPr>
-                    <a:xfrm>
-                      <a:off x="0" y="0"/>
-                      <a:ext cx="3762375" cy="590550"/>
-                    </a:xfrm>
-                    <a:prstGeom prst="rect">
-                      <a:avLst/>
-                    </a:prstGeom>
-                  </pic:spPr>
-                </pic:pic>
-              </a:graphicData>
-            </a:graphic>
-          </wp:inline>
-        </w:drawing>
-      </w:r>
-    </w:p>
-    <w:p>
-      <w:pPr>
-        <w:rPr>
-          <w:rFonts w:ascii="Times New Roman" w:hAnsi="Times New Roman"/>
-          <w:szCs w:val="21"/>
-        </w:rPr>
-      </w:pPr>
-      <w:r>
-        <w:rPr>
-          <w:noProof/>
-        </w:rPr>
-        <w:drawing>
-          <wp:inline distT="0" distB="0" distL="0" distR="0" wp14:anchorId="7DFC74DC" wp14:editId="4580FB12">
-            <wp:extent cx="3819525" cy="1647825"/>
-            <wp:effectExtent l="0" t="0" r="9525" b="9525"/>
-            <wp:docPr id="2" name="Picture 2"/>
+          <wp:inline distT="0" distB="0" distL="0" distR="0" wp14:anchorId="7DB1E610" wp14:editId="265048F4">
+            <wp:extent cx="5274310" cy="1869440"/>
+            <wp:effectExtent l="0" t="0" r="2540" b="0"/>
+            <wp:docPr id="3" name="Picture 3"/>
             <wp:cNvGraphicFramePr>
               <a:graphicFrameLocks xmlns:a="http://schemas.openxmlformats.org/drawingml/2006/main" noChangeAspect="1"/>
             </wp:cNvGraphicFramePr>
@@ -744,7 +1431,7 @@
                   <pic:spPr>
                     <a:xfrm>
                       <a:off x="0" y="0"/>
-                      <a:ext cx="3819525" cy="1647825"/>
+                      <a:ext cx="5274310" cy="1869440"/>
                     </a:xfrm>
                     <a:prstGeom prst="rect">
                       <a:avLst/>
@@ -767,34 +1454,257 @@
     </w:p>
     <w:p>
       <w:pPr>
+        <w:rPr>
+          <w:rFonts w:ascii="Times New Roman" w:hAnsi="Times New Roman"/>
+          <w:szCs w:val="21"/>
+        </w:rPr>
+      </w:pPr>
+      <w:r>
+        <w:rPr>
+          <w:rFonts w:ascii="Times New Roman" w:hAnsi="Times New Roman" w:hint="eastAsia"/>
+          <w:szCs w:val="21"/>
+        </w:rPr>
+        <w:t xml:space="preserve">Here are </w:t>
+      </w:r>
+      <w:r>
+        <w:rPr>
+          <w:rFonts w:ascii="Times New Roman" w:hAnsi="Times New Roman"/>
+          <w:szCs w:val="21"/>
+        </w:rPr>
+        <w:t>a few things we can notice directly by looking at above images:</w:t>
+      </w:r>
+    </w:p>
+    <w:p>
+      <w:pPr>
         <w:pStyle w:val="ListParagraph"/>
         <w:numPr>
           <w:ilvl w:val="0"/>
-          <w:numId w:val="3"/>
+          <w:numId w:val="4"/>
         </w:numPr>
         <w:ind w:firstLineChars="0"/>
         <w:rPr>
           <w:rFonts w:ascii="Times New Roman" w:hAnsi="Times New Roman"/>
-          <w:sz w:val="36"/>
-          <w:szCs w:val="36"/>
+          <w:szCs w:val="21"/>
         </w:rPr>
       </w:pPr>
       <w:r>
         <w:rPr>
           <w:rFonts w:ascii="Times New Roman" w:hAnsi="Times New Roman" w:hint="eastAsia"/>
-          <w:sz w:val="36"/>
-          <w:szCs w:val="36"/>
-        </w:rPr>
-        <w:t>Analysis</w:t>
-      </w:r>
-    </w:p>
-    <w:p>
-      <w:pPr>
-        <w:rPr>
-          <w:rFonts w:ascii="Times New Roman" w:hAnsi="Times New Roman"/>
-          <w:szCs w:val="21"/>
-        </w:rPr>
-      </w:pPr>
+          <w:szCs w:val="21"/>
+        </w:rPr>
+        <w:t xml:space="preserve">Images are generally </w:t>
+      </w:r>
+      <w:r>
+        <w:rPr>
+          <w:rFonts w:ascii="Times New Roman" w:hAnsi="Times New Roman"/>
+          <w:szCs w:val="21"/>
+        </w:rPr>
+        <w:t>well centered on the animal.</w:t>
+      </w:r>
+    </w:p>
+    <w:p>
+      <w:pPr>
+        <w:pStyle w:val="ListParagraph"/>
+        <w:numPr>
+          <w:ilvl w:val="0"/>
+          <w:numId w:val="4"/>
+        </w:numPr>
+        <w:ind w:firstLineChars="0"/>
+        <w:rPr>
+          <w:rFonts w:ascii="Times New Roman" w:hAnsi="Times New Roman"/>
+          <w:szCs w:val="21"/>
+        </w:rPr>
+      </w:pPr>
+      <w:r>
+        <w:rPr>
+          <w:rFonts w:ascii="Times New Roman" w:hAnsi="Times New Roman"/>
+          <w:szCs w:val="21"/>
+        </w:rPr>
+        <w:t>Images have different sizes.</w:t>
+      </w:r>
+    </w:p>
+    <w:p>
+      <w:pPr>
+        <w:pStyle w:val="ListParagraph"/>
+        <w:numPr>
+          <w:ilvl w:val="0"/>
+          <w:numId w:val="4"/>
+        </w:numPr>
+        <w:ind w:firstLineChars="0"/>
+        <w:rPr>
+          <w:rFonts w:ascii="Times New Roman" w:hAnsi="Times New Roman"/>
+          <w:szCs w:val="21"/>
+        </w:rPr>
+      </w:pPr>
+      <w:r>
+        <w:rPr>
+          <w:rFonts w:ascii="Times New Roman" w:hAnsi="Times New Roman"/>
+          <w:szCs w:val="21"/>
+        </w:rPr>
+        <w:t xml:space="preserve">The quality of some images are poor (e.g. </w:t>
+      </w:r>
+      <w:proofErr w:type="gramStart"/>
+      <w:r>
+        <w:rPr>
+          <w:rFonts w:ascii="Times New Roman" w:hAnsi="Times New Roman"/>
+          <w:szCs w:val="21"/>
+        </w:rPr>
+        <w:t>1</w:t>
+      </w:r>
+      <w:r>
+        <w:rPr>
+          <w:rFonts w:ascii="Times New Roman" w:hAnsi="Times New Roman"/>
+          <w:szCs w:val="21"/>
+          <w:vertAlign w:val="superscript"/>
+        </w:rPr>
+        <w:t>st</w:t>
+      </w:r>
+      <w:proofErr w:type="gramEnd"/>
+      <w:r>
+        <w:rPr>
+          <w:rFonts w:ascii="Times New Roman" w:hAnsi="Times New Roman"/>
+          <w:szCs w:val="21"/>
+        </w:rPr>
+        <w:t xml:space="preserve"> image).</w:t>
+      </w:r>
+    </w:p>
+    <w:p>
+      <w:pPr>
+        <w:pStyle w:val="ListParagraph"/>
+        <w:numPr>
+          <w:ilvl w:val="0"/>
+          <w:numId w:val="4"/>
+        </w:numPr>
+        <w:ind w:firstLineChars="0"/>
+        <w:rPr>
+          <w:rFonts w:ascii="Times New Roman" w:hAnsi="Times New Roman"/>
+          <w:szCs w:val="21"/>
+        </w:rPr>
+      </w:pPr>
+      <w:r>
+        <w:rPr>
+          <w:rFonts w:ascii="Times New Roman" w:hAnsi="Times New Roman"/>
+          <w:szCs w:val="21"/>
+        </w:rPr>
+        <w:t>Background</w:t>
+      </w:r>
+      <w:r>
+        <w:rPr>
+          <w:rFonts w:ascii="Times New Roman" w:hAnsi="Times New Roman"/>
+          <w:szCs w:val="21"/>
+        </w:rPr>
+        <w:t xml:space="preserve"> images seem to vary a lot and be independent from the categories (the human hand in 1</w:t>
+      </w:r>
+      <w:r>
+        <w:rPr>
+          <w:rFonts w:ascii="Times New Roman" w:hAnsi="Times New Roman"/>
+          <w:szCs w:val="21"/>
+          <w:vertAlign w:val="superscript"/>
+        </w:rPr>
+        <w:t>st</w:t>
+      </w:r>
+      <w:r>
+        <w:rPr>
+          <w:rFonts w:ascii="Times New Roman" w:hAnsi="Times New Roman"/>
+          <w:szCs w:val="21"/>
+        </w:rPr>
+        <w:t xml:space="preserve"> image and pink pillow in 3</w:t>
+      </w:r>
+      <w:r>
+        <w:rPr>
+          <w:rFonts w:ascii="Times New Roman" w:hAnsi="Times New Roman"/>
+          <w:szCs w:val="21"/>
+          <w:vertAlign w:val="superscript"/>
+        </w:rPr>
+        <w:t>rd</w:t>
+      </w:r>
+      <w:r>
+        <w:rPr>
+          <w:rFonts w:ascii="Times New Roman" w:hAnsi="Times New Roman"/>
+          <w:szCs w:val="21"/>
+        </w:rPr>
+        <w:t xml:space="preserve"> image).</w:t>
+      </w:r>
+    </w:p>
+    <w:p>
+      <w:pPr>
+        <w:rPr>
+          <w:rFonts w:ascii="Times New Roman" w:hAnsi="Times New Roman"/>
+          <w:szCs w:val="21"/>
+        </w:rPr>
+      </w:pPr>
+    </w:p>
+    <w:p>
+      <w:pPr>
+        <w:rPr>
+          <w:rFonts w:ascii="Times New Roman" w:hAnsi="Times New Roman"/>
+          <w:szCs w:val="21"/>
+        </w:rPr>
+      </w:pPr>
+      <w:r>
+        <w:rPr>
+          <w:rFonts w:ascii="Times New Roman" w:hAnsi="Times New Roman" w:hint="eastAsia"/>
+          <w:szCs w:val="21"/>
+        </w:rPr>
+        <w:t xml:space="preserve">The following table shows the summary of image info: </w:t>
+      </w:r>
+      <w:r>
+        <w:rPr>
+          <w:rFonts w:ascii="Times New Roman" w:hAnsi="Times New Roman"/>
+          <w:szCs w:val="21"/>
+        </w:rPr>
+        <w:t xml:space="preserve">width, height and ratio (width / height).You can neglect “label” as it is a categorical value. The table clearly shows the sizes of images are varied. </w:t>
+      </w:r>
+    </w:p>
+    <w:p>
+      <w:pPr>
+        <w:jc w:val="center"/>
+        <w:rPr>
+          <w:rFonts w:ascii="Times New Roman" w:hAnsi="Times New Roman"/>
+          <w:szCs w:val="21"/>
+        </w:rPr>
+      </w:pPr>
+      <w:r>
+        <w:rPr>
+          <w:noProof/>
+        </w:rPr>
+        <w:lastRenderedPageBreak/>
+        <w:drawing>
+          <wp:inline distT="0" distB="0" distL="0" distR="0" wp14:anchorId="7A97016F" wp14:editId="68CD715F">
+            <wp:extent cx="4029075" cy="2533650"/>
+            <wp:effectExtent l="0" t="0" r="9525" b="0"/>
+            <wp:docPr id="5" name="Picture 5"/>
+            <wp:cNvGraphicFramePr>
+              <a:graphicFrameLocks xmlns:a="http://schemas.openxmlformats.org/drawingml/2006/main" noChangeAspect="1"/>
+            </wp:cNvGraphicFramePr>
+            <a:graphic xmlns:a="http://schemas.openxmlformats.org/drawingml/2006/main">
+              <a:graphicData uri="http://schemas.openxmlformats.org/drawingml/2006/picture">
+                <pic:pic xmlns:pic="http://schemas.openxmlformats.org/drawingml/2006/picture">
+                  <pic:nvPicPr>
+                    <pic:cNvPr id="1" name=""/>
+                    <pic:cNvPicPr/>
+                  </pic:nvPicPr>
+                  <pic:blipFill>
+                    <a:blip r:embed="rId7"/>
+                    <a:stretch>
+                      <a:fillRect/>
+                    </a:stretch>
+                  </pic:blipFill>
+                  <pic:spPr>
+                    <a:xfrm>
+                      <a:off x="0" y="0"/>
+                      <a:ext cx="4029075" cy="2533650"/>
+                    </a:xfrm>
+                    <a:prstGeom prst="rect">
+                      <a:avLst/>
+                    </a:prstGeom>
+                  </pic:spPr>
+                </pic:pic>
+              </a:graphicData>
+            </a:graphic>
+          </wp:inline>
+        </w:drawing>
+      </w:r>
     </w:p>
     <w:p>
       <w:pPr>
@@ -810,104 +1720,26 @@
           <w:sz w:val="30"/>
           <w:szCs w:val="30"/>
         </w:rPr>
-        <w:t>Data Exploration</w:t>
-      </w:r>
-    </w:p>
-    <w:p>
-      <w:pPr>
-        <w:rPr>
-          <w:rFonts w:ascii="Times New Roman" w:hAnsi="Times New Roman"/>
-          <w:szCs w:val="21"/>
-        </w:rPr>
-      </w:pPr>
-      <w:r>
-        <w:rPr>
-          <w:rFonts w:ascii="Times New Roman" w:hAnsi="Times New Roman"/>
-          <w:szCs w:val="21"/>
-        </w:rPr>
-        <w:t>T</w:t>
-      </w:r>
-      <w:r>
-        <w:rPr>
-          <w:rFonts w:ascii="Times New Roman" w:hAnsi="Times New Roman" w:hint="eastAsia"/>
-          <w:szCs w:val="21"/>
-        </w:rPr>
-        <w:t xml:space="preserve">he </w:t>
-      </w:r>
-      <w:r>
-        <w:rPr>
-          <w:rFonts w:ascii="Times New Roman" w:hAnsi="Times New Roman"/>
-          <w:szCs w:val="21"/>
-        </w:rPr>
-        <w:t xml:space="preserve">dataset </w:t>
-      </w:r>
-      <w:proofErr w:type="gramStart"/>
-      <w:r>
-        <w:rPr>
-          <w:rFonts w:ascii="Times New Roman" w:hAnsi="Times New Roman"/>
-          <w:szCs w:val="21"/>
-        </w:rPr>
-        <w:t>is downloaded</w:t>
-      </w:r>
-      <w:proofErr w:type="gramEnd"/>
-      <w:r>
-        <w:rPr>
-          <w:rFonts w:ascii="Times New Roman" w:hAnsi="Times New Roman"/>
-          <w:szCs w:val="21"/>
-        </w:rPr>
-        <w:t xml:space="preserve"> from </w:t>
-      </w:r>
-      <w:hyperlink r:id="rId7" w:history="1">
-        <w:r>
-          <w:rPr>
-            <w:rStyle w:val="Hyperlink"/>
-            <w:rFonts w:ascii="Times New Roman" w:hAnsi="Times New Roman"/>
-            <w:szCs w:val="21"/>
-          </w:rPr>
-          <w:t>https://www.kaggle.com/c/dogs-vs-cats-redux-kernels-edition/data</w:t>
-        </w:r>
-      </w:hyperlink>
-      <w:r>
-        <w:rPr>
-          <w:rFonts w:ascii="Times New Roman" w:hAnsi="Times New Roman"/>
-          <w:szCs w:val="21"/>
-        </w:rPr>
-        <w:t>. There are two</w:t>
-      </w:r>
-      <w:r>
-        <w:rPr>
-          <w:rFonts w:ascii="Times New Roman" w:hAnsi="Times New Roman"/>
-          <w:szCs w:val="21"/>
-        </w:rPr>
-        <w:t xml:space="preserve"> folders: train and test. The train folder has 25,000 images with names like dog.1.jpg, dog.2.jpg, cat.1.jpg, etc. The test folder has 12,500 images with names like 1.jpg, 2.jpg, 3.jpg, etc. </w:t>
-      </w:r>
-    </w:p>
-    <w:p>
-      <w:pPr>
-        <w:rPr>
-          <w:rFonts w:ascii="Times New Roman" w:hAnsi="Times New Roman"/>
-          <w:szCs w:val="21"/>
-        </w:rPr>
-      </w:pPr>
-    </w:p>
-    <w:p>
-      <w:pPr>
-        <w:rPr>
-          <w:rFonts w:ascii="Times New Roman" w:hAnsi="Times New Roman"/>
-          <w:szCs w:val="21"/>
-        </w:rPr>
-      </w:pPr>
-      <w:r>
-        <w:rPr>
-          <w:rFonts w:ascii="Times New Roman" w:hAnsi="Times New Roman"/>
-          <w:szCs w:val="21"/>
-        </w:rPr>
-        <w:t>Here are some sample images with associated width and height.</w:t>
-      </w:r>
-    </w:p>
-    <w:p>
-      <w:pPr>
-        <w:jc w:val="center"/>
+        <w:t>Exploratory Visualization</w:t>
+      </w:r>
+    </w:p>
+    <w:p>
+      <w:pPr>
+        <w:rPr>
+          <w:rFonts w:ascii="Times New Roman" w:hAnsi="Times New Roman"/>
+          <w:szCs w:val="21"/>
+        </w:rPr>
+      </w:pPr>
+      <w:r>
+        <w:rPr>
+          <w:rFonts w:ascii="Times New Roman" w:hAnsi="Times New Roman"/>
+          <w:szCs w:val="21"/>
+        </w:rPr>
+        <w:t xml:space="preserve">We have noticed the dataset contains different sizes of images. The following plots show the distribution of each image’s width, height and ratio (width / height). </w:t>
+      </w:r>
+    </w:p>
+    <w:p>
+      <w:pPr>
         <w:rPr>
           <w:rFonts w:ascii="Times New Roman" w:hAnsi="Times New Roman"/>
           <w:szCs w:val="21"/>
@@ -918,10 +1750,10 @@
           <w:noProof/>
         </w:rPr>
         <w:drawing>
-          <wp:inline distT="0" distB="0" distL="0" distR="0" wp14:anchorId="7DB1E610" wp14:editId="265048F4">
-            <wp:extent cx="5274310" cy="1869440"/>
-            <wp:effectExtent l="0" t="0" r="2540" b="0"/>
-            <wp:docPr id="3" name="Picture 3"/>
+          <wp:inline distT="0" distB="0" distL="0" distR="0" wp14:anchorId="2EF827CC" wp14:editId="5BEBBD7F">
+            <wp:extent cx="5274310" cy="1293495"/>
+            <wp:effectExtent l="0" t="0" r="2540" b="1905"/>
+            <wp:docPr id="4" name="Picture 4"/>
             <wp:cNvGraphicFramePr>
               <a:graphicFrameLocks xmlns:a="http://schemas.openxmlformats.org/drawingml/2006/main" noChangeAspect="1"/>
             </wp:cNvGraphicFramePr>
@@ -941,357 +1773,6 @@
                   <pic:spPr>
                     <a:xfrm>
                       <a:off x="0" y="0"/>
-                      <a:ext cx="5274310" cy="1869440"/>
-                    </a:xfrm>
-                    <a:prstGeom prst="rect">
-                      <a:avLst/>
-                    </a:prstGeom>
-                  </pic:spPr>
-                </pic:pic>
-              </a:graphicData>
-            </a:graphic>
-          </wp:inline>
-        </w:drawing>
-      </w:r>
-    </w:p>
-    <w:p>
-      <w:pPr>
-        <w:rPr>
-          <w:rFonts w:ascii="Times New Roman" w:hAnsi="Times New Roman"/>
-          <w:szCs w:val="21"/>
-        </w:rPr>
-      </w:pPr>
-    </w:p>
-    <w:p>
-      <w:pPr>
-        <w:rPr>
-          <w:rFonts w:ascii="Times New Roman" w:hAnsi="Times New Roman"/>
-          <w:szCs w:val="21"/>
-        </w:rPr>
-      </w:pPr>
-      <w:r>
-        <w:rPr>
-          <w:rFonts w:ascii="Times New Roman" w:hAnsi="Times New Roman" w:hint="eastAsia"/>
-          <w:szCs w:val="21"/>
-        </w:rPr>
-        <w:t xml:space="preserve">Here are </w:t>
-      </w:r>
-      <w:r>
-        <w:rPr>
-          <w:rFonts w:ascii="Times New Roman" w:hAnsi="Times New Roman"/>
-          <w:szCs w:val="21"/>
-        </w:rPr>
-        <w:t>a few things we can notice directly by looking at above images:</w:t>
-      </w:r>
-    </w:p>
-    <w:p>
-      <w:pPr>
-        <w:pStyle w:val="ListParagraph"/>
-        <w:numPr>
-          <w:ilvl w:val="0"/>
-          <w:numId w:val="4"/>
-        </w:numPr>
-        <w:ind w:firstLineChars="0"/>
-        <w:rPr>
-          <w:rFonts w:ascii="Times New Roman" w:hAnsi="Times New Roman"/>
-          <w:szCs w:val="21"/>
-        </w:rPr>
-      </w:pPr>
-      <w:r>
-        <w:rPr>
-          <w:rFonts w:ascii="Times New Roman" w:hAnsi="Times New Roman" w:hint="eastAsia"/>
-          <w:szCs w:val="21"/>
-        </w:rPr>
-        <w:t xml:space="preserve">Images are generally </w:t>
-      </w:r>
-      <w:r>
-        <w:rPr>
-          <w:rFonts w:ascii="Times New Roman" w:hAnsi="Times New Roman"/>
-          <w:szCs w:val="21"/>
-        </w:rPr>
-        <w:t>well centered on the animal.</w:t>
-      </w:r>
-    </w:p>
-    <w:p>
-      <w:pPr>
-        <w:pStyle w:val="ListParagraph"/>
-        <w:numPr>
-          <w:ilvl w:val="0"/>
-          <w:numId w:val="4"/>
-        </w:numPr>
-        <w:ind w:firstLineChars="0"/>
-        <w:rPr>
-          <w:rFonts w:ascii="Times New Roman" w:hAnsi="Times New Roman"/>
-          <w:szCs w:val="21"/>
-        </w:rPr>
-      </w:pPr>
-      <w:r>
-        <w:rPr>
-          <w:rFonts w:ascii="Times New Roman" w:hAnsi="Times New Roman"/>
-          <w:szCs w:val="21"/>
-        </w:rPr>
-        <w:t>Images have different sizes.</w:t>
-      </w:r>
-    </w:p>
-    <w:p>
-      <w:pPr>
-        <w:pStyle w:val="ListParagraph"/>
-        <w:numPr>
-          <w:ilvl w:val="0"/>
-          <w:numId w:val="4"/>
-        </w:numPr>
-        <w:ind w:firstLineChars="0"/>
-        <w:rPr>
-          <w:rFonts w:ascii="Times New Roman" w:hAnsi="Times New Roman"/>
-          <w:szCs w:val="21"/>
-        </w:rPr>
-      </w:pPr>
-      <w:r>
-        <w:rPr>
-          <w:rFonts w:ascii="Times New Roman" w:hAnsi="Times New Roman"/>
-          <w:szCs w:val="21"/>
-        </w:rPr>
-        <w:t xml:space="preserve">The quality of some images are poor (e.g. </w:t>
-      </w:r>
-      <w:proofErr w:type="gramStart"/>
-      <w:r>
-        <w:rPr>
-          <w:rFonts w:ascii="Times New Roman" w:hAnsi="Times New Roman"/>
-          <w:szCs w:val="21"/>
-        </w:rPr>
-        <w:t>1</w:t>
-      </w:r>
-      <w:r>
-        <w:rPr>
-          <w:rFonts w:ascii="Times New Roman" w:hAnsi="Times New Roman"/>
-          <w:szCs w:val="21"/>
-          <w:vertAlign w:val="superscript"/>
-        </w:rPr>
-        <w:t>st</w:t>
-      </w:r>
-      <w:proofErr w:type="gramEnd"/>
-      <w:r>
-        <w:rPr>
-          <w:rFonts w:ascii="Times New Roman" w:hAnsi="Times New Roman"/>
-          <w:szCs w:val="21"/>
-        </w:rPr>
-        <w:t xml:space="preserve"> image).</w:t>
-      </w:r>
-    </w:p>
-    <w:p>
-      <w:pPr>
-        <w:pStyle w:val="ListParagraph"/>
-        <w:numPr>
-          <w:ilvl w:val="0"/>
-          <w:numId w:val="4"/>
-        </w:numPr>
-        <w:ind w:firstLineChars="0"/>
-        <w:rPr>
-          <w:rFonts w:ascii="Times New Roman" w:hAnsi="Times New Roman"/>
-          <w:szCs w:val="21"/>
-        </w:rPr>
-      </w:pPr>
-      <w:r>
-        <w:rPr>
-          <w:rFonts w:ascii="Times New Roman" w:hAnsi="Times New Roman"/>
-          <w:szCs w:val="21"/>
-        </w:rPr>
-        <w:t>Background</w:t>
-      </w:r>
-      <w:r>
-        <w:rPr>
-          <w:rFonts w:ascii="Times New Roman" w:hAnsi="Times New Roman"/>
-          <w:szCs w:val="21"/>
-        </w:rPr>
-        <w:t xml:space="preserve"> images seem to vary a lot and be independent from the categories (the human hand in 1</w:t>
-      </w:r>
-      <w:r>
-        <w:rPr>
-          <w:rFonts w:ascii="Times New Roman" w:hAnsi="Times New Roman"/>
-          <w:szCs w:val="21"/>
-          <w:vertAlign w:val="superscript"/>
-        </w:rPr>
-        <w:t>st</w:t>
-      </w:r>
-      <w:r>
-        <w:rPr>
-          <w:rFonts w:ascii="Times New Roman" w:hAnsi="Times New Roman"/>
-          <w:szCs w:val="21"/>
-        </w:rPr>
-        <w:t xml:space="preserve"> image and pink pillow in 3</w:t>
-      </w:r>
-      <w:r>
-        <w:rPr>
-          <w:rFonts w:ascii="Times New Roman" w:hAnsi="Times New Roman"/>
-          <w:szCs w:val="21"/>
-          <w:vertAlign w:val="superscript"/>
-        </w:rPr>
-        <w:t>rd</w:t>
-      </w:r>
-      <w:r>
-        <w:rPr>
-          <w:rFonts w:ascii="Times New Roman" w:hAnsi="Times New Roman"/>
-          <w:szCs w:val="21"/>
-        </w:rPr>
-        <w:t xml:space="preserve"> image).</w:t>
-      </w:r>
-    </w:p>
-    <w:p>
-      <w:pPr>
-        <w:rPr>
-          <w:rFonts w:ascii="Times New Roman" w:hAnsi="Times New Roman"/>
-          <w:szCs w:val="21"/>
-        </w:rPr>
-      </w:pPr>
-    </w:p>
-    <w:p>
-      <w:pPr>
-        <w:rPr>
-          <w:rFonts w:ascii="Times New Roman" w:hAnsi="Times New Roman"/>
-          <w:szCs w:val="21"/>
-        </w:rPr>
-      </w:pPr>
-      <w:r>
-        <w:rPr>
-          <w:rFonts w:ascii="Times New Roman" w:hAnsi="Times New Roman" w:hint="eastAsia"/>
-          <w:szCs w:val="21"/>
-        </w:rPr>
-        <w:t xml:space="preserve">The following table shows the summary of image info: </w:t>
-      </w:r>
-      <w:r>
-        <w:rPr>
-          <w:rFonts w:ascii="Times New Roman" w:hAnsi="Times New Roman"/>
-          <w:szCs w:val="21"/>
-        </w:rPr>
-        <w:t>width, height and ratio (width / height).You can neglect “label” as it is a categorical value. The table clearly shows the sizes of images are varied.</w:t>
-      </w:r>
-      <w:bookmarkStart w:id="0" w:name="_GoBack"/>
-      <w:bookmarkEnd w:id="0"/>
-      <w:r>
-        <w:rPr>
-          <w:rFonts w:ascii="Times New Roman" w:hAnsi="Times New Roman"/>
-          <w:szCs w:val="21"/>
-        </w:rPr>
-        <w:t xml:space="preserve"> </w:t>
-      </w:r>
-    </w:p>
-    <w:p>
-      <w:pPr>
-        <w:jc w:val="center"/>
-        <w:rPr>
-          <w:rFonts w:ascii="Times New Roman" w:hAnsi="Times New Roman" w:hint="eastAsia"/>
-          <w:szCs w:val="21"/>
-        </w:rPr>
-      </w:pPr>
-      <w:r>
-        <w:rPr>
-          <w:noProof/>
-        </w:rPr>
-        <w:lastRenderedPageBreak/>
-        <w:drawing>
-          <wp:inline distT="0" distB="0" distL="0" distR="0" wp14:anchorId="7A97016F" wp14:editId="68CD715F">
-            <wp:extent cx="4029075" cy="2533650"/>
-            <wp:effectExtent l="0" t="0" r="9525" b="0"/>
-            <wp:docPr id="5" name="Picture 5"/>
-            <wp:cNvGraphicFramePr>
-              <a:graphicFrameLocks xmlns:a="http://schemas.openxmlformats.org/drawingml/2006/main" noChangeAspect="1"/>
-            </wp:cNvGraphicFramePr>
-            <a:graphic xmlns:a="http://schemas.openxmlformats.org/drawingml/2006/main">
-              <a:graphicData uri="http://schemas.openxmlformats.org/drawingml/2006/picture">
-                <pic:pic xmlns:pic="http://schemas.openxmlformats.org/drawingml/2006/picture">
-                  <pic:nvPicPr>
-                    <pic:cNvPr id="1" name=""/>
-                    <pic:cNvPicPr/>
-                  </pic:nvPicPr>
-                  <pic:blipFill>
-                    <a:blip r:embed="rId9"/>
-                    <a:stretch>
-                      <a:fillRect/>
-                    </a:stretch>
-                  </pic:blipFill>
-                  <pic:spPr>
-                    <a:xfrm>
-                      <a:off x="0" y="0"/>
-                      <a:ext cx="4029075" cy="2533650"/>
-                    </a:xfrm>
-                    <a:prstGeom prst="rect">
-                      <a:avLst/>
-                    </a:prstGeom>
-                  </pic:spPr>
-                </pic:pic>
-              </a:graphicData>
-            </a:graphic>
-          </wp:inline>
-        </w:drawing>
-      </w:r>
-    </w:p>
-    <w:p>
-      <w:pPr>
-        <w:rPr>
-          <w:rFonts w:ascii="Times New Roman" w:hAnsi="Times New Roman" w:hint="eastAsia"/>
-          <w:sz w:val="30"/>
-          <w:szCs w:val="30"/>
-        </w:rPr>
-      </w:pPr>
-      <w:r>
-        <w:rPr>
-          <w:rFonts w:ascii="Times New Roman" w:hAnsi="Times New Roman" w:hint="eastAsia"/>
-          <w:sz w:val="30"/>
-          <w:szCs w:val="30"/>
-        </w:rPr>
-        <w:t>Exploratory Visualization</w:t>
-      </w:r>
-    </w:p>
-    <w:p>
-      <w:pPr>
-        <w:rPr>
-          <w:rFonts w:ascii="Times New Roman" w:hAnsi="Times New Roman"/>
-          <w:szCs w:val="21"/>
-        </w:rPr>
-      </w:pPr>
-      <w:r>
-        <w:rPr>
-          <w:rFonts w:ascii="Times New Roman" w:hAnsi="Times New Roman"/>
-          <w:szCs w:val="21"/>
-        </w:rPr>
-        <w:t xml:space="preserve">We have noticed the dataset contains different sizes of images. The following plots show the distribution of each image’s width, height and ratio (width / height). </w:t>
-      </w:r>
-    </w:p>
-    <w:p>
-      <w:pPr>
-        <w:rPr>
-          <w:rFonts w:ascii="Times New Roman" w:hAnsi="Times New Roman"/>
-          <w:szCs w:val="21"/>
-        </w:rPr>
-      </w:pPr>
-      <w:r>
-        <w:rPr>
-          <w:noProof/>
-        </w:rPr>
-        <w:drawing>
-          <wp:inline distT="0" distB="0" distL="0" distR="0" wp14:anchorId="2EF827CC" wp14:editId="5BEBBD7F">
-            <wp:extent cx="5274310" cy="1293495"/>
-            <wp:effectExtent l="0" t="0" r="2540" b="1905"/>
-            <wp:docPr id="4" name="Picture 4"/>
-            <wp:cNvGraphicFramePr>
-              <a:graphicFrameLocks xmlns:a="http://schemas.openxmlformats.org/drawingml/2006/main" noChangeAspect="1"/>
-            </wp:cNvGraphicFramePr>
-            <a:graphic xmlns:a="http://schemas.openxmlformats.org/drawingml/2006/main">
-              <a:graphicData uri="http://schemas.openxmlformats.org/drawingml/2006/picture">
-                <pic:pic xmlns:pic="http://schemas.openxmlformats.org/drawingml/2006/picture">
-                  <pic:nvPicPr>
-                    <pic:cNvPr id="1" name=""/>
-                    <pic:cNvPicPr/>
-                  </pic:nvPicPr>
-                  <pic:blipFill>
-                    <a:blip r:embed="rId10"/>
-                    <a:stretch>
-                      <a:fillRect/>
-                    </a:stretch>
-                  </pic:blipFill>
-                  <pic:spPr>
-                    <a:xfrm>
-                      <a:off x="0" y="0"/>
                       <a:ext cx="5274310" cy="1293495"/>
                     </a:xfrm>
                     <a:prstGeom prst="rect">
@@ -1376,32 +1857,472 @@
     <w:p>
       <w:pPr>
         <w:rPr>
+          <w:rFonts w:ascii="Times New Roman" w:hAnsi="Times New Roman"/>
+          <w:szCs w:val="21"/>
+        </w:rPr>
+      </w:pPr>
+    </w:p>
+    <w:p>
+      <w:pPr>
+        <w:rPr>
+          <w:rFonts w:ascii="Times New Roman" w:hAnsi="Times New Roman"/>
+          <w:szCs w:val="21"/>
+        </w:rPr>
+      </w:pPr>
+      <w:r>
+        <w:rPr>
+          <w:rFonts w:ascii="Times New Roman" w:hAnsi="Times New Roman"/>
+          <w:szCs w:val="21"/>
+        </w:rPr>
+        <w:t xml:space="preserve">Since most of models (e.g. </w:t>
+      </w:r>
+      <w:proofErr w:type="spellStart"/>
+      <w:r>
+        <w:rPr>
+          <w:rFonts w:ascii="Times New Roman" w:hAnsi="Times New Roman"/>
+          <w:szCs w:val="21"/>
+        </w:rPr>
+        <w:t>VGGNet</w:t>
+      </w:r>
+      <w:proofErr w:type="spellEnd"/>
+      <w:r>
+        <w:rPr>
+          <w:rFonts w:ascii="Times New Roman" w:hAnsi="Times New Roman"/>
+          <w:szCs w:val="21"/>
+        </w:rPr>
+        <w:t>, Inception) require fixed image size, these graph</w:t>
+      </w:r>
+      <w:r>
+        <w:rPr>
+          <w:rFonts w:ascii="Times New Roman" w:hAnsi="Times New Roman"/>
+          <w:szCs w:val="21"/>
+        </w:rPr>
+        <w:t>s</w:t>
+      </w:r>
+      <w:r>
+        <w:rPr>
+          <w:rFonts w:ascii="Times New Roman" w:hAnsi="Times New Roman"/>
+          <w:szCs w:val="21"/>
+        </w:rPr>
+        <w:t xml:space="preserve"> can help us determine if we need to resize or crop our images before using them as input of the models.</w:t>
+      </w:r>
+    </w:p>
+    <w:p>
+      <w:pPr>
+        <w:rPr>
+          <w:rFonts w:ascii="Times New Roman" w:hAnsi="Times New Roman"/>
+          <w:szCs w:val="21"/>
+        </w:rPr>
+      </w:pPr>
+    </w:p>
+    <w:p>
+      <w:pPr>
+        <w:rPr>
+          <w:rFonts w:ascii="Times New Roman" w:hAnsi="Times New Roman"/>
+          <w:sz w:val="30"/>
+          <w:szCs w:val="30"/>
+        </w:rPr>
+      </w:pPr>
+      <w:r>
+        <w:rPr>
+          <w:rFonts w:ascii="Times New Roman" w:hAnsi="Times New Roman"/>
+          <w:sz w:val="30"/>
+          <w:szCs w:val="30"/>
+        </w:rPr>
+        <w:t>Algorithm and Techniques</w:t>
+      </w:r>
+    </w:p>
+    <w:p>
+      <w:pPr>
+        <w:rPr>
+          <w:rFonts w:ascii="Times New Roman" w:hAnsi="Times New Roman"/>
+          <w:szCs w:val="21"/>
+        </w:rPr>
+      </w:pPr>
+      <w:r>
+        <w:rPr>
+          <w:rFonts w:ascii="Times New Roman" w:hAnsi="Times New Roman"/>
+          <w:szCs w:val="21"/>
+        </w:rPr>
+        <w:t xml:space="preserve">For classification problem, the common method we will use is logistic regression or more generally, </w:t>
+      </w:r>
+      <w:proofErr w:type="spellStart"/>
+      <w:r>
+        <w:rPr>
+          <w:rFonts w:ascii="Times New Roman" w:hAnsi="Times New Roman"/>
+          <w:szCs w:val="21"/>
+        </w:rPr>
+        <w:t>softmax</w:t>
+      </w:r>
+      <w:proofErr w:type="spellEnd"/>
+      <w:r>
+        <w:rPr>
+          <w:rFonts w:ascii="Times New Roman" w:hAnsi="Times New Roman"/>
+          <w:szCs w:val="21"/>
+        </w:rPr>
+        <w:t xml:space="preserve"> regression. However, they have limited efficiency when the problem it tries to solve is using data with a high variability (many different inputs but have the same label), which is the case here: two images of cats can be extremely different. Images represent animals in different positions and background make it even harder for this method.</w:t>
+      </w:r>
+    </w:p>
+    <w:p>
+      <w:pPr>
+        <w:rPr>
+          <w:rFonts w:ascii="Times New Roman" w:hAnsi="Times New Roman"/>
+          <w:szCs w:val="21"/>
+        </w:rPr>
+      </w:pPr>
+    </w:p>
+    <w:p>
+      <w:pPr>
+        <w:rPr>
+          <w:rFonts w:ascii="Times New Roman" w:hAnsi="Times New Roman"/>
+          <w:szCs w:val="21"/>
+        </w:rPr>
+      </w:pPr>
+      <w:r>
+        <w:rPr>
+          <w:rFonts w:ascii="Times New Roman" w:hAnsi="Times New Roman"/>
+          <w:szCs w:val="21"/>
+        </w:rPr>
+        <w:t xml:space="preserve">Recently a popular tool used for image classification is Convolutional Neural Network (CNN). </w:t>
+      </w:r>
+      <w:r>
+        <w:rPr>
+          <w:rFonts w:ascii="Times New Roman" w:hAnsi="Times New Roman"/>
+          <w:szCs w:val="21"/>
+        </w:rPr>
+        <w:t>It is very useful for images where important features (like a portion of a cat ear) can be anywhere, which is the case here as animals are in different position and sometimes more than one per image.</w:t>
+      </w:r>
+    </w:p>
+    <w:p>
+      <w:pPr>
+        <w:rPr>
+          <w:rFonts w:ascii="Times New Roman" w:hAnsi="Times New Roman"/>
+          <w:szCs w:val="21"/>
+        </w:rPr>
+      </w:pPr>
+    </w:p>
+    <w:p>
+      <w:pPr>
+        <w:rPr>
+          <w:rFonts w:ascii="Times New Roman" w:hAnsi="Times New Roman"/>
+          <w:szCs w:val="21"/>
+        </w:rPr>
+      </w:pPr>
+      <w:r>
+        <w:rPr>
+          <w:rFonts w:ascii="Times New Roman" w:hAnsi="Times New Roman"/>
+          <w:szCs w:val="21"/>
+        </w:rPr>
+        <w:t>A CNN consists of an input and an output layer, as well as multiple hidden layers. The hidden layers of a CNN typical consist of convolutional layers, poolin</w:t>
+      </w:r>
+      <w:r>
+        <w:rPr>
+          <w:rFonts w:ascii="Times New Roman" w:hAnsi="Times New Roman"/>
+          <w:szCs w:val="21"/>
+        </w:rPr>
+        <w:t xml:space="preserve">g layers, fully connected layer, </w:t>
+      </w:r>
+      <w:proofErr w:type="spellStart"/>
+      <w:r>
+        <w:rPr>
+          <w:rFonts w:ascii="Times New Roman" w:hAnsi="Times New Roman"/>
+          <w:szCs w:val="21"/>
+        </w:rPr>
+        <w:t>ReLu</w:t>
+      </w:r>
+      <w:proofErr w:type="spellEnd"/>
+      <w:r>
+        <w:rPr>
+          <w:rFonts w:ascii="Times New Roman" w:hAnsi="Times New Roman"/>
+          <w:szCs w:val="21"/>
+        </w:rPr>
+        <w:t xml:space="preserve"> layers and sometimes dropout layers</w:t>
+      </w:r>
+      <w:r>
+        <w:rPr>
+          <w:rFonts w:ascii="Times New Roman" w:hAnsi="Times New Roman"/>
+          <w:szCs w:val="21"/>
+        </w:rPr>
+        <w:t xml:space="preserve">. </w:t>
+      </w:r>
+    </w:p>
+    <w:p>
+      <w:pPr>
+        <w:rPr>
+          <w:rFonts w:ascii="Times New Roman" w:hAnsi="Times New Roman"/>
+          <w:szCs w:val="21"/>
+        </w:rPr>
+      </w:pPr>
+    </w:p>
+    <w:p>
+      <w:pPr>
+        <w:rPr>
+          <w:rFonts w:ascii="Times New Roman" w:hAnsi="Times New Roman"/>
+          <w:szCs w:val="21"/>
+        </w:rPr>
+      </w:pPr>
+      <w:r>
+        <w:rPr>
+          <w:rFonts w:ascii="Times New Roman" w:hAnsi="Times New Roman"/>
+          <w:szCs w:val="21"/>
+        </w:rPr>
+        <w:t xml:space="preserve">The convolutional layer is the core building block of a CNN. The layer's parameters consist of a set of learnable filters (or kernels), which have a small receptive field, but extend through the full depth of the input volume. During the forward pass, each filter </w:t>
+      </w:r>
+      <w:proofErr w:type="gramStart"/>
+      <w:r>
+        <w:rPr>
+          <w:rFonts w:ascii="Times New Roman" w:hAnsi="Times New Roman"/>
+          <w:szCs w:val="21"/>
+        </w:rPr>
+        <w:t>is convolved</w:t>
+      </w:r>
+      <w:proofErr w:type="gramEnd"/>
+      <w:r>
+        <w:rPr>
+          <w:rFonts w:ascii="Times New Roman" w:hAnsi="Times New Roman"/>
+          <w:szCs w:val="21"/>
+        </w:rPr>
+        <w:t xml:space="preserve"> across the width and height of the input volume, computing the dot product between the entries of the filter and the input and producing a 2-dimensional activation map of that filter. As a result, the network learns filters that activate when it detects some specific type of feature at some spatial position in the input.</w:t>
+      </w:r>
+    </w:p>
+    <w:p>
+      <w:pPr>
+        <w:jc w:val="center"/>
+        <w:rPr>
+          <w:rFonts w:ascii="Times New Roman" w:hAnsi="Times New Roman"/>
+          <w:szCs w:val="21"/>
+        </w:rPr>
+      </w:pPr>
+      <w:r>
+        <w:rPr>
+          <w:noProof/>
+        </w:rPr>
+        <w:drawing>
+          <wp:inline distT="0" distB="0" distL="0" distR="0">
+            <wp:extent cx="3034546" cy="2038985"/>
+            <wp:effectExtent l="0" t="0" r="0" b="0"/>
+            <wp:docPr id="7" name="Picture 7" descr="https://upload.wikimedia.org/wikipedia/commons/6/68/Conv_layer.png"/>
+            <wp:cNvGraphicFramePr>
+              <a:graphicFrameLocks xmlns:a="http://schemas.openxmlformats.org/drawingml/2006/main" noChangeAspect="1"/>
+            </wp:cNvGraphicFramePr>
+            <a:graphic xmlns:a="http://schemas.openxmlformats.org/drawingml/2006/main">
+              <a:graphicData uri="http://schemas.openxmlformats.org/drawingml/2006/picture">
+                <pic:pic xmlns:pic="http://schemas.openxmlformats.org/drawingml/2006/picture">
+                  <pic:nvPicPr>
+                    <pic:cNvPr id="0" name="Picture 6" descr="https://upload.wikimedia.org/wikipedia/commons/6/68/Conv_layer.png"/>
+                    <pic:cNvPicPr>
+                      <a:picLocks noChangeAspect="1" noChangeArrowheads="1"/>
+                    </pic:cNvPicPr>
+                  </pic:nvPicPr>
+                  <pic:blipFill>
+                    <a:blip r:embed="rId9">
+                      <a:extLst>
+                        <a:ext uri="{28A0092B-C50C-407E-A947-70E740481C1C}">
+                          <a14:useLocalDpi xmlns:a14="http://schemas.microsoft.com/office/drawing/2010/main" val="0"/>
+                        </a:ext>
+                      </a:extLst>
+                    </a:blip>
+                    <a:srcRect/>
+                    <a:stretch>
+                      <a:fillRect/>
+                    </a:stretch>
+                  </pic:blipFill>
+                  <pic:spPr bwMode="auto">
+                    <a:xfrm>
+                      <a:off x="0" y="0"/>
+                      <a:ext cx="3051678" cy="2050496"/>
+                    </a:xfrm>
+                    <a:prstGeom prst="rect">
+                      <a:avLst/>
+                    </a:prstGeom>
+                    <a:noFill/>
+                    <a:ln>
+                      <a:noFill/>
+                    </a:ln>
+                  </pic:spPr>
+                </pic:pic>
+              </a:graphicData>
+            </a:graphic>
+          </wp:inline>
+        </w:drawing>
+      </w:r>
+    </w:p>
+    <w:p>
+      <w:pPr>
+        <w:jc w:val="center"/>
+        <w:rPr>
+          <w:rFonts w:ascii="Times New Roman" w:hAnsi="Times New Roman"/>
+          <w:i/>
+          <w:szCs w:val="21"/>
+        </w:rPr>
+      </w:pPr>
+      <w:r>
+        <w:rPr>
           <w:rFonts w:ascii="Times New Roman" w:hAnsi="Times New Roman" w:hint="eastAsia"/>
-          <w:szCs w:val="21"/>
-        </w:rPr>
-      </w:pPr>
-    </w:p>
-    <w:p>
-      <w:pPr>
-        <w:rPr>
-          <w:rFonts w:ascii="Times New Roman" w:hAnsi="Times New Roman"/>
-          <w:szCs w:val="21"/>
-        </w:rPr>
-      </w:pPr>
-      <w:r>
-        <w:rPr>
-          <w:rFonts w:ascii="Times New Roman" w:hAnsi="Times New Roman"/>
-          <w:szCs w:val="21"/>
-        </w:rPr>
-        <w:t xml:space="preserve">Since most of models (e.g. </w:t>
-      </w:r>
+          <w:i/>
+          <w:szCs w:val="21"/>
+        </w:rPr>
+        <w:t>Neurons of a convolutional layer (blue), connected to their receptive field (red)</w:t>
+      </w:r>
+    </w:p>
+    <w:p>
+      <w:pPr>
+        <w:rPr>
+          <w:rFonts w:ascii="Times New Roman" w:hAnsi="Times New Roman"/>
+          <w:szCs w:val="21"/>
+        </w:rPr>
+      </w:pPr>
+    </w:p>
+    <w:p>
+      <w:pPr>
+        <w:rPr>
+          <w:rFonts w:ascii="Times New Roman" w:hAnsi="Times New Roman"/>
+          <w:szCs w:val="21"/>
+        </w:rPr>
+      </w:pPr>
+      <w:r>
+        <w:rPr>
+          <w:rFonts w:ascii="Times New Roman" w:hAnsi="Times New Roman"/>
+          <w:szCs w:val="21"/>
+        </w:rPr>
+        <w:t xml:space="preserve">Another important concept of CNNs is pooling, which is a form of non-linear </w:t>
+      </w:r>
+      <w:proofErr w:type="gramStart"/>
+      <w:r>
+        <w:rPr>
+          <w:rFonts w:ascii="Times New Roman" w:hAnsi="Times New Roman"/>
+          <w:szCs w:val="21"/>
+        </w:rPr>
+        <w:t>down-sampling</w:t>
+      </w:r>
+      <w:proofErr w:type="gramEnd"/>
+      <w:r>
+        <w:rPr>
+          <w:rFonts w:ascii="Times New Roman" w:hAnsi="Times New Roman"/>
+          <w:szCs w:val="21"/>
+        </w:rPr>
+        <w:t xml:space="preserve">. There are several non-linear functions to implement pooling among which max pooling is the most common. It partitions the input image into a set of non-overlapping rectangles and, for each such sub-region, outputs the maximum. The intuition is that the exact location of a feature is less important than its rough location relative to other features. The pooling layer serves to progressively reduce the spatial size of the representation, to reduce the number of parameters and amount of computation in the network, and hence to also control overfitting. It is common </w:t>
+      </w:r>
+      <w:proofErr w:type="gramStart"/>
+      <w:r>
+        <w:rPr>
+          <w:rFonts w:ascii="Times New Roman" w:hAnsi="Times New Roman"/>
+          <w:szCs w:val="21"/>
+        </w:rPr>
+        <w:t>to periodically insert</w:t>
+      </w:r>
+      <w:proofErr w:type="gramEnd"/>
+      <w:r>
+        <w:rPr>
+          <w:rFonts w:ascii="Times New Roman" w:hAnsi="Times New Roman"/>
+          <w:szCs w:val="21"/>
+        </w:rPr>
+        <w:t xml:space="preserve"> a pooling layer between successive convolutional layers in a CNN architecture. The pooling operation provides another form of translation invariance.</w:t>
+      </w:r>
+    </w:p>
+    <w:p>
+      <w:pPr>
+        <w:jc w:val="center"/>
+        <w:rPr>
+          <w:rFonts w:ascii="Times New Roman" w:hAnsi="Times New Roman" w:hint="eastAsia"/>
+          <w:szCs w:val="21"/>
+        </w:rPr>
+      </w:pPr>
+      <w:r>
+        <w:rPr>
+          <w:noProof/>
+        </w:rPr>
+        <w:drawing>
+          <wp:inline distT="0" distB="0" distL="0" distR="0">
+            <wp:extent cx="2937279" cy="1700530"/>
+            <wp:effectExtent l="0" t="0" r="0" b="0"/>
+            <wp:docPr id="8" name="Picture 8" descr="https://upload.wikimedia.org/wikipedia/commons/e/e9/Max_pooling.png"/>
+            <wp:cNvGraphicFramePr>
+              <a:graphicFrameLocks xmlns:a="http://schemas.openxmlformats.org/drawingml/2006/main" noChangeAspect="1"/>
+            </wp:cNvGraphicFramePr>
+            <a:graphic xmlns:a="http://schemas.openxmlformats.org/drawingml/2006/main">
+              <a:graphicData uri="http://schemas.openxmlformats.org/drawingml/2006/picture">
+                <pic:pic xmlns:pic="http://schemas.openxmlformats.org/drawingml/2006/picture">
+                  <pic:nvPicPr>
+                    <pic:cNvPr id="0" name="Picture 8" descr="https://upload.wikimedia.org/wikipedia/commons/e/e9/Max_pooling.png"/>
+                    <pic:cNvPicPr>
+                      <a:picLocks noChangeAspect="1" noChangeArrowheads="1"/>
+                    </pic:cNvPicPr>
+                  </pic:nvPicPr>
+                  <pic:blipFill>
+                    <a:blip r:embed="rId10">
+                      <a:extLst>
+                        <a:ext uri="{28A0092B-C50C-407E-A947-70E740481C1C}">
+                          <a14:useLocalDpi xmlns:a14="http://schemas.microsoft.com/office/drawing/2010/main" val="0"/>
+                        </a:ext>
+                      </a:extLst>
+                    </a:blip>
+                    <a:srcRect/>
+                    <a:stretch>
+                      <a:fillRect/>
+                    </a:stretch>
+                  </pic:blipFill>
+                  <pic:spPr bwMode="auto">
+                    <a:xfrm>
+                      <a:off x="0" y="0"/>
+                      <a:ext cx="2949793" cy="1707775"/>
+                    </a:xfrm>
+                    <a:prstGeom prst="rect">
+                      <a:avLst/>
+                    </a:prstGeom>
+                    <a:noFill/>
+                    <a:ln>
+                      <a:noFill/>
+                    </a:ln>
+                  </pic:spPr>
+                </pic:pic>
+              </a:graphicData>
+            </a:graphic>
+          </wp:inline>
+        </w:drawing>
+      </w:r>
+    </w:p>
+    <w:p>
+      <w:pPr>
+        <w:jc w:val="center"/>
+        <w:rPr>
+          <w:rFonts w:ascii="Times New Roman" w:hAnsi="Times New Roman"/>
+          <w:szCs w:val="21"/>
+        </w:rPr>
+      </w:pPr>
+      <w:r>
+        <w:rPr>
+          <w:rFonts w:ascii="Times New Roman" w:hAnsi="Times New Roman"/>
+          <w:szCs w:val="21"/>
+        </w:rPr>
+        <w:t>Max pooling with a 2*2 filter and stride = 2</w:t>
+      </w:r>
+    </w:p>
+    <w:p>
+      <w:pPr>
+        <w:jc w:val="center"/>
+        <w:rPr>
+          <w:rFonts w:ascii="Times New Roman" w:hAnsi="Times New Roman"/>
+          <w:szCs w:val="21"/>
+        </w:rPr>
+      </w:pPr>
+    </w:p>
+    <w:p>
+      <w:pPr>
+        <w:jc w:val="left"/>
+        <w:rPr>
+          <w:rFonts w:ascii="Times New Roman" w:hAnsi="Times New Roman"/>
+          <w:szCs w:val="21"/>
+        </w:rPr>
+      </w:pPr>
       <w:proofErr w:type="spellStart"/>
       <w:r>
         <w:rPr>
           <w:rFonts w:ascii="Times New Roman" w:hAnsi="Times New Roman"/>
           <w:szCs w:val="21"/>
         </w:rPr>
-        <w:t>VGGNet</w:t>
+        <w:lastRenderedPageBreak/>
+        <w:t>ReLU</w:t>
       </w:r>
       <w:proofErr w:type="spellEnd"/>
       <w:r>
@@ -1409,22 +2330,727 @@
           <w:rFonts w:ascii="Times New Roman" w:hAnsi="Times New Roman"/>
           <w:szCs w:val="21"/>
         </w:rPr>
-        <w:t>, Inception) require fixed image size, these graph</w:t>
-      </w:r>
-      <w:r>
-        <w:rPr>
-          <w:rFonts w:ascii="Times New Roman" w:hAnsi="Times New Roman"/>
-          <w:szCs w:val="21"/>
-        </w:rPr>
-        <w:t>s</w:t>
-      </w:r>
-      <w:r>
-        <w:rPr>
-          <w:rFonts w:ascii="Times New Roman" w:hAnsi="Times New Roman"/>
-          <w:szCs w:val="21"/>
-        </w:rPr>
-        <w:t xml:space="preserve"> can help us determine if we need to resize or crop our images before using them as input of the models.</w:t>
-      </w:r>
+        <w:t xml:space="preserve"> is the abbreviation of Rectified Linear Units. This layer applies the non-</w:t>
+      </w:r>
+      <w:r>
+        <w:rPr>
+          <w:rFonts w:ascii="Times New Roman" w:hAnsi="Times New Roman"/>
+          <w:szCs w:val="21"/>
+        </w:rPr>
+        <w:t xml:space="preserve">saturating activation </w:t>
+      </w:r>
+      <w:proofErr w:type="gramStart"/>
+      <w:r>
+        <w:rPr>
+          <w:rFonts w:ascii="Times New Roman" w:hAnsi="Times New Roman"/>
+          <w:szCs w:val="21"/>
+        </w:rPr>
+        <w:t xml:space="preserve">function </w:t>
+      </w:r>
+      <w:proofErr w:type="gramEnd"/>
+      <m:oMath>
+        <m:r>
+          <w:rPr>
+            <w:rFonts w:ascii="Cambria Math" w:hAnsi="Cambria Math"/>
+            <w:szCs w:val="21"/>
+          </w:rPr>
+          <m:t>f</m:t>
+        </m:r>
+        <m:d>
+          <m:dPr>
+            <m:ctrlPr>
+              <w:rPr>
+                <w:rFonts w:ascii="Cambria Math" w:hAnsi="Cambria Math"/>
+                <w:i/>
+                <w:szCs w:val="21"/>
+              </w:rPr>
+            </m:ctrlPr>
+          </m:dPr>
+          <m:e>
+            <m:r>
+              <w:rPr>
+                <w:rFonts w:ascii="Cambria Math" w:hAnsi="Cambria Math"/>
+                <w:szCs w:val="21"/>
+              </w:rPr>
+              <m:t>x</m:t>
+            </m:r>
+          </m:e>
+        </m:d>
+        <m:r>
+          <w:rPr>
+            <w:rFonts w:ascii="Cambria Math" w:hAnsi="Cambria Math"/>
+            <w:szCs w:val="21"/>
+          </w:rPr>
+          <m:t>=</m:t>
+        </m:r>
+        <m:func>
+          <m:funcPr>
+            <m:ctrlPr>
+              <w:rPr>
+                <w:rFonts w:ascii="Cambria Math" w:hAnsi="Cambria Math"/>
+                <w:szCs w:val="21"/>
+              </w:rPr>
+            </m:ctrlPr>
+          </m:funcPr>
+          <m:fName>
+            <m:r>
+              <m:rPr>
+                <m:sty m:val="p"/>
+              </m:rPr>
+              <w:rPr>
+                <w:rFonts w:ascii="Cambria Math" w:hAnsi="Cambria Math"/>
+                <w:szCs w:val="21"/>
+              </w:rPr>
+              <m:t>max</m:t>
+            </m:r>
+            <m:ctrlPr>
+              <w:rPr>
+                <w:rFonts w:ascii="Cambria Math" w:hAnsi="Cambria Math"/>
+                <w:i/>
+                <w:szCs w:val="21"/>
+              </w:rPr>
+            </m:ctrlPr>
+          </m:fName>
+          <m:e>
+            <m:d>
+              <m:dPr>
+                <m:ctrlPr>
+                  <w:rPr>
+                    <w:rFonts w:ascii="Cambria Math" w:hAnsi="Cambria Math"/>
+                    <w:i/>
+                    <w:szCs w:val="21"/>
+                  </w:rPr>
+                </m:ctrlPr>
+              </m:dPr>
+              <m:e>
+                <m:r>
+                  <w:rPr>
+                    <w:rFonts w:ascii="Cambria Math" w:hAnsi="Cambria Math"/>
+                    <w:szCs w:val="21"/>
+                  </w:rPr>
+                  <m:t>0,x</m:t>
+                </m:r>
+              </m:e>
+            </m:d>
+          </m:e>
+        </m:func>
+      </m:oMath>
+      <w:r>
+        <w:rPr>
+          <w:rFonts w:ascii="Times New Roman" w:hAnsi="Times New Roman"/>
+          <w:szCs w:val="21"/>
+        </w:rPr>
+        <w:t xml:space="preserve">. </w:t>
+      </w:r>
+      <w:r>
+        <w:rPr>
+          <w:rFonts w:ascii="Times New Roman" w:hAnsi="Times New Roman"/>
+          <w:szCs w:val="21"/>
+        </w:rPr>
+        <w:t>It increases the nonlinear properties of the decision function and of the overall network without affecting the receptive fields of the convolution layer.</w:t>
+      </w:r>
+    </w:p>
+    <w:p>
+      <w:pPr>
+        <w:jc w:val="left"/>
+        <w:rPr>
+          <w:rFonts w:ascii="Times New Roman" w:hAnsi="Times New Roman"/>
+          <w:szCs w:val="21"/>
+        </w:rPr>
+      </w:pPr>
+    </w:p>
+    <w:p>
+      <w:pPr>
+        <w:jc w:val="left"/>
+        <w:rPr>
+          <w:rFonts w:ascii="Times New Roman" w:hAnsi="Times New Roman"/>
+          <w:szCs w:val="21"/>
+        </w:rPr>
+      </w:pPr>
+      <w:r>
+        <w:rPr>
+          <w:rFonts w:ascii="Times New Roman" w:hAnsi="Times New Roman"/>
+          <w:szCs w:val="21"/>
+        </w:rPr>
+        <w:t xml:space="preserve">Other functions are also used to increase nonlinearity, for example the saturating hyperbolic </w:t>
+      </w:r>
+      <w:proofErr w:type="gramStart"/>
+      <w:r>
+        <w:rPr>
+          <w:rFonts w:ascii="Times New Roman" w:hAnsi="Times New Roman"/>
+          <w:szCs w:val="21"/>
+        </w:rPr>
+        <w:t xml:space="preserve">tangent </w:t>
+      </w:r>
+      <w:proofErr w:type="gramEnd"/>
+      <m:oMath>
+        <m:r>
+          <w:rPr>
+            <w:rFonts w:ascii="Cambria Math" w:hAnsi="Cambria Math"/>
+            <w:szCs w:val="21"/>
+          </w:rPr>
+          <m:t>f</m:t>
+        </m:r>
+        <m:d>
+          <m:dPr>
+            <m:ctrlPr>
+              <w:rPr>
+                <w:rFonts w:ascii="Cambria Math" w:hAnsi="Cambria Math"/>
+                <w:i/>
+                <w:szCs w:val="21"/>
+              </w:rPr>
+            </m:ctrlPr>
+          </m:dPr>
+          <m:e>
+            <m:r>
+              <w:rPr>
+                <w:rFonts w:ascii="Cambria Math" w:hAnsi="Cambria Math"/>
+                <w:szCs w:val="21"/>
+              </w:rPr>
+              <m:t>x</m:t>
+            </m:r>
+          </m:e>
+        </m:d>
+        <m:r>
+          <w:rPr>
+            <w:rFonts w:ascii="Cambria Math" w:hAnsi="Cambria Math"/>
+            <w:szCs w:val="21"/>
+          </w:rPr>
+          <m:t>=</m:t>
+        </m:r>
+        <m:func>
+          <m:funcPr>
+            <m:ctrlPr>
+              <w:rPr>
+                <w:rFonts w:ascii="Cambria Math" w:hAnsi="Cambria Math"/>
+                <w:szCs w:val="21"/>
+              </w:rPr>
+            </m:ctrlPr>
+          </m:funcPr>
+          <m:fName>
+            <m:r>
+              <m:rPr>
+                <m:sty m:val="p"/>
+              </m:rPr>
+              <w:rPr>
+                <w:rFonts w:ascii="Cambria Math" w:hAnsi="Cambria Math"/>
+                <w:szCs w:val="21"/>
+              </w:rPr>
+              <m:t>tanh</m:t>
+            </m:r>
+            <m:ctrlPr>
+              <w:rPr>
+                <w:rFonts w:ascii="Cambria Math" w:hAnsi="Cambria Math"/>
+                <w:i/>
+                <w:szCs w:val="21"/>
+              </w:rPr>
+            </m:ctrlPr>
+          </m:fName>
+          <m:e>
+            <m:d>
+              <m:dPr>
+                <m:ctrlPr>
+                  <w:rPr>
+                    <w:rFonts w:ascii="Cambria Math" w:hAnsi="Cambria Math"/>
+                    <w:i/>
+                    <w:szCs w:val="21"/>
+                  </w:rPr>
+                </m:ctrlPr>
+              </m:dPr>
+              <m:e>
+                <m:r>
+                  <w:rPr>
+                    <w:rFonts w:ascii="Cambria Math" w:hAnsi="Cambria Math"/>
+                    <w:szCs w:val="21"/>
+                  </w:rPr>
+                  <m:t>x</m:t>
+                </m:r>
+              </m:e>
+            </m:d>
+          </m:e>
+        </m:func>
+      </m:oMath>
+      <w:r>
+        <w:rPr>
+          <w:rFonts w:ascii="Times New Roman" w:hAnsi="Times New Roman"/>
+          <w:szCs w:val="21"/>
+        </w:rPr>
+        <w:t xml:space="preserve">, </w:t>
+      </w:r>
+      <m:oMath>
+        <m:r>
+          <w:rPr>
+            <w:rFonts w:ascii="Cambria Math" w:hAnsi="Cambria Math"/>
+            <w:szCs w:val="21"/>
+          </w:rPr>
+          <m:t>f</m:t>
+        </m:r>
+        <m:d>
+          <m:dPr>
+            <m:ctrlPr>
+              <w:rPr>
+                <w:rFonts w:ascii="Cambria Math" w:hAnsi="Cambria Math"/>
+                <w:i/>
+                <w:szCs w:val="21"/>
+              </w:rPr>
+            </m:ctrlPr>
+          </m:dPr>
+          <m:e>
+            <m:r>
+              <w:rPr>
+                <w:rFonts w:ascii="Cambria Math" w:hAnsi="Cambria Math"/>
+                <w:szCs w:val="21"/>
+              </w:rPr>
+              <m:t>x</m:t>
+            </m:r>
+          </m:e>
+        </m:d>
+        <m:r>
+          <w:rPr>
+            <w:rFonts w:ascii="Cambria Math" w:hAnsi="Cambria Math"/>
+            <w:szCs w:val="21"/>
+          </w:rPr>
+          <m:t>=</m:t>
+        </m:r>
+        <m:d>
+          <m:dPr>
+            <m:begChr m:val="|"/>
+            <m:endChr m:val="|"/>
+            <m:ctrlPr>
+              <w:rPr>
+                <w:rFonts w:ascii="Cambria Math" w:hAnsi="Cambria Math"/>
+                <w:i/>
+                <w:szCs w:val="21"/>
+              </w:rPr>
+            </m:ctrlPr>
+          </m:dPr>
+          <m:e>
+            <m:func>
+              <m:funcPr>
+                <m:ctrlPr>
+                  <w:rPr>
+                    <w:rFonts w:ascii="Cambria Math" w:hAnsi="Cambria Math"/>
+                    <w:szCs w:val="21"/>
+                  </w:rPr>
+                </m:ctrlPr>
+              </m:funcPr>
+              <m:fName>
+                <m:r>
+                  <m:rPr>
+                    <m:sty m:val="p"/>
+                  </m:rPr>
+                  <w:rPr>
+                    <w:rFonts w:ascii="Cambria Math" w:hAnsi="Cambria Math"/>
+                    <w:szCs w:val="21"/>
+                  </w:rPr>
+                  <m:t>tanh</m:t>
+                </m:r>
+                <m:ctrlPr>
+                  <w:rPr>
+                    <w:rFonts w:ascii="Cambria Math" w:hAnsi="Cambria Math"/>
+                    <w:i/>
+                    <w:szCs w:val="21"/>
+                  </w:rPr>
+                </m:ctrlPr>
+              </m:fName>
+              <m:e>
+                <m:d>
+                  <m:dPr>
+                    <m:ctrlPr>
+                      <w:rPr>
+                        <w:rFonts w:ascii="Cambria Math" w:hAnsi="Cambria Math"/>
+                        <w:i/>
+                        <w:szCs w:val="21"/>
+                      </w:rPr>
+                    </m:ctrlPr>
+                  </m:dPr>
+                  <m:e>
+                    <m:r>
+                      <w:rPr>
+                        <w:rFonts w:ascii="Cambria Math" w:hAnsi="Cambria Math"/>
+                        <w:szCs w:val="21"/>
+                      </w:rPr>
+                      <m:t>x</m:t>
+                    </m:r>
+                  </m:e>
+                </m:d>
+              </m:e>
+            </m:func>
+          </m:e>
+        </m:d>
+      </m:oMath>
+      <w:r>
+        <w:rPr>
+          <w:rFonts w:ascii="Times New Roman" w:hAnsi="Times New Roman"/>
+          <w:szCs w:val="21"/>
+        </w:rPr>
+        <w:t xml:space="preserve">, and the sigmoid function </w:t>
+      </w:r>
+      <m:oMath>
+        <m:r>
+          <w:rPr>
+            <w:rFonts w:ascii="Cambria Math" w:hAnsi="Cambria Math"/>
+            <w:szCs w:val="21"/>
+          </w:rPr>
+          <m:t>f</m:t>
+        </m:r>
+        <m:d>
+          <m:dPr>
+            <m:ctrlPr>
+              <w:rPr>
+                <w:rFonts w:ascii="Cambria Math" w:hAnsi="Cambria Math"/>
+                <w:i/>
+                <w:szCs w:val="21"/>
+              </w:rPr>
+            </m:ctrlPr>
+          </m:dPr>
+          <m:e>
+            <m:r>
+              <w:rPr>
+                <w:rFonts w:ascii="Cambria Math" w:hAnsi="Cambria Math"/>
+                <w:szCs w:val="21"/>
+              </w:rPr>
+              <m:t>x</m:t>
+            </m:r>
+          </m:e>
+        </m:d>
+        <m:r>
+          <w:rPr>
+            <w:rFonts w:ascii="Cambria Math" w:hAnsi="Cambria Math"/>
+            <w:szCs w:val="21"/>
+          </w:rPr>
+          <m:t>=</m:t>
+        </m:r>
+        <m:sSup>
+          <m:sSupPr>
+            <m:ctrlPr>
+              <w:rPr>
+                <w:rFonts w:ascii="Cambria Math" w:hAnsi="Cambria Math"/>
+                <w:i/>
+                <w:szCs w:val="21"/>
+              </w:rPr>
+            </m:ctrlPr>
+          </m:sSupPr>
+          <m:e>
+            <m:d>
+              <m:dPr>
+                <m:ctrlPr>
+                  <w:rPr>
+                    <w:rFonts w:ascii="Cambria Math" w:hAnsi="Cambria Math"/>
+                    <w:i/>
+                    <w:szCs w:val="21"/>
+                  </w:rPr>
+                </m:ctrlPr>
+              </m:dPr>
+              <m:e>
+                <m:r>
+                  <w:rPr>
+                    <w:rFonts w:ascii="Cambria Math" w:hAnsi="Cambria Math"/>
+                    <w:szCs w:val="21"/>
+                  </w:rPr>
+                  <m:t>1+</m:t>
+                </m:r>
+                <m:sSup>
+                  <m:sSupPr>
+                    <m:ctrlPr>
+                      <w:rPr>
+                        <w:rFonts w:ascii="Cambria Math" w:hAnsi="Cambria Math"/>
+                        <w:i/>
+                        <w:szCs w:val="21"/>
+                      </w:rPr>
+                    </m:ctrlPr>
+                  </m:sSupPr>
+                  <m:e>
+                    <m:r>
+                      <w:rPr>
+                        <w:rFonts w:ascii="Cambria Math" w:hAnsi="Cambria Math"/>
+                        <w:szCs w:val="21"/>
+                      </w:rPr>
+                      <m:t>e</m:t>
+                    </m:r>
+                  </m:e>
+                  <m:sup>
+                    <m:r>
+                      <w:rPr>
+                        <w:rFonts w:ascii="Cambria Math" w:hAnsi="Cambria Math"/>
+                        <w:szCs w:val="21"/>
+                      </w:rPr>
+                      <m:t>-x</m:t>
+                    </m:r>
+                  </m:sup>
+                </m:sSup>
+              </m:e>
+            </m:d>
+          </m:e>
+          <m:sup>
+            <m:r>
+              <w:rPr>
+                <w:rFonts w:ascii="Cambria Math" w:hAnsi="Cambria Math"/>
+                <w:szCs w:val="21"/>
+              </w:rPr>
+              <m:t>-1</m:t>
+            </m:r>
+          </m:sup>
+        </m:sSup>
+      </m:oMath>
+      <w:r>
+        <w:rPr>
+          <w:rFonts w:ascii="Times New Roman" w:hAnsi="Times New Roman"/>
+          <w:szCs w:val="21"/>
+        </w:rPr>
+        <w:t xml:space="preserve">. ReLU is often preferred to other functions, because it trains the neural </w:t>
+      </w:r>
+      <w:r>
+        <w:rPr>
+          <w:rFonts w:ascii="Times New Roman" w:hAnsi="Times New Roman"/>
+          <w:szCs w:val="21"/>
+        </w:rPr>
+        <w:t>network several times faster</w:t>
+      </w:r>
+      <w:r>
+        <w:rPr>
+          <w:rFonts w:ascii="Times New Roman" w:hAnsi="Times New Roman"/>
+          <w:szCs w:val="21"/>
+        </w:rPr>
+        <w:t xml:space="preserve"> without a significant penalty to generalisation accuracy.</w:t>
+      </w:r>
+    </w:p>
+    <w:p>
+      <w:pPr>
+        <w:jc w:val="left"/>
+        <w:rPr>
+          <w:rFonts w:ascii="Times New Roman" w:hAnsi="Times New Roman"/>
+          <w:szCs w:val="21"/>
+        </w:rPr>
+      </w:pPr>
+    </w:p>
+    <w:p>
+      <w:pPr>
+        <w:rPr>
+          <w:rFonts w:ascii="Times New Roman" w:hAnsi="Times New Roman"/>
+          <w:szCs w:val="21"/>
+        </w:rPr>
+      </w:pPr>
+      <w:r>
+        <w:rPr>
+          <w:rFonts w:ascii="Times New Roman" w:hAnsi="Times New Roman"/>
+          <w:szCs w:val="21"/>
+        </w:rPr>
+        <w:t xml:space="preserve">Finally, after several convolutional and max pooling layers, the high-level reasoning in the neural network </w:t>
+      </w:r>
+      <w:proofErr w:type="gramStart"/>
+      <w:r>
+        <w:rPr>
+          <w:rFonts w:ascii="Times New Roman" w:hAnsi="Times New Roman"/>
+          <w:szCs w:val="21"/>
+        </w:rPr>
+        <w:t>is done</w:t>
+      </w:r>
+      <w:proofErr w:type="gramEnd"/>
+      <w:r>
+        <w:rPr>
+          <w:rFonts w:ascii="Times New Roman" w:hAnsi="Times New Roman"/>
+          <w:szCs w:val="21"/>
+        </w:rPr>
+        <w:t xml:space="preserve"> via fully connected layers. Neurons in a fully connected layer have connections to all activations in the previous layer, as seen in regular neural networks. Their activations </w:t>
+      </w:r>
+      <w:proofErr w:type="gramStart"/>
+      <w:r>
+        <w:rPr>
+          <w:rFonts w:ascii="Times New Roman" w:hAnsi="Times New Roman"/>
+          <w:szCs w:val="21"/>
+        </w:rPr>
+        <w:t>can hence be computed</w:t>
+      </w:r>
+      <w:proofErr w:type="gramEnd"/>
+      <w:r>
+        <w:rPr>
+          <w:rFonts w:ascii="Times New Roman" w:hAnsi="Times New Roman"/>
+          <w:szCs w:val="21"/>
+        </w:rPr>
+        <w:t xml:space="preserve"> with a matrix multiplication followed by a bias offset.</w:t>
+      </w:r>
+    </w:p>
+    <w:p>
+      <w:pPr>
+        <w:rPr>
+          <w:rFonts w:ascii="Times New Roman" w:hAnsi="Times New Roman"/>
+          <w:szCs w:val="21"/>
+        </w:rPr>
+      </w:pPr>
+    </w:p>
+    <w:p>
+      <w:pPr>
+        <w:rPr>
+          <w:rFonts w:ascii="Times New Roman" w:hAnsi="Times New Roman"/>
+          <w:szCs w:val="21"/>
+        </w:rPr>
+      </w:pPr>
+      <w:r>
+        <w:rPr>
+          <w:rFonts w:ascii="Times New Roman" w:hAnsi="Times New Roman"/>
+          <w:szCs w:val="21"/>
+        </w:rPr>
+        <w:t xml:space="preserve">Sometimes there is a dropout layer. </w:t>
+      </w:r>
+      <w:r>
+        <w:rPr>
+          <w:rFonts w:ascii="Times New Roman" w:hAnsi="Times New Roman"/>
+          <w:szCs w:val="21"/>
+        </w:rPr>
+        <w:t>Because a fully connected layer occupies most of the parameters, it is prone to overfitting. One method to redu</w:t>
+      </w:r>
+      <w:r>
+        <w:rPr>
+          <w:rFonts w:ascii="Times New Roman" w:hAnsi="Times New Roman"/>
+          <w:szCs w:val="21"/>
+        </w:rPr>
+        <w:t>ce overfitting is dropout.</w:t>
+      </w:r>
+      <w:r>
+        <w:rPr>
+          <w:rFonts w:ascii="Times New Roman" w:hAnsi="Times New Roman"/>
+          <w:szCs w:val="21"/>
+        </w:rPr>
+        <w:t xml:space="preserve"> At each training stage, individual nodes are either "dropped out" of the net with probability </w:t>
+      </w:r>
+      <m:oMath>
+        <m:r>
+          <w:rPr>
+            <w:rFonts w:ascii="Cambria Math" w:hAnsi="Cambria Math"/>
+            <w:szCs w:val="21"/>
+          </w:rPr>
+          <m:t>1-p</m:t>
+        </m:r>
+      </m:oMath>
+      <w:r>
+        <w:rPr>
+          <w:rFonts w:ascii="Times New Roman" w:hAnsi="Times New Roman" w:hint="eastAsia"/>
+          <w:szCs w:val="21"/>
+        </w:rPr>
+        <w:t xml:space="preserve"> </w:t>
+      </w:r>
+      <w:r>
+        <w:rPr>
+          <w:rFonts w:ascii="Times New Roman" w:hAnsi="Times New Roman"/>
+          <w:szCs w:val="21"/>
+        </w:rPr>
+        <w:t xml:space="preserve">or kept with </w:t>
+      </w:r>
+      <w:proofErr w:type="gramStart"/>
+      <w:r>
+        <w:rPr>
+          <w:rFonts w:ascii="Times New Roman" w:hAnsi="Times New Roman"/>
+          <w:szCs w:val="21"/>
+        </w:rPr>
+        <w:t xml:space="preserve">probability </w:t>
+      </w:r>
+      <w:proofErr w:type="gramEnd"/>
+      <m:oMath>
+        <m:r>
+          <w:rPr>
+            <w:rFonts w:ascii="Cambria Math" w:hAnsi="Cambria Math"/>
+            <w:szCs w:val="21"/>
+          </w:rPr>
+          <m:t>p</m:t>
+        </m:r>
+      </m:oMath>
+      <w:r>
+        <w:rPr>
+          <w:rFonts w:ascii="Times New Roman" w:hAnsi="Times New Roman"/>
+          <w:szCs w:val="21"/>
+        </w:rPr>
+        <w:t xml:space="preserve">, so that a reduced network is left; incoming and outgoing edges to a dropped-out node are also removed. Only the reduced network </w:t>
+      </w:r>
+      <w:proofErr w:type="gramStart"/>
+      <w:r>
+        <w:rPr>
+          <w:rFonts w:ascii="Times New Roman" w:hAnsi="Times New Roman"/>
+          <w:szCs w:val="21"/>
+        </w:rPr>
+        <w:t>is trained</w:t>
+      </w:r>
+      <w:proofErr w:type="gramEnd"/>
+      <w:r>
+        <w:rPr>
+          <w:rFonts w:ascii="Times New Roman" w:hAnsi="Times New Roman"/>
+          <w:szCs w:val="21"/>
+        </w:rPr>
+        <w:t xml:space="preserve"> on the data in that stage. The removed nodes </w:t>
+      </w:r>
+      <w:proofErr w:type="gramStart"/>
+      <w:r>
+        <w:rPr>
+          <w:rFonts w:ascii="Times New Roman" w:hAnsi="Times New Roman"/>
+          <w:szCs w:val="21"/>
+        </w:rPr>
+        <w:t>are then reinserted</w:t>
+      </w:r>
+      <w:proofErr w:type="gramEnd"/>
+      <w:r>
+        <w:rPr>
+          <w:rFonts w:ascii="Times New Roman" w:hAnsi="Times New Roman"/>
+          <w:szCs w:val="21"/>
+        </w:rPr>
+        <w:t xml:space="preserve"> into the network with their original weights.</w:t>
+      </w:r>
+    </w:p>
+    <w:p>
+      <w:pPr>
+        <w:rPr>
+          <w:rFonts w:ascii="Times New Roman" w:hAnsi="Times New Roman"/>
+          <w:szCs w:val="21"/>
+        </w:rPr>
+      </w:pPr>
+    </w:p>
+    <w:p>
+      <w:pPr>
+        <w:rPr>
+          <w:rFonts w:ascii="Times New Roman" w:hAnsi="Times New Roman"/>
+          <w:szCs w:val="21"/>
+        </w:rPr>
+      </w:pPr>
+      <w:r>
+        <w:rPr>
+          <w:rFonts w:ascii="Times New Roman" w:hAnsi="Times New Roman"/>
+          <w:szCs w:val="21"/>
+        </w:rPr>
+        <w:t>Since the image is labeled (</w:t>
+      </w:r>
+      <w:proofErr w:type="gramStart"/>
+      <w:r>
+        <w:rPr>
+          <w:rFonts w:ascii="Times New Roman" w:hAnsi="Times New Roman"/>
+          <w:szCs w:val="21"/>
+        </w:rPr>
+        <w:t>let’s</w:t>
+      </w:r>
+      <w:proofErr w:type="gramEnd"/>
+      <w:r>
+        <w:rPr>
+          <w:rFonts w:ascii="Times New Roman" w:hAnsi="Times New Roman"/>
+          <w:szCs w:val="21"/>
+        </w:rPr>
+        <w:t xml:space="preserve"> say it is a cat) and we know the influence of each neuron’s weight, we automatically tweak these weights to make our model closer to a 100% confidence it is a cat. This adjustment </w:t>
+      </w:r>
+      <w:proofErr w:type="gramStart"/>
+      <w:r>
+        <w:rPr>
+          <w:rFonts w:ascii="Times New Roman" w:hAnsi="Times New Roman"/>
+          <w:szCs w:val="21"/>
+        </w:rPr>
+        <w:t>is called</w:t>
+      </w:r>
+      <w:proofErr w:type="gramEnd"/>
+      <w:r>
+        <w:rPr>
+          <w:rFonts w:ascii="Times New Roman" w:hAnsi="Times New Roman"/>
+          <w:szCs w:val="21"/>
+        </w:rPr>
+        <w:t xml:space="preserve"> “backpropagation”. To do this, we compute a loss function and find its lowest value with an optimizer to find the best combination of these weights.</w:t>
+      </w:r>
+      <w:bookmarkStart w:id="0" w:name="_GoBack"/>
+      <w:bookmarkEnd w:id="0"/>
     </w:p>
     <w:p>
       <w:pPr>

--- a/cats-vs-dogs/capstone project report.docx
+++ b/cats-vs-dogs/capstone project report.docx
@@ -6,14 +6,14 @@
       <w:pPr>
         <w:jc w:val="center"/>
         <w:rPr>
-          <w:rFonts w:ascii="Times New Roman" w:hAnsi="Times New Roman"/>
+          <w:rFonts w:ascii="Calibri" w:hAnsi="Calibri"/>
           <w:sz w:val="48"/>
           <w:szCs w:val="48"/>
         </w:rPr>
       </w:pPr>
       <w:r>
         <w:rPr>
-          <w:rFonts w:ascii="Times New Roman" w:hAnsi="Times New Roman"/>
+          <w:rFonts w:ascii="Calibri" w:hAnsi="Calibri"/>
           <w:sz w:val="48"/>
           <w:szCs w:val="48"/>
         </w:rPr>
@@ -29,14 +29,14 @@
         </w:numPr>
         <w:ind w:firstLineChars="0"/>
         <w:rPr>
-          <w:rFonts w:ascii="Times New Roman" w:hAnsi="Times New Roman"/>
+          <w:rFonts w:ascii="Calibri" w:hAnsi="Calibri"/>
           <w:sz w:val="36"/>
           <w:szCs w:val="36"/>
         </w:rPr>
       </w:pPr>
       <w:r>
         <w:rPr>
-          <w:rFonts w:ascii="Times New Roman" w:hAnsi="Times New Roman"/>
+          <w:rFonts w:ascii="Calibri" w:hAnsi="Calibri"/>
           <w:sz w:val="36"/>
           <w:szCs w:val="36"/>
         </w:rPr>
@@ -46,14 +46,14 @@
     <w:p>
       <w:pPr>
         <w:rPr>
-          <w:rFonts w:ascii="Times New Roman" w:hAnsi="Times New Roman"/>
+          <w:rFonts w:ascii="Calibri" w:hAnsi="Calibri"/>
           <w:sz w:val="30"/>
           <w:szCs w:val="30"/>
         </w:rPr>
       </w:pPr>
       <w:r>
         <w:rPr>
-          <w:rFonts w:ascii="Times New Roman" w:hAnsi="Times New Roman"/>
+          <w:rFonts w:ascii="Calibri" w:hAnsi="Calibri"/>
           <w:sz w:val="30"/>
           <w:szCs w:val="30"/>
         </w:rPr>
@@ -63,31 +63,25 @@
     <w:p>
       <w:pPr>
         <w:rPr>
-          <w:rFonts w:ascii="Times New Roman" w:hAnsi="Times New Roman"/>
-        </w:rPr>
-      </w:pPr>
-      <w:r>
-        <w:rPr>
-          <w:rFonts w:ascii="Times New Roman" w:hAnsi="Times New Roman"/>
-        </w:rPr>
-        <w:t xml:space="preserve">The project is to write an algorithm to classify whether images contains either a dog or a cat. This is easy for humans, dogs, and cats. However, the computer will find it a bit more difficult. </w:t>
-      </w:r>
-      <w:r>
-        <w:rPr>
-          <w:rFonts w:ascii="Times New Roman" w:hAnsi="Times New Roman"/>
-        </w:rPr>
-        <w:t xml:space="preserve">Such a challenge is often called a </w:t>
+          <w:rFonts w:ascii="Calibri" w:hAnsi="Calibri"/>
+        </w:rPr>
+      </w:pPr>
+      <w:r>
+        <w:rPr>
+          <w:rFonts w:ascii="Calibri" w:hAnsi="Calibri"/>
+        </w:rPr>
+        <w:t xml:space="preserve">The project is to write an algorithm to classify whether images contains either a dog or a cat. This is easy for humans, dogs, and cats. However, the computer will find it a bit more difficult. Such a challenge is often called a </w:t>
       </w:r>
       <w:proofErr w:type="gramStart"/>
       <w:r>
         <w:rPr>
-          <w:rFonts w:ascii="Times New Roman" w:hAnsi="Times New Roman"/>
+          <w:rFonts w:ascii="Calibri" w:hAnsi="Calibri"/>
         </w:rPr>
         <w:t>CAPTCHA</w:t>
       </w:r>
       <w:r>
         <w:rPr>
-          <w:rFonts w:ascii="Times New Roman" w:hAnsi="Times New Roman"/>
+          <w:rFonts w:ascii="Calibri" w:hAnsi="Calibri"/>
           <w:vertAlign w:val="superscript"/>
         </w:rPr>
         <w:t>[</w:t>
@@ -95,34 +89,34 @@
       <w:proofErr w:type="gramEnd"/>
       <w:r>
         <w:rPr>
-          <w:rFonts w:ascii="Times New Roman" w:hAnsi="Times New Roman"/>
+          <w:rFonts w:ascii="Calibri" w:hAnsi="Calibri"/>
           <w:vertAlign w:val="superscript"/>
         </w:rPr>
         <w:t>1]</w:t>
       </w:r>
       <w:r>
         <w:rPr>
-          <w:rFonts w:ascii="Times New Roman" w:hAnsi="Times New Roman"/>
+          <w:rFonts w:ascii="Calibri" w:hAnsi="Calibri"/>
         </w:rPr>
         <w:t xml:space="preserve"> (Completely Automated Public Turing test to tell Computers and Humans Apart) or HIP (Human Interactive Proof). HIPs </w:t>
       </w:r>
       <w:proofErr w:type="gramStart"/>
       <w:r>
         <w:rPr>
-          <w:rFonts w:ascii="Times New Roman" w:hAnsi="Times New Roman"/>
+          <w:rFonts w:ascii="Calibri" w:hAnsi="Calibri"/>
         </w:rPr>
         <w:t>are used</w:t>
       </w:r>
       <w:proofErr w:type="gramEnd"/>
       <w:r>
         <w:rPr>
-          <w:rFonts w:ascii="Times New Roman" w:hAnsi="Times New Roman"/>
+          <w:rFonts w:ascii="Calibri" w:hAnsi="Calibri"/>
         </w:rPr>
         <w:t xml:space="preserve"> for many purposes, such as to reduce email and blog spam and prevent brute-force attacks on web site passwords.</w:t>
       </w:r>
       <w:r>
         <w:rPr>
-          <w:rFonts w:ascii="Times New Roman" w:hAnsi="Times New Roman"/>
+          <w:rFonts w:ascii="Calibri" w:hAnsi="Calibri"/>
         </w:rPr>
         <w:t xml:space="preserve"> </w:t>
       </w:r>
@@ -130,77 +124,77 @@
     <w:p>
       <w:pPr>
         <w:rPr>
-          <w:rFonts w:ascii="Times New Roman" w:hAnsi="Times New Roman"/>
-        </w:rPr>
-      </w:pPr>
-    </w:p>
-    <w:p>
-      <w:pPr>
-        <w:rPr>
-          <w:rFonts w:ascii="Times New Roman" w:hAnsi="Times New Roman"/>
-        </w:rPr>
-      </w:pPr>
-      <w:r>
-        <w:rPr>
-          <w:rFonts w:ascii="Times New Roman" w:hAnsi="Times New Roman"/>
+          <w:rFonts w:ascii="Calibri" w:hAnsi="Calibri"/>
+        </w:rPr>
+      </w:pPr>
+    </w:p>
+    <w:p>
+      <w:pPr>
+        <w:rPr>
+          <w:rFonts w:ascii="Calibri" w:hAnsi="Calibri"/>
+        </w:rPr>
+      </w:pPr>
+      <w:r>
+        <w:rPr>
+          <w:rFonts w:ascii="Calibri" w:hAnsi="Calibri"/>
         </w:rPr>
         <w:t xml:space="preserve">This project will focus on algorithm approaches, from </w:t>
       </w:r>
       <w:r>
         <w:rPr>
-          <w:rFonts w:ascii="Times New Roman" w:hAnsi="Times New Roman"/>
+          <w:rFonts w:ascii="Calibri" w:hAnsi="Calibri"/>
         </w:rPr>
         <w:t>classic</w:t>
       </w:r>
       <w:r>
         <w:rPr>
-          <w:rFonts w:ascii="Times New Roman" w:hAnsi="Times New Roman"/>
+          <w:rFonts w:ascii="Calibri" w:hAnsi="Calibri"/>
         </w:rPr>
         <w:t xml:space="preserve"> Convolutional Neural Network (CNN) to</w:t>
       </w:r>
       <w:r>
         <w:rPr>
-          <w:rFonts w:ascii="Times New Roman" w:hAnsi="Times New Roman"/>
+          <w:rFonts w:ascii="Calibri" w:hAnsi="Calibri"/>
         </w:rPr>
         <w:t xml:space="preserve"> state-of-the-art models </w:t>
       </w:r>
       <w:r>
         <w:rPr>
-          <w:rFonts w:ascii="Times New Roman" w:hAnsi="Times New Roman"/>
+          <w:rFonts w:ascii="Calibri" w:hAnsi="Calibri"/>
         </w:rPr>
         <w:t>(</w:t>
       </w:r>
       <w:r>
         <w:rPr>
-          <w:rFonts w:ascii="Times New Roman" w:hAnsi="Times New Roman"/>
+          <w:rFonts w:ascii="Calibri" w:hAnsi="Calibri"/>
         </w:rPr>
         <w:t xml:space="preserve">e.g. </w:t>
       </w:r>
       <w:proofErr w:type="spellStart"/>
       <w:r>
         <w:rPr>
-          <w:rFonts w:ascii="Times New Roman" w:hAnsi="Times New Roman"/>
+          <w:rFonts w:ascii="Calibri" w:hAnsi="Calibri"/>
         </w:rPr>
         <w:t>VGGNet</w:t>
       </w:r>
       <w:proofErr w:type="spellEnd"/>
       <w:r>
         <w:rPr>
-          <w:rFonts w:ascii="Times New Roman" w:hAnsi="Times New Roman"/>
+          <w:rFonts w:ascii="Calibri" w:hAnsi="Calibri"/>
         </w:rPr>
         <w:t xml:space="preserve">, </w:t>
       </w:r>
       <w:proofErr w:type="spellStart"/>
       <w:r>
         <w:rPr>
-          <w:rFonts w:ascii="Times New Roman" w:hAnsi="Times New Roman"/>
+          <w:rFonts w:ascii="Calibri" w:hAnsi="Calibri"/>
         </w:rPr>
         <w:t>ResNet</w:t>
       </w:r>
       <w:proofErr w:type="spellEnd"/>
       <w:r>
         <w:rPr>
-          <w:rFonts w:ascii="Times New Roman" w:hAnsi="Times New Roman"/>
+          <w:rFonts w:ascii="Calibri" w:hAnsi="Calibri"/>
         </w:rPr>
         <w:t xml:space="preserve">, Inception, </w:t>
       </w:r>
@@ -208,7 +202,7 @@
       <w:proofErr w:type="gramStart"/>
       <w:r>
         <w:rPr>
-          <w:rFonts w:ascii="Times New Roman" w:hAnsi="Times New Roman"/>
+          <w:rFonts w:ascii="Calibri" w:hAnsi="Calibri"/>
         </w:rPr>
         <w:t>Xception</w:t>
       </w:r>
@@ -216,31 +210,31 @@
       <w:proofErr w:type="gramEnd"/>
       <w:r>
         <w:rPr>
-          <w:rFonts w:ascii="Times New Roman" w:hAnsi="Times New Roman"/>
+          <w:rFonts w:ascii="Calibri" w:hAnsi="Calibri"/>
         </w:rPr>
         <w:t>)</w:t>
       </w:r>
       <w:r>
         <w:rPr>
-          <w:rFonts w:ascii="Times New Roman" w:hAnsi="Times New Roman"/>
+          <w:rFonts w:ascii="Calibri" w:hAnsi="Calibri"/>
         </w:rPr>
         <w:t xml:space="preserve">. </w:t>
       </w:r>
       <w:r>
         <w:rPr>
-          <w:rFonts w:ascii="Times New Roman" w:hAnsi="Times New Roman"/>
+          <w:rFonts w:ascii="Calibri" w:hAnsi="Calibri"/>
         </w:rPr>
         <w:t xml:space="preserve">I will </w:t>
       </w:r>
       <w:r>
         <w:rPr>
-          <w:rFonts w:ascii="Times New Roman" w:hAnsi="Times New Roman"/>
+          <w:rFonts w:ascii="Calibri" w:hAnsi="Calibri"/>
         </w:rPr>
         <w:t>compare the accuracy and performance of all of these algorithms</w:t>
       </w:r>
       <w:r>
         <w:rPr>
-          <w:rFonts w:ascii="Times New Roman" w:hAnsi="Times New Roman"/>
+          <w:rFonts w:ascii="Calibri" w:hAnsi="Calibri"/>
         </w:rPr>
         <w:t>.</w:t>
       </w:r>
@@ -248,72 +242,60 @@
     <w:p>
       <w:pPr>
         <w:rPr>
-          <w:rFonts w:ascii="Times New Roman" w:hAnsi="Times New Roman"/>
-        </w:rPr>
-      </w:pPr>
-    </w:p>
-    <w:p>
-      <w:pPr>
-        <w:rPr>
-          <w:rFonts w:ascii="Times New Roman" w:hAnsi="Times New Roman"/>
-        </w:rPr>
-      </w:pPr>
-      <w:r>
-        <w:rPr>
-          <w:rFonts w:ascii="Times New Roman" w:hAnsi="Times New Roman"/>
+          <w:rFonts w:ascii="Calibri" w:hAnsi="Calibri"/>
+        </w:rPr>
+      </w:pPr>
+    </w:p>
+    <w:p>
+      <w:pPr>
+        <w:rPr>
+          <w:rFonts w:ascii="Calibri" w:hAnsi="Calibri"/>
+        </w:rPr>
+      </w:pPr>
+      <w:r>
+        <w:rPr>
+          <w:rFonts w:ascii="Calibri" w:hAnsi="Calibri"/>
         </w:rPr>
         <w:t xml:space="preserve">There are many public image datasets online for this challenge. Here, I will use the dataset from </w:t>
       </w:r>
       <w:proofErr w:type="spellStart"/>
       <w:r>
         <w:rPr>
-          <w:rFonts w:ascii="Times New Roman" w:hAnsi="Times New Roman"/>
+          <w:rFonts w:ascii="Calibri" w:hAnsi="Calibri"/>
         </w:rPr>
         <w:t>Kaggle’s</w:t>
       </w:r>
       <w:proofErr w:type="spellEnd"/>
       <w:r>
         <w:rPr>
-          <w:rFonts w:ascii="Times New Roman" w:hAnsi="Times New Roman"/>
-        </w:rPr>
-        <w:t xml:space="preserve"> </w:t>
-      </w:r>
-      <w:r>
-        <w:rPr>
-          <w:rFonts w:ascii="Times New Roman" w:hAnsi="Times New Roman"/>
-        </w:rPr>
-        <w:t xml:space="preserve">Dogs vs. Cats </w:t>
+          <w:rFonts w:ascii="Calibri" w:hAnsi="Calibri"/>
+        </w:rPr>
+        <w:t xml:space="preserve"> Dogs vs. Cats </w:t>
       </w:r>
       <w:proofErr w:type="spellStart"/>
       <w:r>
         <w:rPr>
-          <w:rFonts w:ascii="Times New Roman" w:hAnsi="Times New Roman"/>
+          <w:rFonts w:ascii="Calibri" w:hAnsi="Calibri"/>
         </w:rPr>
         <w:t>Redux</w:t>
       </w:r>
       <w:proofErr w:type="spellEnd"/>
       <w:r>
         <w:rPr>
-          <w:rFonts w:ascii="Times New Roman" w:hAnsi="Times New Roman"/>
-        </w:rPr>
-        <w:t>: Kernels Edition</w:t>
-      </w:r>
-      <w:r>
-        <w:rPr>
-          <w:rFonts w:ascii="Times New Roman" w:hAnsi="Times New Roman"/>
-        </w:rPr>
-        <w:t xml:space="preserve"> </w:t>
+          <w:rFonts w:ascii="Calibri" w:hAnsi="Calibri"/>
+        </w:rPr>
+        <w:t xml:space="preserve">: Kernels Edition </w:t>
       </w:r>
       <w:proofErr w:type="gramStart"/>
       <w:r>
         <w:rPr>
-          <w:rFonts w:ascii="Times New Roman" w:hAnsi="Times New Roman"/>
+          <w:rFonts w:ascii="Calibri" w:hAnsi="Calibri"/>
         </w:rPr>
         <w:t>competition</w:t>
       </w:r>
       <w:r>
         <w:rPr>
-          <w:rFonts w:ascii="Times New Roman" w:hAnsi="Times New Roman"/>
+          <w:rFonts w:ascii="Calibri" w:hAnsi="Calibri"/>
           <w:vertAlign w:val="superscript"/>
         </w:rPr>
         <w:t>[</w:t>
@@ -321,53 +303,35 @@
       <w:proofErr w:type="gramEnd"/>
       <w:r>
         <w:rPr>
-          <w:rFonts w:ascii="Times New Roman" w:hAnsi="Times New Roman"/>
+          <w:rFonts w:ascii="Calibri" w:hAnsi="Calibri"/>
           <w:vertAlign w:val="superscript"/>
         </w:rPr>
         <w:t>2</w:t>
       </w:r>
       <w:r>
         <w:rPr>
-          <w:rFonts w:ascii="Times New Roman" w:hAnsi="Times New Roman"/>
+          <w:rFonts w:ascii="Calibri" w:hAnsi="Calibri"/>
           <w:vertAlign w:val="superscript"/>
         </w:rPr>
         <w:t>]</w:t>
       </w:r>
       <w:r>
         <w:rPr>
-          <w:rFonts w:ascii="Times New Roman" w:hAnsi="Times New Roman"/>
-        </w:rPr>
-        <w:t xml:space="preserve">. It has two folders: train and test. </w:t>
-      </w:r>
-      <w:r>
-        <w:rPr>
-          <w:rFonts w:ascii="Times New Roman" w:hAnsi="Times New Roman"/>
-        </w:rPr>
-        <w:t>The train folder contains 25,000 images of dogs and cats. Each image in this folder has the label as part of the filename. The test folder contains 12,500 images, named according to a numeric id. For each image in the test set,</w:t>
-      </w:r>
-      <w:r>
-        <w:rPr>
-          <w:rFonts w:ascii="Times New Roman" w:hAnsi="Times New Roman"/>
-        </w:rPr>
-        <w:t xml:space="preserve"> I s</w:t>
-      </w:r>
-      <w:r>
-        <w:rPr>
-          <w:rFonts w:ascii="Times New Roman" w:hAnsi="Times New Roman"/>
-        </w:rPr>
-        <w:t>hould predict a probability that the image is a dog (</w:t>
+          <w:rFonts w:ascii="Calibri" w:hAnsi="Calibri"/>
+        </w:rPr>
+        <w:t>. It has two folders: train and test. The train folder contains 25,000 images of dogs and cats. Each image in this folder has the label as part of the filename. The test folder contains 12,500 images, named according to a numeric id. For each image in the test set, I should predict a probability that the image is a dog (</w:t>
       </w:r>
       <w:proofErr w:type="gramStart"/>
       <w:r>
         <w:rPr>
-          <w:rFonts w:ascii="Times New Roman" w:hAnsi="Times New Roman"/>
+          <w:rFonts w:ascii="Calibri" w:hAnsi="Calibri"/>
         </w:rPr>
         <w:t>1</w:t>
       </w:r>
       <w:proofErr w:type="gramEnd"/>
       <w:r>
         <w:rPr>
-          <w:rFonts w:ascii="Times New Roman" w:hAnsi="Times New Roman"/>
+          <w:rFonts w:ascii="Calibri" w:hAnsi="Calibri"/>
         </w:rPr>
         <w:t xml:space="preserve"> = dog, 0 = cat).</w:t>
       </w:r>
@@ -375,21 +339,21 @@
     <w:p>
       <w:pPr>
         <w:rPr>
-          <w:rFonts w:ascii="Times New Roman" w:hAnsi="Times New Roman"/>
-        </w:rPr>
-      </w:pPr>
-    </w:p>
-    <w:p>
-      <w:pPr>
-        <w:rPr>
-          <w:rFonts w:ascii="Times New Roman" w:hAnsi="Times New Roman"/>
+          <w:rFonts w:ascii="Calibri" w:hAnsi="Calibri"/>
+        </w:rPr>
+      </w:pPr>
+    </w:p>
+    <w:p>
+      <w:pPr>
+        <w:rPr>
+          <w:rFonts w:ascii="Calibri" w:hAnsi="Calibri"/>
           <w:sz w:val="30"/>
           <w:szCs w:val="30"/>
         </w:rPr>
       </w:pPr>
       <w:r>
         <w:rPr>
-          <w:rFonts w:ascii="Times New Roman" w:hAnsi="Times New Roman" w:hint="eastAsia"/>
+          <w:rFonts w:ascii="Calibri" w:hAnsi="Calibri"/>
           <w:sz w:val="30"/>
           <w:szCs w:val="30"/>
         </w:rPr>
@@ -399,55 +363,34 @@
     <w:p>
       <w:pPr>
         <w:rPr>
-          <w:rFonts w:ascii="Times New Roman" w:hAnsi="Times New Roman"/>
-          <w:szCs w:val="21"/>
-        </w:rPr>
-      </w:pPr>
-      <w:r>
-        <w:rPr>
-          <w:rFonts w:ascii="Times New Roman" w:hAnsi="Times New Roman" w:hint="eastAsia"/>
-          <w:szCs w:val="21"/>
-        </w:rPr>
-        <w:t xml:space="preserve">The </w:t>
-      </w:r>
-      <w:r>
-        <w:rPr>
-          <w:rFonts w:ascii="Times New Roman" w:hAnsi="Times New Roman"/>
-          <w:szCs w:val="21"/>
-        </w:rPr>
-        <w:t>“Cats vs. Dogs” competition is a</w:t>
-      </w:r>
-      <w:r>
-        <w:rPr>
-          <w:rFonts w:ascii="Times New Roman" w:hAnsi="Times New Roman"/>
-          <w:szCs w:val="21"/>
-        </w:rPr>
-        <w:t xml:space="preserve"> supervised</w:t>
-      </w:r>
-      <w:r>
-        <w:rPr>
-          <w:rFonts w:ascii="Times New Roman" w:hAnsi="Times New Roman"/>
+          <w:rFonts w:ascii="Calibri" w:hAnsi="Calibri"/>
+          <w:szCs w:val="21"/>
+        </w:rPr>
+      </w:pPr>
+      <w:r>
+        <w:rPr>
+          <w:rFonts w:ascii="Calibri" w:hAnsi="Calibri"/>
+          <w:szCs w:val="21"/>
+        </w:rPr>
+        <w:t>The “Cats vs. Dogs” competition is a supervised</w:t>
+      </w:r>
+      <w:r>
+        <w:rPr>
+          <w:rFonts w:ascii="Calibri" w:hAnsi="Calibri"/>
           <w:szCs w:val="21"/>
         </w:rPr>
         <w:t xml:space="preserve"> binary</w:t>
       </w:r>
       <w:r>
         <w:rPr>
-          <w:rFonts w:ascii="Times New Roman" w:hAnsi="Times New Roman"/>
-          <w:szCs w:val="21"/>
-        </w:rPr>
-        <w:t xml:space="preserve"> classification problem</w:t>
-      </w:r>
-      <w:r>
-        <w:rPr>
-          <w:rFonts w:ascii="Times New Roman" w:hAnsi="Times New Roman"/>
-          <w:szCs w:val="21"/>
-        </w:rPr>
-        <w:t>.</w:t>
-      </w:r>
-      <w:r>
-        <w:rPr>
-          <w:rFonts w:ascii="Times New Roman" w:hAnsi="Times New Roman"/>
+          <w:rFonts w:ascii="Calibri" w:hAnsi="Calibri"/>
+          <w:szCs w:val="21"/>
+        </w:rPr>
+        <w:t xml:space="preserve"> classification problem.</w:t>
+      </w:r>
+      <w:r>
+        <w:rPr>
+          <w:rFonts w:ascii="Calibri" w:hAnsi="Calibri"/>
           <w:b/>
           <w:szCs w:val="21"/>
         </w:rPr>
@@ -455,21 +398,21 @@
       </w:r>
       <w:r>
         <w:rPr>
-          <w:rFonts w:ascii="Times New Roman" w:hAnsi="Times New Roman"/>
+          <w:rFonts w:ascii="Calibri" w:hAnsi="Calibri"/>
           <w:szCs w:val="21"/>
         </w:rPr>
         <w:t xml:space="preserve">There are two types of images: cats and dogs. The goal is to extract proper features and build an effective model to classify each image </w:t>
       </w:r>
       <w:r>
         <w:rPr>
-          <w:rFonts w:ascii="Times New Roman" w:hAnsi="Times New Roman"/>
+          <w:rFonts w:ascii="Calibri" w:hAnsi="Calibri"/>
           <w:szCs w:val="21"/>
         </w:rPr>
         <w:t>contains</w:t>
       </w:r>
       <w:r>
         <w:rPr>
-          <w:rFonts w:ascii="Times New Roman" w:hAnsi="Times New Roman"/>
+          <w:rFonts w:ascii="Calibri" w:hAnsi="Calibri"/>
           <w:szCs w:val="21"/>
         </w:rPr>
         <w:t xml:space="preserve"> either cat or dog.</w:t>
@@ -478,21 +421,21 @@
     <w:p>
       <w:pPr>
         <w:rPr>
-          <w:rFonts w:ascii="Times New Roman" w:hAnsi="Times New Roman"/>
-          <w:szCs w:val="21"/>
-        </w:rPr>
-      </w:pPr>
-    </w:p>
-    <w:p>
-      <w:pPr>
-        <w:rPr>
-          <w:rFonts w:ascii="Times New Roman" w:hAnsi="Times New Roman"/>
-          <w:szCs w:val="21"/>
-        </w:rPr>
-      </w:pPr>
-      <w:r>
-        <w:rPr>
-          <w:rFonts w:ascii="Times New Roman" w:hAnsi="Times New Roman"/>
+          <w:rFonts w:ascii="Calibri" w:hAnsi="Calibri"/>
+          <w:szCs w:val="21"/>
+        </w:rPr>
+      </w:pPr>
+    </w:p>
+    <w:p>
+      <w:pPr>
+        <w:rPr>
+          <w:rFonts w:ascii="Calibri" w:hAnsi="Calibri"/>
+          <w:szCs w:val="21"/>
+        </w:rPr>
+      </w:pPr>
+      <w:r>
+        <w:rPr>
+          <w:rFonts w:ascii="Calibri" w:hAnsi="Calibri"/>
           <w:szCs w:val="21"/>
         </w:rPr>
         <w:t xml:space="preserve">By exploring the dataset, basic information about the dataset </w:t>
@@ -500,7 +443,7 @@
       <w:proofErr w:type="gramStart"/>
       <w:r>
         <w:rPr>
-          <w:rFonts w:ascii="Times New Roman" w:hAnsi="Times New Roman"/>
+          <w:rFonts w:ascii="Calibri" w:hAnsi="Calibri"/>
           <w:szCs w:val="21"/>
         </w:rPr>
         <w:t>can be obtained</w:t>
@@ -508,7 +451,7 @@
       <w:proofErr w:type="gramEnd"/>
       <w:r>
         <w:rPr>
-          <w:rFonts w:ascii="Times New Roman" w:hAnsi="Times New Roman"/>
+          <w:rFonts w:ascii="Calibri" w:hAnsi="Calibri"/>
           <w:szCs w:val="21"/>
         </w:rPr>
         <w:t xml:space="preserve">. The size of each image could be different and have to </w:t>
@@ -516,7 +459,7 @@
       <w:proofErr w:type="gramStart"/>
       <w:r>
         <w:rPr>
-          <w:rFonts w:ascii="Times New Roman" w:hAnsi="Times New Roman"/>
+          <w:rFonts w:ascii="Calibri" w:hAnsi="Calibri"/>
           <w:szCs w:val="21"/>
         </w:rPr>
         <w:t>be resized</w:t>
@@ -524,7 +467,7 @@
       <w:proofErr w:type="gramEnd"/>
       <w:r>
         <w:rPr>
-          <w:rFonts w:ascii="Times New Roman" w:hAnsi="Times New Roman"/>
+          <w:rFonts w:ascii="Calibri" w:hAnsi="Calibri"/>
           <w:szCs w:val="21"/>
         </w:rPr>
         <w:t xml:space="preserve"> as each model has a standard for input image size (e.g. 224*224 for </w:t>
@@ -532,7 +475,7 @@
       <w:proofErr w:type="spellStart"/>
       <w:r>
         <w:rPr>
-          <w:rFonts w:ascii="Times New Roman" w:hAnsi="Times New Roman"/>
+          <w:rFonts w:ascii="Calibri" w:hAnsi="Calibri"/>
           <w:szCs w:val="21"/>
         </w:rPr>
         <w:t>VGGNet</w:t>
@@ -540,7 +483,7 @@
       <w:proofErr w:type="spellEnd"/>
       <w:r>
         <w:rPr>
-          <w:rFonts w:ascii="Times New Roman" w:hAnsi="Times New Roman"/>
+          <w:rFonts w:ascii="Calibri" w:hAnsi="Calibri"/>
           <w:szCs w:val="21"/>
         </w:rPr>
         <w:t xml:space="preserve"> and 299*299 for Inception). After that, the full dataset (under train folder) </w:t>
@@ -548,7 +491,7 @@
       <w:proofErr w:type="gramStart"/>
       <w:r>
         <w:rPr>
-          <w:rFonts w:ascii="Times New Roman" w:hAnsi="Times New Roman"/>
+          <w:rFonts w:ascii="Calibri" w:hAnsi="Calibri"/>
           <w:szCs w:val="21"/>
         </w:rPr>
         <w:t>should be split</w:t>
@@ -556,7 +499,7 @@
       <w:proofErr w:type="gramEnd"/>
       <w:r>
         <w:rPr>
-          <w:rFonts w:ascii="Times New Roman" w:hAnsi="Times New Roman"/>
+          <w:rFonts w:ascii="Calibri" w:hAnsi="Calibri"/>
           <w:szCs w:val="21"/>
         </w:rPr>
         <w:t xml:space="preserve"> into training set and validation set. When the models </w:t>
@@ -564,7 +507,7 @@
       <w:proofErr w:type="gramStart"/>
       <w:r>
         <w:rPr>
-          <w:rFonts w:ascii="Times New Roman" w:hAnsi="Times New Roman"/>
+          <w:rFonts w:ascii="Calibri" w:hAnsi="Calibri"/>
           <w:szCs w:val="21"/>
         </w:rPr>
         <w:t>are being trained</w:t>
@@ -572,14 +515,14 @@
       <w:proofErr w:type="gramEnd"/>
       <w:r>
         <w:rPr>
-          <w:rFonts w:ascii="Times New Roman" w:hAnsi="Times New Roman"/>
+          <w:rFonts w:ascii="Calibri" w:hAnsi="Calibri"/>
           <w:szCs w:val="21"/>
         </w:rPr>
         <w:t xml:space="preserve">, the performance is also evaluated on the testing set. By checking the loss and accuracy on training and validation sets, I can know if the model built is correct and if the model is under- or over-fitting. Finally, I will </w:t>
       </w:r>
       <w:r>
         <w:rPr>
-          <w:rFonts w:ascii="Times New Roman" w:hAnsi="Times New Roman"/>
+          <w:rFonts w:ascii="Calibri" w:hAnsi="Calibri"/>
           <w:szCs w:val="21"/>
         </w:rPr>
         <w:t xml:space="preserve">run prediction on test set and upload the result to </w:t>
@@ -587,7 +530,7 @@
       <w:proofErr w:type="spellStart"/>
       <w:r>
         <w:rPr>
-          <w:rFonts w:ascii="Times New Roman" w:hAnsi="Times New Roman"/>
+          <w:rFonts w:ascii="Calibri" w:hAnsi="Calibri"/>
           <w:szCs w:val="21"/>
         </w:rPr>
         <w:t>Kaggle</w:t>
@@ -595,7 +538,7 @@
       <w:proofErr w:type="spellEnd"/>
       <w:r>
         <w:rPr>
-          <w:rFonts w:ascii="Times New Roman" w:hAnsi="Times New Roman"/>
+          <w:rFonts w:ascii="Calibri" w:hAnsi="Calibri"/>
           <w:szCs w:val="21"/>
         </w:rPr>
         <w:t xml:space="preserve"> to see what position I can occupy.</w:t>
@@ -604,15 +547,15 @@
     <w:p>
       <w:pPr>
         <w:rPr>
-          <w:rFonts w:ascii="Times New Roman" w:hAnsi="Times New Roman"/>
-          <w:szCs w:val="21"/>
-        </w:rPr>
-      </w:pPr>
-    </w:p>
-    <w:p>
-      <w:pPr>
-        <w:rPr>
-          <w:rFonts w:ascii="Times New Roman" w:hAnsi="Times New Roman"/>
+          <w:rFonts w:ascii="Calibri" w:hAnsi="Calibri"/>
+          <w:szCs w:val="21"/>
+        </w:rPr>
+      </w:pPr>
+    </w:p>
+    <w:p>
+      <w:pPr>
+        <w:rPr>
+          <w:rFonts w:ascii="Calibri" w:hAnsi="Calibri"/>
           <w:sz w:val="30"/>
           <w:szCs w:val="30"/>
         </w:rPr>
@@ -620,7 +563,7 @@
       <w:proofErr w:type="spellStart"/>
       <w:r>
         <w:rPr>
-          <w:rFonts w:ascii="Times New Roman" w:hAnsi="Times New Roman"/>
+          <w:rFonts w:ascii="Calibri" w:hAnsi="Calibri"/>
           <w:sz w:val="30"/>
           <w:szCs w:val="30"/>
         </w:rPr>
@@ -631,13 +574,13 @@
     <w:p>
       <w:pPr>
         <w:rPr>
-          <w:rFonts w:ascii="Times New Roman" w:hAnsi="Times New Roman"/>
-          <w:szCs w:val="21"/>
-        </w:rPr>
-      </w:pPr>
-      <w:r>
-        <w:rPr>
-          <w:rFonts w:ascii="Times New Roman" w:hAnsi="Times New Roman"/>
+          <w:rFonts w:ascii="Calibri" w:hAnsi="Calibri"/>
+          <w:szCs w:val="21"/>
+        </w:rPr>
+      </w:pPr>
+      <w:r>
+        <w:rPr>
+          <w:rFonts w:ascii="Calibri" w:hAnsi="Calibri"/>
           <w:szCs w:val="21"/>
         </w:rPr>
         <w:t xml:space="preserve">Usually we use ROC curve (receiver operating characteristic curve) and PR curve (Precision-Recall curve) to evaluate models for binary classification problem. However, in order to comply with </w:t>
@@ -645,7 +588,7 @@
       <w:proofErr w:type="spellStart"/>
       <w:r>
         <w:rPr>
-          <w:rFonts w:ascii="Times New Roman" w:hAnsi="Times New Roman"/>
+          <w:rFonts w:ascii="Calibri" w:hAnsi="Calibri"/>
           <w:szCs w:val="21"/>
         </w:rPr>
         <w:t>Kaggle’s</w:t>
@@ -653,7 +596,7 @@
       <w:proofErr w:type="spellEnd"/>
       <w:r>
         <w:rPr>
-          <w:rFonts w:ascii="Times New Roman" w:hAnsi="Times New Roman"/>
+          <w:rFonts w:ascii="Calibri" w:hAnsi="Calibri"/>
           <w:szCs w:val="21"/>
         </w:rPr>
         <w:t xml:space="preserve"> rule, I will use log loss instead. </w:t>
@@ -663,7 +606,7 @@
       <w:pPr>
         <w:jc w:val="center"/>
         <w:rPr>
-          <w:rFonts w:ascii="Times New Roman" w:hAnsi="Times New Roman"/>
+          <w:rFonts w:ascii="Calibri" w:hAnsi="Calibri"/>
           <w:szCs w:val="21"/>
         </w:rPr>
       </w:pPr>
@@ -675,7 +618,7 @@
               <m:nor/>
             </m:rPr>
             <w:rPr>
-              <w:rFonts w:ascii="Cambria Math" w:hAnsi="Cambria Math"/>
+              <w:rFonts w:ascii="Calibri" w:hAnsi="Calibri"/>
               <w:szCs w:val="21"/>
             </w:rPr>
             <m:t>LogLoss</m:t>
@@ -979,14 +922,14 @@
       <w:pPr>
         <w:jc w:val="left"/>
         <w:rPr>
-          <w:rFonts w:ascii="Times New Roman" w:hAnsi="Times New Roman"/>
+          <w:rFonts w:ascii="Calibri" w:hAnsi="Calibri"/>
           <w:szCs w:val="21"/>
         </w:rPr>
       </w:pPr>
       <w:proofErr w:type="gramStart"/>
       <w:r>
         <w:rPr>
-          <w:rFonts w:ascii="Times New Roman" w:hAnsi="Times New Roman"/>
+          <w:rFonts w:ascii="Calibri" w:hAnsi="Calibri"/>
           <w:szCs w:val="21"/>
         </w:rPr>
         <w:lastRenderedPageBreak/>
@@ -998,7 +941,7 @@
       <w:pPr>
         <w:jc w:val="left"/>
         <w:rPr>
-          <w:rFonts w:ascii="Times New Roman" w:hAnsi="Times New Roman"/>
+          <w:rFonts w:ascii="Calibri" w:hAnsi="Calibri"/>
           <w:szCs w:val="21"/>
         </w:rPr>
       </w:pPr>
@@ -1007,14 +950,14 @@
       <w:pPr>
         <w:jc w:val="left"/>
         <w:rPr>
-          <w:rFonts w:ascii="Times New Roman" w:hAnsi="Times New Roman"/>
+          <w:rFonts w:ascii="Calibri" w:hAnsi="Calibri"/>
           <w:szCs w:val="21"/>
         </w:rPr>
       </w:pPr>
       <w:proofErr w:type="gramStart"/>
       <w:r>
         <w:rPr>
-          <w:rFonts w:ascii="Times New Roman" w:hAnsi="Times New Roman"/>
+          <w:rFonts w:ascii="Calibri" w:hAnsi="Calibri"/>
           <w:szCs w:val="21"/>
         </w:rPr>
         <w:t>n</w:t>
@@ -1022,7 +965,7 @@
       <w:proofErr w:type="gramEnd"/>
       <w:r>
         <w:rPr>
-          <w:rFonts w:ascii="Times New Roman" w:hAnsi="Times New Roman"/>
+          <w:rFonts w:ascii="Calibri" w:hAnsi="Calibri"/>
           <w:szCs w:val="21"/>
         </w:rPr>
         <w:t xml:space="preserve"> is the number of images in the test set</w:t>
@@ -1032,7 +975,7 @@
       <w:pPr>
         <w:jc w:val="left"/>
         <w:rPr>
-          <w:rFonts w:ascii="Times New Roman" w:hAnsi="Times New Roman"/>
+          <w:rFonts w:ascii="Calibri" w:hAnsi="Calibri"/>
           <w:szCs w:val="21"/>
         </w:rPr>
       </w:pPr>
@@ -1097,7 +1040,7 @@
       <w:proofErr w:type="gramStart"/>
       <w:r>
         <w:rPr>
-          <w:rFonts w:ascii="Times New Roman" w:hAnsi="Times New Roman"/>
+          <w:rFonts w:ascii="Calibri" w:hAnsi="Calibri"/>
           <w:szCs w:val="21"/>
         </w:rPr>
         <w:t>is</w:t>
@@ -1105,7 +1048,7 @@
       <w:proofErr w:type="gramEnd"/>
       <w:r>
         <w:rPr>
-          <w:rFonts w:ascii="Times New Roman" w:hAnsi="Times New Roman"/>
+          <w:rFonts w:ascii="Calibri" w:hAnsi="Calibri"/>
           <w:szCs w:val="21"/>
         </w:rPr>
         <w:t xml:space="preserve"> the predicted probability of the image being a dog</w:t>
@@ -1115,7 +1058,7 @@
       <w:pPr>
         <w:jc w:val="left"/>
         <w:rPr>
-          <w:rFonts w:ascii="Times New Roman" w:hAnsi="Times New Roman"/>
+          <w:rFonts w:ascii="Calibri" w:hAnsi="Calibri"/>
           <w:szCs w:val="21"/>
         </w:rPr>
       </w:pPr>
@@ -1151,7 +1094,7 @@
       </m:oMath>
       <w:r>
         <w:rPr>
-          <w:rFonts w:ascii="Times New Roman" w:hAnsi="Times New Roman"/>
+          <w:rFonts w:ascii="Calibri" w:hAnsi="Calibri"/>
           <w:szCs w:val="21"/>
         </w:rPr>
         <w:t xml:space="preserve"> </w:t>
@@ -1159,7 +1102,7 @@
       <w:proofErr w:type="gramStart"/>
       <w:r>
         <w:rPr>
-          <w:rFonts w:ascii="Times New Roman" w:hAnsi="Times New Roman"/>
+          <w:rFonts w:ascii="Calibri" w:hAnsi="Calibri"/>
           <w:szCs w:val="21"/>
         </w:rPr>
         <w:t>is</w:t>
@@ -1167,7 +1110,7 @@
       <w:proofErr w:type="gramEnd"/>
       <w:r>
         <w:rPr>
-          <w:rFonts w:ascii="Times New Roman" w:hAnsi="Times New Roman"/>
+          <w:rFonts w:ascii="Calibri" w:hAnsi="Calibri"/>
           <w:szCs w:val="21"/>
         </w:rPr>
         <w:t xml:space="preserve"> 1 if the image is a dog, 0 if cat</w:t>
@@ -1177,7 +1120,7 @@
       <w:pPr>
         <w:jc w:val="left"/>
         <w:rPr>
-          <w:rFonts w:ascii="Times New Roman" w:hAnsi="Times New Roman"/>
+          <w:rFonts w:ascii="Calibri" w:hAnsi="Calibri"/>
           <w:szCs w:val="21"/>
         </w:rPr>
       </w:pPr>
@@ -1187,20 +1130,13 @@
             <w:rFonts w:ascii="Cambria Math" w:hAnsi="Cambria Math"/>
             <w:szCs w:val="21"/>
           </w:rPr>
-          <m:t>log()</m:t>
-        </m:r>
-        <m:r>
-          <w:rPr>
-            <w:rFonts w:ascii="Cambria Math" w:hAnsi="Cambria Math"/>
-            <w:szCs w:val="21"/>
-          </w:rPr>
-          <m:t xml:space="preserve"> </m:t>
+          <m:t xml:space="preserve">log() </m:t>
         </m:r>
       </m:oMath>
       <w:proofErr w:type="gramStart"/>
       <w:r>
         <w:rPr>
-          <w:rFonts w:ascii="Times New Roman" w:hAnsi="Times New Roman"/>
+          <w:rFonts w:ascii="Calibri" w:hAnsi="Calibri"/>
           <w:szCs w:val="21"/>
         </w:rPr>
         <w:t>is</w:t>
@@ -1208,7 +1144,7 @@
       <w:proofErr w:type="gramEnd"/>
       <w:r>
         <w:rPr>
-          <w:rFonts w:ascii="Times New Roman" w:hAnsi="Times New Roman"/>
+          <w:rFonts w:ascii="Calibri" w:hAnsi="Calibri"/>
           <w:szCs w:val="21"/>
         </w:rPr>
         <w:t xml:space="preserve"> the natural (base e) logarithm</w:t>
@@ -1218,7 +1154,7 @@
       <w:pPr>
         <w:jc w:val="left"/>
         <w:rPr>
-          <w:rFonts w:ascii="Times New Roman" w:hAnsi="Times New Roman"/>
+          <w:rFonts w:ascii="Calibri" w:hAnsi="Calibri"/>
           <w:szCs w:val="21"/>
         </w:rPr>
       </w:pPr>
@@ -1227,13 +1163,13 @@
       <w:pPr>
         <w:jc w:val="left"/>
         <w:rPr>
-          <w:rFonts w:ascii="Times New Roman" w:hAnsi="Times New Roman" w:hint="eastAsia"/>
-          <w:szCs w:val="21"/>
-        </w:rPr>
-      </w:pPr>
-      <w:r>
-        <w:rPr>
-          <w:rFonts w:ascii="Times New Roman" w:hAnsi="Times New Roman"/>
+          <w:rFonts w:ascii="Calibri" w:hAnsi="Calibri"/>
+          <w:szCs w:val="21"/>
+        </w:rPr>
+      </w:pPr>
+      <w:r>
+        <w:rPr>
+          <w:rFonts w:ascii="Calibri" w:hAnsi="Calibri"/>
           <w:szCs w:val="21"/>
         </w:rPr>
         <w:t>A smaller log loss is better.</w:t>
@@ -1242,15 +1178,15 @@
     <w:p>
       <w:pPr>
         <w:rPr>
-          <w:rFonts w:ascii="Times New Roman" w:hAnsi="Times New Roman"/>
-          <w:szCs w:val="21"/>
-        </w:rPr>
-      </w:pPr>
-    </w:p>
-    <w:p>
-      <w:pPr>
-        <w:rPr>
-          <w:rFonts w:ascii="Times New Roman" w:hAnsi="Times New Roman"/>
+          <w:rFonts w:ascii="Calibri" w:hAnsi="Calibri"/>
+          <w:szCs w:val="21"/>
+        </w:rPr>
+      </w:pPr>
+    </w:p>
+    <w:p>
+      <w:pPr>
+        <w:rPr>
+          <w:rFonts w:ascii="Calibri" w:hAnsi="Calibri"/>
           <w:szCs w:val="21"/>
         </w:rPr>
       </w:pPr>
@@ -1264,14 +1200,14 @@
         </w:numPr>
         <w:ind w:firstLineChars="0"/>
         <w:rPr>
-          <w:rFonts w:ascii="Times New Roman" w:hAnsi="Times New Roman"/>
+          <w:rFonts w:ascii="Calibri" w:hAnsi="Calibri"/>
           <w:sz w:val="36"/>
           <w:szCs w:val="36"/>
         </w:rPr>
       </w:pPr>
       <w:r>
         <w:rPr>
-          <w:rFonts w:ascii="Times New Roman" w:hAnsi="Times New Roman" w:hint="eastAsia"/>
+          <w:rFonts w:ascii="Calibri" w:hAnsi="Calibri"/>
           <w:sz w:val="36"/>
           <w:szCs w:val="36"/>
         </w:rPr>
@@ -1281,22 +1217,22 @@
     <w:p>
       <w:pPr>
         <w:rPr>
-          <w:rFonts w:ascii="Times New Roman" w:hAnsi="Times New Roman"/>
-          <w:szCs w:val="21"/>
-        </w:rPr>
-      </w:pPr>
-    </w:p>
-    <w:p>
-      <w:pPr>
-        <w:rPr>
-          <w:rFonts w:ascii="Times New Roman" w:hAnsi="Times New Roman"/>
+          <w:rFonts w:ascii="Calibri" w:hAnsi="Calibri"/>
+          <w:szCs w:val="21"/>
+        </w:rPr>
+      </w:pPr>
+    </w:p>
+    <w:p>
+      <w:pPr>
+        <w:rPr>
+          <w:rFonts w:ascii="Calibri" w:hAnsi="Calibri"/>
           <w:sz w:val="30"/>
           <w:szCs w:val="30"/>
         </w:rPr>
       </w:pPr>
       <w:r>
         <w:rPr>
-          <w:rFonts w:ascii="Times New Roman" w:hAnsi="Times New Roman" w:hint="eastAsia"/>
+          <w:rFonts w:ascii="Calibri" w:hAnsi="Calibri"/>
           <w:sz w:val="30"/>
           <w:szCs w:val="30"/>
         </w:rPr>
@@ -1306,35 +1242,21 @@
     <w:p>
       <w:pPr>
         <w:rPr>
-          <w:rFonts w:ascii="Times New Roman" w:hAnsi="Times New Roman"/>
-          <w:szCs w:val="21"/>
-        </w:rPr>
-      </w:pPr>
-      <w:r>
-        <w:rPr>
-          <w:rFonts w:ascii="Times New Roman" w:hAnsi="Times New Roman"/>
-          <w:szCs w:val="21"/>
-        </w:rPr>
-        <w:t>T</w:t>
-      </w:r>
-      <w:r>
-        <w:rPr>
-          <w:rFonts w:ascii="Times New Roman" w:hAnsi="Times New Roman" w:hint="eastAsia"/>
-          <w:szCs w:val="21"/>
-        </w:rPr>
-        <w:t xml:space="preserve">he </w:t>
-      </w:r>
-      <w:r>
-        <w:rPr>
-          <w:rFonts w:ascii="Times New Roman" w:hAnsi="Times New Roman"/>
-          <w:szCs w:val="21"/>
-        </w:rPr>
-        <w:t xml:space="preserve">dataset </w:t>
+          <w:rFonts w:ascii="Calibri" w:hAnsi="Calibri"/>
+          <w:szCs w:val="21"/>
+        </w:rPr>
+      </w:pPr>
+      <w:r>
+        <w:rPr>
+          <w:rFonts w:ascii="Calibri" w:hAnsi="Calibri"/>
+          <w:szCs w:val="21"/>
+        </w:rPr>
+        <w:t xml:space="preserve">The dataset </w:t>
       </w:r>
       <w:proofErr w:type="gramStart"/>
       <w:r>
         <w:rPr>
-          <w:rFonts w:ascii="Times New Roman" w:hAnsi="Times New Roman"/>
+          <w:rFonts w:ascii="Calibri" w:hAnsi="Calibri"/>
           <w:szCs w:val="21"/>
         </w:rPr>
         <w:t>is downloaded</w:t>
@@ -1342,7 +1264,7 @@
       <w:proofErr w:type="gramEnd"/>
       <w:r>
         <w:rPr>
-          <w:rFonts w:ascii="Times New Roman" w:hAnsi="Times New Roman"/>
+          <w:rFonts w:ascii="Calibri" w:hAnsi="Calibri"/>
           <w:szCs w:val="21"/>
         </w:rPr>
         <w:t xml:space="preserve"> from </w:t>
@@ -1351,7 +1273,7 @@
         <w:r>
           <w:rPr>
             <w:rStyle w:val="Hyperlink"/>
-            <w:rFonts w:ascii="Times New Roman" w:hAnsi="Times New Roman"/>
+            <w:rFonts w:ascii="Calibri" w:hAnsi="Calibri"/>
             <w:szCs w:val="21"/>
           </w:rPr>
           <w:t>https://www.kaggle.com/c/dogs-vs-cats-redux-kernels-edition/data</w:t>
@@ -1359,14 +1281,14 @@
       </w:hyperlink>
       <w:r>
         <w:rPr>
-          <w:rFonts w:ascii="Times New Roman" w:hAnsi="Times New Roman"/>
+          <w:rFonts w:ascii="Calibri" w:hAnsi="Calibri"/>
           <w:szCs w:val="21"/>
         </w:rPr>
         <w:t>. There are two</w:t>
       </w:r>
       <w:r>
         <w:rPr>
-          <w:rFonts w:ascii="Times New Roman" w:hAnsi="Times New Roman"/>
+          <w:rFonts w:ascii="Calibri" w:hAnsi="Calibri"/>
           <w:szCs w:val="21"/>
         </w:rPr>
         <w:t xml:space="preserve"> folders: train and test. The train folder has 25,000 images with names like dog.1.jpg, dog.2.jpg, cat.1.jpg, etc. The test folder has 12,500 images with names like 1.jpg, 2.jpg, 3.jpg, etc. </w:t>
@@ -1375,21 +1297,21 @@
     <w:p>
       <w:pPr>
         <w:rPr>
-          <w:rFonts w:ascii="Times New Roman" w:hAnsi="Times New Roman"/>
-          <w:szCs w:val="21"/>
-        </w:rPr>
-      </w:pPr>
-    </w:p>
-    <w:p>
-      <w:pPr>
-        <w:rPr>
-          <w:rFonts w:ascii="Times New Roman" w:hAnsi="Times New Roman"/>
-          <w:szCs w:val="21"/>
-        </w:rPr>
-      </w:pPr>
-      <w:r>
-        <w:rPr>
-          <w:rFonts w:ascii="Times New Roman" w:hAnsi="Times New Roman"/>
+          <w:rFonts w:ascii="Calibri" w:hAnsi="Calibri"/>
+          <w:szCs w:val="21"/>
+        </w:rPr>
+      </w:pPr>
+    </w:p>
+    <w:p>
+      <w:pPr>
+        <w:rPr>
+          <w:rFonts w:ascii="Calibri" w:hAnsi="Calibri"/>
+          <w:szCs w:val="21"/>
+        </w:rPr>
+      </w:pPr>
+      <w:r>
+        <w:rPr>
+          <w:rFonts w:ascii="Calibri" w:hAnsi="Calibri"/>
           <w:szCs w:val="21"/>
         </w:rPr>
         <w:t>Here are some sample images with associated width and height.</w:t>
@@ -1399,12 +1321,13 @@
       <w:pPr>
         <w:jc w:val="center"/>
         <w:rPr>
-          <w:rFonts w:ascii="Times New Roman" w:hAnsi="Times New Roman"/>
-          <w:szCs w:val="21"/>
-        </w:rPr>
-      </w:pPr>
-      <w:r>
-        <w:rPr>
+          <w:rFonts w:ascii="Calibri" w:hAnsi="Calibri"/>
+          <w:szCs w:val="21"/>
+        </w:rPr>
+      </w:pPr>
+      <w:r>
+        <w:rPr>
+          <w:rFonts w:ascii="Calibri" w:hAnsi="Calibri"/>
           <w:noProof/>
         </w:rPr>
         <w:drawing>
@@ -1447,31 +1370,24 @@
     <w:p>
       <w:pPr>
         <w:rPr>
-          <w:rFonts w:ascii="Times New Roman" w:hAnsi="Times New Roman"/>
-          <w:szCs w:val="21"/>
-        </w:rPr>
-      </w:pPr>
-    </w:p>
-    <w:p>
-      <w:pPr>
-        <w:rPr>
-          <w:rFonts w:ascii="Times New Roman" w:hAnsi="Times New Roman"/>
-          <w:szCs w:val="21"/>
-        </w:rPr>
-      </w:pPr>
-      <w:r>
-        <w:rPr>
-          <w:rFonts w:ascii="Times New Roman" w:hAnsi="Times New Roman" w:hint="eastAsia"/>
-          <w:szCs w:val="21"/>
-        </w:rPr>
-        <w:t xml:space="preserve">Here are </w:t>
-      </w:r>
-      <w:r>
-        <w:rPr>
-          <w:rFonts w:ascii="Times New Roman" w:hAnsi="Times New Roman"/>
-          <w:szCs w:val="21"/>
-        </w:rPr>
-        <w:t>a few things we can notice directly by looking at above images:</w:t>
+          <w:rFonts w:ascii="Calibri" w:hAnsi="Calibri"/>
+          <w:szCs w:val="21"/>
+        </w:rPr>
+      </w:pPr>
+    </w:p>
+    <w:p>
+      <w:pPr>
+        <w:rPr>
+          <w:rFonts w:ascii="Calibri" w:hAnsi="Calibri"/>
+          <w:szCs w:val="21"/>
+        </w:rPr>
+      </w:pPr>
+      <w:r>
+        <w:rPr>
+          <w:rFonts w:ascii="Calibri" w:hAnsi="Calibri"/>
+          <w:szCs w:val="21"/>
+        </w:rPr>
+        <w:t>Here are a few things we can notice directly by looking at above images:</w:t>
       </w:r>
     </w:p>
     <w:p>
@@ -1483,23 +1399,16 @@
         </w:numPr>
         <w:ind w:firstLineChars="0"/>
         <w:rPr>
-          <w:rFonts w:ascii="Times New Roman" w:hAnsi="Times New Roman"/>
-          <w:szCs w:val="21"/>
-        </w:rPr>
-      </w:pPr>
-      <w:r>
-        <w:rPr>
-          <w:rFonts w:ascii="Times New Roman" w:hAnsi="Times New Roman" w:hint="eastAsia"/>
-          <w:szCs w:val="21"/>
-        </w:rPr>
-        <w:t xml:space="preserve">Images are generally </w:t>
-      </w:r>
-      <w:r>
-        <w:rPr>
-          <w:rFonts w:ascii="Times New Roman" w:hAnsi="Times New Roman"/>
-          <w:szCs w:val="21"/>
-        </w:rPr>
-        <w:t>well centered on the animal.</w:t>
+          <w:rFonts w:ascii="Calibri" w:hAnsi="Calibri"/>
+          <w:szCs w:val="21"/>
+        </w:rPr>
+      </w:pPr>
+      <w:r>
+        <w:rPr>
+          <w:rFonts w:ascii="Calibri" w:hAnsi="Calibri"/>
+          <w:szCs w:val="21"/>
+        </w:rPr>
+        <w:t>Images are generally well centered on the animal.</w:t>
       </w:r>
     </w:p>
     <w:p>
@@ -1511,13 +1420,13 @@
         </w:numPr>
         <w:ind w:firstLineChars="0"/>
         <w:rPr>
-          <w:rFonts w:ascii="Times New Roman" w:hAnsi="Times New Roman"/>
-          <w:szCs w:val="21"/>
-        </w:rPr>
-      </w:pPr>
-      <w:r>
-        <w:rPr>
-          <w:rFonts w:ascii="Times New Roman" w:hAnsi="Times New Roman"/>
+          <w:rFonts w:ascii="Calibri" w:hAnsi="Calibri"/>
+          <w:szCs w:val="21"/>
+        </w:rPr>
+      </w:pPr>
+      <w:r>
+        <w:rPr>
+          <w:rFonts w:ascii="Calibri" w:hAnsi="Calibri"/>
           <w:szCs w:val="21"/>
         </w:rPr>
         <w:t>Images have different sizes.</w:t>
@@ -1532,13 +1441,13 @@
         </w:numPr>
         <w:ind w:firstLineChars="0"/>
         <w:rPr>
-          <w:rFonts w:ascii="Times New Roman" w:hAnsi="Times New Roman"/>
-          <w:szCs w:val="21"/>
-        </w:rPr>
-      </w:pPr>
-      <w:r>
-        <w:rPr>
-          <w:rFonts w:ascii="Times New Roman" w:hAnsi="Times New Roman"/>
+          <w:rFonts w:ascii="Calibri" w:hAnsi="Calibri"/>
+          <w:szCs w:val="21"/>
+        </w:rPr>
+      </w:pPr>
+      <w:r>
+        <w:rPr>
+          <w:rFonts w:ascii="Calibri" w:hAnsi="Calibri"/>
           <w:szCs w:val="21"/>
         </w:rPr>
         <w:t xml:space="preserve">The quality of some images are poor (e.g. </w:t>
@@ -1546,14 +1455,14 @@
       <w:proofErr w:type="gramStart"/>
       <w:r>
         <w:rPr>
-          <w:rFonts w:ascii="Times New Roman" w:hAnsi="Times New Roman"/>
+          <w:rFonts w:ascii="Calibri" w:hAnsi="Calibri"/>
           <w:szCs w:val="21"/>
         </w:rPr>
         <w:t>1</w:t>
       </w:r>
       <w:r>
         <w:rPr>
-          <w:rFonts w:ascii="Times New Roman" w:hAnsi="Times New Roman"/>
+          <w:rFonts w:ascii="Calibri" w:hAnsi="Calibri"/>
           <w:szCs w:val="21"/>
           <w:vertAlign w:val="superscript"/>
         </w:rPr>
@@ -1562,7 +1471,7 @@
       <w:proofErr w:type="gramEnd"/>
       <w:r>
         <w:rPr>
-          <w:rFonts w:ascii="Times New Roman" w:hAnsi="Times New Roman"/>
+          <w:rFonts w:ascii="Calibri" w:hAnsi="Calibri"/>
           <w:szCs w:val="21"/>
         </w:rPr>
         <w:t xml:space="preserve"> image).</w:t>
@@ -1577,27 +1486,27 @@
         </w:numPr>
         <w:ind w:firstLineChars="0"/>
         <w:rPr>
-          <w:rFonts w:ascii="Times New Roman" w:hAnsi="Times New Roman"/>
-          <w:szCs w:val="21"/>
-        </w:rPr>
-      </w:pPr>
-      <w:r>
-        <w:rPr>
-          <w:rFonts w:ascii="Times New Roman" w:hAnsi="Times New Roman"/>
+          <w:rFonts w:ascii="Calibri" w:hAnsi="Calibri"/>
+          <w:szCs w:val="21"/>
+        </w:rPr>
+      </w:pPr>
+      <w:r>
+        <w:rPr>
+          <w:rFonts w:ascii="Calibri" w:hAnsi="Calibri"/>
           <w:szCs w:val="21"/>
         </w:rPr>
         <w:t>Background</w:t>
       </w:r>
       <w:r>
         <w:rPr>
-          <w:rFonts w:ascii="Times New Roman" w:hAnsi="Times New Roman"/>
+          <w:rFonts w:ascii="Calibri" w:hAnsi="Calibri"/>
           <w:szCs w:val="21"/>
         </w:rPr>
         <w:t xml:space="preserve"> images seem to vary a lot and be independent from the categories (the human hand in 1</w:t>
       </w:r>
       <w:r>
         <w:rPr>
-          <w:rFonts w:ascii="Times New Roman" w:hAnsi="Times New Roman"/>
+          <w:rFonts w:ascii="Calibri" w:hAnsi="Calibri"/>
           <w:szCs w:val="21"/>
           <w:vertAlign w:val="superscript"/>
         </w:rPr>
@@ -1605,14 +1514,14 @@
       </w:r>
       <w:r>
         <w:rPr>
-          <w:rFonts w:ascii="Times New Roman" w:hAnsi="Times New Roman"/>
+          <w:rFonts w:ascii="Calibri" w:hAnsi="Calibri"/>
           <w:szCs w:val="21"/>
         </w:rPr>
         <w:t xml:space="preserve"> image and pink pillow in 3</w:t>
       </w:r>
       <w:r>
         <w:rPr>
-          <w:rFonts w:ascii="Times New Roman" w:hAnsi="Times New Roman"/>
+          <w:rFonts w:ascii="Calibri" w:hAnsi="Calibri"/>
           <w:szCs w:val="21"/>
           <w:vertAlign w:val="superscript"/>
         </w:rPr>
@@ -1620,7 +1529,7 @@
       </w:r>
       <w:r>
         <w:rPr>
-          <w:rFonts w:ascii="Times New Roman" w:hAnsi="Times New Roman"/>
+          <w:rFonts w:ascii="Calibri" w:hAnsi="Calibri"/>
           <w:szCs w:val="21"/>
         </w:rPr>
         <w:t xml:space="preserve"> image).</w:t>
@@ -1629,43 +1538,37 @@
     <w:p>
       <w:pPr>
         <w:rPr>
-          <w:rFonts w:ascii="Times New Roman" w:hAnsi="Times New Roman"/>
-          <w:szCs w:val="21"/>
-        </w:rPr>
-      </w:pPr>
-    </w:p>
-    <w:p>
-      <w:pPr>
-        <w:rPr>
-          <w:rFonts w:ascii="Times New Roman" w:hAnsi="Times New Roman"/>
-          <w:szCs w:val="21"/>
-        </w:rPr>
-      </w:pPr>
-      <w:r>
-        <w:rPr>
-          <w:rFonts w:ascii="Times New Roman" w:hAnsi="Times New Roman" w:hint="eastAsia"/>
-          <w:szCs w:val="21"/>
-        </w:rPr>
-        <w:t xml:space="preserve">The following table shows the summary of image info: </w:t>
-      </w:r>
-      <w:r>
-        <w:rPr>
-          <w:rFonts w:ascii="Times New Roman" w:hAnsi="Times New Roman"/>
-          <w:szCs w:val="21"/>
-        </w:rPr>
-        <w:t xml:space="preserve">width, height and ratio (width / height).You can neglect “label” as it is a categorical value. The table clearly shows the sizes of images are varied. </w:t>
+          <w:rFonts w:ascii="Calibri" w:hAnsi="Calibri"/>
+          <w:szCs w:val="21"/>
+        </w:rPr>
+      </w:pPr>
+    </w:p>
+    <w:p>
+      <w:pPr>
+        <w:rPr>
+          <w:rFonts w:ascii="Calibri" w:hAnsi="Calibri"/>
+          <w:szCs w:val="21"/>
+        </w:rPr>
+      </w:pPr>
+      <w:r>
+        <w:rPr>
+          <w:rFonts w:ascii="Calibri" w:hAnsi="Calibri"/>
+          <w:szCs w:val="21"/>
+        </w:rPr>
+        <w:t xml:space="preserve">The following table shows the summary of image info: width, height and ratio (width / height).You can neglect “label” as it is a categorical value. The table clearly shows the sizes of images are varied. </w:t>
       </w:r>
     </w:p>
     <w:p>
       <w:pPr>
         <w:jc w:val="center"/>
         <w:rPr>
-          <w:rFonts w:ascii="Times New Roman" w:hAnsi="Times New Roman"/>
-          <w:szCs w:val="21"/>
-        </w:rPr>
-      </w:pPr>
-      <w:r>
-        <w:rPr>
+          <w:rFonts w:ascii="Calibri" w:hAnsi="Calibri"/>
+          <w:szCs w:val="21"/>
+        </w:rPr>
+      </w:pPr>
+      <w:r>
+        <w:rPr>
+          <w:rFonts w:ascii="Calibri" w:hAnsi="Calibri"/>
           <w:noProof/>
         </w:rPr>
         <w:lastRenderedPageBreak/>
@@ -1709,14 +1612,14 @@
     <w:p>
       <w:pPr>
         <w:rPr>
-          <w:rFonts w:ascii="Times New Roman" w:hAnsi="Times New Roman"/>
+          <w:rFonts w:ascii="Calibri" w:hAnsi="Calibri"/>
           <w:sz w:val="30"/>
           <w:szCs w:val="30"/>
         </w:rPr>
       </w:pPr>
       <w:r>
         <w:rPr>
-          <w:rFonts w:ascii="Times New Roman" w:hAnsi="Times New Roman" w:hint="eastAsia"/>
+          <w:rFonts w:ascii="Calibri" w:hAnsi="Calibri"/>
           <w:sz w:val="30"/>
           <w:szCs w:val="30"/>
         </w:rPr>
@@ -1726,13 +1629,13 @@
     <w:p>
       <w:pPr>
         <w:rPr>
-          <w:rFonts w:ascii="Times New Roman" w:hAnsi="Times New Roman"/>
-          <w:szCs w:val="21"/>
-        </w:rPr>
-      </w:pPr>
-      <w:r>
-        <w:rPr>
-          <w:rFonts w:ascii="Times New Roman" w:hAnsi="Times New Roman"/>
+          <w:rFonts w:ascii="Calibri" w:hAnsi="Calibri"/>
+          <w:szCs w:val="21"/>
+        </w:rPr>
+      </w:pPr>
+      <w:r>
+        <w:rPr>
+          <w:rFonts w:ascii="Calibri" w:hAnsi="Calibri"/>
           <w:szCs w:val="21"/>
         </w:rPr>
         <w:t xml:space="preserve">We have noticed the dataset contains different sizes of images. The following plots show the distribution of each image’s width, height and ratio (width / height). </w:t>
@@ -1741,12 +1644,13 @@
     <w:p>
       <w:pPr>
         <w:rPr>
-          <w:rFonts w:ascii="Times New Roman" w:hAnsi="Times New Roman"/>
-          <w:szCs w:val="21"/>
-        </w:rPr>
-      </w:pPr>
-      <w:r>
-        <w:rPr>
+          <w:rFonts w:ascii="Calibri" w:hAnsi="Calibri"/>
+          <w:szCs w:val="21"/>
+        </w:rPr>
+      </w:pPr>
+      <w:r>
+        <w:rPr>
+          <w:rFonts w:ascii="Calibri" w:hAnsi="Calibri"/>
           <w:noProof/>
         </w:rPr>
         <w:drawing>
@@ -1789,58 +1693,44 @@
     <w:p>
       <w:pPr>
         <w:rPr>
-          <w:rFonts w:ascii="Times New Roman" w:hAnsi="Times New Roman"/>
-          <w:szCs w:val="21"/>
-        </w:rPr>
-      </w:pPr>
-      <w:r>
-        <w:rPr>
-          <w:rFonts w:ascii="Times New Roman" w:hAnsi="Times New Roman" w:hint="eastAsia"/>
-          <w:szCs w:val="21"/>
-        </w:rPr>
-        <w:t xml:space="preserve">The average ratio is </w:t>
-      </w:r>
-      <w:r>
-        <w:rPr>
-          <w:rFonts w:ascii="Times New Roman" w:hAnsi="Times New Roman"/>
-          <w:szCs w:val="21"/>
-        </w:rPr>
-        <w:t xml:space="preserve">1.157. </w:t>
-      </w:r>
-    </w:p>
-    <w:p>
-      <w:pPr>
-        <w:rPr>
-          <w:rFonts w:ascii="Times New Roman" w:hAnsi="Times New Roman"/>
-          <w:szCs w:val="21"/>
-        </w:rPr>
-      </w:pPr>
-    </w:p>
-    <w:p>
-      <w:pPr>
-        <w:rPr>
-          <w:rFonts w:ascii="Times New Roman" w:hAnsi="Times New Roman"/>
-          <w:szCs w:val="21"/>
-        </w:rPr>
-      </w:pPr>
-      <w:r>
-        <w:rPr>
-          <w:rFonts w:ascii="Times New Roman" w:hAnsi="Times New Roman" w:hint="eastAsia"/>
-          <w:szCs w:val="21"/>
-        </w:rPr>
-        <w:t xml:space="preserve">We can see two outliers in </w:t>
-      </w:r>
-      <w:r>
-        <w:rPr>
-          <w:rFonts w:ascii="Times New Roman" w:hAnsi="Times New Roman"/>
-          <w:szCs w:val="21"/>
-        </w:rPr>
-        <w:t xml:space="preserve">the “Image size” graph which have far too high height and width compared to the rest of the data points. On the “ratio” graph, we can also notice an outlier, which has a ratio of </w:t>
+          <w:rFonts w:ascii="Calibri" w:hAnsi="Calibri"/>
+          <w:szCs w:val="21"/>
+        </w:rPr>
+      </w:pPr>
+      <w:r>
+        <w:rPr>
+          <w:rFonts w:ascii="Calibri" w:hAnsi="Calibri"/>
+          <w:szCs w:val="21"/>
+        </w:rPr>
+        <w:t xml:space="preserve">The average ratio is 1.157. </w:t>
+      </w:r>
+    </w:p>
+    <w:p>
+      <w:pPr>
+        <w:rPr>
+          <w:rFonts w:ascii="Calibri" w:hAnsi="Calibri"/>
+          <w:szCs w:val="21"/>
+        </w:rPr>
+      </w:pPr>
+    </w:p>
+    <w:p>
+      <w:pPr>
+        <w:rPr>
+          <w:rFonts w:ascii="Calibri" w:hAnsi="Calibri"/>
+          <w:szCs w:val="21"/>
+        </w:rPr>
+      </w:pPr>
+      <w:r>
+        <w:rPr>
+          <w:rFonts w:ascii="Calibri" w:hAnsi="Calibri"/>
+          <w:szCs w:val="21"/>
+        </w:rPr>
+        <w:t xml:space="preserve">We can see two outliers in the “Image size” graph which have far too high height and width compared to the rest of the data points. On the “ratio” graph, we can also notice an outlier, which has a ratio of </w:t>
       </w:r>
       <w:proofErr w:type="gramStart"/>
       <w:r>
         <w:rPr>
-          <w:rFonts w:ascii="Times New Roman" w:hAnsi="Times New Roman"/>
+          <w:rFonts w:ascii="Calibri" w:hAnsi="Calibri"/>
           <w:szCs w:val="21"/>
         </w:rPr>
         <w:t>6</w:t>
@@ -1848,7 +1738,7 @@
       <w:proofErr w:type="gramEnd"/>
       <w:r>
         <w:rPr>
-          <w:rFonts w:ascii="Times New Roman" w:hAnsi="Times New Roman"/>
+          <w:rFonts w:ascii="Calibri" w:hAnsi="Calibri"/>
           <w:szCs w:val="21"/>
         </w:rPr>
         <w:t xml:space="preserve"> whereas most other images have a ratio below 2.</w:t>
@@ -1857,21 +1747,21 @@
     <w:p>
       <w:pPr>
         <w:rPr>
-          <w:rFonts w:ascii="Times New Roman" w:hAnsi="Times New Roman"/>
-          <w:szCs w:val="21"/>
-        </w:rPr>
-      </w:pPr>
-    </w:p>
-    <w:p>
-      <w:pPr>
-        <w:rPr>
-          <w:rFonts w:ascii="Times New Roman" w:hAnsi="Times New Roman"/>
-          <w:szCs w:val="21"/>
-        </w:rPr>
-      </w:pPr>
-      <w:r>
-        <w:rPr>
-          <w:rFonts w:ascii="Times New Roman" w:hAnsi="Times New Roman"/>
+          <w:rFonts w:ascii="Calibri" w:hAnsi="Calibri"/>
+          <w:szCs w:val="21"/>
+        </w:rPr>
+      </w:pPr>
+    </w:p>
+    <w:p>
+      <w:pPr>
+        <w:rPr>
+          <w:rFonts w:ascii="Calibri" w:hAnsi="Calibri"/>
+          <w:szCs w:val="21"/>
+        </w:rPr>
+      </w:pPr>
+      <w:r>
+        <w:rPr>
+          <w:rFonts w:ascii="Calibri" w:hAnsi="Calibri"/>
           <w:szCs w:val="21"/>
         </w:rPr>
         <w:t xml:space="preserve">Since most of models (e.g. </w:t>
@@ -1879,7 +1769,7 @@
       <w:proofErr w:type="spellStart"/>
       <w:r>
         <w:rPr>
-          <w:rFonts w:ascii="Times New Roman" w:hAnsi="Times New Roman"/>
+          <w:rFonts w:ascii="Calibri" w:hAnsi="Calibri"/>
           <w:szCs w:val="21"/>
         </w:rPr>
         <w:t>VGGNet</w:t>
@@ -1887,21 +1777,21 @@
       <w:proofErr w:type="spellEnd"/>
       <w:r>
         <w:rPr>
-          <w:rFonts w:ascii="Times New Roman" w:hAnsi="Times New Roman"/>
+          <w:rFonts w:ascii="Calibri" w:hAnsi="Calibri"/>
           <w:szCs w:val="21"/>
         </w:rPr>
         <w:t>, Inception) require fixed image size, these graph</w:t>
       </w:r>
       <w:r>
         <w:rPr>
-          <w:rFonts w:ascii="Times New Roman" w:hAnsi="Times New Roman"/>
+          <w:rFonts w:ascii="Calibri" w:hAnsi="Calibri"/>
           <w:szCs w:val="21"/>
         </w:rPr>
         <w:t>s</w:t>
       </w:r>
       <w:r>
         <w:rPr>
-          <w:rFonts w:ascii="Times New Roman" w:hAnsi="Times New Roman"/>
+          <w:rFonts w:ascii="Calibri" w:hAnsi="Calibri"/>
           <w:szCs w:val="21"/>
         </w:rPr>
         <w:t xml:space="preserve"> can help us determine if we need to resize or crop our images before using them as input of the models.</w:t>
@@ -1910,22 +1800,22 @@
     <w:p>
       <w:pPr>
         <w:rPr>
-          <w:rFonts w:ascii="Times New Roman" w:hAnsi="Times New Roman"/>
-          <w:szCs w:val="21"/>
-        </w:rPr>
-      </w:pPr>
-    </w:p>
-    <w:p>
-      <w:pPr>
-        <w:rPr>
-          <w:rFonts w:ascii="Times New Roman" w:hAnsi="Times New Roman"/>
+          <w:rFonts w:ascii="Calibri" w:hAnsi="Calibri"/>
+          <w:szCs w:val="21"/>
+        </w:rPr>
+      </w:pPr>
+    </w:p>
+    <w:p>
+      <w:pPr>
+        <w:rPr>
+          <w:rFonts w:ascii="Calibri" w:hAnsi="Calibri"/>
           <w:sz w:val="30"/>
           <w:szCs w:val="30"/>
         </w:rPr>
       </w:pPr>
       <w:r>
         <w:rPr>
-          <w:rFonts w:ascii="Times New Roman" w:hAnsi="Times New Roman"/>
+          <w:rFonts w:ascii="Calibri" w:hAnsi="Calibri"/>
           <w:sz w:val="30"/>
           <w:szCs w:val="30"/>
         </w:rPr>
@@ -1935,13 +1825,13 @@
     <w:p>
       <w:pPr>
         <w:rPr>
-          <w:rFonts w:ascii="Times New Roman" w:hAnsi="Times New Roman"/>
-          <w:szCs w:val="21"/>
-        </w:rPr>
-      </w:pPr>
-      <w:r>
-        <w:rPr>
-          <w:rFonts w:ascii="Times New Roman" w:hAnsi="Times New Roman"/>
+          <w:rFonts w:ascii="Calibri" w:hAnsi="Calibri"/>
+          <w:szCs w:val="21"/>
+        </w:rPr>
+      </w:pPr>
+      <w:r>
+        <w:rPr>
+          <w:rFonts w:ascii="Calibri" w:hAnsi="Calibri"/>
           <w:szCs w:val="21"/>
         </w:rPr>
         <w:t xml:space="preserve">For classification problem, the common method we will use is logistic regression or more generally, </w:t>
@@ -1949,7 +1839,7 @@
       <w:proofErr w:type="spellStart"/>
       <w:r>
         <w:rPr>
-          <w:rFonts w:ascii="Times New Roman" w:hAnsi="Times New Roman"/>
+          <w:rFonts w:ascii="Calibri" w:hAnsi="Calibri"/>
           <w:szCs w:val="21"/>
         </w:rPr>
         <w:t>softmax</w:t>
@@ -1957,7 +1847,7 @@
       <w:proofErr w:type="spellEnd"/>
       <w:r>
         <w:rPr>
-          <w:rFonts w:ascii="Times New Roman" w:hAnsi="Times New Roman"/>
+          <w:rFonts w:ascii="Calibri" w:hAnsi="Calibri"/>
           <w:szCs w:val="21"/>
         </w:rPr>
         <w:t xml:space="preserve"> regression. However, they have limited efficiency when the problem it tries to solve is using data with a high variability (many different inputs but have the same label), which is the case here: two images of cats can be extremely different. Images represent animals in different positions and background make it even harder for this method.</w:t>
@@ -1966,28 +1856,28 @@
     <w:p>
       <w:pPr>
         <w:rPr>
-          <w:rFonts w:ascii="Times New Roman" w:hAnsi="Times New Roman"/>
-          <w:szCs w:val="21"/>
-        </w:rPr>
-      </w:pPr>
-    </w:p>
-    <w:p>
-      <w:pPr>
-        <w:rPr>
-          <w:rFonts w:ascii="Times New Roman" w:hAnsi="Times New Roman"/>
-          <w:szCs w:val="21"/>
-        </w:rPr>
-      </w:pPr>
-      <w:r>
-        <w:rPr>
-          <w:rFonts w:ascii="Times New Roman" w:hAnsi="Times New Roman"/>
+          <w:rFonts w:ascii="Calibri" w:hAnsi="Calibri"/>
+          <w:szCs w:val="21"/>
+        </w:rPr>
+      </w:pPr>
+    </w:p>
+    <w:p>
+      <w:pPr>
+        <w:rPr>
+          <w:rFonts w:ascii="Calibri" w:hAnsi="Calibri"/>
+          <w:szCs w:val="21"/>
+        </w:rPr>
+      </w:pPr>
+      <w:r>
+        <w:rPr>
+          <w:rFonts w:ascii="Calibri" w:hAnsi="Calibri"/>
           <w:szCs w:val="21"/>
         </w:rPr>
         <w:t xml:space="preserve">Recently a popular tool used for image classification is Convolutional Neural Network (CNN). </w:t>
       </w:r>
       <w:r>
         <w:rPr>
-          <w:rFonts w:ascii="Times New Roman" w:hAnsi="Times New Roman"/>
+          <w:rFonts w:ascii="Calibri" w:hAnsi="Calibri"/>
           <w:szCs w:val="21"/>
         </w:rPr>
         <w:t>It is very useful for images where important features (like a portion of a cat ear) can be anywhere, which is the case here as animals are in different position and sometimes more than one per image.</w:t>
@@ -1996,28 +1886,28 @@
     <w:p>
       <w:pPr>
         <w:rPr>
-          <w:rFonts w:ascii="Times New Roman" w:hAnsi="Times New Roman"/>
-          <w:szCs w:val="21"/>
-        </w:rPr>
-      </w:pPr>
-    </w:p>
-    <w:p>
-      <w:pPr>
-        <w:rPr>
-          <w:rFonts w:ascii="Times New Roman" w:hAnsi="Times New Roman"/>
-          <w:szCs w:val="21"/>
-        </w:rPr>
-      </w:pPr>
-      <w:r>
-        <w:rPr>
-          <w:rFonts w:ascii="Times New Roman" w:hAnsi="Times New Roman"/>
+          <w:rFonts w:ascii="Calibri" w:hAnsi="Calibri"/>
+          <w:szCs w:val="21"/>
+        </w:rPr>
+      </w:pPr>
+    </w:p>
+    <w:p>
+      <w:pPr>
+        <w:rPr>
+          <w:rFonts w:ascii="Calibri" w:hAnsi="Calibri"/>
+          <w:szCs w:val="21"/>
+        </w:rPr>
+      </w:pPr>
+      <w:r>
+        <w:rPr>
+          <w:rFonts w:ascii="Calibri" w:hAnsi="Calibri"/>
           <w:szCs w:val="21"/>
         </w:rPr>
         <w:t>A CNN consists of an input and an output layer, as well as multiple hidden layers. The hidden layers of a CNN typical consist of convolutional layers, poolin</w:t>
       </w:r>
       <w:r>
         <w:rPr>
-          <w:rFonts w:ascii="Times New Roman" w:hAnsi="Times New Roman"/>
+          <w:rFonts w:ascii="Calibri" w:hAnsi="Calibri"/>
           <w:szCs w:val="21"/>
         </w:rPr>
         <w:t xml:space="preserve">g layers, fully connected layer, </w:t>
@@ -2025,7 +1915,7 @@
       <w:proofErr w:type="spellStart"/>
       <w:r>
         <w:rPr>
-          <w:rFonts w:ascii="Times New Roman" w:hAnsi="Times New Roman"/>
+          <w:rFonts w:ascii="Calibri" w:hAnsi="Calibri"/>
           <w:szCs w:val="21"/>
         </w:rPr>
         <w:t>ReLu</w:t>
@@ -2033,37 +1923,62 @@
       <w:proofErr w:type="spellEnd"/>
       <w:r>
         <w:rPr>
-          <w:rFonts w:ascii="Times New Roman" w:hAnsi="Times New Roman"/>
+          <w:rFonts w:ascii="Calibri" w:hAnsi="Calibri"/>
           <w:szCs w:val="21"/>
         </w:rPr>
         <w:t xml:space="preserve"> layers and sometimes dropout layers</w:t>
       </w:r>
-      <w:r>
-        <w:rPr>
-          <w:rFonts w:ascii="Times New Roman" w:hAnsi="Times New Roman"/>
-          <w:szCs w:val="21"/>
-        </w:rPr>
-        <w:t xml:space="preserve">. </w:t>
-      </w:r>
-    </w:p>
-    <w:p>
-      <w:pPr>
-        <w:rPr>
-          <w:rFonts w:ascii="Times New Roman" w:hAnsi="Times New Roman"/>
-          <w:szCs w:val="21"/>
-        </w:rPr>
-      </w:pPr>
-    </w:p>
-    <w:p>
-      <w:pPr>
-        <w:rPr>
-          <w:rFonts w:ascii="Times New Roman" w:hAnsi="Times New Roman"/>
-          <w:szCs w:val="21"/>
-        </w:rPr>
-      </w:pPr>
-      <w:r>
-        <w:rPr>
-          <w:rFonts w:ascii="Times New Roman" w:hAnsi="Times New Roman"/>
+      <w:proofErr w:type="gramStart"/>
+      <w:r>
+        <w:rPr>
+          <w:rFonts w:ascii="Calibri" w:hAnsi="Calibri"/>
+          <w:szCs w:val="21"/>
+        </w:rPr>
+        <w:t>.</w:t>
+      </w:r>
+      <w:r>
+        <w:rPr>
+          <w:rFonts w:ascii="Calibri" w:hAnsi="Calibri"/>
+          <w:szCs w:val="21"/>
+          <w:vertAlign w:val="superscript"/>
+        </w:rPr>
+        <w:t>[</w:t>
+      </w:r>
+      <w:proofErr w:type="gramEnd"/>
+      <w:r>
+        <w:rPr>
+          <w:rFonts w:ascii="Calibri" w:hAnsi="Calibri"/>
+          <w:szCs w:val="21"/>
+          <w:vertAlign w:val="superscript"/>
+        </w:rPr>
+        <w:t>2]</w:t>
+      </w:r>
+      <w:r>
+        <w:rPr>
+          <w:rFonts w:ascii="Calibri" w:hAnsi="Calibri"/>
+          <w:szCs w:val="21"/>
+        </w:rPr>
+        <w:t xml:space="preserve"> </w:t>
+      </w:r>
+    </w:p>
+    <w:p>
+      <w:pPr>
+        <w:rPr>
+          <w:rFonts w:ascii="Calibri" w:hAnsi="Calibri"/>
+          <w:szCs w:val="21"/>
+        </w:rPr>
+      </w:pPr>
+    </w:p>
+    <w:p>
+      <w:pPr>
+        <w:rPr>
+          <w:rFonts w:ascii="Calibri" w:hAnsi="Calibri"/>
+          <w:szCs w:val="21"/>
+        </w:rPr>
+      </w:pPr>
+      <w:r>
+        <w:rPr>
+          <w:rFonts w:ascii="Calibri" w:hAnsi="Calibri"/>
           <w:szCs w:val="21"/>
         </w:rPr>
         <w:t xml:space="preserve">The convolutional layer is the core building block of a CNN. The layer's parameters consist of a set of learnable filters (or kernels), which have a small receptive field, but extend through the full depth of the input volume. During the forward pass, each filter </w:t>
@@ -2071,7 +1986,7 @@
       <w:proofErr w:type="gramStart"/>
       <w:r>
         <w:rPr>
-          <w:rFonts w:ascii="Times New Roman" w:hAnsi="Times New Roman"/>
+          <w:rFonts w:ascii="Calibri" w:hAnsi="Calibri"/>
           <w:szCs w:val="21"/>
         </w:rPr>
         <w:t>is convolved</w:t>
@@ -2079,7 +1994,7 @@
       <w:proofErr w:type="gramEnd"/>
       <w:r>
         <w:rPr>
-          <w:rFonts w:ascii="Times New Roman" w:hAnsi="Times New Roman"/>
+          <w:rFonts w:ascii="Calibri" w:hAnsi="Calibri"/>
           <w:szCs w:val="21"/>
         </w:rPr>
         <w:t xml:space="preserve"> across the width and height of the input volume, computing the dot product between the entries of the filter and the input and producing a 2-dimensional activation map of that filter. As a result, the network learns filters that activate when it detects some specific type of feature at some spatial position in the input.</w:t>
@@ -2089,12 +2004,13 @@
       <w:pPr>
         <w:jc w:val="center"/>
         <w:rPr>
-          <w:rFonts w:ascii="Times New Roman" w:hAnsi="Times New Roman"/>
-          <w:szCs w:val="21"/>
-        </w:rPr>
-      </w:pPr>
-      <w:r>
-        <w:rPr>
+          <w:rFonts w:ascii="Calibri" w:hAnsi="Calibri"/>
+          <w:szCs w:val="21"/>
+        </w:rPr>
+      </w:pPr>
+      <w:r>
+        <w:rPr>
+          <w:rFonts w:ascii="Calibri" w:hAnsi="Calibri"/>
           <w:noProof/>
         </w:rPr>
         <w:drawing>
@@ -2151,14 +2067,14 @@
       <w:pPr>
         <w:jc w:val="center"/>
         <w:rPr>
-          <w:rFonts w:ascii="Times New Roman" w:hAnsi="Times New Roman"/>
+          <w:rFonts w:ascii="Calibri" w:hAnsi="Calibri"/>
           <w:i/>
           <w:szCs w:val="21"/>
         </w:rPr>
       </w:pPr>
       <w:r>
         <w:rPr>
-          <w:rFonts w:ascii="Times New Roman" w:hAnsi="Times New Roman" w:hint="eastAsia"/>
+          <w:rFonts w:ascii="Calibri" w:hAnsi="Calibri"/>
           <w:i/>
           <w:szCs w:val="21"/>
         </w:rPr>
@@ -2168,21 +2084,21 @@
     <w:p>
       <w:pPr>
         <w:rPr>
-          <w:rFonts w:ascii="Times New Roman" w:hAnsi="Times New Roman"/>
-          <w:szCs w:val="21"/>
-        </w:rPr>
-      </w:pPr>
-    </w:p>
-    <w:p>
-      <w:pPr>
-        <w:rPr>
-          <w:rFonts w:ascii="Times New Roman" w:hAnsi="Times New Roman"/>
-          <w:szCs w:val="21"/>
-        </w:rPr>
-      </w:pPr>
-      <w:r>
-        <w:rPr>
-          <w:rFonts w:ascii="Times New Roman" w:hAnsi="Times New Roman"/>
+          <w:rFonts w:ascii="Calibri" w:hAnsi="Calibri"/>
+          <w:szCs w:val="21"/>
+        </w:rPr>
+      </w:pPr>
+    </w:p>
+    <w:p>
+      <w:pPr>
+        <w:rPr>
+          <w:rFonts w:ascii="Calibri" w:hAnsi="Calibri"/>
+          <w:szCs w:val="21"/>
+        </w:rPr>
+      </w:pPr>
+      <w:r>
+        <w:rPr>
+          <w:rFonts w:ascii="Calibri" w:hAnsi="Calibri"/>
           <w:szCs w:val="21"/>
         </w:rPr>
         <w:t xml:space="preserve">Another important concept of CNNs is pooling, which is a form of non-linear </w:t>
@@ -2190,7 +2106,7 @@
       <w:proofErr w:type="gramStart"/>
       <w:r>
         <w:rPr>
-          <w:rFonts w:ascii="Times New Roman" w:hAnsi="Times New Roman"/>
+          <w:rFonts w:ascii="Calibri" w:hAnsi="Calibri"/>
           <w:szCs w:val="21"/>
         </w:rPr>
         <w:t>down-sampling</w:t>
@@ -2198,7 +2114,7 @@
       <w:proofErr w:type="gramEnd"/>
       <w:r>
         <w:rPr>
-          <w:rFonts w:ascii="Times New Roman" w:hAnsi="Times New Roman"/>
+          <w:rFonts w:ascii="Calibri" w:hAnsi="Calibri"/>
           <w:szCs w:val="21"/>
         </w:rPr>
         <w:t xml:space="preserve">. There are several non-linear functions to implement pooling among which max pooling is the most common. It partitions the input image into a set of non-overlapping rectangles and, for each such sub-region, outputs the maximum. The intuition is that the exact location of a feature is less important than its rough location relative to other features. The pooling layer serves to progressively reduce the spatial size of the representation, to reduce the number of parameters and amount of computation in the network, and hence to also control overfitting. It is common </w:t>
@@ -2206,7 +2122,7 @@
       <w:proofErr w:type="gramStart"/>
       <w:r>
         <w:rPr>
-          <w:rFonts w:ascii="Times New Roman" w:hAnsi="Times New Roman"/>
+          <w:rFonts w:ascii="Calibri" w:hAnsi="Calibri"/>
           <w:szCs w:val="21"/>
         </w:rPr>
         <w:t>to periodically insert</w:t>
@@ -2214,7 +2130,7 @@
       <w:proofErr w:type="gramEnd"/>
       <w:r>
         <w:rPr>
-          <w:rFonts w:ascii="Times New Roman" w:hAnsi="Times New Roman"/>
+          <w:rFonts w:ascii="Calibri" w:hAnsi="Calibri"/>
           <w:szCs w:val="21"/>
         </w:rPr>
         <w:t xml:space="preserve"> a pooling layer between successive convolutional layers in a CNN architecture. The pooling operation provides another form of translation invariance.</w:t>
@@ -2224,12 +2140,13 @@
       <w:pPr>
         <w:jc w:val="center"/>
         <w:rPr>
-          <w:rFonts w:ascii="Times New Roman" w:hAnsi="Times New Roman" w:hint="eastAsia"/>
-          <w:szCs w:val="21"/>
-        </w:rPr>
-      </w:pPr>
-      <w:r>
-        <w:rPr>
+          <w:rFonts w:ascii="Calibri" w:hAnsi="Calibri"/>
+          <w:szCs w:val="21"/>
+        </w:rPr>
+      </w:pPr>
+      <w:r>
+        <w:rPr>
+          <w:rFonts w:ascii="Calibri" w:hAnsi="Calibri"/>
           <w:noProof/>
         </w:rPr>
         <w:drawing>
@@ -2286,13 +2203,13 @@
       <w:pPr>
         <w:jc w:val="center"/>
         <w:rPr>
-          <w:rFonts w:ascii="Times New Roman" w:hAnsi="Times New Roman"/>
-          <w:szCs w:val="21"/>
-        </w:rPr>
-      </w:pPr>
-      <w:r>
-        <w:rPr>
-          <w:rFonts w:ascii="Times New Roman" w:hAnsi="Times New Roman"/>
+          <w:rFonts w:ascii="Calibri" w:hAnsi="Calibri"/>
+          <w:szCs w:val="21"/>
+        </w:rPr>
+      </w:pPr>
+      <w:r>
+        <w:rPr>
+          <w:rFonts w:ascii="Calibri" w:hAnsi="Calibri"/>
           <w:szCs w:val="21"/>
         </w:rPr>
         <w:t>Max pooling with a 2*2 filter and stride = 2</w:t>
@@ -2302,7 +2219,7 @@
       <w:pPr>
         <w:jc w:val="center"/>
         <w:rPr>
-          <w:rFonts w:ascii="Times New Roman" w:hAnsi="Times New Roman"/>
+          <w:rFonts w:ascii="Calibri" w:hAnsi="Calibri"/>
           <w:szCs w:val="21"/>
         </w:rPr>
       </w:pPr>
@@ -2311,14 +2228,14 @@
       <w:pPr>
         <w:jc w:val="left"/>
         <w:rPr>
-          <w:rFonts w:ascii="Times New Roman" w:hAnsi="Times New Roman"/>
+          <w:rFonts w:ascii="Calibri" w:hAnsi="Calibri"/>
           <w:szCs w:val="21"/>
         </w:rPr>
       </w:pPr>
       <w:proofErr w:type="spellStart"/>
       <w:r>
         <w:rPr>
-          <w:rFonts w:ascii="Times New Roman" w:hAnsi="Times New Roman"/>
+          <w:rFonts w:ascii="Calibri" w:hAnsi="Calibri"/>
           <w:szCs w:val="21"/>
         </w:rPr>
         <w:lastRenderedPageBreak/>
@@ -2327,14 +2244,14 @@
       <w:proofErr w:type="spellEnd"/>
       <w:r>
         <w:rPr>
-          <w:rFonts w:ascii="Times New Roman" w:hAnsi="Times New Roman"/>
+          <w:rFonts w:ascii="Calibri" w:hAnsi="Calibri"/>
           <w:szCs w:val="21"/>
         </w:rPr>
         <w:t xml:space="preserve"> is the abbreviation of Rectified Linear Units. This layer applies the non-</w:t>
       </w:r>
       <w:r>
         <w:rPr>
-          <w:rFonts w:ascii="Times New Roman" w:hAnsi="Times New Roman"/>
+          <w:rFonts w:ascii="Calibri" w:hAnsi="Calibri"/>
           <w:szCs w:val="21"/>
         </w:rPr>
         <w:t xml:space="preserve">saturating activation </w:t>
@@ -2342,7 +2259,7 @@
       <w:proofErr w:type="gramStart"/>
       <w:r>
         <w:rPr>
-          <w:rFonts w:ascii="Times New Roman" w:hAnsi="Times New Roman"/>
+          <w:rFonts w:ascii="Calibri" w:hAnsi="Calibri"/>
           <w:szCs w:val="21"/>
         </w:rPr>
         <w:t xml:space="preserve">function </w:t>
@@ -2437,14 +2354,14 @@
       </m:oMath>
       <w:r>
         <w:rPr>
-          <w:rFonts w:ascii="Times New Roman" w:hAnsi="Times New Roman"/>
+          <w:rFonts w:ascii="Calibri" w:hAnsi="Calibri"/>
           <w:szCs w:val="21"/>
         </w:rPr>
         <w:t xml:space="preserve">. </w:t>
       </w:r>
       <w:r>
         <w:rPr>
-          <w:rFonts w:ascii="Times New Roman" w:hAnsi="Times New Roman"/>
+          <w:rFonts w:ascii="Calibri" w:hAnsi="Calibri"/>
           <w:szCs w:val="21"/>
         </w:rPr>
         <w:t>It increases the nonlinear properties of the decision function and of the overall network without affecting the receptive fields of the convolution layer.</w:t>
@@ -2454,7 +2371,7 @@
       <w:pPr>
         <w:jc w:val="left"/>
         <w:rPr>
-          <w:rFonts w:ascii="Times New Roman" w:hAnsi="Times New Roman"/>
+          <w:rFonts w:ascii="Calibri" w:hAnsi="Calibri"/>
           <w:szCs w:val="21"/>
         </w:rPr>
       </w:pPr>
@@ -2463,13 +2380,13 @@
       <w:pPr>
         <w:jc w:val="left"/>
         <w:rPr>
-          <w:rFonts w:ascii="Times New Roman" w:hAnsi="Times New Roman"/>
-          <w:szCs w:val="21"/>
-        </w:rPr>
-      </w:pPr>
-      <w:r>
-        <w:rPr>
-          <w:rFonts w:ascii="Times New Roman" w:hAnsi="Times New Roman"/>
+          <w:rFonts w:ascii="Calibri" w:hAnsi="Calibri"/>
+          <w:szCs w:val="21"/>
+        </w:rPr>
+      </w:pPr>
+      <w:r>
+        <w:rPr>
+          <w:rFonts w:ascii="Calibri" w:hAnsi="Calibri"/>
           <w:szCs w:val="21"/>
         </w:rPr>
         <w:t xml:space="preserve">Other functions are also used to increase nonlinearity, for example the saturating hyperbolic </w:t>
@@ -2477,7 +2394,7 @@
       <w:proofErr w:type="gramStart"/>
       <w:r>
         <w:rPr>
-          <w:rFonts w:ascii="Times New Roman" w:hAnsi="Times New Roman"/>
+          <w:rFonts w:ascii="Calibri" w:hAnsi="Calibri"/>
           <w:szCs w:val="21"/>
         </w:rPr>
         <w:t xml:space="preserve">tangent </w:t>
@@ -2572,7 +2489,7 @@
       </m:oMath>
       <w:r>
         <w:rPr>
-          <w:rFonts w:ascii="Times New Roman" w:hAnsi="Times New Roman"/>
+          <w:rFonts w:ascii="Calibri" w:hAnsi="Calibri"/>
           <w:szCs w:val="21"/>
         </w:rPr>
         <w:t xml:space="preserve">, </w:t>
@@ -2681,7 +2598,7 @@
       </m:oMath>
       <w:r>
         <w:rPr>
-          <w:rFonts w:ascii="Times New Roman" w:hAnsi="Times New Roman"/>
+          <w:rFonts w:ascii="Calibri" w:hAnsi="Calibri"/>
           <w:szCs w:val="21"/>
         </w:rPr>
         <w:t xml:space="preserve">, and the sigmoid function </w:t>
@@ -2795,21 +2712,21 @@
       </m:oMath>
       <w:r>
         <w:rPr>
-          <w:rFonts w:ascii="Times New Roman" w:hAnsi="Times New Roman"/>
+          <w:rFonts w:ascii="Calibri" w:hAnsi="Calibri"/>
           <w:szCs w:val="21"/>
         </w:rPr>
         <w:t xml:space="preserve">. ReLU is often preferred to other functions, because it trains the neural </w:t>
       </w:r>
       <w:r>
         <w:rPr>
-          <w:rFonts w:ascii="Times New Roman" w:hAnsi="Times New Roman"/>
+          <w:rFonts w:ascii="Calibri" w:hAnsi="Calibri"/>
           <w:szCs w:val="21"/>
         </w:rPr>
         <w:t>network several times faster</w:t>
       </w:r>
       <w:r>
         <w:rPr>
-          <w:rFonts w:ascii="Times New Roman" w:hAnsi="Times New Roman"/>
+          <w:rFonts w:ascii="Calibri" w:hAnsi="Calibri"/>
           <w:szCs w:val="21"/>
         </w:rPr>
         <w:t xml:space="preserve"> without a significant penalty to generalisation accuracy.</w:t>
@@ -2819,21 +2736,21 @@
       <w:pPr>
         <w:jc w:val="left"/>
         <w:rPr>
-          <w:rFonts w:ascii="Times New Roman" w:hAnsi="Times New Roman"/>
-          <w:szCs w:val="21"/>
-        </w:rPr>
-      </w:pPr>
-    </w:p>
-    <w:p>
-      <w:pPr>
-        <w:rPr>
-          <w:rFonts w:ascii="Times New Roman" w:hAnsi="Times New Roman"/>
-          <w:szCs w:val="21"/>
-        </w:rPr>
-      </w:pPr>
-      <w:r>
-        <w:rPr>
-          <w:rFonts w:ascii="Times New Roman" w:hAnsi="Times New Roman"/>
+          <w:rFonts w:ascii="Calibri" w:hAnsi="Calibri"/>
+          <w:szCs w:val="21"/>
+        </w:rPr>
+      </w:pPr>
+    </w:p>
+    <w:p>
+      <w:pPr>
+        <w:rPr>
+          <w:rFonts w:ascii="Calibri" w:hAnsi="Calibri"/>
+          <w:szCs w:val="21"/>
+        </w:rPr>
+      </w:pPr>
+      <w:r>
+        <w:rPr>
+          <w:rFonts w:ascii="Calibri" w:hAnsi="Calibri"/>
           <w:szCs w:val="21"/>
         </w:rPr>
         <w:t xml:space="preserve">Finally, after several convolutional and max pooling layers, the high-level reasoning in the neural network </w:t>
@@ -2841,7 +2758,7 @@
       <w:proofErr w:type="gramStart"/>
       <w:r>
         <w:rPr>
-          <w:rFonts w:ascii="Times New Roman" w:hAnsi="Times New Roman"/>
+          <w:rFonts w:ascii="Calibri" w:hAnsi="Calibri"/>
           <w:szCs w:val="21"/>
         </w:rPr>
         <w:t>is done</w:t>
@@ -2849,7 +2766,7 @@
       <w:proofErr w:type="gramEnd"/>
       <w:r>
         <w:rPr>
-          <w:rFonts w:ascii="Times New Roman" w:hAnsi="Times New Roman"/>
+          <w:rFonts w:ascii="Calibri" w:hAnsi="Calibri"/>
           <w:szCs w:val="21"/>
         </w:rPr>
         <w:t xml:space="preserve"> via fully connected layers. Neurons in a fully connected layer have connections to all activations in the previous layer, as seen in regular neural networks. Their activations </w:t>
@@ -2857,7 +2774,7 @@
       <w:proofErr w:type="gramStart"/>
       <w:r>
         <w:rPr>
-          <w:rFonts w:ascii="Times New Roman" w:hAnsi="Times New Roman"/>
+          <w:rFonts w:ascii="Calibri" w:hAnsi="Calibri"/>
           <w:szCs w:val="21"/>
         </w:rPr>
         <w:t>can hence be computed</w:t>
@@ -2865,7 +2782,7 @@
       <w:proofErr w:type="gramEnd"/>
       <w:r>
         <w:rPr>
-          <w:rFonts w:ascii="Times New Roman" w:hAnsi="Times New Roman"/>
+          <w:rFonts w:ascii="Calibri" w:hAnsi="Calibri"/>
           <w:szCs w:val="21"/>
         </w:rPr>
         <w:t xml:space="preserve"> with a matrix multiplication followed by a bias offset.</w:t>
@@ -2874,45 +2791,24 @@
     <w:p>
       <w:pPr>
         <w:rPr>
-          <w:rFonts w:ascii="Times New Roman" w:hAnsi="Times New Roman"/>
-          <w:szCs w:val="21"/>
-        </w:rPr>
-      </w:pPr>
-    </w:p>
-    <w:p>
-      <w:pPr>
-        <w:rPr>
-          <w:rFonts w:ascii="Times New Roman" w:hAnsi="Times New Roman"/>
-          <w:szCs w:val="21"/>
-        </w:rPr>
-      </w:pPr>
-      <w:r>
-        <w:rPr>
-          <w:rFonts w:ascii="Times New Roman" w:hAnsi="Times New Roman"/>
-          <w:szCs w:val="21"/>
-        </w:rPr>
-        <w:t xml:space="preserve">Sometimes there is a dropout layer. </w:t>
-      </w:r>
-      <w:r>
-        <w:rPr>
-          <w:rFonts w:ascii="Times New Roman" w:hAnsi="Times New Roman"/>
-          <w:szCs w:val="21"/>
-        </w:rPr>
-        <w:t>Because a fully connected layer occupies most of the parameters, it is prone to overfitting. One method to redu</w:t>
-      </w:r>
-      <w:r>
-        <w:rPr>
-          <w:rFonts w:ascii="Times New Roman" w:hAnsi="Times New Roman"/>
-          <w:szCs w:val="21"/>
-        </w:rPr>
-        <w:t>ce overfitting is dropout.</w:t>
-      </w:r>
-      <w:r>
-        <w:rPr>
-          <w:rFonts w:ascii="Times New Roman" w:hAnsi="Times New Roman"/>
-          <w:szCs w:val="21"/>
-        </w:rPr>
-        <w:t xml:space="preserve"> At each training stage, individual nodes are either "dropped out" of the net with probability </w:t>
+          <w:rFonts w:ascii="Calibri" w:hAnsi="Calibri"/>
+          <w:szCs w:val="21"/>
+        </w:rPr>
+      </w:pPr>
+    </w:p>
+    <w:p>
+      <w:pPr>
+        <w:rPr>
+          <w:rFonts w:ascii="Calibri" w:hAnsi="Calibri"/>
+          <w:szCs w:val="21"/>
+        </w:rPr>
+      </w:pPr>
+      <w:r>
+        <w:rPr>
+          <w:rFonts w:ascii="Calibri" w:hAnsi="Calibri"/>
+          <w:szCs w:val="21"/>
+        </w:rPr>
+        <w:t xml:space="preserve">Sometimes there is a dropout layer. Because a fully connected layer occupies most of the parameters, it is prone to overfitting. One method to reduce overfitting is dropout. At each training stage, individual nodes are either "dropped out" of the net with probability </w:t>
       </w:r>
       <m:oMath>
         <m:r>
@@ -2925,22 +2821,15 @@
       </m:oMath>
       <w:r>
         <w:rPr>
-          <w:rFonts w:ascii="Times New Roman" w:hAnsi="Times New Roman" w:hint="eastAsia"/>
-          <w:szCs w:val="21"/>
-        </w:rPr>
-        <w:t xml:space="preserve"> </w:t>
-      </w:r>
-      <w:r>
-        <w:rPr>
-          <w:rFonts w:ascii="Times New Roman" w:hAnsi="Times New Roman"/>
-          <w:szCs w:val="21"/>
-        </w:rPr>
-        <w:t xml:space="preserve">or kept with </w:t>
+          <w:rFonts w:ascii="Calibri" w:hAnsi="Calibri"/>
+          <w:szCs w:val="21"/>
+        </w:rPr>
+        <w:t xml:space="preserve"> or kept with </w:t>
       </w:r>
       <w:proofErr w:type="gramStart"/>
       <w:r>
         <w:rPr>
-          <w:rFonts w:ascii="Times New Roman" w:hAnsi="Times New Roman"/>
+          <w:rFonts w:ascii="Calibri" w:hAnsi="Calibri"/>
           <w:szCs w:val="21"/>
         </w:rPr>
         <w:t xml:space="preserve">probability </w:t>
@@ -2957,7 +2846,7 @@
       </m:oMath>
       <w:r>
         <w:rPr>
-          <w:rFonts w:ascii="Times New Roman" w:hAnsi="Times New Roman"/>
+          <w:rFonts w:ascii="Calibri" w:hAnsi="Calibri"/>
           <w:szCs w:val="21"/>
         </w:rPr>
         <w:t xml:space="preserve">, so that a reduced network is left; incoming and outgoing edges to a dropped-out node are also removed. Only the reduced network </w:t>
@@ -2965,7 +2854,7 @@
       <w:proofErr w:type="gramStart"/>
       <w:r>
         <w:rPr>
-          <w:rFonts w:ascii="Times New Roman" w:hAnsi="Times New Roman"/>
+          <w:rFonts w:ascii="Calibri" w:hAnsi="Calibri"/>
           <w:szCs w:val="21"/>
         </w:rPr>
         <w:t>is trained</w:t>
@@ -2973,7 +2862,7 @@
       <w:proofErr w:type="gramEnd"/>
       <w:r>
         <w:rPr>
-          <w:rFonts w:ascii="Times New Roman" w:hAnsi="Times New Roman"/>
+          <w:rFonts w:ascii="Calibri" w:hAnsi="Calibri"/>
           <w:szCs w:val="21"/>
         </w:rPr>
         <w:t xml:space="preserve"> on the data in that stage. The removed nodes </w:t>
@@ -2981,7 +2870,7 @@
       <w:proofErr w:type="gramStart"/>
       <w:r>
         <w:rPr>
-          <w:rFonts w:ascii="Times New Roman" w:hAnsi="Times New Roman"/>
+          <w:rFonts w:ascii="Calibri" w:hAnsi="Calibri"/>
           <w:szCs w:val="21"/>
         </w:rPr>
         <w:t>are then reinserted</w:t>
@@ -2989,7 +2878,7 @@
       <w:proofErr w:type="gramEnd"/>
       <w:r>
         <w:rPr>
-          <w:rFonts w:ascii="Times New Roman" w:hAnsi="Times New Roman"/>
+          <w:rFonts w:ascii="Calibri" w:hAnsi="Calibri"/>
           <w:szCs w:val="21"/>
         </w:rPr>
         <w:t xml:space="preserve"> into the network with their original weights.</w:t>
@@ -2998,21 +2887,21 @@
     <w:p>
       <w:pPr>
         <w:rPr>
-          <w:rFonts w:ascii="Times New Roman" w:hAnsi="Times New Roman"/>
-          <w:szCs w:val="21"/>
-        </w:rPr>
-      </w:pPr>
-    </w:p>
-    <w:p>
-      <w:pPr>
-        <w:rPr>
-          <w:rFonts w:ascii="Times New Roman" w:hAnsi="Times New Roman"/>
-          <w:szCs w:val="21"/>
-        </w:rPr>
-      </w:pPr>
-      <w:r>
-        <w:rPr>
-          <w:rFonts w:ascii="Times New Roman" w:hAnsi="Times New Roman"/>
+          <w:rFonts w:ascii="Calibri" w:hAnsi="Calibri"/>
+          <w:szCs w:val="21"/>
+        </w:rPr>
+      </w:pPr>
+    </w:p>
+    <w:p>
+      <w:pPr>
+        <w:rPr>
+          <w:rFonts w:ascii="Calibri" w:hAnsi="Calibri"/>
+          <w:szCs w:val="21"/>
+        </w:rPr>
+      </w:pPr>
+      <w:r>
+        <w:rPr>
+          <w:rFonts w:ascii="Calibri" w:hAnsi="Calibri"/>
           <w:szCs w:val="21"/>
         </w:rPr>
         <w:t>Since the image is labeled (</w:t>
@@ -3020,7 +2909,7 @@
       <w:proofErr w:type="gramStart"/>
       <w:r>
         <w:rPr>
-          <w:rFonts w:ascii="Times New Roman" w:hAnsi="Times New Roman"/>
+          <w:rFonts w:ascii="Calibri" w:hAnsi="Calibri"/>
           <w:szCs w:val="21"/>
         </w:rPr>
         <w:t>let’s</w:t>
@@ -3028,7 +2917,7 @@
       <w:proofErr w:type="gramEnd"/>
       <w:r>
         <w:rPr>
-          <w:rFonts w:ascii="Times New Roman" w:hAnsi="Times New Roman"/>
+          <w:rFonts w:ascii="Calibri" w:hAnsi="Calibri"/>
           <w:szCs w:val="21"/>
         </w:rPr>
         <w:t xml:space="preserve"> say it is a cat) and we know the influence of each neuron’s weight, we automatically tweak these weights to make our model closer to a 100% confidence it is a cat. This adjustment </w:t>
@@ -3036,7 +2925,7 @@
       <w:proofErr w:type="gramStart"/>
       <w:r>
         <w:rPr>
-          <w:rFonts w:ascii="Times New Roman" w:hAnsi="Times New Roman"/>
+          <w:rFonts w:ascii="Calibri" w:hAnsi="Calibri"/>
           <w:szCs w:val="21"/>
         </w:rPr>
         <w:t>is called</w:t>
@@ -3044,10 +2933,3411 @@
       <w:proofErr w:type="gramEnd"/>
       <w:r>
         <w:rPr>
-          <w:rFonts w:ascii="Times New Roman" w:hAnsi="Times New Roman"/>
+          <w:rFonts w:ascii="Calibri" w:hAnsi="Calibri"/>
           <w:szCs w:val="21"/>
         </w:rPr>
         <w:t xml:space="preserve"> “backpropagation”. To do this, we compute a loss function and find its lowest value with an optimizer to find the best combination of these weights.</w:t>
+      </w:r>
+    </w:p>
+    <w:p>
+      <w:pPr>
+        <w:rPr>
+          <w:rFonts w:ascii="Calibri" w:hAnsi="Calibri"/>
+          <w:szCs w:val="21"/>
+        </w:rPr>
+      </w:pPr>
+    </w:p>
+    <w:p>
+      <w:pPr>
+        <w:rPr>
+          <w:rFonts w:ascii="Calibri" w:hAnsi="Calibri"/>
+          <w:szCs w:val="21"/>
+        </w:rPr>
+      </w:pPr>
+      <w:r>
+        <w:rPr>
+          <w:rFonts w:ascii="Calibri" w:hAnsi="Calibri"/>
+          <w:szCs w:val="21"/>
+        </w:rPr>
+        <w:t>Besides the CNN model, I will also use some pre-trained models for t</w:t>
+      </w:r>
+      <w:r>
+        <w:rPr>
+          <w:rFonts w:ascii="Calibri" w:hAnsi="Calibri"/>
+          <w:szCs w:val="21"/>
+        </w:rPr>
+        <w:t xml:space="preserve">ransfer learning. They are </w:t>
+      </w:r>
+      <w:proofErr w:type="spellStart"/>
+      <w:r>
+        <w:rPr>
+          <w:rFonts w:ascii="Calibri" w:hAnsi="Calibri"/>
+          <w:szCs w:val="21"/>
+        </w:rPr>
+        <w:t>VGGNet</w:t>
+      </w:r>
+      <w:proofErr w:type="spellEnd"/>
+      <w:r>
+        <w:rPr>
+          <w:rFonts w:ascii="Calibri" w:hAnsi="Calibri"/>
+          <w:szCs w:val="21"/>
+        </w:rPr>
+        <w:t xml:space="preserve">, </w:t>
+      </w:r>
+      <w:proofErr w:type="spellStart"/>
+      <w:r>
+        <w:rPr>
+          <w:rFonts w:ascii="Calibri" w:hAnsi="Calibri"/>
+          <w:szCs w:val="21"/>
+        </w:rPr>
+        <w:t>ResNet</w:t>
+      </w:r>
+      <w:proofErr w:type="spellEnd"/>
+      <w:r>
+        <w:rPr>
+          <w:rFonts w:ascii="Calibri" w:hAnsi="Calibri"/>
+          <w:szCs w:val="21"/>
+        </w:rPr>
+        <w:t xml:space="preserve"> and Inception/</w:t>
+      </w:r>
+      <w:proofErr w:type="spellStart"/>
+      <w:r>
+        <w:rPr>
+          <w:rFonts w:ascii="Calibri" w:hAnsi="Calibri"/>
+          <w:szCs w:val="21"/>
+        </w:rPr>
+        <w:t>Xception</w:t>
+      </w:r>
+      <w:proofErr w:type="spellEnd"/>
+      <w:r>
+        <w:rPr>
+          <w:rFonts w:ascii="Calibri" w:hAnsi="Calibri"/>
+          <w:szCs w:val="21"/>
+        </w:rPr>
+        <w:t xml:space="preserve">. </w:t>
+      </w:r>
+    </w:p>
+    <w:p>
+      <w:pPr>
+        <w:rPr>
+          <w:rFonts w:ascii="Calibri" w:hAnsi="Calibri"/>
+          <w:szCs w:val="21"/>
+        </w:rPr>
+      </w:pPr>
+    </w:p>
+    <w:p>
+      <w:pPr>
+        <w:rPr>
+          <w:rFonts w:ascii="Calibri" w:hAnsi="Calibri"/>
+          <w:szCs w:val="21"/>
+        </w:rPr>
+      </w:pPr>
+      <w:proofErr w:type="spellStart"/>
+      <w:r>
+        <w:rPr>
+          <w:rFonts w:ascii="Calibri" w:hAnsi="Calibri"/>
+          <w:szCs w:val="21"/>
+        </w:rPr>
+        <w:t>VGGNet</w:t>
+      </w:r>
+      <w:proofErr w:type="spellEnd"/>
+      <w:r>
+        <w:rPr>
+          <w:rFonts w:ascii="Calibri" w:hAnsi="Calibri"/>
+          <w:szCs w:val="21"/>
+        </w:rPr>
+        <w:t xml:space="preserve"> comes from the paper “Very Deep Convolutional Networks for Large-Scale Image Recognition” authored by Karen </w:t>
+      </w:r>
+      <w:proofErr w:type="spellStart"/>
+      <w:r>
+        <w:rPr>
+          <w:rFonts w:ascii="Calibri" w:hAnsi="Calibri"/>
+          <w:szCs w:val="21"/>
+        </w:rPr>
+        <w:t>Simonyan</w:t>
+      </w:r>
+      <w:proofErr w:type="spellEnd"/>
+      <w:r>
+        <w:rPr>
+          <w:rFonts w:ascii="Calibri" w:hAnsi="Calibri"/>
+          <w:szCs w:val="21"/>
+        </w:rPr>
+        <w:t xml:space="preserve"> and Andrew Zisserman [3]. In this paper, they investigate the effect of the convolutional network depth on its accuracy in the large-scale image recognition setting. Their main contribution is a thorough evaluation of networks of increasing depth using an architecture with very small (3x3) convolution filters, which shows that a significant improvement on the prior-art configurations </w:t>
+      </w:r>
+      <w:proofErr w:type="gramStart"/>
+      <w:r>
+        <w:rPr>
+          <w:rFonts w:ascii="Calibri" w:hAnsi="Calibri"/>
+          <w:szCs w:val="21"/>
+        </w:rPr>
+        <w:t>can be achieved</w:t>
+      </w:r>
+      <w:proofErr w:type="gramEnd"/>
+      <w:r>
+        <w:rPr>
+          <w:rFonts w:ascii="Calibri" w:hAnsi="Calibri"/>
+          <w:szCs w:val="21"/>
+        </w:rPr>
+        <w:t xml:space="preserve"> by pushing the depth to 16-19 weight layers. These findings were the basis of their ImageNet Challenge 2014 submission, where their team secured the first and the second places in the </w:t>
+      </w:r>
+      <w:r>
+        <w:rPr>
+          <w:rFonts w:ascii="Calibri" w:hAnsi="Calibri"/>
+          <w:szCs w:val="21"/>
+        </w:rPr>
+        <w:t>localization</w:t>
+      </w:r>
+      <w:r>
+        <w:rPr>
+          <w:rFonts w:ascii="Calibri" w:hAnsi="Calibri"/>
+          <w:szCs w:val="21"/>
+        </w:rPr>
+        <w:t xml:space="preserve"> and classification tracks respectively. They also show that their representations </w:t>
+      </w:r>
+      <w:r>
+        <w:rPr>
+          <w:rFonts w:ascii="Calibri" w:hAnsi="Calibri"/>
+          <w:szCs w:val="21"/>
+        </w:rPr>
+        <w:t>generalize</w:t>
+      </w:r>
+      <w:r>
+        <w:rPr>
+          <w:rFonts w:ascii="Calibri" w:hAnsi="Calibri"/>
+          <w:szCs w:val="21"/>
+        </w:rPr>
+        <w:t xml:space="preserve"> well to other datasets, where they achieve state-of-the-art results. </w:t>
+      </w:r>
+    </w:p>
+    <w:p>
+      <w:pPr>
+        <w:rPr>
+          <w:rFonts w:ascii="Calibri" w:hAnsi="Calibri"/>
+          <w:szCs w:val="21"/>
+        </w:rPr>
+      </w:pPr>
+    </w:p>
+    <w:p>
+      <w:pPr>
+        <w:rPr>
+          <w:rFonts w:ascii="Calibri" w:hAnsi="Calibri"/>
+          <w:szCs w:val="21"/>
+        </w:rPr>
+      </w:pPr>
+      <w:proofErr w:type="spellStart"/>
+      <w:proofErr w:type="gramStart"/>
+      <w:r>
+        <w:rPr>
+          <w:rFonts w:ascii="Calibri" w:hAnsi="Calibri"/>
+          <w:szCs w:val="21"/>
+        </w:rPr>
+        <w:t>ResNet</w:t>
+      </w:r>
+      <w:proofErr w:type="spellEnd"/>
+      <w:r>
+        <w:rPr>
+          <w:rFonts w:ascii="Calibri" w:hAnsi="Calibri"/>
+          <w:szCs w:val="21"/>
+        </w:rPr>
+        <w:t xml:space="preserve"> is created by </w:t>
+      </w:r>
+      <w:proofErr w:type="spellStart"/>
+      <w:r>
+        <w:rPr>
+          <w:rFonts w:ascii="Calibri" w:hAnsi="Calibri"/>
+          <w:szCs w:val="21"/>
+        </w:rPr>
+        <w:t>Kaiming</w:t>
+      </w:r>
+      <w:proofErr w:type="spellEnd"/>
+      <w:r>
+        <w:rPr>
+          <w:rFonts w:ascii="Calibri" w:hAnsi="Calibri"/>
+          <w:szCs w:val="21"/>
+        </w:rPr>
+        <w:t xml:space="preserve"> He, </w:t>
+      </w:r>
+      <w:proofErr w:type="spellStart"/>
+      <w:r>
+        <w:rPr>
+          <w:rFonts w:ascii="Calibri" w:hAnsi="Calibri"/>
+          <w:szCs w:val="21"/>
+        </w:rPr>
+        <w:t>etc</w:t>
+      </w:r>
+      <w:proofErr w:type="spellEnd"/>
+      <w:r>
+        <w:rPr>
+          <w:rFonts w:ascii="Calibri" w:hAnsi="Calibri"/>
+          <w:szCs w:val="21"/>
+        </w:rPr>
+        <w:t xml:space="preserve"> [4]</w:t>
+      </w:r>
+      <w:proofErr w:type="gramEnd"/>
+      <w:r>
+        <w:rPr>
+          <w:rFonts w:ascii="Calibri" w:hAnsi="Calibri"/>
+          <w:szCs w:val="21"/>
+        </w:rPr>
+        <w:t xml:space="preserve"> and they present a residual learning framework to ease the training of networks that are substantially deeper than those used previously. They explicitly reformulate the layers as learning residual functions with reference to the layer inputs, instead of learning unreferenced functions. They provide comprehensive empirical evidence showing that </w:t>
+      </w:r>
+      <w:r>
+        <w:rPr>
+          <w:rFonts w:ascii="Calibri" w:hAnsi="Calibri"/>
+          <w:szCs w:val="21"/>
+        </w:rPr>
+        <w:lastRenderedPageBreak/>
+        <w:t xml:space="preserve">these residual networks are easier to optimize, and can gain accuracy from considerably increased depth. On the ImageNet dataset we evaluate residual nets with a depth of up to 152 layers---8x deeper than VGG nets but still having lower complexity. An ensemble of these residual nets achieves 3.57% error on the ImageNet test set. This result won the 1st place on the ILSVRC 2015 classification task. </w:t>
+      </w:r>
+    </w:p>
+    <w:p>
+      <w:pPr>
+        <w:rPr>
+          <w:rFonts w:ascii="Calibri" w:hAnsi="Calibri"/>
+          <w:szCs w:val="21"/>
+        </w:rPr>
+      </w:pPr>
+    </w:p>
+    <w:p>
+      <w:pPr>
+        <w:rPr>
+          <w:rFonts w:ascii="Calibri" w:hAnsi="Calibri"/>
+          <w:szCs w:val="21"/>
+        </w:rPr>
+      </w:pPr>
+      <w:r>
+        <w:rPr>
+          <w:rFonts w:ascii="Calibri" w:hAnsi="Calibri"/>
+          <w:szCs w:val="21"/>
+        </w:rPr>
+        <w:t xml:space="preserve">InceptionV3 is released by Google and </w:t>
+      </w:r>
+      <w:r>
+        <w:rPr>
+          <w:rFonts w:ascii="Calibri" w:hAnsi="Calibri"/>
+          <w:szCs w:val="21"/>
+        </w:rPr>
+        <w:t>their work has been recorded in paper “Rethinking the Inception Architecture for Computer Vision</w:t>
+      </w:r>
+      <w:proofErr w:type="gramStart"/>
+      <w:r>
+        <w:rPr>
+          <w:rFonts w:ascii="Calibri" w:hAnsi="Calibri"/>
+          <w:szCs w:val="21"/>
+        </w:rPr>
+        <w:t>”[</w:t>
+      </w:r>
+      <w:proofErr w:type="gramEnd"/>
+      <w:r>
+        <w:rPr>
+          <w:rFonts w:ascii="Calibri" w:hAnsi="Calibri"/>
+          <w:szCs w:val="21"/>
+        </w:rPr>
+        <w:t xml:space="preserve">5]. They explore ways to scale up networks in ways that aim at utilizing the added computation as efficiently as possible by suitably factorized convolutions and aggressive regularization. They benchmark their methods on the ILSVRC 2012 classification challenge validation set demonstrate substantial gains over the state of the art: 21.2% top-1 and 5.6% top-5 error for single frame evaluation using a network with a computational cost of 5 billion multiply-adds per inference and with using less than 25 million parameters. With an ensemble of </w:t>
+      </w:r>
+      <w:proofErr w:type="gramStart"/>
+      <w:r>
+        <w:rPr>
+          <w:rFonts w:ascii="Calibri" w:hAnsi="Calibri"/>
+          <w:szCs w:val="21"/>
+        </w:rPr>
+        <w:t>4</w:t>
+      </w:r>
+      <w:proofErr w:type="gramEnd"/>
+      <w:r>
+        <w:rPr>
+          <w:rFonts w:ascii="Calibri" w:hAnsi="Calibri"/>
+          <w:szCs w:val="21"/>
+        </w:rPr>
+        <w:t xml:space="preserve"> models and multi-crop evaluation, they report 3.5% top-5 error on the validation set (3.6% error on the test set) and 17.3% top-1 error on the validation set.</w:t>
+      </w:r>
+    </w:p>
+    <w:p>
+      <w:pPr>
+        <w:rPr>
+          <w:rFonts w:ascii="Calibri" w:hAnsi="Calibri"/>
+          <w:szCs w:val="21"/>
+        </w:rPr>
+      </w:pPr>
+    </w:p>
+    <w:p>
+      <w:pPr>
+        <w:rPr>
+          <w:rFonts w:ascii="Calibri" w:hAnsi="Calibri"/>
+          <w:sz w:val="30"/>
+          <w:szCs w:val="30"/>
+        </w:rPr>
+      </w:pPr>
+      <w:r>
+        <w:rPr>
+          <w:rFonts w:ascii="Calibri" w:hAnsi="Calibri"/>
+          <w:sz w:val="30"/>
+          <w:szCs w:val="30"/>
+        </w:rPr>
+        <w:t>Benchmark</w:t>
+      </w:r>
+    </w:p>
+    <w:p>
+      <w:pPr>
+        <w:rPr>
+          <w:rFonts w:ascii="Calibri" w:hAnsi="Calibri"/>
+          <w:szCs w:val="21"/>
+        </w:rPr>
+      </w:pPr>
+      <w:r>
+        <w:rPr>
+          <w:rFonts w:ascii="Calibri" w:hAnsi="Calibri"/>
+          <w:szCs w:val="21"/>
+        </w:rPr>
+        <w:t xml:space="preserve">The </w:t>
+      </w:r>
+      <w:proofErr w:type="spellStart"/>
+      <w:r>
+        <w:rPr>
+          <w:rFonts w:ascii="Calibri" w:hAnsi="Calibri"/>
+          <w:szCs w:val="21"/>
+        </w:rPr>
+        <w:t>Kaggle</w:t>
+      </w:r>
+      <w:proofErr w:type="spellEnd"/>
+      <w:r>
+        <w:rPr>
+          <w:rFonts w:ascii="Calibri" w:hAnsi="Calibri"/>
+          <w:szCs w:val="21"/>
+        </w:rPr>
+        <w:t xml:space="preserve"> leaderboard shows data scientists managing to reach a log loss of 0.05629</w:t>
+      </w:r>
+      <w:r>
+        <w:rPr>
+          <w:rFonts w:ascii="Calibri" w:hAnsi="Calibri"/>
+          <w:szCs w:val="21"/>
+        </w:rPr>
+        <w:t xml:space="preserve"> as top 100</w:t>
+      </w:r>
+      <w:r>
+        <w:rPr>
+          <w:rFonts w:ascii="Calibri" w:hAnsi="Calibri"/>
+          <w:szCs w:val="21"/>
+        </w:rPr>
+        <w:t xml:space="preserve">. The method to calculate log loss I have described in the “Metrics” part above. </w:t>
+      </w:r>
+      <w:proofErr w:type="gramStart"/>
+      <w:r>
+        <w:rPr>
+          <w:rFonts w:ascii="Calibri" w:hAnsi="Calibri"/>
+          <w:szCs w:val="21"/>
+        </w:rPr>
+        <w:t>Let’s</w:t>
+      </w:r>
+      <w:proofErr w:type="gramEnd"/>
+      <w:r>
+        <w:rPr>
+          <w:rFonts w:ascii="Calibri" w:hAnsi="Calibri"/>
+          <w:szCs w:val="21"/>
+        </w:rPr>
+        <w:t xml:space="preserve"> see if the model I have built can beat this score.  </w:t>
+      </w:r>
+    </w:p>
+    <w:p>
+      <w:pPr>
+        <w:rPr>
+          <w:rFonts w:ascii="Calibri" w:hAnsi="Calibri"/>
+          <w:szCs w:val="21"/>
+        </w:rPr>
+      </w:pPr>
+    </w:p>
+    <w:p>
+      <w:pPr>
+        <w:pStyle w:val="ListParagraph"/>
+        <w:numPr>
+          <w:ilvl w:val="0"/>
+          <w:numId w:val="3"/>
+        </w:numPr>
+        <w:ind w:firstLineChars="0"/>
+        <w:rPr>
+          <w:rFonts w:ascii="Calibri" w:hAnsi="Calibri"/>
+          <w:sz w:val="44"/>
+          <w:szCs w:val="44"/>
+        </w:rPr>
+      </w:pPr>
+      <w:r>
+        <w:rPr>
+          <w:rFonts w:ascii="Calibri" w:hAnsi="Calibri"/>
+          <w:sz w:val="44"/>
+          <w:szCs w:val="44"/>
+        </w:rPr>
+        <w:t>Methodology</w:t>
+      </w:r>
+    </w:p>
+    <w:p>
+      <w:pPr>
+        <w:rPr>
+          <w:rFonts w:ascii="Calibri" w:hAnsi="Calibri"/>
+          <w:sz w:val="30"/>
+          <w:szCs w:val="30"/>
+        </w:rPr>
+      </w:pPr>
+      <w:r>
+        <w:rPr>
+          <w:rFonts w:ascii="Calibri" w:hAnsi="Calibri"/>
+          <w:sz w:val="30"/>
+          <w:szCs w:val="30"/>
+        </w:rPr>
+        <w:t>Data Preprocessing</w:t>
+      </w:r>
+    </w:p>
+    <w:p>
+      <w:pPr>
+        <w:rPr>
+          <w:rFonts w:ascii="Calibri" w:hAnsi="Calibri"/>
+          <w:szCs w:val="21"/>
+        </w:rPr>
+      </w:pPr>
+      <w:r>
+        <w:rPr>
+          <w:rFonts w:ascii="Calibri" w:hAnsi="Calibri"/>
+          <w:szCs w:val="21"/>
+        </w:rPr>
+        <w:t xml:space="preserve">Ideally, the model needs some good quality input but the image size could not be too big </w:t>
+      </w:r>
+      <w:r>
+        <w:rPr>
+          <w:rFonts w:ascii="Calibri" w:hAnsi="Calibri"/>
+          <w:szCs w:val="21"/>
+        </w:rPr>
+        <w:t xml:space="preserve">so that the model cannot handle. To find patterns among high volumes of information, we need large models, which cannot be the case due to our limited computation capabilities. In addition, it is easier to understand the image content if there is less information to filter. </w:t>
+      </w:r>
+      <w:proofErr w:type="gramStart"/>
+      <w:r>
+        <w:rPr>
+          <w:rFonts w:ascii="Calibri" w:hAnsi="Calibri"/>
+          <w:szCs w:val="21"/>
+        </w:rPr>
+        <w:t>So</w:t>
+      </w:r>
+      <w:proofErr w:type="gramEnd"/>
+      <w:r>
+        <w:rPr>
+          <w:rFonts w:ascii="Calibri" w:hAnsi="Calibri"/>
+          <w:szCs w:val="21"/>
+        </w:rPr>
+        <w:t xml:space="preserve"> it is important to have lower resolution images and we can achieve this by resizing them. </w:t>
+      </w:r>
+    </w:p>
+    <w:p>
+      <w:pPr>
+        <w:rPr>
+          <w:rFonts w:ascii="Calibri" w:hAnsi="Calibri"/>
+          <w:szCs w:val="21"/>
+        </w:rPr>
+      </w:pPr>
+    </w:p>
+    <w:p>
+      <w:pPr>
+        <w:rPr>
+          <w:rFonts w:ascii="Calibri" w:hAnsi="Calibri"/>
+          <w:szCs w:val="21"/>
+        </w:rPr>
+      </w:pPr>
+      <w:r>
+        <w:rPr>
+          <w:rFonts w:ascii="Calibri" w:hAnsi="Calibri"/>
+          <w:szCs w:val="21"/>
+        </w:rPr>
+        <w:t xml:space="preserve">We can see there are two outliers images with largest width and height mentioned in “Exploratory Visualization” part. However, I would not like to delete them as the model is focused on understanding the content of image while the size </w:t>
+      </w:r>
+      <w:proofErr w:type="gramStart"/>
+      <w:r>
+        <w:rPr>
+          <w:rFonts w:ascii="Calibri" w:hAnsi="Calibri"/>
+          <w:szCs w:val="21"/>
+        </w:rPr>
+        <w:t>doesn’t</w:t>
+      </w:r>
+      <w:proofErr w:type="gramEnd"/>
+      <w:r>
+        <w:rPr>
+          <w:rFonts w:ascii="Calibri" w:hAnsi="Calibri"/>
+          <w:szCs w:val="21"/>
+        </w:rPr>
+        <w:t xml:space="preserve"> impact the result. I will simply resize to make them the same as other images.</w:t>
+      </w:r>
+      <w:r>
+        <w:rPr>
+          <w:rFonts w:ascii="Calibri" w:hAnsi="Calibri"/>
+          <w:szCs w:val="21"/>
+        </w:rPr>
+        <w:t xml:space="preserve"> </w:t>
+      </w:r>
+    </w:p>
+    <w:p>
+      <w:pPr>
+        <w:rPr>
+          <w:rFonts w:ascii="Calibri" w:hAnsi="Calibri"/>
+          <w:szCs w:val="21"/>
+        </w:rPr>
+      </w:pPr>
+    </w:p>
+    <w:p>
+      <w:pPr>
+        <w:rPr>
+          <w:rFonts w:ascii="Calibri" w:hAnsi="Calibri"/>
+          <w:szCs w:val="21"/>
+        </w:rPr>
+      </w:pPr>
+      <w:r>
+        <w:rPr>
+          <w:rFonts w:ascii="Calibri" w:hAnsi="Calibri"/>
+          <w:szCs w:val="21"/>
+        </w:rPr>
+        <w:t xml:space="preserve">I will then split the images under “train” folder into training and validation set. </w:t>
+      </w:r>
+      <w:r>
+        <w:rPr>
+          <w:rFonts w:ascii="Calibri" w:hAnsi="Calibri"/>
+          <w:szCs w:val="21"/>
+        </w:rPr>
+        <w:t xml:space="preserve">The validation set </w:t>
+      </w:r>
+      <w:proofErr w:type="gramStart"/>
+      <w:r>
+        <w:rPr>
+          <w:rFonts w:ascii="Calibri" w:hAnsi="Calibri"/>
+          <w:szCs w:val="21"/>
+        </w:rPr>
+        <w:t>is used</w:t>
+      </w:r>
+      <w:proofErr w:type="gramEnd"/>
+      <w:r>
+        <w:rPr>
+          <w:rFonts w:ascii="Calibri" w:hAnsi="Calibri"/>
+          <w:szCs w:val="21"/>
+        </w:rPr>
+        <w:t xml:space="preserve"> to verify if the model has under- or over-fit the training set. I will extract 20% data as validation set. Since the entire test data is in “test” folder, I can treat it as test set. </w:t>
+      </w:r>
+    </w:p>
+    <w:p>
+      <w:pPr>
+        <w:rPr>
+          <w:rFonts w:ascii="Calibri" w:hAnsi="Calibri"/>
+          <w:szCs w:val="21"/>
+        </w:rPr>
+      </w:pPr>
+    </w:p>
+    <w:tbl>
+      <w:tblPr>
+        <w:tblStyle w:val="TableGrid"/>
+        <w:tblW w:w="0" w:type="auto"/>
+        <w:tblLook w:val="04A0" w:firstRow="1" w:lastRow="0" w:firstColumn="1" w:lastColumn="0" w:noHBand="0" w:noVBand="1"/>
+      </w:tblPr>
+      <w:tblGrid>
+        <w:gridCol w:w="2765"/>
+        <w:gridCol w:w="2765"/>
+        <w:gridCol w:w="2766"/>
+      </w:tblGrid>
+      <w:tr>
+        <w:tc>
+          <w:tcPr>
+            <w:tcW w:w="2765" w:type="dxa"/>
+          </w:tcPr>
+          <w:p>
+            <w:pPr>
+              <w:rPr>
+                <w:rFonts w:ascii="Calibri" w:hAnsi="Calibri"/>
+                <w:szCs w:val="21"/>
+              </w:rPr>
+            </w:pPr>
+          </w:p>
+        </w:tc>
+        <w:tc>
+          <w:tcPr>
+            <w:tcW w:w="2765" w:type="dxa"/>
+          </w:tcPr>
+          <w:p>
+            <w:pPr>
+              <w:rPr>
+                <w:rFonts w:ascii="Calibri" w:hAnsi="Calibri"/>
+                <w:szCs w:val="21"/>
+              </w:rPr>
+            </w:pPr>
+            <w:r>
+              <w:rPr>
+                <w:rFonts w:ascii="Calibri" w:hAnsi="Calibri"/>
+                <w:szCs w:val="21"/>
+              </w:rPr>
+              <w:t>Cats Number</w:t>
+            </w:r>
+          </w:p>
+        </w:tc>
+        <w:tc>
+          <w:tcPr>
+            <w:tcW w:w="2766" w:type="dxa"/>
+          </w:tcPr>
+          <w:p>
+            <w:pPr>
+              <w:rPr>
+                <w:rFonts w:ascii="Calibri" w:hAnsi="Calibri"/>
+                <w:szCs w:val="21"/>
+              </w:rPr>
+            </w:pPr>
+            <w:r>
+              <w:rPr>
+                <w:rFonts w:ascii="Calibri" w:hAnsi="Calibri"/>
+                <w:szCs w:val="21"/>
+              </w:rPr>
+              <w:t>Dogs Number</w:t>
+            </w:r>
+          </w:p>
+        </w:tc>
+      </w:tr>
+      <w:tr>
+        <w:tc>
+          <w:tcPr>
+            <w:tcW w:w="2765" w:type="dxa"/>
+          </w:tcPr>
+          <w:p>
+            <w:pPr>
+              <w:rPr>
+                <w:rFonts w:ascii="Calibri" w:hAnsi="Calibri"/>
+                <w:szCs w:val="21"/>
+              </w:rPr>
+            </w:pPr>
+            <w:r>
+              <w:rPr>
+                <w:rFonts w:ascii="Calibri" w:hAnsi="Calibri"/>
+                <w:szCs w:val="21"/>
+              </w:rPr>
+              <w:t>Training Set</w:t>
+            </w:r>
+          </w:p>
+        </w:tc>
+        <w:tc>
+          <w:tcPr>
+            <w:tcW w:w="2765" w:type="dxa"/>
+          </w:tcPr>
+          <w:p>
+            <w:pPr>
+              <w:rPr>
+                <w:rFonts w:ascii="Calibri" w:hAnsi="Calibri"/>
+                <w:szCs w:val="21"/>
+              </w:rPr>
+            </w:pPr>
+            <w:r>
+              <w:rPr>
+                <w:rFonts w:ascii="Calibri" w:hAnsi="Calibri"/>
+                <w:szCs w:val="21"/>
+              </w:rPr>
+              <w:t>10000</w:t>
+            </w:r>
+          </w:p>
+        </w:tc>
+        <w:tc>
+          <w:tcPr>
+            <w:tcW w:w="2766" w:type="dxa"/>
+          </w:tcPr>
+          <w:p>
+            <w:pPr>
+              <w:rPr>
+                <w:rFonts w:ascii="Calibri" w:hAnsi="Calibri"/>
+                <w:szCs w:val="21"/>
+              </w:rPr>
+            </w:pPr>
+            <w:r>
+              <w:rPr>
+                <w:rFonts w:ascii="Calibri" w:hAnsi="Calibri"/>
+                <w:szCs w:val="21"/>
+              </w:rPr>
+              <w:t>10000</w:t>
+            </w:r>
+          </w:p>
+        </w:tc>
+      </w:tr>
+      <w:tr>
+        <w:tc>
+          <w:tcPr>
+            <w:tcW w:w="2765" w:type="dxa"/>
+          </w:tcPr>
+          <w:p>
+            <w:pPr>
+              <w:rPr>
+                <w:rFonts w:ascii="Calibri" w:hAnsi="Calibri"/>
+                <w:szCs w:val="21"/>
+              </w:rPr>
+            </w:pPr>
+            <w:r>
+              <w:rPr>
+                <w:rFonts w:ascii="Calibri" w:hAnsi="Calibri"/>
+                <w:szCs w:val="21"/>
+              </w:rPr>
+              <w:t>Validation Set</w:t>
+            </w:r>
+          </w:p>
+        </w:tc>
+        <w:tc>
+          <w:tcPr>
+            <w:tcW w:w="2765" w:type="dxa"/>
+          </w:tcPr>
+          <w:p>
+            <w:pPr>
+              <w:rPr>
+                <w:rFonts w:ascii="Calibri" w:hAnsi="Calibri"/>
+                <w:szCs w:val="21"/>
+              </w:rPr>
+            </w:pPr>
+            <w:r>
+              <w:rPr>
+                <w:rFonts w:ascii="Calibri" w:hAnsi="Calibri"/>
+                <w:szCs w:val="21"/>
+              </w:rPr>
+              <w:t>2500</w:t>
+            </w:r>
+          </w:p>
+        </w:tc>
+        <w:tc>
+          <w:tcPr>
+            <w:tcW w:w="2766" w:type="dxa"/>
+          </w:tcPr>
+          <w:p>
+            <w:pPr>
+              <w:rPr>
+                <w:rFonts w:ascii="Calibri" w:hAnsi="Calibri"/>
+                <w:szCs w:val="21"/>
+              </w:rPr>
+            </w:pPr>
+            <w:r>
+              <w:rPr>
+                <w:rFonts w:ascii="Calibri" w:hAnsi="Calibri"/>
+                <w:szCs w:val="21"/>
+              </w:rPr>
+              <w:t>2500</w:t>
+            </w:r>
+          </w:p>
+        </w:tc>
+      </w:tr>
+    </w:tbl>
+    <w:p>
+      <w:pPr>
+        <w:rPr>
+          <w:rFonts w:ascii="Calibri" w:hAnsi="Calibri"/>
+          <w:szCs w:val="21"/>
+        </w:rPr>
+      </w:pPr>
+      <w:r>
+        <w:rPr>
+          <w:rFonts w:ascii="Calibri" w:hAnsi="Calibri"/>
+          <w:szCs w:val="21"/>
+        </w:rPr>
+        <w:lastRenderedPageBreak/>
+        <w:t xml:space="preserve">All the data sets are stored as </w:t>
+      </w:r>
+      <w:proofErr w:type="spellStart"/>
+      <w:r>
+        <w:rPr>
+          <w:rFonts w:ascii="Calibri" w:hAnsi="Calibri"/>
+          <w:szCs w:val="21"/>
+        </w:rPr>
+        <w:t>numpy</w:t>
+      </w:r>
+      <w:proofErr w:type="spellEnd"/>
+      <w:r>
+        <w:rPr>
+          <w:rFonts w:ascii="Calibri" w:hAnsi="Calibri"/>
+          <w:szCs w:val="21"/>
+        </w:rPr>
+        <w:t xml:space="preserve"> arrays. I have tried to store as pickle file so that I can load the data back easily when I want to use it. However, due to limit storage on AWS, I have to clean them up. </w:t>
+      </w:r>
+    </w:p>
+    <w:p>
+      <w:pPr>
+        <w:rPr>
+          <w:rFonts w:ascii="Calibri" w:hAnsi="Calibri"/>
+          <w:szCs w:val="21"/>
+        </w:rPr>
+      </w:pPr>
+    </w:p>
+    <w:p>
+      <w:pPr>
+        <w:rPr>
+          <w:rFonts w:ascii="Calibri" w:hAnsi="Calibri"/>
+          <w:sz w:val="30"/>
+          <w:szCs w:val="30"/>
+        </w:rPr>
+      </w:pPr>
+      <w:r>
+        <w:rPr>
+          <w:rFonts w:ascii="Calibri" w:hAnsi="Calibri"/>
+          <w:sz w:val="30"/>
+          <w:szCs w:val="30"/>
+        </w:rPr>
+        <w:t>Implementation</w:t>
+      </w:r>
+    </w:p>
+    <w:p>
+      <w:pPr>
+        <w:rPr>
+          <w:rFonts w:ascii="Calibri" w:hAnsi="Calibri"/>
+          <w:szCs w:val="21"/>
+        </w:rPr>
+      </w:pPr>
+      <w:r>
+        <w:rPr>
+          <w:rFonts w:ascii="Calibri" w:hAnsi="Calibri"/>
+          <w:szCs w:val="21"/>
+        </w:rPr>
+        <w:t>The data exploration</w:t>
+      </w:r>
+      <w:r>
+        <w:rPr>
+          <w:rFonts w:ascii="Calibri" w:hAnsi="Calibri"/>
+          <w:szCs w:val="21"/>
+        </w:rPr>
+        <w:t xml:space="preserve"> </w:t>
+      </w:r>
+      <w:proofErr w:type="gramStart"/>
+      <w:r>
+        <w:rPr>
+          <w:rFonts w:ascii="Calibri" w:hAnsi="Calibri"/>
+          <w:szCs w:val="21"/>
+        </w:rPr>
+        <w:t>is saved</w:t>
+      </w:r>
+      <w:proofErr w:type="gramEnd"/>
+      <w:r>
+        <w:rPr>
+          <w:rFonts w:ascii="Calibri" w:hAnsi="Calibri"/>
+          <w:szCs w:val="21"/>
+        </w:rPr>
+        <w:t xml:space="preserve"> in a separate notebook</w:t>
+      </w:r>
+      <w:r>
+        <w:rPr>
+          <w:rFonts w:ascii="Calibri" w:hAnsi="Calibri"/>
+          <w:szCs w:val="21"/>
+        </w:rPr>
+        <w:t xml:space="preserve">. </w:t>
+      </w:r>
+      <w:r>
+        <w:rPr>
+          <w:rFonts w:ascii="Calibri" w:hAnsi="Calibri"/>
+          <w:szCs w:val="21"/>
+        </w:rPr>
+        <w:t xml:space="preserve">I list the basic statistics of the dataset and plot some graph to show the data distribution. </w:t>
+      </w:r>
+    </w:p>
+    <w:p>
+      <w:pPr>
+        <w:rPr>
+          <w:rFonts w:ascii="Calibri" w:hAnsi="Calibri"/>
+          <w:szCs w:val="21"/>
+        </w:rPr>
+      </w:pPr>
+    </w:p>
+    <w:p>
+      <w:pPr>
+        <w:rPr>
+          <w:rFonts w:ascii="Calibri" w:hAnsi="Calibri"/>
+          <w:szCs w:val="21"/>
+        </w:rPr>
+      </w:pPr>
+      <w:r>
+        <w:rPr>
+          <w:rFonts w:ascii="Calibri" w:hAnsi="Calibri"/>
+          <w:szCs w:val="21"/>
+        </w:rPr>
+        <w:t xml:space="preserve">Then I have a separate notebook to illustrate how to build a CNN from scratch. Here, I refer the structure of VGG16. </w:t>
+      </w:r>
+      <w:r>
+        <w:rPr>
+          <w:rFonts w:ascii="Calibri" w:hAnsi="Calibri"/>
+          <w:szCs w:val="21"/>
+        </w:rPr>
+        <w:t xml:space="preserve">The CNN model has </w:t>
+      </w:r>
+      <w:proofErr w:type="gramStart"/>
+      <w:r>
+        <w:rPr>
+          <w:rFonts w:ascii="Calibri" w:hAnsi="Calibri"/>
+          <w:szCs w:val="21"/>
+        </w:rPr>
+        <w:t>4</w:t>
+      </w:r>
+      <w:proofErr w:type="gramEnd"/>
+      <w:r>
+        <w:rPr>
+          <w:rFonts w:ascii="Calibri" w:hAnsi="Calibri"/>
+          <w:szCs w:val="21"/>
+        </w:rPr>
+        <w:t xml:space="preserve"> connected component method (CCM). Each CCM has the following structures: </w:t>
+      </w:r>
+    </w:p>
+    <w:p>
+      <w:pPr>
+        <w:jc w:val="center"/>
+        <w:rPr>
+          <w:rFonts w:ascii="Calibri" w:hAnsi="Calibri"/>
+          <w:szCs w:val="21"/>
+        </w:rPr>
+      </w:pPr>
+    </w:p>
+    <w:p>
+      <w:pPr>
+        <w:jc w:val="center"/>
+        <w:rPr>
+          <w:rFonts w:ascii="Calibri" w:hAnsi="Calibri"/>
+          <w:szCs w:val="21"/>
+        </w:rPr>
+      </w:pPr>
+      <w:proofErr w:type="spellStart"/>
+      <w:r>
+        <w:rPr>
+          <w:rFonts w:ascii="Calibri" w:hAnsi="Calibri"/>
+          <w:szCs w:val="21"/>
+        </w:rPr>
+        <w:t>Conv</w:t>
+      </w:r>
+      <w:proofErr w:type="spellEnd"/>
+      <w:r>
+        <w:rPr>
+          <w:rFonts w:ascii="Calibri" w:hAnsi="Calibri"/>
+          <w:szCs w:val="21"/>
+        </w:rPr>
+        <w:t xml:space="preserve"> </w:t>
+      </w:r>
+      <w:proofErr w:type="gramStart"/>
+      <w:r>
+        <w:rPr>
+          <w:rFonts w:ascii="Calibri" w:hAnsi="Calibri"/>
+          <w:szCs w:val="21"/>
+        </w:rPr>
+        <w:t>-</w:t>
+      </w:r>
+      <w:r>
+        <w:rPr>
+          <w:rFonts w:ascii="Calibri" w:hAnsi="Calibri"/>
+          <w:szCs w:val="21"/>
+        </w:rPr>
+        <w:t xml:space="preserve">&gt; Batch Normalization -&gt; </w:t>
+      </w:r>
+      <w:proofErr w:type="spellStart"/>
+      <w:r>
+        <w:rPr>
+          <w:rFonts w:ascii="Calibri" w:hAnsi="Calibri"/>
+          <w:szCs w:val="21"/>
+        </w:rPr>
+        <w:t>Conv</w:t>
+      </w:r>
+      <w:proofErr w:type="spellEnd"/>
+      <w:r>
+        <w:rPr>
+          <w:rFonts w:ascii="Calibri" w:hAnsi="Calibri"/>
+          <w:szCs w:val="21"/>
+        </w:rPr>
+        <w:t xml:space="preserve"> -&gt; Batch Normalization -&gt; </w:t>
+      </w:r>
+      <w:proofErr w:type="spellStart"/>
+      <w:r>
+        <w:rPr>
+          <w:rFonts w:ascii="Calibri" w:hAnsi="Calibri"/>
+          <w:szCs w:val="21"/>
+        </w:rPr>
+        <w:t>MaxPooling</w:t>
+      </w:r>
+      <w:proofErr w:type="spellEnd"/>
+      <w:r>
+        <w:rPr>
+          <w:rFonts w:ascii="Calibri" w:hAnsi="Calibri"/>
+          <w:szCs w:val="21"/>
+        </w:rPr>
+        <w:t>-</w:t>
+      </w:r>
+      <w:proofErr w:type="gramEnd"/>
+    </w:p>
+    <w:p>
+      <w:pPr>
+        <w:rPr>
+          <w:rFonts w:ascii="Calibri" w:hAnsi="Calibri"/>
+          <w:szCs w:val="21"/>
+        </w:rPr>
+      </w:pPr>
+    </w:p>
+    <w:p>
+      <w:pPr>
+        <w:rPr>
+          <w:rFonts w:ascii="Calibri" w:hAnsi="Calibri"/>
+          <w:szCs w:val="21"/>
+        </w:rPr>
+      </w:pPr>
+      <w:r>
+        <w:rPr>
+          <w:rFonts w:ascii="Calibri" w:hAnsi="Calibri"/>
+          <w:szCs w:val="21"/>
+        </w:rPr>
+        <w:t xml:space="preserve">Batch Normalization is a method to reduce internal covariate shift in neural networks, first described in </w:t>
+      </w:r>
+      <w:r>
+        <w:rPr>
+          <w:rFonts w:ascii="Calibri" w:hAnsi="Calibri"/>
+          <w:szCs w:val="21"/>
+          <w:vertAlign w:val="superscript"/>
+        </w:rPr>
+        <w:t>[6]</w:t>
+      </w:r>
+      <w:r>
+        <w:rPr>
+          <w:rFonts w:ascii="Calibri" w:hAnsi="Calibri"/>
+          <w:szCs w:val="21"/>
+        </w:rPr>
+        <w:t xml:space="preserve">, leading to the possible usage of higher learning rates. In principle, the method adds an additional step between the layers, in which the output of the layer before </w:t>
+      </w:r>
+      <w:proofErr w:type="gramStart"/>
+      <w:r>
+        <w:rPr>
+          <w:rFonts w:ascii="Calibri" w:hAnsi="Calibri"/>
+          <w:szCs w:val="21"/>
+        </w:rPr>
+        <w:t>is normalized</w:t>
+      </w:r>
+      <w:proofErr w:type="gramEnd"/>
+      <w:r>
+        <w:rPr>
+          <w:rFonts w:ascii="Calibri" w:hAnsi="Calibri"/>
+          <w:szCs w:val="21"/>
+        </w:rPr>
+        <w:t>.</w:t>
+      </w:r>
+    </w:p>
+    <w:p>
+      <w:pPr>
+        <w:rPr>
+          <w:rFonts w:ascii="Calibri" w:hAnsi="Calibri"/>
+          <w:szCs w:val="21"/>
+        </w:rPr>
+      </w:pPr>
+    </w:p>
+    <w:p>
+      <w:pPr>
+        <w:rPr>
+          <w:rFonts w:ascii="Calibri" w:hAnsi="Calibri"/>
+          <w:szCs w:val="21"/>
+        </w:rPr>
+      </w:pPr>
+      <w:r>
+        <w:rPr>
+          <w:rFonts w:ascii="Calibri" w:hAnsi="Calibri"/>
+          <w:szCs w:val="21"/>
+        </w:rPr>
+        <w:t xml:space="preserve">After </w:t>
+      </w:r>
+      <w:proofErr w:type="gramStart"/>
+      <w:r>
+        <w:rPr>
+          <w:rFonts w:ascii="Calibri" w:hAnsi="Calibri"/>
+          <w:szCs w:val="21"/>
+        </w:rPr>
+        <w:t>4</w:t>
+      </w:r>
+      <w:proofErr w:type="gramEnd"/>
+      <w:r>
+        <w:rPr>
+          <w:rFonts w:ascii="Calibri" w:hAnsi="Calibri"/>
+          <w:szCs w:val="21"/>
+        </w:rPr>
+        <w:t xml:space="preserve"> CCM, the last 3 layers are Flatten, Dropout and Dense layers. </w:t>
+      </w:r>
+    </w:p>
+    <w:p>
+      <w:pPr>
+        <w:rPr>
+          <w:rFonts w:ascii="Calibri" w:hAnsi="Calibri"/>
+          <w:szCs w:val="21"/>
+        </w:rPr>
+      </w:pPr>
+      <w:r>
+        <w:rPr>
+          <w:rFonts w:ascii="Calibri" w:hAnsi="Calibri"/>
+          <w:szCs w:val="21"/>
+        </w:rPr>
+        <w:t>The entire model is like this:</w:t>
+      </w:r>
+    </w:p>
+    <w:p>
+      <w:pPr>
+        <w:rPr>
+          <w:rFonts w:ascii="Calibri" w:hAnsi="Calibri"/>
+          <w:szCs w:val="21"/>
+        </w:rPr>
+      </w:pPr>
+      <w:r>
+        <w:rPr>
+          <w:rFonts w:ascii="Calibri" w:hAnsi="Calibri"/>
+          <w:noProof/>
+        </w:rPr>
+        <w:drawing>
+          <wp:inline distT="0" distB="0" distL="0" distR="0" wp14:anchorId="379A5AE3" wp14:editId="14F9EDA9">
+            <wp:extent cx="5274310" cy="1706245"/>
+            <wp:effectExtent l="0" t="0" r="2540" b="8255"/>
+            <wp:docPr id="1" name="Picture 1"/>
+            <wp:cNvGraphicFramePr>
+              <a:graphicFrameLocks xmlns:a="http://schemas.openxmlformats.org/drawingml/2006/main" noChangeAspect="1"/>
+            </wp:cNvGraphicFramePr>
+            <a:graphic xmlns:a="http://schemas.openxmlformats.org/drawingml/2006/main">
+              <a:graphicData uri="http://schemas.openxmlformats.org/drawingml/2006/picture">
+                <pic:pic xmlns:pic="http://schemas.openxmlformats.org/drawingml/2006/picture">
+                  <pic:nvPicPr>
+                    <pic:cNvPr id="1" name=""/>
+                    <pic:cNvPicPr/>
+                  </pic:nvPicPr>
+                  <pic:blipFill>
+                    <a:blip r:embed="rId11"/>
+                    <a:stretch>
+                      <a:fillRect/>
+                    </a:stretch>
+                  </pic:blipFill>
+                  <pic:spPr>
+                    <a:xfrm>
+                      <a:off x="0" y="0"/>
+                      <a:ext cx="5274310" cy="1706245"/>
+                    </a:xfrm>
+                    <a:prstGeom prst="rect">
+                      <a:avLst/>
+                    </a:prstGeom>
+                  </pic:spPr>
+                </pic:pic>
+              </a:graphicData>
+            </a:graphic>
+          </wp:inline>
+        </w:drawing>
+      </w:r>
+    </w:p>
+    <w:p>
+      <w:pPr>
+        <w:rPr>
+          <w:rFonts w:ascii="Calibri" w:hAnsi="Calibri"/>
+          <w:szCs w:val="21"/>
+        </w:rPr>
+      </w:pPr>
+      <w:r>
+        <w:rPr>
+          <w:rFonts w:ascii="Calibri" w:hAnsi="Calibri"/>
+          <w:szCs w:val="21"/>
+        </w:rPr>
+        <w:t>While the number of each layer type was determined iteratively, based on the performance of each tried model architecture.</w:t>
+      </w:r>
+    </w:p>
+    <w:p>
+      <w:pPr>
+        <w:rPr>
+          <w:rFonts w:ascii="Calibri" w:hAnsi="Calibri"/>
+          <w:szCs w:val="21"/>
+        </w:rPr>
+      </w:pPr>
+    </w:p>
+    <w:p>
+      <w:pPr>
+        <w:rPr>
+          <w:rFonts w:ascii="Calibri" w:hAnsi="Calibri"/>
+          <w:szCs w:val="21"/>
+        </w:rPr>
+      </w:pPr>
+      <w:proofErr w:type="gramStart"/>
+      <w:r>
+        <w:rPr>
+          <w:rFonts w:ascii="Calibri" w:hAnsi="Calibri"/>
+          <w:szCs w:val="21"/>
+        </w:rPr>
+        <w:t>To easily iterate</w:t>
+      </w:r>
+      <w:proofErr w:type="gramEnd"/>
+      <w:r>
+        <w:rPr>
+          <w:rFonts w:ascii="Calibri" w:hAnsi="Calibri"/>
+          <w:szCs w:val="21"/>
+        </w:rPr>
+        <w:t xml:space="preserve"> over different algorithms architecture and parameters combinations to find proper model structure, we can leverage the function of saving and loading trained models from checkpoints as it is easy to add training steps to already trained model. Successful training sessions’ model-performance pairs were stored by saving copies of </w:t>
+      </w:r>
+      <w:proofErr w:type="spellStart"/>
+      <w:r>
+        <w:rPr>
+          <w:rFonts w:ascii="Calibri" w:hAnsi="Calibri"/>
+          <w:szCs w:val="21"/>
+        </w:rPr>
+        <w:t>Jupyter</w:t>
+      </w:r>
+      <w:proofErr w:type="spellEnd"/>
+      <w:r>
+        <w:rPr>
+          <w:rFonts w:ascii="Calibri" w:hAnsi="Calibri"/>
+          <w:szCs w:val="21"/>
+        </w:rPr>
+        <w:t xml:space="preserve"> notebook to for later analysis.</w:t>
+      </w:r>
+    </w:p>
+    <w:p>
+      <w:pPr>
+        <w:rPr>
+          <w:rFonts w:ascii="Calibri" w:hAnsi="Calibri"/>
+          <w:szCs w:val="21"/>
+        </w:rPr>
+      </w:pPr>
+    </w:p>
+    <w:p>
+      <w:pPr>
+        <w:rPr>
+          <w:rFonts w:ascii="Calibri" w:hAnsi="Calibri"/>
+          <w:szCs w:val="21"/>
+        </w:rPr>
+      </w:pPr>
+      <w:r>
+        <w:rPr>
+          <w:rFonts w:ascii="Calibri" w:hAnsi="Calibri"/>
+          <w:szCs w:val="21"/>
+        </w:rPr>
+        <w:t xml:space="preserve">I choose </w:t>
+      </w:r>
+      <w:proofErr w:type="spellStart"/>
+      <w:r>
+        <w:rPr>
+          <w:rFonts w:ascii="Calibri" w:hAnsi="Calibri"/>
+          <w:szCs w:val="21"/>
+        </w:rPr>
+        <w:t>Keras</w:t>
+      </w:r>
+      <w:proofErr w:type="spellEnd"/>
+      <w:r>
+        <w:rPr>
+          <w:rFonts w:ascii="Calibri" w:hAnsi="Calibri"/>
+          <w:szCs w:val="21"/>
+        </w:rPr>
+        <w:t xml:space="preserve"> to build the model. </w:t>
+      </w:r>
+      <w:proofErr w:type="spellStart"/>
+      <w:r>
+        <w:rPr>
+          <w:rFonts w:ascii="Calibri" w:hAnsi="Calibri"/>
+          <w:szCs w:val="21"/>
+        </w:rPr>
+        <w:t>Keras</w:t>
+      </w:r>
+      <w:proofErr w:type="spellEnd"/>
+      <w:r>
+        <w:rPr>
+          <w:rFonts w:ascii="Calibri" w:hAnsi="Calibri"/>
+          <w:szCs w:val="21"/>
+        </w:rPr>
+        <w:t xml:space="preserve"> is a high-level neural networks API, written in Python and capable of running on top of </w:t>
+      </w:r>
+      <w:proofErr w:type="spellStart"/>
+      <w:r>
+        <w:rPr>
+          <w:rFonts w:ascii="Calibri" w:hAnsi="Calibri"/>
+          <w:szCs w:val="21"/>
+        </w:rPr>
+        <w:t>TensorFlow</w:t>
+      </w:r>
+      <w:proofErr w:type="spellEnd"/>
+      <w:r>
+        <w:rPr>
+          <w:rFonts w:ascii="Calibri" w:hAnsi="Calibri"/>
+          <w:szCs w:val="21"/>
+        </w:rPr>
+        <w:t xml:space="preserve">, CNTK, or </w:t>
+      </w:r>
+      <w:proofErr w:type="spellStart"/>
+      <w:r>
+        <w:rPr>
+          <w:rFonts w:ascii="Calibri" w:hAnsi="Calibri"/>
+          <w:szCs w:val="21"/>
+        </w:rPr>
+        <w:t>Theano</w:t>
+      </w:r>
+      <w:proofErr w:type="spellEnd"/>
+      <w:r>
+        <w:rPr>
+          <w:rFonts w:ascii="Calibri" w:hAnsi="Calibri"/>
+          <w:szCs w:val="21"/>
+        </w:rPr>
+        <w:t xml:space="preserve">. It </w:t>
+      </w:r>
+      <w:proofErr w:type="gramStart"/>
+      <w:r>
+        <w:rPr>
+          <w:rFonts w:ascii="Calibri" w:hAnsi="Calibri"/>
+          <w:szCs w:val="21"/>
+        </w:rPr>
+        <w:t>was developed</w:t>
+      </w:r>
+      <w:proofErr w:type="gramEnd"/>
+      <w:r>
+        <w:rPr>
+          <w:rFonts w:ascii="Calibri" w:hAnsi="Calibri"/>
+          <w:szCs w:val="21"/>
+        </w:rPr>
+        <w:t xml:space="preserve"> with a focus on enabling fast experimentation. Being able to go from idea to result with the least possible delay is key to doing good research.</w:t>
+      </w:r>
+      <w:r>
+        <w:rPr>
+          <w:rFonts w:ascii="Calibri" w:hAnsi="Calibri"/>
+          <w:szCs w:val="21"/>
+        </w:rPr>
+        <w:t xml:space="preserve"> So that I </w:t>
+      </w:r>
+      <w:proofErr w:type="gramStart"/>
+      <w:r>
+        <w:rPr>
+          <w:rFonts w:ascii="Calibri" w:hAnsi="Calibri"/>
+          <w:szCs w:val="21"/>
+        </w:rPr>
+        <w:t>don’t</w:t>
+      </w:r>
+      <w:proofErr w:type="gramEnd"/>
+      <w:r>
+        <w:rPr>
+          <w:rFonts w:ascii="Calibri" w:hAnsi="Calibri"/>
+          <w:szCs w:val="21"/>
+        </w:rPr>
+        <w:t xml:space="preserve"> need to build the model from scratch but focus on the model structure. </w:t>
+      </w:r>
+    </w:p>
+    <w:p>
+      <w:pPr>
+        <w:rPr>
+          <w:rFonts w:ascii="Calibri" w:hAnsi="Calibri"/>
+          <w:szCs w:val="21"/>
+        </w:rPr>
+      </w:pPr>
+      <w:r>
+        <w:rPr>
+          <w:rFonts w:ascii="Calibri" w:hAnsi="Calibri"/>
+          <w:szCs w:val="21"/>
+        </w:rPr>
+        <w:t>The main steps of the algorithm are:</w:t>
+      </w:r>
+    </w:p>
+    <w:p>
+      <w:pPr>
+        <w:pStyle w:val="ListParagraph"/>
+        <w:numPr>
+          <w:ilvl w:val="0"/>
+          <w:numId w:val="5"/>
+        </w:numPr>
+        <w:ind w:firstLineChars="0"/>
+        <w:rPr>
+          <w:rFonts w:ascii="Calibri" w:hAnsi="Calibri"/>
+          <w:szCs w:val="21"/>
+        </w:rPr>
+      </w:pPr>
+      <w:r>
+        <w:rPr>
+          <w:rFonts w:ascii="Calibri" w:hAnsi="Calibri"/>
+          <w:szCs w:val="21"/>
+        </w:rPr>
+        <w:lastRenderedPageBreak/>
+        <w:t>Define the model structure as I have described above.</w:t>
+      </w:r>
+    </w:p>
+    <w:p>
+      <w:pPr>
+        <w:pStyle w:val="ListParagraph"/>
+        <w:numPr>
+          <w:ilvl w:val="0"/>
+          <w:numId w:val="5"/>
+        </w:numPr>
+        <w:ind w:firstLineChars="0"/>
+        <w:rPr>
+          <w:rFonts w:ascii="Calibri" w:hAnsi="Calibri"/>
+          <w:szCs w:val="21"/>
+        </w:rPr>
+      </w:pPr>
+      <w:r>
+        <w:rPr>
+          <w:rFonts w:ascii="Calibri" w:hAnsi="Calibri"/>
+          <w:szCs w:val="21"/>
+        </w:rPr>
+        <w:t>Given the input parameters (e.g. the number of CCM and kernel depth) to create model instance.</w:t>
+      </w:r>
+    </w:p>
+    <w:p>
+      <w:pPr>
+        <w:pStyle w:val="ListParagraph"/>
+        <w:numPr>
+          <w:ilvl w:val="0"/>
+          <w:numId w:val="5"/>
+        </w:numPr>
+        <w:ind w:firstLineChars="0"/>
+        <w:rPr>
+          <w:rFonts w:ascii="Calibri" w:hAnsi="Calibri"/>
+          <w:szCs w:val="21"/>
+        </w:rPr>
+      </w:pPr>
+      <w:r>
+        <w:rPr>
+          <w:rFonts w:ascii="Calibri" w:hAnsi="Calibri"/>
+          <w:szCs w:val="21"/>
+        </w:rPr>
+        <w:t>Compile the model with proper loss function, optimizer and performance metric.</w:t>
+      </w:r>
+    </w:p>
+    <w:p>
+      <w:pPr>
+        <w:pStyle w:val="ListParagraph"/>
+        <w:numPr>
+          <w:ilvl w:val="0"/>
+          <w:numId w:val="5"/>
+        </w:numPr>
+        <w:ind w:firstLineChars="0"/>
+        <w:rPr>
+          <w:rFonts w:ascii="Calibri" w:hAnsi="Calibri"/>
+          <w:szCs w:val="21"/>
+        </w:rPr>
+      </w:pPr>
+      <w:r>
+        <w:rPr>
+          <w:rFonts w:ascii="Calibri" w:hAnsi="Calibri"/>
+          <w:szCs w:val="21"/>
+        </w:rPr>
+        <w:t>Fit the model with training data and test with validation data parallel. We check if the loss (both training and validation) is decreasing and accuracy (both training and validation) is increasing which can tell us if the model is under or over fitting.</w:t>
+      </w:r>
+    </w:p>
+    <w:p>
+      <w:pPr>
+        <w:pStyle w:val="ListParagraph"/>
+        <w:numPr>
+          <w:ilvl w:val="0"/>
+          <w:numId w:val="5"/>
+        </w:numPr>
+        <w:ind w:firstLineChars="0"/>
+        <w:rPr>
+          <w:rFonts w:ascii="Calibri" w:hAnsi="Calibri"/>
+          <w:szCs w:val="21"/>
+        </w:rPr>
+      </w:pPr>
+      <w:proofErr w:type="gramStart"/>
+      <w:r>
+        <w:rPr>
+          <w:rFonts w:ascii="Calibri" w:hAnsi="Calibri"/>
+          <w:szCs w:val="21"/>
+        </w:rPr>
+        <w:t>Last</w:t>
+      </w:r>
+      <w:proofErr w:type="gramEnd"/>
+      <w:r>
+        <w:rPr>
+          <w:rFonts w:ascii="Calibri" w:hAnsi="Calibri"/>
+          <w:szCs w:val="21"/>
+        </w:rPr>
+        <w:t xml:space="preserve"> we can apply the model to prediction. </w:t>
+      </w:r>
+    </w:p>
+    <w:p>
+      <w:pPr>
+        <w:rPr>
+          <w:rFonts w:ascii="Calibri" w:hAnsi="Calibri"/>
+          <w:szCs w:val="21"/>
+        </w:rPr>
+      </w:pPr>
+    </w:p>
+    <w:p>
+      <w:pPr>
+        <w:rPr>
+          <w:rFonts w:ascii="Calibri" w:hAnsi="Calibri"/>
+          <w:szCs w:val="21"/>
+        </w:rPr>
+      </w:pPr>
+      <w:r>
+        <w:rPr>
+          <w:rFonts w:ascii="Calibri" w:hAnsi="Calibri"/>
+          <w:szCs w:val="21"/>
+        </w:rPr>
+        <w:t xml:space="preserve">Images are randomly grouped in batches of 32 (small batches result in quick convergence), 10 epochs (10 iterations on the entire dataset). </w:t>
+      </w:r>
+    </w:p>
+    <w:p>
+      <w:pPr>
+        <w:rPr>
+          <w:rFonts w:ascii="Calibri" w:hAnsi="Calibri"/>
+          <w:szCs w:val="21"/>
+        </w:rPr>
+      </w:pPr>
+    </w:p>
+    <w:p>
+      <w:pPr>
+        <w:rPr>
+          <w:rFonts w:ascii="Calibri" w:hAnsi="Calibri"/>
+          <w:szCs w:val="21"/>
+        </w:rPr>
+      </w:pPr>
+      <w:r>
+        <w:rPr>
+          <w:rFonts w:ascii="Calibri" w:hAnsi="Calibri"/>
+          <w:szCs w:val="21"/>
+        </w:rPr>
+        <w:t xml:space="preserve">Some problems occurred during the iterations over different models due to the laptop used for training. When convolutional and fully connected layers had too many neurons, or when images resolution were too high, the python kernel regularly crashed, probably because of insufficient available memory. </w:t>
+      </w:r>
+    </w:p>
+    <w:p>
+      <w:pPr>
+        <w:rPr>
+          <w:rFonts w:ascii="Calibri" w:hAnsi="Calibri"/>
+          <w:szCs w:val="21"/>
+        </w:rPr>
+      </w:pPr>
+    </w:p>
+    <w:p>
+      <w:pPr>
+        <w:rPr>
+          <w:rFonts w:ascii="Calibri" w:hAnsi="Calibri"/>
+          <w:szCs w:val="21"/>
+        </w:rPr>
+      </w:pPr>
+      <w:proofErr w:type="gramStart"/>
+      <w:r>
+        <w:rPr>
+          <w:rFonts w:ascii="Calibri" w:hAnsi="Calibri"/>
+          <w:szCs w:val="21"/>
+        </w:rPr>
+        <w:t>So</w:t>
+      </w:r>
+      <w:proofErr w:type="gramEnd"/>
+      <w:r>
+        <w:rPr>
+          <w:rFonts w:ascii="Calibri" w:hAnsi="Calibri"/>
+          <w:szCs w:val="21"/>
+        </w:rPr>
+        <w:t xml:space="preserve"> I move the training process to AWS which can provide large RAM and GPU supported. Then each epoch reduced to around 130 seconds (although the 1</w:t>
+      </w:r>
+      <w:r>
+        <w:rPr>
+          <w:rFonts w:ascii="Calibri" w:hAnsi="Calibri"/>
+          <w:szCs w:val="21"/>
+          <w:vertAlign w:val="superscript"/>
+        </w:rPr>
+        <w:t>st</w:t>
+      </w:r>
+      <w:r>
+        <w:rPr>
+          <w:rFonts w:ascii="Calibri" w:hAnsi="Calibri"/>
+          <w:szCs w:val="21"/>
+        </w:rPr>
+        <w:t xml:space="preserve"> epoch took a little longer). This is acceptable as the entire training process just took 20 minutes. Finally, my best training accuracy is 0.9381 and validation accuracy is 0.8940, which is good, but I think there is </w:t>
+      </w:r>
+      <w:proofErr w:type="gramStart"/>
+      <w:r>
+        <w:rPr>
+          <w:rFonts w:ascii="Calibri" w:hAnsi="Calibri"/>
+          <w:szCs w:val="21"/>
+        </w:rPr>
+        <w:t>still room</w:t>
+      </w:r>
+      <w:proofErr w:type="gramEnd"/>
+      <w:r>
+        <w:rPr>
+          <w:rFonts w:ascii="Calibri" w:hAnsi="Calibri"/>
+          <w:szCs w:val="21"/>
+        </w:rPr>
+        <w:t xml:space="preserve"> to improve. </w:t>
+      </w:r>
+    </w:p>
+    <w:p>
+      <w:pPr>
+        <w:rPr>
+          <w:rFonts w:ascii="Calibri" w:hAnsi="Calibri"/>
+          <w:szCs w:val="21"/>
+        </w:rPr>
+      </w:pPr>
+    </w:p>
+    <w:p>
+      <w:pPr>
+        <w:rPr>
+          <w:rFonts w:ascii="Calibri" w:hAnsi="Calibri"/>
+          <w:sz w:val="30"/>
+          <w:szCs w:val="30"/>
+        </w:rPr>
+      </w:pPr>
+      <w:r>
+        <w:rPr>
+          <w:rFonts w:ascii="Calibri" w:hAnsi="Calibri"/>
+          <w:sz w:val="30"/>
+          <w:szCs w:val="30"/>
+        </w:rPr>
+        <w:t>Refinement</w:t>
+      </w:r>
+    </w:p>
+    <w:p>
+      <w:pPr>
+        <w:rPr>
+          <w:rFonts w:ascii="Calibri" w:hAnsi="Calibri"/>
+          <w:szCs w:val="21"/>
+        </w:rPr>
+      </w:pPr>
+      <w:r>
+        <w:rPr>
+          <w:rFonts w:ascii="Calibri" w:hAnsi="Calibri"/>
+          <w:szCs w:val="21"/>
+        </w:rPr>
+        <w:t>Transfer learning</w:t>
+      </w:r>
+      <w:r>
+        <w:rPr>
+          <w:rFonts w:ascii="Calibri" w:hAnsi="Calibri"/>
+          <w:szCs w:val="21"/>
+        </w:rPr>
+        <w:t xml:space="preserve"> is a popular approach in deep learning where pre-trained models </w:t>
+      </w:r>
+      <w:proofErr w:type="gramStart"/>
+      <w:r>
+        <w:rPr>
+          <w:rFonts w:ascii="Calibri" w:hAnsi="Calibri"/>
+          <w:szCs w:val="21"/>
+        </w:rPr>
+        <w:t>are used</w:t>
+      </w:r>
+      <w:proofErr w:type="gramEnd"/>
+      <w:r>
+        <w:rPr>
+          <w:rFonts w:ascii="Calibri" w:hAnsi="Calibri"/>
+          <w:szCs w:val="21"/>
+        </w:rPr>
+        <w:t xml:space="preserve"> as the starting point on computer vision and natural language processing tasks given the vast compute and time resources required to develop neural network models on these problems and from the huge jumps in skill that they provide on related problems.</w:t>
+      </w:r>
+      <w:r>
+        <w:rPr>
+          <w:rFonts w:ascii="Calibri" w:hAnsi="Calibri"/>
+          <w:szCs w:val="21"/>
+        </w:rPr>
+        <w:t xml:space="preserve"> </w:t>
+      </w:r>
+    </w:p>
+    <w:p>
+      <w:pPr>
+        <w:rPr>
+          <w:rFonts w:ascii="Calibri" w:hAnsi="Calibri"/>
+          <w:szCs w:val="21"/>
+        </w:rPr>
+      </w:pPr>
+    </w:p>
+    <w:p>
+      <w:pPr>
+        <w:rPr>
+          <w:rFonts w:ascii="Calibri" w:hAnsi="Calibri"/>
+          <w:szCs w:val="21"/>
+        </w:rPr>
+      </w:pPr>
+      <w:r>
+        <w:rPr>
+          <w:rFonts w:ascii="Calibri" w:hAnsi="Calibri"/>
+          <w:szCs w:val="21"/>
+        </w:rPr>
+        <w:t>There are several approaches to implement transfer learning. One way is to freeze all the convolution layers in the pre-trained model then replace fully connected layers with your own classifier.</w:t>
+      </w:r>
+      <w:r>
+        <w:rPr>
+          <w:rFonts w:ascii="Calibri" w:hAnsi="Calibri"/>
+          <w:szCs w:val="21"/>
+        </w:rPr>
+        <w:t xml:space="preserve"> </w:t>
+      </w:r>
+      <w:r>
+        <w:rPr>
+          <w:rFonts w:ascii="Calibri" w:hAnsi="Calibri"/>
+          <w:szCs w:val="21"/>
+        </w:rPr>
+        <w:t>The pre-trained</w:t>
+      </w:r>
+      <w:r>
+        <w:rPr>
+          <w:rFonts w:ascii="Calibri" w:hAnsi="Calibri"/>
+          <w:szCs w:val="21"/>
+        </w:rPr>
+        <w:t xml:space="preserve"> models</w:t>
+      </w:r>
+      <w:r>
+        <w:rPr>
+          <w:rFonts w:ascii="Calibri" w:hAnsi="Calibri"/>
+          <w:szCs w:val="21"/>
+        </w:rPr>
+        <w:t xml:space="preserve"> I have used </w:t>
+      </w:r>
+      <w:r>
+        <w:rPr>
+          <w:rFonts w:ascii="Calibri" w:hAnsi="Calibri"/>
+          <w:szCs w:val="21"/>
+        </w:rPr>
+        <w:t>are</w:t>
+      </w:r>
+      <w:r>
+        <w:rPr>
+          <w:rFonts w:ascii="Calibri" w:hAnsi="Calibri"/>
+          <w:szCs w:val="21"/>
+        </w:rPr>
+        <w:t xml:space="preserve"> VGG16 (22 layers) and ResNet50 (178 layers)</w:t>
+      </w:r>
+      <w:r>
+        <w:rPr>
+          <w:rFonts w:ascii="Calibri" w:hAnsi="Calibri"/>
+          <w:szCs w:val="21"/>
+        </w:rPr>
+        <w:t xml:space="preserve">. Both models have been froze all the convolution layers, then I apply </w:t>
+      </w:r>
+      <w:r>
+        <w:rPr>
+          <w:rFonts w:ascii="Calibri" w:hAnsi="Calibri"/>
+          <w:szCs w:val="21"/>
+        </w:rPr>
+        <w:t xml:space="preserve">global average pooling (GAP) to the output of the last convolutional layer. </w:t>
+      </w:r>
+      <w:r>
+        <w:rPr>
+          <w:rFonts w:ascii="Calibri" w:hAnsi="Calibri"/>
+          <w:szCs w:val="21"/>
+        </w:rPr>
+        <w:t xml:space="preserve">Similar to max pooling layers, GAP layers </w:t>
+      </w:r>
+      <w:proofErr w:type="gramStart"/>
+      <w:r>
+        <w:rPr>
+          <w:rFonts w:ascii="Calibri" w:hAnsi="Calibri"/>
+          <w:szCs w:val="21"/>
+        </w:rPr>
+        <w:t>are used</w:t>
+      </w:r>
+      <w:proofErr w:type="gramEnd"/>
+      <w:r>
+        <w:rPr>
+          <w:rFonts w:ascii="Calibri" w:hAnsi="Calibri"/>
+          <w:szCs w:val="21"/>
+        </w:rPr>
+        <w:t xml:space="preserve"> to reduce the spatial dimensions of a three-dimensional tensor. However, GAP layers perform a more extreme type of dimensionality reduction, wher</w:t>
+      </w:r>
+      <w:r>
+        <w:rPr>
+          <w:rFonts w:ascii="Calibri" w:hAnsi="Calibri"/>
+          <w:szCs w:val="21"/>
+        </w:rPr>
+        <w:t xml:space="preserve">e a tensor with dimensions </w:t>
+      </w:r>
+      <m:oMath>
+        <m:r>
+          <w:rPr>
+            <w:rFonts w:ascii="Cambria Math" w:hAnsi="Cambria Math"/>
+            <w:szCs w:val="21"/>
+          </w:rPr>
+          <m:t>h×w×d</m:t>
+        </m:r>
+        <m:r>
+          <w:rPr>
+            <w:rFonts w:ascii="Cambria Math" w:hAnsi="Cambria Math"/>
+            <w:szCs w:val="21"/>
+          </w:rPr>
+          <m:t xml:space="preserve"> </m:t>
+        </m:r>
+      </m:oMath>
+      <w:r>
+        <w:rPr>
+          <w:rFonts w:ascii="Calibri" w:hAnsi="Calibri"/>
+          <w:szCs w:val="21"/>
+        </w:rPr>
+        <w:t xml:space="preserve">is reduced in size to have </w:t>
+      </w:r>
+      <w:proofErr w:type="gramStart"/>
+      <w:r>
+        <w:rPr>
+          <w:rFonts w:ascii="Calibri" w:hAnsi="Calibri"/>
+          <w:szCs w:val="21"/>
+        </w:rPr>
+        <w:t>dimensions</w:t>
+      </w:r>
+      <w:r>
+        <w:rPr>
+          <w:rFonts w:ascii="Calibri" w:hAnsi="Calibri"/>
+          <w:szCs w:val="21"/>
+        </w:rPr>
+        <w:t xml:space="preserve"> </w:t>
+      </w:r>
+      <w:proofErr w:type="gramEnd"/>
+      <m:oMath>
+        <m:r>
+          <w:rPr>
+            <w:rFonts w:ascii="Cambria Math" w:hAnsi="Cambria Math"/>
+            <w:szCs w:val="21"/>
+          </w:rPr>
+          <m:t>1×1×d</m:t>
+        </m:r>
+      </m:oMath>
+      <w:r>
+        <w:rPr>
+          <w:rFonts w:ascii="Calibri" w:hAnsi="Calibri"/>
+          <w:szCs w:val="21"/>
+        </w:rPr>
+        <w:t xml:space="preserve">. GAP layers reduce each </w:t>
+      </w:r>
+      <m:oMath>
+        <m:r>
+          <w:rPr>
+            <w:rFonts w:ascii="Cambria Math" w:hAnsi="Cambria Math"/>
+            <w:szCs w:val="21"/>
+          </w:rPr>
+          <m:t>h×w</m:t>
+        </m:r>
+      </m:oMath>
+      <w:r>
+        <w:rPr>
+          <w:rFonts w:ascii="Calibri" w:hAnsi="Calibri"/>
+          <w:szCs w:val="21"/>
+        </w:rPr>
+        <w:t xml:space="preserve"> </w:t>
+      </w:r>
+      <w:r>
+        <w:rPr>
+          <w:rFonts w:ascii="Calibri" w:hAnsi="Calibri"/>
+          <w:szCs w:val="21"/>
+        </w:rPr>
+        <w:t xml:space="preserve">feature map to a single number by simply taking the average of all </w:t>
+      </w:r>
+      <m:oMath>
+        <m:r>
+          <w:rPr>
+            <w:rFonts w:ascii="Cambria Math" w:hAnsi="Cambria Math"/>
+            <w:szCs w:val="21"/>
+          </w:rPr>
+          <m:t>hw</m:t>
+        </m:r>
+      </m:oMath>
+      <w:r>
+        <w:rPr>
+          <w:rFonts w:ascii="Calibri" w:hAnsi="Calibri"/>
+          <w:szCs w:val="21"/>
+        </w:rPr>
+        <w:t xml:space="preserve"> values</w:t>
+      </w:r>
+      <w:proofErr w:type="gramStart"/>
+      <w:r>
+        <w:rPr>
+          <w:rFonts w:ascii="Calibri" w:hAnsi="Calibri"/>
+          <w:szCs w:val="21"/>
+        </w:rPr>
+        <w:t>.</w:t>
+      </w:r>
+      <w:r>
+        <w:rPr>
+          <w:rFonts w:ascii="Calibri" w:hAnsi="Calibri"/>
+          <w:szCs w:val="21"/>
+          <w:vertAlign w:val="superscript"/>
+        </w:rPr>
+        <w:t>[</w:t>
+      </w:r>
+      <w:proofErr w:type="gramEnd"/>
+      <w:r>
+        <w:rPr>
+          <w:rFonts w:ascii="Calibri" w:hAnsi="Calibri"/>
+          <w:szCs w:val="21"/>
+          <w:vertAlign w:val="superscript"/>
+        </w:rPr>
+        <w:t>7]</w:t>
+      </w:r>
+    </w:p>
+    <w:p>
+      <w:pPr>
+        <w:rPr>
+          <w:rFonts w:ascii="Calibri" w:hAnsi="Calibri" w:hint="eastAsia"/>
+          <w:szCs w:val="21"/>
+        </w:rPr>
+      </w:pPr>
+    </w:p>
+    <w:p>
+      <w:pPr>
+        <w:jc w:val="center"/>
+        <w:rPr>
+          <w:rFonts w:ascii="Calibri" w:hAnsi="Calibri"/>
+          <w:szCs w:val="21"/>
+        </w:rPr>
+      </w:pPr>
+      <w:r>
+        <w:rPr>
+          <w:noProof/>
+        </w:rPr>
+        <w:lastRenderedPageBreak/>
+        <w:drawing>
+          <wp:inline distT="0" distB="0" distL="0" distR="0" wp14:anchorId="0180C85C" wp14:editId="4493208D">
+            <wp:extent cx="4049840" cy="2350770"/>
+            <wp:effectExtent l="0" t="0" r="8255" b="0"/>
+            <wp:docPr id="2" name="Picture 2" descr="global average pooling"/>
+            <wp:cNvGraphicFramePr>
+              <a:graphicFrameLocks xmlns:a="http://schemas.openxmlformats.org/drawingml/2006/main" noChangeAspect="1"/>
+            </wp:cNvGraphicFramePr>
+            <a:graphic xmlns:a="http://schemas.openxmlformats.org/drawingml/2006/main">
+              <a:graphicData uri="http://schemas.openxmlformats.org/drawingml/2006/picture">
+                <pic:pic xmlns:pic="http://schemas.openxmlformats.org/drawingml/2006/picture">
+                  <pic:nvPicPr>
+                    <pic:cNvPr id="0" name="Picture 1" descr="global average pooling"/>
+                    <pic:cNvPicPr>
+                      <a:picLocks noChangeAspect="1" noChangeArrowheads="1"/>
+                    </pic:cNvPicPr>
+                  </pic:nvPicPr>
+                  <pic:blipFill>
+                    <a:blip r:embed="rId12" cstate="print">
+                      <a:extLst>
+                        <a:ext uri="{28A0092B-C50C-407E-A947-70E740481C1C}">
+                          <a14:useLocalDpi xmlns:a14="http://schemas.microsoft.com/office/drawing/2010/main" val="0"/>
+                        </a:ext>
+                      </a:extLst>
+                    </a:blip>
+                    <a:srcRect/>
+                    <a:stretch>
+                      <a:fillRect/>
+                    </a:stretch>
+                  </pic:blipFill>
+                  <pic:spPr bwMode="auto">
+                    <a:xfrm>
+                      <a:off x="0" y="0"/>
+                      <a:ext cx="4063366" cy="2358622"/>
+                    </a:xfrm>
+                    <a:prstGeom prst="rect">
+                      <a:avLst/>
+                    </a:prstGeom>
+                    <a:noFill/>
+                    <a:ln>
+                      <a:noFill/>
+                    </a:ln>
+                  </pic:spPr>
+                </pic:pic>
+              </a:graphicData>
+            </a:graphic>
+          </wp:inline>
+        </w:drawing>
+      </w:r>
+    </w:p>
+    <w:p>
+      <w:pPr>
+        <w:rPr>
+          <w:rFonts w:ascii="Calibri" w:hAnsi="Calibri"/>
+          <w:szCs w:val="21"/>
+        </w:rPr>
+      </w:pPr>
+    </w:p>
+    <w:p>
+      <w:pPr>
+        <w:rPr>
+          <w:rFonts w:ascii="Calibri" w:hAnsi="Calibri"/>
+          <w:szCs w:val="21"/>
+        </w:rPr>
+      </w:pPr>
+      <w:r>
+        <w:rPr>
+          <w:rFonts w:ascii="Calibri" w:hAnsi="Calibri" w:hint="eastAsia"/>
+          <w:szCs w:val="21"/>
+        </w:rPr>
+        <w:t xml:space="preserve">Then I add a dropout layer with </w:t>
+      </w:r>
+      <w:r>
+        <w:rPr>
+          <w:rFonts w:ascii="Calibri" w:hAnsi="Calibri"/>
+          <w:szCs w:val="21"/>
+        </w:rPr>
+        <w:t xml:space="preserve">rate of 0.5, which means half of input units, </w:t>
+      </w:r>
+      <w:proofErr w:type="gramStart"/>
+      <w:r>
+        <w:rPr>
+          <w:rFonts w:ascii="Calibri" w:hAnsi="Calibri"/>
+          <w:szCs w:val="21"/>
+        </w:rPr>
+        <w:t>will be dropped</w:t>
+      </w:r>
+      <w:proofErr w:type="gramEnd"/>
+      <w:r>
+        <w:rPr>
+          <w:rFonts w:ascii="Calibri" w:hAnsi="Calibri"/>
+          <w:szCs w:val="21"/>
+        </w:rPr>
+        <w:t xml:space="preserve">. Last is the dense layer using sigmoid as activation function. The advantage of this method is </w:t>
+      </w:r>
+      <w:proofErr w:type="gramStart"/>
+      <w:r>
+        <w:rPr>
+          <w:rFonts w:ascii="Calibri" w:hAnsi="Calibri"/>
+          <w:szCs w:val="21"/>
+        </w:rPr>
+        <w:t>to dramatically reduce</w:t>
+      </w:r>
+      <w:proofErr w:type="gramEnd"/>
+      <w:r>
+        <w:rPr>
+          <w:rFonts w:ascii="Calibri" w:hAnsi="Calibri"/>
+          <w:szCs w:val="21"/>
+        </w:rPr>
+        <w:t xml:space="preserve"> the number of trainable parameters</w:t>
+      </w:r>
+      <w:r>
+        <w:rPr>
+          <w:rFonts w:ascii="Calibri" w:hAnsi="Calibri"/>
+          <w:szCs w:val="21"/>
+        </w:rPr>
+        <w:t xml:space="preserve"> that results in the reducing of total training time. </w:t>
+      </w:r>
+    </w:p>
+    <w:p>
+      <w:pPr>
+        <w:rPr>
+          <w:rFonts w:ascii="Calibri" w:hAnsi="Calibri"/>
+          <w:szCs w:val="21"/>
+        </w:rPr>
+      </w:pPr>
+    </w:p>
+    <w:p>
+      <w:pPr>
+        <w:rPr>
+          <w:rFonts w:ascii="Calibri" w:hAnsi="Calibri" w:hint="eastAsia"/>
+          <w:szCs w:val="21"/>
+        </w:rPr>
+      </w:pPr>
+      <w:r>
+        <w:rPr>
+          <w:rFonts w:ascii="Calibri" w:hAnsi="Calibri" w:hint="eastAsia"/>
+          <w:szCs w:val="21"/>
+        </w:rPr>
+        <w:t>Here are the results when setting batch size = 16, epochs = 5:</w:t>
+      </w:r>
+    </w:p>
+    <w:tbl>
+      <w:tblPr>
+        <w:tblStyle w:val="TableGrid"/>
+        <w:tblW w:w="0" w:type="auto"/>
+        <w:tblLook w:val="04A0" w:firstRow="1" w:lastRow="0" w:firstColumn="1" w:lastColumn="0" w:noHBand="0" w:noVBand="1"/>
+      </w:tblPr>
+      <w:tblGrid>
+        <w:gridCol w:w="2765"/>
+        <w:gridCol w:w="2765"/>
+        <w:gridCol w:w="2766"/>
+      </w:tblGrid>
+      <w:tr>
+        <w:tc>
+          <w:tcPr>
+            <w:tcW w:w="2765" w:type="dxa"/>
+          </w:tcPr>
+          <w:p>
+            <w:pPr>
+              <w:rPr>
+                <w:rFonts w:ascii="Calibri" w:hAnsi="Calibri" w:hint="eastAsia"/>
+                <w:szCs w:val="21"/>
+              </w:rPr>
+            </w:pPr>
+          </w:p>
+        </w:tc>
+        <w:tc>
+          <w:tcPr>
+            <w:tcW w:w="2765" w:type="dxa"/>
+          </w:tcPr>
+          <w:p>
+            <w:pPr>
+              <w:rPr>
+                <w:rFonts w:ascii="Calibri" w:hAnsi="Calibri" w:hint="eastAsia"/>
+                <w:szCs w:val="21"/>
+              </w:rPr>
+            </w:pPr>
+            <w:r>
+              <w:rPr>
+                <w:rFonts w:ascii="Calibri" w:hAnsi="Calibri" w:hint="eastAsia"/>
+                <w:szCs w:val="21"/>
+              </w:rPr>
+              <w:t>VGG16</w:t>
+            </w:r>
+          </w:p>
+        </w:tc>
+        <w:tc>
+          <w:tcPr>
+            <w:tcW w:w="2766" w:type="dxa"/>
+          </w:tcPr>
+          <w:p>
+            <w:pPr>
+              <w:rPr>
+                <w:rFonts w:ascii="Calibri" w:hAnsi="Calibri" w:hint="eastAsia"/>
+                <w:szCs w:val="21"/>
+              </w:rPr>
+            </w:pPr>
+            <w:r>
+              <w:rPr>
+                <w:rFonts w:ascii="Calibri" w:hAnsi="Calibri" w:hint="eastAsia"/>
+                <w:szCs w:val="21"/>
+              </w:rPr>
+              <w:t>ResNet50</w:t>
+            </w:r>
+          </w:p>
+        </w:tc>
+      </w:tr>
+      <w:tr>
+        <w:tc>
+          <w:tcPr>
+            <w:tcW w:w="2765" w:type="dxa"/>
+          </w:tcPr>
+          <w:p>
+            <w:pPr>
+              <w:rPr>
+                <w:rFonts w:ascii="Calibri" w:hAnsi="Calibri" w:hint="eastAsia"/>
+                <w:szCs w:val="21"/>
+              </w:rPr>
+            </w:pPr>
+            <w:r>
+              <w:rPr>
+                <w:rFonts w:ascii="Calibri" w:hAnsi="Calibri" w:hint="eastAsia"/>
+                <w:szCs w:val="21"/>
+              </w:rPr>
+              <w:t xml:space="preserve">Total </w:t>
+            </w:r>
+            <w:proofErr w:type="spellStart"/>
+            <w:r>
+              <w:rPr>
+                <w:rFonts w:ascii="Calibri" w:hAnsi="Calibri" w:hint="eastAsia"/>
+                <w:szCs w:val="21"/>
+              </w:rPr>
+              <w:t>params</w:t>
+            </w:r>
+            <w:proofErr w:type="spellEnd"/>
+          </w:p>
+        </w:tc>
+        <w:tc>
+          <w:tcPr>
+            <w:tcW w:w="2765" w:type="dxa"/>
+          </w:tcPr>
+          <w:p>
+            <w:pPr>
+              <w:rPr>
+                <w:rFonts w:ascii="Calibri" w:hAnsi="Calibri" w:hint="eastAsia"/>
+                <w:szCs w:val="21"/>
+              </w:rPr>
+            </w:pPr>
+            <w:r>
+              <w:rPr>
+                <w:rFonts w:ascii="Calibri" w:hAnsi="Calibri"/>
+                <w:szCs w:val="21"/>
+              </w:rPr>
+              <w:t>14,715,201</w:t>
+            </w:r>
+          </w:p>
+        </w:tc>
+        <w:tc>
+          <w:tcPr>
+            <w:tcW w:w="2766" w:type="dxa"/>
+          </w:tcPr>
+          <w:p>
+            <w:pPr>
+              <w:rPr>
+                <w:rFonts w:ascii="Calibri" w:hAnsi="Calibri" w:hint="eastAsia"/>
+                <w:szCs w:val="21"/>
+              </w:rPr>
+            </w:pPr>
+            <w:r>
+              <w:rPr>
+                <w:rFonts w:ascii="Calibri" w:hAnsi="Calibri"/>
+                <w:szCs w:val="21"/>
+              </w:rPr>
+              <w:t>23,589,761</w:t>
+            </w:r>
+          </w:p>
+        </w:tc>
+      </w:tr>
+      <w:tr>
+        <w:tc>
+          <w:tcPr>
+            <w:tcW w:w="2765" w:type="dxa"/>
+          </w:tcPr>
+          <w:p>
+            <w:pPr>
+              <w:rPr>
+                <w:rFonts w:ascii="Calibri" w:hAnsi="Calibri" w:hint="eastAsia"/>
+                <w:szCs w:val="21"/>
+              </w:rPr>
+            </w:pPr>
+            <w:r>
+              <w:rPr>
+                <w:rFonts w:ascii="Calibri" w:hAnsi="Calibri" w:hint="eastAsia"/>
+                <w:szCs w:val="21"/>
+              </w:rPr>
+              <w:t xml:space="preserve">Trainable </w:t>
+            </w:r>
+            <w:proofErr w:type="spellStart"/>
+            <w:r>
+              <w:rPr>
+                <w:rFonts w:ascii="Calibri" w:hAnsi="Calibri" w:hint="eastAsia"/>
+                <w:szCs w:val="21"/>
+              </w:rPr>
+              <w:t>params</w:t>
+            </w:r>
+            <w:proofErr w:type="spellEnd"/>
+          </w:p>
+        </w:tc>
+        <w:tc>
+          <w:tcPr>
+            <w:tcW w:w="2765" w:type="dxa"/>
+          </w:tcPr>
+          <w:p>
+            <w:pPr>
+              <w:rPr>
+                <w:rFonts w:ascii="Calibri" w:hAnsi="Calibri" w:hint="eastAsia"/>
+                <w:szCs w:val="21"/>
+              </w:rPr>
+            </w:pPr>
+            <w:r>
+              <w:rPr>
+                <w:rFonts w:ascii="Calibri" w:hAnsi="Calibri"/>
+                <w:szCs w:val="21"/>
+              </w:rPr>
+              <w:t>513</w:t>
+            </w:r>
+          </w:p>
+        </w:tc>
+        <w:tc>
+          <w:tcPr>
+            <w:tcW w:w="2766" w:type="dxa"/>
+          </w:tcPr>
+          <w:p>
+            <w:pPr>
+              <w:rPr>
+                <w:rFonts w:ascii="Calibri" w:hAnsi="Calibri" w:hint="eastAsia"/>
+                <w:szCs w:val="21"/>
+              </w:rPr>
+            </w:pPr>
+            <w:r>
+              <w:rPr>
+                <w:rFonts w:ascii="Calibri" w:hAnsi="Calibri"/>
+                <w:szCs w:val="21"/>
+              </w:rPr>
+              <w:t>2,049</w:t>
+            </w:r>
+          </w:p>
+        </w:tc>
+      </w:tr>
+      <w:tr>
+        <w:tc>
+          <w:tcPr>
+            <w:tcW w:w="2765" w:type="dxa"/>
+          </w:tcPr>
+          <w:p>
+            <w:pPr>
+              <w:rPr>
+                <w:rFonts w:ascii="Calibri" w:hAnsi="Calibri" w:hint="eastAsia"/>
+                <w:szCs w:val="21"/>
+              </w:rPr>
+            </w:pPr>
+            <w:r>
+              <w:rPr>
+                <w:rFonts w:ascii="Calibri" w:hAnsi="Calibri" w:hint="eastAsia"/>
+                <w:szCs w:val="21"/>
+              </w:rPr>
+              <w:t xml:space="preserve">Non-trainable </w:t>
+            </w:r>
+            <w:proofErr w:type="spellStart"/>
+            <w:r>
+              <w:rPr>
+                <w:rFonts w:ascii="Calibri" w:hAnsi="Calibri" w:hint="eastAsia"/>
+                <w:szCs w:val="21"/>
+              </w:rPr>
+              <w:t>params</w:t>
+            </w:r>
+            <w:proofErr w:type="spellEnd"/>
+          </w:p>
+        </w:tc>
+        <w:tc>
+          <w:tcPr>
+            <w:tcW w:w="2765" w:type="dxa"/>
+          </w:tcPr>
+          <w:p>
+            <w:pPr>
+              <w:rPr>
+                <w:rFonts w:ascii="Calibri" w:hAnsi="Calibri" w:hint="eastAsia"/>
+                <w:szCs w:val="21"/>
+              </w:rPr>
+            </w:pPr>
+            <w:r>
+              <w:rPr>
+                <w:rFonts w:ascii="Calibri" w:hAnsi="Calibri"/>
+                <w:szCs w:val="21"/>
+              </w:rPr>
+              <w:t>14,714,688</w:t>
+            </w:r>
+          </w:p>
+        </w:tc>
+        <w:tc>
+          <w:tcPr>
+            <w:tcW w:w="2766" w:type="dxa"/>
+          </w:tcPr>
+          <w:p>
+            <w:pPr>
+              <w:rPr>
+                <w:rFonts w:ascii="Calibri" w:hAnsi="Calibri" w:hint="eastAsia"/>
+                <w:szCs w:val="21"/>
+              </w:rPr>
+            </w:pPr>
+            <w:r>
+              <w:rPr>
+                <w:rFonts w:ascii="Calibri" w:hAnsi="Calibri"/>
+                <w:szCs w:val="21"/>
+              </w:rPr>
+              <w:t>23,587,712</w:t>
+            </w:r>
+          </w:p>
+        </w:tc>
+      </w:tr>
+      <w:tr>
+        <w:tc>
+          <w:tcPr>
+            <w:tcW w:w="2765" w:type="dxa"/>
+          </w:tcPr>
+          <w:p>
+            <w:pPr>
+              <w:rPr>
+                <w:rFonts w:ascii="Calibri" w:hAnsi="Calibri" w:hint="eastAsia"/>
+                <w:szCs w:val="21"/>
+              </w:rPr>
+            </w:pPr>
+            <w:r>
+              <w:rPr>
+                <w:rFonts w:ascii="Calibri" w:hAnsi="Calibri" w:hint="eastAsia"/>
+                <w:szCs w:val="21"/>
+              </w:rPr>
+              <w:t>Average time per epoch</w:t>
+            </w:r>
+          </w:p>
+        </w:tc>
+        <w:tc>
+          <w:tcPr>
+            <w:tcW w:w="2765" w:type="dxa"/>
+          </w:tcPr>
+          <w:p>
+            <w:pPr>
+              <w:rPr>
+                <w:rFonts w:ascii="Calibri" w:hAnsi="Calibri" w:hint="eastAsia"/>
+                <w:szCs w:val="21"/>
+              </w:rPr>
+            </w:pPr>
+            <w:r>
+              <w:rPr>
+                <w:rFonts w:ascii="Calibri" w:hAnsi="Calibri" w:hint="eastAsia"/>
+                <w:szCs w:val="21"/>
+              </w:rPr>
+              <w:t>484 s</w:t>
+            </w:r>
+          </w:p>
+        </w:tc>
+        <w:tc>
+          <w:tcPr>
+            <w:tcW w:w="2766" w:type="dxa"/>
+          </w:tcPr>
+          <w:p>
+            <w:pPr>
+              <w:rPr>
+                <w:rFonts w:ascii="Calibri" w:hAnsi="Calibri" w:hint="eastAsia"/>
+                <w:szCs w:val="21"/>
+              </w:rPr>
+            </w:pPr>
+            <w:r>
+              <w:rPr>
+                <w:rFonts w:ascii="Calibri" w:hAnsi="Calibri" w:hint="eastAsia"/>
+                <w:szCs w:val="21"/>
+              </w:rPr>
+              <w:t>296 s</w:t>
+            </w:r>
+          </w:p>
+        </w:tc>
+      </w:tr>
+      <w:tr>
+        <w:tc>
+          <w:tcPr>
+            <w:tcW w:w="2765" w:type="dxa"/>
+          </w:tcPr>
+          <w:p>
+            <w:pPr>
+              <w:rPr>
+                <w:rFonts w:ascii="Calibri" w:hAnsi="Calibri" w:hint="eastAsia"/>
+                <w:szCs w:val="21"/>
+              </w:rPr>
+            </w:pPr>
+            <w:r>
+              <w:rPr>
+                <w:rFonts w:ascii="Calibri" w:hAnsi="Calibri" w:hint="eastAsia"/>
+                <w:szCs w:val="21"/>
+              </w:rPr>
+              <w:t>Training loss</w:t>
+            </w:r>
+          </w:p>
+        </w:tc>
+        <w:tc>
+          <w:tcPr>
+            <w:tcW w:w="2765" w:type="dxa"/>
+          </w:tcPr>
+          <w:p>
+            <w:pPr>
+              <w:rPr>
+                <w:rFonts w:ascii="Calibri" w:hAnsi="Calibri" w:hint="eastAsia"/>
+                <w:szCs w:val="21"/>
+              </w:rPr>
+            </w:pPr>
+            <w:r>
+              <w:rPr>
+                <w:rFonts w:ascii="Calibri" w:hAnsi="Calibri" w:hint="eastAsia"/>
+                <w:szCs w:val="21"/>
+              </w:rPr>
+              <w:t>0.2120</w:t>
+            </w:r>
+          </w:p>
+        </w:tc>
+        <w:tc>
+          <w:tcPr>
+            <w:tcW w:w="2766" w:type="dxa"/>
+          </w:tcPr>
+          <w:p>
+            <w:pPr>
+              <w:rPr>
+                <w:rFonts w:ascii="Calibri" w:hAnsi="Calibri" w:hint="eastAsia"/>
+                <w:szCs w:val="21"/>
+              </w:rPr>
+            </w:pPr>
+            <w:r>
+              <w:rPr>
+                <w:rFonts w:ascii="Calibri" w:hAnsi="Calibri" w:hint="eastAsia"/>
+                <w:szCs w:val="21"/>
+              </w:rPr>
+              <w:t>0.0868</w:t>
+            </w:r>
+          </w:p>
+        </w:tc>
+      </w:tr>
+      <w:tr>
+        <w:tc>
+          <w:tcPr>
+            <w:tcW w:w="2765" w:type="dxa"/>
+          </w:tcPr>
+          <w:p>
+            <w:pPr>
+              <w:rPr>
+                <w:rFonts w:ascii="Calibri" w:hAnsi="Calibri" w:hint="eastAsia"/>
+                <w:szCs w:val="21"/>
+              </w:rPr>
+            </w:pPr>
+            <w:r>
+              <w:rPr>
+                <w:rFonts w:ascii="Calibri" w:hAnsi="Calibri" w:hint="eastAsia"/>
+                <w:szCs w:val="21"/>
+              </w:rPr>
+              <w:t>Training accuracy</w:t>
+            </w:r>
+          </w:p>
+        </w:tc>
+        <w:tc>
+          <w:tcPr>
+            <w:tcW w:w="2765" w:type="dxa"/>
+          </w:tcPr>
+          <w:p>
+            <w:pPr>
+              <w:rPr>
+                <w:rFonts w:ascii="Calibri" w:hAnsi="Calibri" w:hint="eastAsia"/>
+                <w:szCs w:val="21"/>
+              </w:rPr>
+            </w:pPr>
+            <w:r>
+              <w:rPr>
+                <w:rFonts w:ascii="Calibri" w:hAnsi="Calibri" w:hint="eastAsia"/>
+                <w:szCs w:val="21"/>
+              </w:rPr>
+              <w:t>0.9415</w:t>
+            </w:r>
+          </w:p>
+        </w:tc>
+        <w:tc>
+          <w:tcPr>
+            <w:tcW w:w="2766" w:type="dxa"/>
+          </w:tcPr>
+          <w:p>
+            <w:pPr>
+              <w:rPr>
+                <w:rFonts w:ascii="Calibri" w:hAnsi="Calibri" w:hint="eastAsia"/>
+                <w:szCs w:val="21"/>
+              </w:rPr>
+            </w:pPr>
+            <w:r>
+              <w:rPr>
+                <w:rFonts w:ascii="Calibri" w:hAnsi="Calibri" w:hint="eastAsia"/>
+                <w:szCs w:val="21"/>
+              </w:rPr>
+              <w:t>0.9657</w:t>
+            </w:r>
+          </w:p>
+        </w:tc>
+      </w:tr>
+      <w:tr>
+        <w:tc>
+          <w:tcPr>
+            <w:tcW w:w="2765" w:type="dxa"/>
+          </w:tcPr>
+          <w:p>
+            <w:pPr>
+              <w:rPr>
+                <w:rFonts w:ascii="Calibri" w:hAnsi="Calibri" w:hint="eastAsia"/>
+                <w:szCs w:val="21"/>
+              </w:rPr>
+            </w:pPr>
+            <w:r>
+              <w:rPr>
+                <w:rFonts w:ascii="Calibri" w:hAnsi="Calibri" w:hint="eastAsia"/>
+                <w:szCs w:val="21"/>
+              </w:rPr>
+              <w:t>Validation loss</w:t>
+            </w:r>
+          </w:p>
+        </w:tc>
+        <w:tc>
+          <w:tcPr>
+            <w:tcW w:w="2765" w:type="dxa"/>
+          </w:tcPr>
+          <w:p>
+            <w:pPr>
+              <w:rPr>
+                <w:rFonts w:ascii="Calibri" w:hAnsi="Calibri" w:hint="eastAsia"/>
+                <w:szCs w:val="21"/>
+              </w:rPr>
+            </w:pPr>
+            <w:r>
+              <w:rPr>
+                <w:rFonts w:ascii="Calibri" w:hAnsi="Calibri" w:hint="eastAsia"/>
+                <w:szCs w:val="21"/>
+              </w:rPr>
+              <w:t>0.0973</w:t>
+            </w:r>
+          </w:p>
+        </w:tc>
+        <w:tc>
+          <w:tcPr>
+            <w:tcW w:w="2766" w:type="dxa"/>
+          </w:tcPr>
+          <w:p>
+            <w:pPr>
+              <w:rPr>
+                <w:rFonts w:ascii="Calibri" w:hAnsi="Calibri" w:hint="eastAsia"/>
+                <w:szCs w:val="21"/>
+              </w:rPr>
+            </w:pPr>
+            <w:r>
+              <w:rPr>
+                <w:rFonts w:ascii="Calibri" w:hAnsi="Calibri" w:hint="eastAsia"/>
+                <w:szCs w:val="21"/>
+              </w:rPr>
+              <w:t>0.0566</w:t>
+            </w:r>
+          </w:p>
+        </w:tc>
+      </w:tr>
+      <w:tr>
+        <w:tc>
+          <w:tcPr>
+            <w:tcW w:w="2765" w:type="dxa"/>
+          </w:tcPr>
+          <w:p>
+            <w:pPr>
+              <w:rPr>
+                <w:rFonts w:ascii="Calibri" w:hAnsi="Calibri" w:hint="eastAsia"/>
+                <w:szCs w:val="21"/>
+              </w:rPr>
+            </w:pPr>
+            <w:r>
+              <w:rPr>
+                <w:rFonts w:ascii="Calibri" w:hAnsi="Calibri" w:hint="eastAsia"/>
+                <w:szCs w:val="21"/>
+              </w:rPr>
+              <w:t>Validation accuracy</w:t>
+            </w:r>
+          </w:p>
+        </w:tc>
+        <w:tc>
+          <w:tcPr>
+            <w:tcW w:w="2765" w:type="dxa"/>
+          </w:tcPr>
+          <w:p>
+            <w:pPr>
+              <w:rPr>
+                <w:rFonts w:ascii="Calibri" w:hAnsi="Calibri" w:hint="eastAsia"/>
+                <w:szCs w:val="21"/>
+              </w:rPr>
+            </w:pPr>
+            <w:r>
+              <w:rPr>
+                <w:rFonts w:ascii="Calibri" w:hAnsi="Calibri" w:hint="eastAsia"/>
+                <w:szCs w:val="21"/>
+              </w:rPr>
+              <w:t>0.9680</w:t>
+            </w:r>
+          </w:p>
+        </w:tc>
+        <w:tc>
+          <w:tcPr>
+            <w:tcW w:w="2766" w:type="dxa"/>
+          </w:tcPr>
+          <w:p>
+            <w:pPr>
+              <w:rPr>
+                <w:rFonts w:ascii="Calibri" w:hAnsi="Calibri" w:hint="eastAsia"/>
+                <w:szCs w:val="21"/>
+              </w:rPr>
+            </w:pPr>
+            <w:r>
+              <w:rPr>
+                <w:rFonts w:ascii="Calibri" w:hAnsi="Calibri" w:hint="eastAsia"/>
+                <w:szCs w:val="21"/>
+              </w:rPr>
+              <w:t>0.9772</w:t>
+            </w:r>
+          </w:p>
+        </w:tc>
+      </w:tr>
+    </w:tbl>
+    <w:p>
+      <w:pPr>
+        <w:rPr>
+          <w:rFonts w:ascii="Calibri" w:hAnsi="Calibri" w:hint="eastAsia"/>
+          <w:szCs w:val="21"/>
+        </w:rPr>
+      </w:pPr>
+    </w:p>
+    <w:p>
+      <w:pPr>
+        <w:rPr>
+          <w:rFonts w:ascii="Calibri" w:hAnsi="Calibri"/>
+          <w:szCs w:val="21"/>
+        </w:rPr>
+      </w:pPr>
+      <w:r>
+        <w:rPr>
+          <w:rFonts w:ascii="Calibri" w:hAnsi="Calibri"/>
+          <w:szCs w:val="21"/>
+        </w:rPr>
+        <w:t xml:space="preserve">We can also </w:t>
+      </w:r>
+      <w:proofErr w:type="gramStart"/>
+      <w:r>
+        <w:rPr>
+          <w:rFonts w:ascii="Calibri" w:hAnsi="Calibri"/>
+          <w:szCs w:val="21"/>
+        </w:rPr>
+        <w:t>fine tune</w:t>
+      </w:r>
+      <w:proofErr w:type="gramEnd"/>
+      <w:r>
+        <w:rPr>
+          <w:rFonts w:ascii="Calibri" w:hAnsi="Calibri"/>
+          <w:szCs w:val="21"/>
+        </w:rPr>
+        <w:t xml:space="preserve"> the last several layers based on above method. Here I use ResNet50 as pre-trained model. Since several layers form a component (e.g. convolution + batch normalization + activation), I have blocked/unblocked them together. I start from high (output) to low (input) layers and train 5 epochs when unblocking one component. Then I will check if the loss and accuracy have improved. If the answer is yes, then we can continue training. Otherwise, we may need to unblock more layers until the training result has improvement. However, even I unblock the last 35 </w:t>
+      </w:r>
+      <w:proofErr w:type="gramStart"/>
+      <w:r>
+        <w:rPr>
+          <w:rFonts w:ascii="Calibri" w:hAnsi="Calibri"/>
+          <w:szCs w:val="21"/>
+        </w:rPr>
+        <w:t>layers,</w:t>
+      </w:r>
+      <w:proofErr w:type="gramEnd"/>
+      <w:r>
+        <w:rPr>
+          <w:rFonts w:ascii="Calibri" w:hAnsi="Calibri"/>
+          <w:szCs w:val="21"/>
+        </w:rPr>
+        <w:t xml:space="preserve"> the improvement from fine tuning is still not obvious. The training loss is 0.081 with accuracy of 0.9698 while the validation loss is 0.0496 with accuracy of 0.9794.</w:t>
+      </w:r>
+    </w:p>
+    <w:p>
+      <w:pPr>
+        <w:rPr>
+          <w:rFonts w:ascii="Calibri" w:hAnsi="Calibri"/>
+          <w:szCs w:val="21"/>
+        </w:rPr>
+      </w:pPr>
+    </w:p>
+    <w:p>
+      <w:pPr>
+        <w:rPr>
+          <w:rFonts w:ascii="Calibri" w:hAnsi="Calibri"/>
+          <w:szCs w:val="21"/>
+        </w:rPr>
+      </w:pPr>
+      <w:r>
+        <w:rPr>
+          <w:rFonts w:ascii="Calibri" w:hAnsi="Calibri"/>
+          <w:szCs w:val="21"/>
+        </w:rPr>
+        <w:t>The last way I have tried is to ensemble multiple models. I calculate the feature vectors through different models and then merge these vectors. After that, I train the classifier based on these vectors.</w:t>
+      </w:r>
+      <w:r>
+        <w:rPr>
+          <w:rFonts w:ascii="Calibri" w:hAnsi="Calibri"/>
+          <w:szCs w:val="21"/>
+        </w:rPr>
+        <w:t xml:space="preserve"> Since we have</w:t>
+      </w:r>
+      <w:r>
+        <w:rPr>
+          <w:rFonts w:ascii="Calibri" w:hAnsi="Calibri"/>
+          <w:szCs w:val="21"/>
+        </w:rPr>
+        <w:t xml:space="preserve"> r</w:t>
+      </w:r>
+      <w:r>
+        <w:rPr>
+          <w:rFonts w:ascii="Calibri" w:hAnsi="Calibri"/>
+          <w:szCs w:val="21"/>
+        </w:rPr>
+        <w:t>ead the training and test datasets into memory</w:t>
+      </w:r>
+      <w:r>
+        <w:rPr>
+          <w:rFonts w:ascii="Calibri" w:hAnsi="Calibri"/>
+          <w:szCs w:val="21"/>
+        </w:rPr>
+        <w:t xml:space="preserve"> we can</w:t>
+      </w:r>
+      <w:r>
+        <w:rPr>
+          <w:rFonts w:ascii="Calibri" w:hAnsi="Calibri"/>
+          <w:szCs w:val="21"/>
+        </w:rPr>
+        <w:t xml:space="preserve"> use </w:t>
+      </w:r>
+      <w:proofErr w:type="spellStart"/>
+      <w:proofErr w:type="gramStart"/>
+      <w:r>
+        <w:rPr>
+          <w:rFonts w:ascii="Calibri" w:hAnsi="Calibri"/>
+          <w:szCs w:val="21"/>
+        </w:rPr>
+        <w:t>model.predict</w:t>
+      </w:r>
+      <w:proofErr w:type="spellEnd"/>
+      <w:r>
+        <w:rPr>
+          <w:rFonts w:ascii="Calibri" w:hAnsi="Calibri"/>
+          <w:szCs w:val="21"/>
+        </w:rPr>
+        <w:t>(</w:t>
+      </w:r>
+      <w:proofErr w:type="gramEnd"/>
+      <w:r>
+        <w:rPr>
+          <w:rFonts w:ascii="Calibri" w:hAnsi="Calibri"/>
+          <w:szCs w:val="21"/>
+        </w:rPr>
+        <w:t>) to get feature vectors directly</w:t>
+      </w:r>
+      <w:r>
+        <w:rPr>
+          <w:rFonts w:ascii="Calibri" w:hAnsi="Calibri"/>
+          <w:szCs w:val="21"/>
+        </w:rPr>
+        <w:t>.</w:t>
+      </w:r>
+    </w:p>
+    <w:p>
+      <w:pPr>
+        <w:rPr>
+          <w:rFonts w:ascii="Calibri" w:hAnsi="Calibri"/>
+          <w:szCs w:val="21"/>
+        </w:rPr>
+      </w:pPr>
+    </w:p>
+    <w:p>
+      <w:pPr>
+        <w:pStyle w:val="ListParagraph"/>
+        <w:numPr>
+          <w:ilvl w:val="0"/>
+          <w:numId w:val="3"/>
+        </w:numPr>
+        <w:ind w:firstLineChars="0"/>
+        <w:rPr>
+          <w:rFonts w:ascii="Calibri" w:hAnsi="Calibri"/>
+          <w:sz w:val="44"/>
+          <w:szCs w:val="44"/>
+        </w:rPr>
+      </w:pPr>
+      <w:r>
+        <w:rPr>
+          <w:rFonts w:ascii="Calibri" w:hAnsi="Calibri"/>
+          <w:sz w:val="44"/>
+          <w:szCs w:val="44"/>
+        </w:rPr>
+        <w:lastRenderedPageBreak/>
+        <w:t>Results</w:t>
+      </w:r>
+    </w:p>
+    <w:p>
+      <w:pPr>
+        <w:rPr>
+          <w:rFonts w:ascii="Calibri" w:hAnsi="Calibri"/>
+          <w:sz w:val="30"/>
+          <w:szCs w:val="30"/>
+        </w:rPr>
+      </w:pPr>
+      <w:r>
+        <w:rPr>
+          <w:rFonts w:ascii="Calibri" w:hAnsi="Calibri"/>
+          <w:sz w:val="30"/>
+          <w:szCs w:val="30"/>
+        </w:rPr>
+        <w:t>Model Evaluation and Validation</w:t>
+      </w:r>
+    </w:p>
+    <w:p>
+      <w:pPr>
+        <w:rPr>
+          <w:rFonts w:ascii="Calibri" w:hAnsi="Calibri"/>
+          <w:szCs w:val="21"/>
+        </w:rPr>
+      </w:pPr>
+      <w:r>
+        <w:rPr>
+          <w:rFonts w:ascii="Calibri" w:hAnsi="Calibri" w:hint="eastAsia"/>
+          <w:szCs w:val="21"/>
+        </w:rPr>
+        <w:t>The used images</w:t>
+      </w:r>
+      <w:r>
+        <w:rPr>
+          <w:rFonts w:ascii="Calibri" w:hAnsi="Calibri"/>
+          <w:szCs w:val="21"/>
+        </w:rPr>
+        <w:t xml:space="preserve">’ height, width and ratio are good enough to let the algorithm detect interesting patterns but small enough not to embarrass the algorithm with too much information or simply make it crash. </w:t>
+      </w:r>
+    </w:p>
+    <w:p>
+      <w:pPr>
+        <w:rPr>
+          <w:rFonts w:ascii="Calibri" w:hAnsi="Calibri"/>
+          <w:szCs w:val="21"/>
+        </w:rPr>
+      </w:pPr>
+    </w:p>
+    <w:p>
+      <w:pPr>
+        <w:rPr>
+          <w:rFonts w:ascii="Calibri" w:hAnsi="Calibri"/>
+          <w:szCs w:val="21"/>
+        </w:rPr>
+      </w:pPr>
+      <w:r>
+        <w:rPr>
+          <w:rFonts w:ascii="Calibri" w:hAnsi="Calibri"/>
+          <w:szCs w:val="21"/>
+        </w:rPr>
+        <w:t>We managed to build a model that learnt to distinguish images of cats from images of dogs. Indeed, our final model (the one after merged</w:t>
+      </w:r>
+      <w:r>
+        <w:rPr>
+          <w:rFonts w:ascii="Calibri" w:hAnsi="Calibri"/>
+          <w:szCs w:val="21"/>
+        </w:rPr>
+        <w:t xml:space="preserve"> feature vectors from VGG16 and ResNet50</w:t>
+      </w:r>
+      <w:r>
+        <w:rPr>
+          <w:rFonts w:ascii="Calibri" w:hAnsi="Calibri"/>
+          <w:szCs w:val="21"/>
+        </w:rPr>
+        <w:t xml:space="preserve">) </w:t>
+      </w:r>
+      <w:r>
+        <w:rPr>
+          <w:rFonts w:ascii="Calibri" w:hAnsi="Calibri"/>
+          <w:szCs w:val="21"/>
+        </w:rPr>
+        <w:t>has reached validation loss =</w:t>
+      </w:r>
+      <w:r>
+        <w:rPr>
+          <w:rFonts w:ascii="Calibri" w:hAnsi="Calibri"/>
+          <w:szCs w:val="21"/>
+        </w:rPr>
+        <w:t xml:space="preserve"> 0.0489 with accuracy = 0.9810</w:t>
+      </w:r>
+      <w:r>
+        <w:rPr>
+          <w:rFonts w:ascii="Calibri" w:hAnsi="Calibri"/>
+          <w:szCs w:val="21"/>
+        </w:rPr>
+        <w:t xml:space="preserve">. </w:t>
+      </w:r>
+    </w:p>
+    <w:p>
+      <w:pPr>
+        <w:rPr>
+          <w:rFonts w:ascii="Calibri" w:hAnsi="Calibri"/>
+          <w:szCs w:val="21"/>
+        </w:rPr>
+      </w:pPr>
+    </w:p>
+    <w:p>
+      <w:pPr>
+        <w:rPr>
+          <w:rFonts w:ascii="Calibri" w:hAnsi="Calibri"/>
+          <w:szCs w:val="21"/>
+        </w:rPr>
+      </w:pPr>
+      <w:r>
+        <w:rPr>
+          <w:rFonts w:ascii="Calibri" w:hAnsi="Calibri"/>
+          <w:szCs w:val="21"/>
+        </w:rPr>
+        <w:t xml:space="preserve">The original split of the labeled dataset </w:t>
+      </w:r>
+      <w:r>
+        <w:rPr>
+          <w:rFonts w:ascii="Calibri" w:hAnsi="Calibri"/>
+          <w:szCs w:val="21"/>
+        </w:rPr>
+        <w:t>into training, validation and test set gave us an appropriate way to evaluate the model. Using only the training model may mislead us since we would not have been able to distinguish seen images from new images. We can see when there is overfitting and check that our model is indeed generalizing.</w:t>
+      </w:r>
+    </w:p>
+    <w:p>
+      <w:pPr>
+        <w:rPr>
+          <w:rFonts w:ascii="Calibri" w:hAnsi="Calibri"/>
+          <w:szCs w:val="21"/>
+        </w:rPr>
+      </w:pPr>
+    </w:p>
+    <w:p>
+      <w:pPr>
+        <w:rPr>
+          <w:rFonts w:ascii="Calibri" w:hAnsi="Calibri"/>
+          <w:szCs w:val="21"/>
+        </w:rPr>
+      </w:pPr>
+      <w:r>
+        <w:rPr>
+          <w:rFonts w:ascii="Calibri" w:hAnsi="Calibri" w:hint="eastAsia"/>
+          <w:szCs w:val="21"/>
+        </w:rPr>
+        <w:t xml:space="preserve">With the different approaches: CNN, transfer learning </w:t>
+      </w:r>
+      <w:r>
+        <w:rPr>
+          <w:rFonts w:ascii="Calibri" w:hAnsi="Calibri"/>
+          <w:szCs w:val="21"/>
+        </w:rPr>
+        <w:t xml:space="preserve">(Freezing, Fine Tune and Feature Vector), the validation loss continues decreasing while accuracy is raising up. </w:t>
+      </w:r>
+    </w:p>
+    <w:p>
+      <w:pPr>
+        <w:rPr>
+          <w:rFonts w:ascii="Calibri" w:hAnsi="Calibri"/>
+          <w:szCs w:val="21"/>
+        </w:rPr>
+      </w:pPr>
+    </w:p>
+    <w:p>
+      <w:pPr>
+        <w:rPr>
+          <w:rFonts w:ascii="Calibri" w:hAnsi="Calibri" w:hint="eastAsia"/>
+          <w:sz w:val="30"/>
+          <w:szCs w:val="30"/>
+        </w:rPr>
+      </w:pPr>
+      <w:r>
+        <w:rPr>
+          <w:rFonts w:ascii="Calibri" w:hAnsi="Calibri"/>
+          <w:sz w:val="30"/>
+          <w:szCs w:val="30"/>
+        </w:rPr>
+        <w:t>Justification</w:t>
+      </w:r>
+    </w:p>
+    <w:p>
+      <w:pPr>
+        <w:rPr>
+          <w:rFonts w:ascii="Calibri" w:hAnsi="Calibri"/>
+          <w:szCs w:val="21"/>
+        </w:rPr>
+      </w:pPr>
+      <w:r>
+        <w:rPr>
+          <w:rFonts w:ascii="Calibri" w:hAnsi="Calibri" w:hint="eastAsia"/>
+          <w:szCs w:val="21"/>
+        </w:rPr>
+        <w:t xml:space="preserve">An accuracy of 0.9810 is good but we cannot say the model can be </w:t>
+      </w:r>
+      <w:proofErr w:type="gramStart"/>
+      <w:r>
+        <w:rPr>
+          <w:rFonts w:ascii="Calibri" w:hAnsi="Calibri" w:hint="eastAsia"/>
+          <w:szCs w:val="21"/>
+        </w:rPr>
+        <w:t>trusted</w:t>
+      </w:r>
+      <w:proofErr w:type="gramEnd"/>
+      <w:r>
+        <w:rPr>
+          <w:rFonts w:ascii="Calibri" w:hAnsi="Calibri" w:hint="eastAsia"/>
+          <w:szCs w:val="21"/>
+        </w:rPr>
+        <w:t xml:space="preserve"> as we haven</w:t>
+      </w:r>
+      <w:r>
+        <w:rPr>
+          <w:rFonts w:ascii="Calibri" w:hAnsi="Calibri"/>
+          <w:szCs w:val="21"/>
+        </w:rPr>
+        <w:t xml:space="preserve">’t predicted the result on test set. </w:t>
+      </w:r>
+      <w:r>
+        <w:rPr>
+          <w:rFonts w:ascii="Calibri" w:hAnsi="Calibri"/>
+          <w:szCs w:val="21"/>
+        </w:rPr>
+        <w:t xml:space="preserve">After uploading the test result to </w:t>
+      </w:r>
+      <w:proofErr w:type="spellStart"/>
+      <w:r>
+        <w:rPr>
+          <w:rFonts w:ascii="Calibri" w:hAnsi="Calibri"/>
+          <w:szCs w:val="21"/>
+        </w:rPr>
+        <w:t>Kaggle</w:t>
+      </w:r>
+      <w:proofErr w:type="spellEnd"/>
+      <w:r>
+        <w:rPr>
+          <w:rFonts w:ascii="Calibri" w:hAnsi="Calibri"/>
+          <w:szCs w:val="21"/>
+        </w:rPr>
+        <w:t xml:space="preserve"> leaderboard, I can see the score (log loss) is xxx, which is at xxx place of public leaderboard. This has achieve my goal (enter the top 100). </w:t>
+      </w:r>
+    </w:p>
+    <w:p>
+      <w:pPr>
+        <w:rPr>
+          <w:rFonts w:ascii="Calibri" w:hAnsi="Calibri"/>
+          <w:szCs w:val="21"/>
+        </w:rPr>
+      </w:pPr>
+    </w:p>
+    <w:p>
+      <w:pPr>
+        <w:rPr>
+          <w:rFonts w:ascii="Calibri" w:hAnsi="Calibri"/>
+          <w:sz w:val="30"/>
+          <w:szCs w:val="30"/>
+        </w:rPr>
+      </w:pPr>
+      <w:r>
+        <w:rPr>
+          <w:rFonts w:ascii="Calibri" w:hAnsi="Calibri"/>
+          <w:sz w:val="30"/>
+          <w:szCs w:val="30"/>
+        </w:rPr>
+        <w:t>Conclusion</w:t>
+      </w:r>
+    </w:p>
+    <w:p>
+      <w:pPr>
+        <w:rPr>
+          <w:rFonts w:ascii="Calibri" w:hAnsi="Calibri"/>
+          <w:szCs w:val="21"/>
+        </w:rPr>
+      </w:pPr>
+      <w:proofErr w:type="gramStart"/>
+      <w:r>
+        <w:rPr>
+          <w:rFonts w:ascii="Calibri" w:hAnsi="Calibri"/>
+          <w:szCs w:val="21"/>
+        </w:rPr>
+        <w:t>It’s</w:t>
+      </w:r>
+      <w:proofErr w:type="gramEnd"/>
+      <w:r>
+        <w:rPr>
+          <w:rFonts w:ascii="Calibri" w:hAnsi="Calibri"/>
+          <w:szCs w:val="21"/>
+        </w:rPr>
+        <w:t xml:space="preserve"> the first project that I apply various deep learning techniques to solve an actual problem</w:t>
+      </w:r>
+      <w:r>
+        <w:rPr>
+          <w:rFonts w:ascii="Calibri" w:hAnsi="Calibri"/>
+          <w:szCs w:val="21"/>
+        </w:rPr>
+        <w:t xml:space="preserve">. I have learnt how to combine theoretical and practical parts. </w:t>
+      </w:r>
+    </w:p>
+    <w:p>
+      <w:pPr>
+        <w:rPr>
+          <w:rFonts w:ascii="Calibri" w:hAnsi="Calibri"/>
+          <w:szCs w:val="21"/>
+        </w:rPr>
+      </w:pPr>
+    </w:p>
+    <w:p>
+      <w:pPr>
+        <w:rPr>
+          <w:rFonts w:ascii="Calibri" w:hAnsi="Calibri"/>
+          <w:szCs w:val="21"/>
+        </w:rPr>
+      </w:pPr>
+      <w:r>
+        <w:rPr>
+          <w:rFonts w:ascii="Calibri" w:hAnsi="Calibri"/>
+          <w:szCs w:val="21"/>
+        </w:rPr>
+        <w:t>On the technical part, I have practiced coding with p</w:t>
+      </w:r>
+      <w:r>
+        <w:rPr>
+          <w:rFonts w:ascii="Calibri" w:hAnsi="Calibri"/>
+          <w:szCs w:val="21"/>
+        </w:rPr>
+        <w:t xml:space="preserve">ython and using various packages including </w:t>
+      </w:r>
+      <w:proofErr w:type="spellStart"/>
+      <w:r>
+        <w:rPr>
+          <w:rFonts w:ascii="Calibri" w:hAnsi="Calibri"/>
+          <w:szCs w:val="21"/>
+        </w:rPr>
+        <w:t>numpy</w:t>
+      </w:r>
+      <w:proofErr w:type="spellEnd"/>
+      <w:r>
+        <w:rPr>
+          <w:rFonts w:ascii="Calibri" w:hAnsi="Calibri"/>
+          <w:szCs w:val="21"/>
+        </w:rPr>
+        <w:t xml:space="preserve">, </w:t>
+      </w:r>
+      <w:proofErr w:type="spellStart"/>
+      <w:r>
+        <w:rPr>
+          <w:rFonts w:ascii="Calibri" w:hAnsi="Calibri"/>
+          <w:szCs w:val="21"/>
+        </w:rPr>
+        <w:t>matplotlib</w:t>
+      </w:r>
+      <w:proofErr w:type="spellEnd"/>
+      <w:r>
+        <w:rPr>
+          <w:rFonts w:ascii="Calibri" w:hAnsi="Calibri"/>
+          <w:szCs w:val="21"/>
+        </w:rPr>
+        <w:t xml:space="preserve">, </w:t>
+      </w:r>
+      <w:proofErr w:type="spellStart"/>
+      <w:r>
+        <w:rPr>
+          <w:rFonts w:ascii="Calibri" w:hAnsi="Calibri"/>
+          <w:szCs w:val="21"/>
+        </w:rPr>
+        <w:t>opencv</w:t>
+      </w:r>
+      <w:proofErr w:type="spellEnd"/>
+      <w:r>
+        <w:rPr>
+          <w:rFonts w:ascii="Calibri" w:hAnsi="Calibri"/>
+          <w:szCs w:val="21"/>
+        </w:rPr>
+        <w:t xml:space="preserve">, </w:t>
+      </w:r>
+      <w:proofErr w:type="spellStart"/>
+      <w:r>
+        <w:rPr>
+          <w:rFonts w:ascii="Calibri" w:hAnsi="Calibri"/>
+          <w:szCs w:val="21"/>
+        </w:rPr>
+        <w:t>tqdm</w:t>
+      </w:r>
+      <w:proofErr w:type="spellEnd"/>
+      <w:r>
+        <w:rPr>
+          <w:rFonts w:ascii="Calibri" w:hAnsi="Calibri"/>
+          <w:szCs w:val="21"/>
+        </w:rPr>
+        <w:t xml:space="preserve"> and </w:t>
+      </w:r>
+      <w:proofErr w:type="spellStart"/>
+      <w:r>
+        <w:rPr>
+          <w:rFonts w:ascii="Calibri" w:hAnsi="Calibri"/>
+          <w:szCs w:val="21"/>
+        </w:rPr>
+        <w:t>keras</w:t>
+      </w:r>
+      <w:proofErr w:type="spellEnd"/>
+      <w:r>
+        <w:rPr>
+          <w:rFonts w:ascii="Calibri" w:hAnsi="Calibri"/>
+          <w:szCs w:val="21"/>
+        </w:rPr>
+        <w:t xml:space="preserve"> through data exploration, manipulation and visualization. Although I do not use </w:t>
+      </w:r>
+      <w:proofErr w:type="spellStart"/>
+      <w:r>
+        <w:rPr>
+          <w:rFonts w:ascii="Calibri" w:hAnsi="Calibri"/>
+          <w:szCs w:val="21"/>
+        </w:rPr>
+        <w:t>Tensorflow</w:t>
+      </w:r>
+      <w:proofErr w:type="spellEnd"/>
+      <w:r>
+        <w:rPr>
+          <w:rFonts w:ascii="Calibri" w:hAnsi="Calibri"/>
+          <w:szCs w:val="21"/>
+        </w:rPr>
+        <w:t xml:space="preserve"> </w:t>
+      </w:r>
+      <w:proofErr w:type="spellStart"/>
+      <w:proofErr w:type="gramStart"/>
+      <w:r>
+        <w:rPr>
+          <w:rFonts w:ascii="Calibri" w:hAnsi="Calibri"/>
+          <w:szCs w:val="21"/>
+        </w:rPr>
+        <w:t>api</w:t>
+      </w:r>
+      <w:proofErr w:type="spellEnd"/>
+      <w:proofErr w:type="gramEnd"/>
+      <w:r>
+        <w:rPr>
+          <w:rFonts w:ascii="Calibri" w:hAnsi="Calibri"/>
+          <w:szCs w:val="21"/>
+        </w:rPr>
+        <w:t xml:space="preserve"> directly in this project, I have still learnt a lot when I reading the </w:t>
+      </w:r>
+      <w:proofErr w:type="spellStart"/>
+      <w:r>
+        <w:rPr>
+          <w:rFonts w:ascii="Calibri" w:hAnsi="Calibri"/>
+          <w:szCs w:val="21"/>
+        </w:rPr>
+        <w:t>keras</w:t>
+      </w:r>
+      <w:proofErr w:type="spellEnd"/>
+      <w:r>
+        <w:rPr>
+          <w:rFonts w:ascii="Calibri" w:hAnsi="Calibri"/>
+          <w:szCs w:val="21"/>
+        </w:rPr>
+        <w:t xml:space="preserve"> document to understand how </w:t>
+      </w:r>
+      <w:proofErr w:type="spellStart"/>
+      <w:r>
+        <w:rPr>
+          <w:rFonts w:ascii="Calibri" w:hAnsi="Calibri"/>
+          <w:szCs w:val="21"/>
+        </w:rPr>
+        <w:t>keras</w:t>
+      </w:r>
+      <w:proofErr w:type="spellEnd"/>
+      <w:r>
+        <w:rPr>
+          <w:rFonts w:ascii="Calibri" w:hAnsi="Calibri"/>
+          <w:szCs w:val="21"/>
+        </w:rPr>
+        <w:t xml:space="preserve"> uses </w:t>
+      </w:r>
+      <w:proofErr w:type="spellStart"/>
+      <w:r>
+        <w:rPr>
+          <w:rFonts w:ascii="Calibri" w:hAnsi="Calibri"/>
+          <w:szCs w:val="21"/>
+        </w:rPr>
+        <w:t>tensorflow</w:t>
+      </w:r>
+      <w:proofErr w:type="spellEnd"/>
+      <w:r>
+        <w:rPr>
+          <w:rFonts w:ascii="Calibri" w:hAnsi="Calibri"/>
+          <w:szCs w:val="21"/>
+        </w:rPr>
+        <w:t xml:space="preserve"> as backend. More importantly, I have learnt a complete process from loading data, resizing data and building model layers by layers, training the model and evaluating it on different datasets. </w:t>
+      </w:r>
+    </w:p>
+    <w:p>
+      <w:pPr>
+        <w:rPr>
+          <w:rFonts w:ascii="Calibri" w:hAnsi="Calibri"/>
+          <w:szCs w:val="21"/>
+        </w:rPr>
+      </w:pPr>
+    </w:p>
+    <w:p>
+      <w:pPr>
+        <w:rPr>
+          <w:rFonts w:ascii="Calibri" w:hAnsi="Calibri"/>
+          <w:szCs w:val="21"/>
+        </w:rPr>
+      </w:pPr>
+      <w:r>
+        <w:rPr>
+          <w:rFonts w:ascii="Calibri" w:hAnsi="Calibri"/>
+          <w:szCs w:val="21"/>
+        </w:rPr>
+        <w:t xml:space="preserve">Choosing different parameters (e.g. filter size, stride size, </w:t>
+      </w:r>
+      <w:r>
+        <w:rPr>
+          <w:rFonts w:ascii="Calibri" w:hAnsi="Calibri"/>
+          <w:szCs w:val="21"/>
+        </w:rPr>
+        <w:t xml:space="preserve">optimizer) and optimizing its architecture also help me </w:t>
+      </w:r>
+      <w:proofErr w:type="gramStart"/>
+      <w:r>
+        <w:rPr>
+          <w:rFonts w:ascii="Calibri" w:hAnsi="Calibri"/>
+          <w:szCs w:val="21"/>
+        </w:rPr>
+        <w:t>how each layer works and its role in the global architecture</w:t>
+      </w:r>
+      <w:proofErr w:type="gramEnd"/>
+      <w:r>
+        <w:rPr>
+          <w:rFonts w:ascii="Calibri" w:hAnsi="Calibri"/>
+          <w:szCs w:val="21"/>
+        </w:rPr>
+        <w:t xml:space="preserve">. During the training process, I have seen both scenarios of under and over fitting. I face the trade-offs and see the reality of improving a model’s accuracy due to metrics analysis and different techniques. </w:t>
+      </w:r>
+    </w:p>
+    <w:p>
+      <w:pPr>
+        <w:rPr>
+          <w:rFonts w:ascii="Calibri" w:hAnsi="Calibri"/>
+          <w:szCs w:val="21"/>
+        </w:rPr>
+      </w:pPr>
+    </w:p>
+    <w:p>
+      <w:pPr>
+        <w:rPr>
+          <w:rFonts w:ascii="Calibri" w:hAnsi="Calibri" w:hint="eastAsia"/>
+          <w:szCs w:val="21"/>
+        </w:rPr>
+      </w:pPr>
+      <w:r>
+        <w:rPr>
+          <w:rFonts w:ascii="Calibri" w:hAnsi="Calibri"/>
+          <w:szCs w:val="21"/>
+        </w:rPr>
+        <w:lastRenderedPageBreak/>
+        <w:t xml:space="preserve">In terms of possible improvements, integrating feature vectors from more models and some other solutions like image enhancement (e.g. shift the image position) may be helpful. </w:t>
+      </w:r>
+      <w:r>
+        <w:rPr>
+          <w:rFonts w:ascii="Calibri" w:hAnsi="Calibri"/>
+          <w:szCs w:val="21"/>
+        </w:rPr>
+        <w:t xml:space="preserve">In addition, we can try with wider and deeper models that learn more details of the images and thus give us more accurate results. </w:t>
+      </w:r>
+      <w:r>
+        <w:rPr>
+          <w:rFonts w:ascii="Calibri" w:hAnsi="Calibri"/>
+          <w:szCs w:val="21"/>
+        </w:rPr>
+        <w:t xml:space="preserve"> </w:t>
       </w:r>
       <w:bookmarkStart w:id="0" w:name="_GoBack"/>
       <w:bookmarkEnd w:id="0"/>
@@ -3055,22 +6345,22 @@
     <w:p>
       <w:pPr>
         <w:rPr>
-          <w:rFonts w:ascii="Times New Roman" w:hAnsi="Times New Roman" w:hint="eastAsia"/>
-          <w:szCs w:val="21"/>
-        </w:rPr>
-      </w:pPr>
-    </w:p>
-    <w:p>
-      <w:pPr>
-        <w:rPr>
-          <w:rFonts w:ascii="Times New Roman" w:hAnsi="Times New Roman"/>
+          <w:rFonts w:ascii="Calibri" w:hAnsi="Calibri"/>
+          <w:szCs w:val="21"/>
+        </w:rPr>
+      </w:pPr>
+    </w:p>
+    <w:p>
+      <w:pPr>
+        <w:rPr>
+          <w:rFonts w:ascii="Calibri" w:hAnsi="Calibri"/>
           <w:sz w:val="30"/>
           <w:szCs w:val="30"/>
         </w:rPr>
       </w:pPr>
       <w:r>
         <w:rPr>
-          <w:rFonts w:ascii="Times New Roman" w:hAnsi="Times New Roman"/>
+          <w:rFonts w:ascii="Calibri" w:hAnsi="Calibri"/>
           <w:sz w:val="30"/>
           <w:szCs w:val="30"/>
         </w:rPr>
@@ -3080,21 +6370,181 @@
     <w:p>
       <w:pPr>
         <w:rPr>
-          <w:rFonts w:ascii="Times New Roman" w:hAnsi="Times New Roman"/>
-        </w:rPr>
-      </w:pPr>
-      <w:r>
-        <w:rPr>
-          <w:rFonts w:ascii="Times New Roman" w:hAnsi="Times New Roman"/>
+          <w:rFonts w:ascii="Calibri" w:hAnsi="Calibri"/>
+        </w:rPr>
+      </w:pPr>
+      <w:r>
+        <w:rPr>
+          <w:rFonts w:ascii="Calibri" w:hAnsi="Calibri"/>
         </w:rPr>
         <w:t xml:space="preserve">[1] </w:t>
       </w:r>
-      <w:r>
-        <w:rPr>
-          <w:rFonts w:ascii="Times New Roman" w:hAnsi="Times New Roman"/>
-        </w:rPr>
-        <w:t>https://www.kaggle.com/c/dogs-vs-cats-redux-kernels-edition</w:t>
-      </w:r>
+      <w:hyperlink r:id="rId13" w:history="1">
+        <w:r>
+          <w:rPr>
+            <w:rStyle w:val="Hyperlink"/>
+            <w:rFonts w:ascii="Calibri" w:hAnsi="Calibri"/>
+          </w:rPr>
+          <w:t>https://www.kaggle.com/c/dogs-vs-cats-redux-kernels-edition</w:t>
+        </w:r>
+      </w:hyperlink>
+    </w:p>
+    <w:p>
+      <w:pPr>
+        <w:rPr>
+          <w:rFonts w:ascii="Calibri" w:hAnsi="Calibri"/>
+        </w:rPr>
+      </w:pPr>
+      <w:r>
+        <w:rPr>
+          <w:rFonts w:ascii="Calibri" w:hAnsi="Calibri"/>
+        </w:rPr>
+        <w:t xml:space="preserve">[2] </w:t>
+      </w:r>
+      <w:hyperlink r:id="rId14" w:history="1">
+        <w:r>
+          <w:rPr>
+            <w:rStyle w:val="Hyperlink"/>
+            <w:rFonts w:ascii="Calibri" w:hAnsi="Calibri"/>
+          </w:rPr>
+          <w:t>https://en.wikipedia.org/wiki/Convolutional_neural_network</w:t>
+        </w:r>
+      </w:hyperlink>
+    </w:p>
+    <w:p>
+      <w:pPr>
+        <w:rPr>
+          <w:rFonts w:ascii="Calibri" w:hAnsi="Calibri"/>
+        </w:rPr>
+      </w:pPr>
+      <w:r>
+        <w:rPr>
+          <w:rFonts w:ascii="Calibri" w:hAnsi="Calibri"/>
+        </w:rPr>
+        <w:t xml:space="preserve">[3] </w:t>
+      </w:r>
+      <w:hyperlink r:id="rId15" w:history="1">
+        <w:r>
+          <w:rPr>
+            <w:rStyle w:val="Hyperlink"/>
+            <w:rFonts w:ascii="Calibri" w:hAnsi="Calibri"/>
+          </w:rPr>
+          <w:t>https://arxiv.org/abs/1409.1556</w:t>
+        </w:r>
+      </w:hyperlink>
+    </w:p>
+    <w:p>
+      <w:pPr>
+        <w:rPr>
+          <w:rFonts w:ascii="Calibri" w:hAnsi="Calibri"/>
+        </w:rPr>
+      </w:pPr>
+      <w:r>
+        <w:rPr>
+          <w:rFonts w:ascii="Calibri" w:hAnsi="Calibri"/>
+        </w:rPr>
+        <w:t xml:space="preserve">[4] </w:t>
+      </w:r>
+      <w:hyperlink r:id="rId16" w:history="1">
+        <w:r>
+          <w:rPr>
+            <w:rStyle w:val="Hyperlink"/>
+            <w:rFonts w:ascii="Calibri" w:hAnsi="Calibri"/>
+          </w:rPr>
+          <w:t>https://arxiv.org/abs/1512.03385</w:t>
+        </w:r>
+      </w:hyperlink>
+    </w:p>
+    <w:p>
+      <w:pPr>
+        <w:rPr>
+          <w:rStyle w:val="Hyperlink"/>
+          <w:rFonts w:ascii="Calibri" w:hAnsi="Calibri"/>
+        </w:rPr>
+      </w:pPr>
+      <w:r>
+        <w:rPr>
+          <w:rFonts w:ascii="Calibri" w:hAnsi="Calibri"/>
+        </w:rPr>
+        <w:t xml:space="preserve">[5] </w:t>
+      </w:r>
+      <w:hyperlink r:id="rId17" w:history="1">
+        <w:r>
+          <w:rPr>
+            <w:rStyle w:val="Hyperlink"/>
+            <w:rFonts w:ascii="Calibri" w:hAnsi="Calibri"/>
+          </w:rPr>
+          <w:t>https://arxiv.org/abs/1512.00567</w:t>
+        </w:r>
+      </w:hyperlink>
+    </w:p>
+    <w:p>
+      <w:pPr>
+        <w:rPr>
+          <w:rFonts w:ascii="Calibri" w:hAnsi="Calibri"/>
+          <w:color w:val="0563C1" w:themeColor="hyperlink"/>
+          <w:u w:val="single"/>
+        </w:rPr>
+      </w:pPr>
+      <w:r>
+        <w:rPr>
+          <w:rStyle w:val="Hyperlink"/>
+          <w:rFonts w:ascii="Calibri" w:hAnsi="Calibri"/>
+          <w:color w:val="auto"/>
+          <w:u w:val="none"/>
+        </w:rPr>
+        <w:t xml:space="preserve">[6] </w:t>
+      </w:r>
+      <w:r>
+        <w:rPr>
+          <w:rStyle w:val="Hyperlink"/>
+          <w:rFonts w:ascii="Calibri" w:hAnsi="Calibri"/>
+        </w:rPr>
+        <w:t>https://arxiv.org/abs/1502.03167</w:t>
+      </w:r>
+    </w:p>
+    <w:p>
+      <w:pPr>
+        <w:rPr>
+          <w:rFonts w:ascii="Calibri" w:hAnsi="Calibri"/>
+        </w:rPr>
+      </w:pPr>
+      <w:r>
+        <w:rPr>
+          <w:rFonts w:ascii="Calibri" w:hAnsi="Calibri" w:hint="eastAsia"/>
+        </w:rPr>
+        <w:t xml:space="preserve">[7] </w:t>
+      </w:r>
+      <w:hyperlink r:id="rId18" w:history="1">
+        <w:r>
+          <w:rPr>
+            <w:rStyle w:val="Hyperlink"/>
+            <w:rFonts w:ascii="Calibri" w:hAnsi="Calibri"/>
+          </w:rPr>
+          <w:t>https://alexisbcook.github.io/2017/global-average-pooling-layers-for-object-localization/</w:t>
+        </w:r>
+      </w:hyperlink>
+    </w:p>
+    <w:p>
+      <w:pPr>
+        <w:rPr>
+          <w:rFonts w:ascii="Calibri" w:hAnsi="Calibri" w:hint="eastAsia"/>
+        </w:rPr>
+      </w:pPr>
+    </w:p>
+    <w:p>
+      <w:pPr>
+        <w:rPr>
+          <w:rFonts w:ascii="Calibri" w:hAnsi="Calibri"/>
+        </w:rPr>
+      </w:pPr>
+    </w:p>
+    <w:p>
+      <w:pPr>
+        <w:rPr>
+          <w:rFonts w:ascii="Calibri" w:hAnsi="Calibri"/>
+        </w:rPr>
+      </w:pPr>
     </w:p>
     <w:sectPr>
       <w:pgSz w:w="11906" w:h="16838"/>
@@ -3109,6 +6559,356 @@
 <file path=word/numbering.xml><?xml version="1.0" encoding="utf-8"?>
 <w:numbering xmlns:wpc="http://schemas.microsoft.com/office/word/2010/wordprocessingCanvas" xmlns:cx="http://schemas.microsoft.com/office/drawing/2014/chartex" xmlns:cx1="http://schemas.microsoft.com/office/drawing/2015/9/8/chartex" xmlns:mc="http://schemas.openxmlformats.org/markup-compatibility/2006" xmlns:o="urn:schemas-microsoft-com:office:office" xmlns:r="http://schemas.openxmlformats.org/officeDocument/2006/relationships" xmlns:m="http://schemas.openxmlformats.org/officeDocument/2006/math" xmlns:v="urn:schemas-microsoft-com:vml" xmlns:wp14="http://schemas.microsoft.com/office/word/2010/wordprocessingDrawing" xmlns:wp="http://schemas.openxmlformats.org/drawingml/2006/wordprocessingDrawing" xmlns:w10="urn:schemas-microsoft-com:office:word" xmlns:w="http://schemas.openxmlformats.org/wordprocessingml/2006/main" xmlns:w14="http://schemas.microsoft.com/office/word/2010/wordml" xmlns:w15="http://schemas.microsoft.com/office/word/2012/wordml" xmlns:w16se="http://schemas.microsoft.com/office/word/2015/wordml/symex" xmlns:wpg="http://schemas.microsoft.com/office/word/2010/wordprocessingGroup" xmlns:wpi="http://schemas.microsoft.com/office/word/2010/wordprocessingInk" xmlns:wne="http://schemas.microsoft.com/office/word/2006/wordml" xmlns:wps="http://schemas.microsoft.com/office/word/2010/wordprocessingShape" mc:Ignorable="w14 w15 w16se wp14">
   <w:abstractNum w:abstractNumId="0" w15:restartNumberingAfterBreak="0">
+    <w:nsid w:val="15243732"/>
+    <w:multiLevelType w:val="hybridMultilevel"/>
+    <w:tmpl w:val="7A20B3CE"/>
+    <w:lvl w:ilvl="0" w:tplc="0409000F">
+      <w:start w:val="1"/>
+      <w:numFmt w:val="decimal"/>
+      <w:lvlText w:val="%1."/>
+      <w:lvlJc w:val="left"/>
+      <w:pPr>
+        <w:ind w:left="420" w:hanging="420"/>
+      </w:pPr>
+    </w:lvl>
+    <w:lvl w:ilvl="1" w:tplc="04090019" w:tentative="1">
+      <w:start w:val="1"/>
+      <w:numFmt w:val="lowerLetter"/>
+      <w:lvlText w:val="%2)"/>
+      <w:lvlJc w:val="left"/>
+      <w:pPr>
+        <w:ind w:left="840" w:hanging="420"/>
+      </w:pPr>
+    </w:lvl>
+    <w:lvl w:ilvl="2" w:tplc="0409001B" w:tentative="1">
+      <w:start w:val="1"/>
+      <w:numFmt w:val="lowerRoman"/>
+      <w:lvlText w:val="%3."/>
+      <w:lvlJc w:val="right"/>
+      <w:pPr>
+        <w:ind w:left="1260" w:hanging="420"/>
+      </w:pPr>
+    </w:lvl>
+    <w:lvl w:ilvl="3" w:tplc="0409000F" w:tentative="1">
+      <w:start w:val="1"/>
+      <w:numFmt w:val="decimal"/>
+      <w:lvlText w:val="%4."/>
+      <w:lvlJc w:val="left"/>
+      <w:pPr>
+        <w:ind w:left="1680" w:hanging="420"/>
+      </w:pPr>
+    </w:lvl>
+    <w:lvl w:ilvl="4" w:tplc="04090019" w:tentative="1">
+      <w:start w:val="1"/>
+      <w:numFmt w:val="lowerLetter"/>
+      <w:lvlText w:val="%5)"/>
+      <w:lvlJc w:val="left"/>
+      <w:pPr>
+        <w:ind w:left="2100" w:hanging="420"/>
+      </w:pPr>
+    </w:lvl>
+    <w:lvl w:ilvl="5" w:tplc="0409001B" w:tentative="1">
+      <w:start w:val="1"/>
+      <w:numFmt w:val="lowerRoman"/>
+      <w:lvlText w:val="%6."/>
+      <w:lvlJc w:val="right"/>
+      <w:pPr>
+        <w:ind w:left="2520" w:hanging="420"/>
+      </w:pPr>
+    </w:lvl>
+    <w:lvl w:ilvl="6" w:tplc="0409000F" w:tentative="1">
+      <w:start w:val="1"/>
+      <w:numFmt w:val="decimal"/>
+      <w:lvlText w:val="%7."/>
+      <w:lvlJc w:val="left"/>
+      <w:pPr>
+        <w:ind w:left="2940" w:hanging="420"/>
+      </w:pPr>
+    </w:lvl>
+    <w:lvl w:ilvl="7" w:tplc="04090019" w:tentative="1">
+      <w:start w:val="1"/>
+      <w:numFmt w:val="lowerLetter"/>
+      <w:lvlText w:val="%8)"/>
+      <w:lvlJc w:val="left"/>
+      <w:pPr>
+        <w:ind w:left="3360" w:hanging="420"/>
+      </w:pPr>
+    </w:lvl>
+    <w:lvl w:ilvl="8" w:tplc="0409001B" w:tentative="1">
+      <w:start w:val="1"/>
+      <w:numFmt w:val="lowerRoman"/>
+      <w:lvlText w:val="%9."/>
+      <w:lvlJc w:val="right"/>
+      <w:pPr>
+        <w:ind w:left="3780" w:hanging="420"/>
+      </w:pPr>
+    </w:lvl>
+  </w:abstractNum>
+  <w:abstractNum w:abstractNumId="1" w15:restartNumberingAfterBreak="0">
+    <w:nsid w:val="15494730"/>
+    <w:multiLevelType w:val="hybridMultilevel"/>
+    <w:tmpl w:val="9B7A2C8C"/>
+    <w:lvl w:ilvl="0" w:tplc="04090011">
+      <w:start w:val="1"/>
+      <w:numFmt w:val="decimal"/>
+      <w:lvlText w:val="%1)"/>
+      <w:lvlJc w:val="left"/>
+      <w:pPr>
+        <w:ind w:left="420" w:hanging="420"/>
+      </w:pPr>
+    </w:lvl>
+    <w:lvl w:ilvl="1" w:tplc="04090019" w:tentative="1">
+      <w:start w:val="1"/>
+      <w:numFmt w:val="lowerLetter"/>
+      <w:lvlText w:val="%2)"/>
+      <w:lvlJc w:val="left"/>
+      <w:pPr>
+        <w:ind w:left="840" w:hanging="420"/>
+      </w:pPr>
+    </w:lvl>
+    <w:lvl w:ilvl="2" w:tplc="0409001B" w:tentative="1">
+      <w:start w:val="1"/>
+      <w:numFmt w:val="lowerRoman"/>
+      <w:lvlText w:val="%3."/>
+      <w:lvlJc w:val="right"/>
+      <w:pPr>
+        <w:ind w:left="1260" w:hanging="420"/>
+      </w:pPr>
+    </w:lvl>
+    <w:lvl w:ilvl="3" w:tplc="0409000F" w:tentative="1">
+      <w:start w:val="1"/>
+      <w:numFmt w:val="decimal"/>
+      <w:lvlText w:val="%4."/>
+      <w:lvlJc w:val="left"/>
+      <w:pPr>
+        <w:ind w:left="1680" w:hanging="420"/>
+      </w:pPr>
+    </w:lvl>
+    <w:lvl w:ilvl="4" w:tplc="04090019" w:tentative="1">
+      <w:start w:val="1"/>
+      <w:numFmt w:val="lowerLetter"/>
+      <w:lvlText w:val="%5)"/>
+      <w:lvlJc w:val="left"/>
+      <w:pPr>
+        <w:ind w:left="2100" w:hanging="420"/>
+      </w:pPr>
+    </w:lvl>
+    <w:lvl w:ilvl="5" w:tplc="0409001B" w:tentative="1">
+      <w:start w:val="1"/>
+      <w:numFmt w:val="lowerRoman"/>
+      <w:lvlText w:val="%6."/>
+      <w:lvlJc w:val="right"/>
+      <w:pPr>
+        <w:ind w:left="2520" w:hanging="420"/>
+      </w:pPr>
+    </w:lvl>
+    <w:lvl w:ilvl="6" w:tplc="0409000F" w:tentative="1">
+      <w:start w:val="1"/>
+      <w:numFmt w:val="decimal"/>
+      <w:lvlText w:val="%7."/>
+      <w:lvlJc w:val="left"/>
+      <w:pPr>
+        <w:ind w:left="2940" w:hanging="420"/>
+      </w:pPr>
+    </w:lvl>
+    <w:lvl w:ilvl="7" w:tplc="04090019" w:tentative="1">
+      <w:start w:val="1"/>
+      <w:numFmt w:val="lowerLetter"/>
+      <w:lvlText w:val="%8)"/>
+      <w:lvlJc w:val="left"/>
+      <w:pPr>
+        <w:ind w:left="3360" w:hanging="420"/>
+      </w:pPr>
+    </w:lvl>
+    <w:lvl w:ilvl="8" w:tplc="0409001B" w:tentative="1">
+      <w:start w:val="1"/>
+      <w:numFmt w:val="lowerRoman"/>
+      <w:lvlText w:val="%9."/>
+      <w:lvlJc w:val="right"/>
+      <w:pPr>
+        <w:ind w:left="3780" w:hanging="420"/>
+      </w:pPr>
+    </w:lvl>
+  </w:abstractNum>
+  <w:abstractNum w:abstractNumId="2" w15:restartNumberingAfterBreak="0">
+    <w:nsid w:val="1CBB6AD4"/>
+    <w:multiLevelType w:val="hybridMultilevel"/>
+    <w:tmpl w:val="70D05D56"/>
+    <w:lvl w:ilvl="0" w:tplc="87621C3C">
+      <w:start w:val="1"/>
+      <w:numFmt w:val="decimal"/>
+      <w:lvlText w:val="%1."/>
+      <w:lvlJc w:val="left"/>
+      <w:pPr>
+        <w:ind w:left="360" w:hanging="360"/>
+      </w:pPr>
+      <w:rPr>
+        <w:rFonts w:hint="default"/>
+      </w:rPr>
+    </w:lvl>
+    <w:lvl w:ilvl="1" w:tplc="04090019" w:tentative="1">
+      <w:start w:val="1"/>
+      <w:numFmt w:val="lowerLetter"/>
+      <w:lvlText w:val="%2)"/>
+      <w:lvlJc w:val="left"/>
+      <w:pPr>
+        <w:ind w:left="840" w:hanging="420"/>
+      </w:pPr>
+    </w:lvl>
+    <w:lvl w:ilvl="2" w:tplc="0409001B" w:tentative="1">
+      <w:start w:val="1"/>
+      <w:numFmt w:val="lowerRoman"/>
+      <w:lvlText w:val="%3."/>
+      <w:lvlJc w:val="right"/>
+      <w:pPr>
+        <w:ind w:left="1260" w:hanging="420"/>
+      </w:pPr>
+    </w:lvl>
+    <w:lvl w:ilvl="3" w:tplc="0409000F" w:tentative="1">
+      <w:start w:val="1"/>
+      <w:numFmt w:val="decimal"/>
+      <w:lvlText w:val="%4."/>
+      <w:lvlJc w:val="left"/>
+      <w:pPr>
+        <w:ind w:left="1680" w:hanging="420"/>
+      </w:pPr>
+    </w:lvl>
+    <w:lvl w:ilvl="4" w:tplc="04090019" w:tentative="1">
+      <w:start w:val="1"/>
+      <w:numFmt w:val="lowerLetter"/>
+      <w:lvlText w:val="%5)"/>
+      <w:lvlJc w:val="left"/>
+      <w:pPr>
+        <w:ind w:left="2100" w:hanging="420"/>
+      </w:pPr>
+    </w:lvl>
+    <w:lvl w:ilvl="5" w:tplc="0409001B" w:tentative="1">
+      <w:start w:val="1"/>
+      <w:numFmt w:val="lowerRoman"/>
+      <w:lvlText w:val="%6."/>
+      <w:lvlJc w:val="right"/>
+      <w:pPr>
+        <w:ind w:left="2520" w:hanging="420"/>
+      </w:pPr>
+    </w:lvl>
+    <w:lvl w:ilvl="6" w:tplc="0409000F" w:tentative="1">
+      <w:start w:val="1"/>
+      <w:numFmt w:val="decimal"/>
+      <w:lvlText w:val="%7."/>
+      <w:lvlJc w:val="left"/>
+      <w:pPr>
+        <w:ind w:left="2940" w:hanging="420"/>
+      </w:pPr>
+    </w:lvl>
+    <w:lvl w:ilvl="7" w:tplc="04090019" w:tentative="1">
+      <w:start w:val="1"/>
+      <w:numFmt w:val="lowerLetter"/>
+      <w:lvlText w:val="%8)"/>
+      <w:lvlJc w:val="left"/>
+      <w:pPr>
+        <w:ind w:left="3360" w:hanging="420"/>
+      </w:pPr>
+    </w:lvl>
+    <w:lvl w:ilvl="8" w:tplc="0409001B" w:tentative="1">
+      <w:start w:val="1"/>
+      <w:numFmt w:val="lowerRoman"/>
+      <w:lvlText w:val="%9."/>
+      <w:lvlJc w:val="right"/>
+      <w:pPr>
+        <w:ind w:left="3780" w:hanging="420"/>
+      </w:pPr>
+    </w:lvl>
+  </w:abstractNum>
+  <w:abstractNum w:abstractNumId="3" w15:restartNumberingAfterBreak="0">
+    <w:nsid w:val="269906AE"/>
+    <w:multiLevelType w:val="hybridMultilevel"/>
+    <w:tmpl w:val="F7C4C532"/>
+    <w:lvl w:ilvl="0" w:tplc="59269984">
+      <w:start w:val="1"/>
+      <w:numFmt w:val="decimal"/>
+      <w:lvlText w:val="%1)"/>
+      <w:lvlJc w:val="left"/>
+      <w:pPr>
+        <w:ind w:left="360" w:hanging="360"/>
+      </w:pPr>
+      <w:rPr>
+        <w:rFonts w:hint="default"/>
+      </w:rPr>
+    </w:lvl>
+    <w:lvl w:ilvl="1" w:tplc="04090019" w:tentative="1">
+      <w:start w:val="1"/>
+      <w:numFmt w:val="lowerLetter"/>
+      <w:lvlText w:val="%2)"/>
+      <w:lvlJc w:val="left"/>
+      <w:pPr>
+        <w:ind w:left="840" w:hanging="420"/>
+      </w:pPr>
+    </w:lvl>
+    <w:lvl w:ilvl="2" w:tplc="0409001B" w:tentative="1">
+      <w:start w:val="1"/>
+      <w:numFmt w:val="lowerRoman"/>
+      <w:lvlText w:val="%3."/>
+      <w:lvlJc w:val="right"/>
+      <w:pPr>
+        <w:ind w:left="1260" w:hanging="420"/>
+      </w:pPr>
+    </w:lvl>
+    <w:lvl w:ilvl="3" w:tplc="0409000F" w:tentative="1">
+      <w:start w:val="1"/>
+      <w:numFmt w:val="decimal"/>
+      <w:lvlText w:val="%4."/>
+      <w:lvlJc w:val="left"/>
+      <w:pPr>
+        <w:ind w:left="1680" w:hanging="420"/>
+      </w:pPr>
+    </w:lvl>
+    <w:lvl w:ilvl="4" w:tplc="04090019" w:tentative="1">
+      <w:start w:val="1"/>
+      <w:numFmt w:val="lowerLetter"/>
+      <w:lvlText w:val="%5)"/>
+      <w:lvlJc w:val="left"/>
+      <w:pPr>
+        <w:ind w:left="2100" w:hanging="420"/>
+      </w:pPr>
+    </w:lvl>
+    <w:lvl w:ilvl="5" w:tplc="0409001B" w:tentative="1">
+      <w:start w:val="1"/>
+      <w:numFmt w:val="lowerRoman"/>
+      <w:lvlText w:val="%6."/>
+      <w:lvlJc w:val="right"/>
+      <w:pPr>
+        <w:ind w:left="2520" w:hanging="420"/>
+      </w:pPr>
+    </w:lvl>
+    <w:lvl w:ilvl="6" w:tplc="0409000F" w:tentative="1">
+      <w:start w:val="1"/>
+      <w:numFmt w:val="decimal"/>
+      <w:lvlText w:val="%7."/>
+      <w:lvlJc w:val="left"/>
+      <w:pPr>
+        <w:ind w:left="2940" w:hanging="420"/>
+      </w:pPr>
+    </w:lvl>
+    <w:lvl w:ilvl="7" w:tplc="04090019" w:tentative="1">
+      <w:start w:val="1"/>
+      <w:numFmt w:val="lowerLetter"/>
+      <w:lvlText w:val="%8)"/>
+      <w:lvlJc w:val="left"/>
+      <w:pPr>
+        <w:ind w:left="3360" w:hanging="420"/>
+      </w:pPr>
+    </w:lvl>
+    <w:lvl w:ilvl="8" w:tplc="0409001B" w:tentative="1">
+      <w:start w:val="1"/>
+      <w:numFmt w:val="lowerRoman"/>
+      <w:lvlText w:val="%9."/>
+      <w:lvlJc w:val="right"/>
+      <w:pPr>
+        <w:ind w:left="3780" w:hanging="420"/>
+      </w:pPr>
+    </w:lvl>
+  </w:abstractNum>
+  <w:abstractNum w:abstractNumId="4" w15:restartNumberingAfterBreak="0">
     <w:nsid w:val="2A2877D0"/>
     <w:multiLevelType w:val="hybridMultilevel"/>
     <w:tmpl w:val="A25E9DCE"/>
@@ -3197,7 +6997,96 @@
       </w:pPr>
     </w:lvl>
   </w:abstractNum>
-  <w:abstractNum w:abstractNumId="1" w15:restartNumberingAfterBreak="0">
+  <w:abstractNum w:abstractNumId="5" w15:restartNumberingAfterBreak="0">
+    <w:nsid w:val="34D0493A"/>
+    <w:multiLevelType w:val="hybridMultilevel"/>
+    <w:tmpl w:val="D9CE65A6"/>
+    <w:lvl w:ilvl="0" w:tplc="59269984">
+      <w:start w:val="1"/>
+      <w:numFmt w:val="decimal"/>
+      <w:lvlText w:val="%1)"/>
+      <w:lvlJc w:val="left"/>
+      <w:pPr>
+        <w:ind w:left="360" w:hanging="360"/>
+      </w:pPr>
+      <w:rPr>
+        <w:rFonts w:hint="default"/>
+      </w:rPr>
+    </w:lvl>
+    <w:lvl w:ilvl="1" w:tplc="04090019" w:tentative="1">
+      <w:start w:val="1"/>
+      <w:numFmt w:val="lowerLetter"/>
+      <w:lvlText w:val="%2)"/>
+      <w:lvlJc w:val="left"/>
+      <w:pPr>
+        <w:ind w:left="840" w:hanging="420"/>
+      </w:pPr>
+    </w:lvl>
+    <w:lvl w:ilvl="2" w:tplc="0409001B" w:tentative="1">
+      <w:start w:val="1"/>
+      <w:numFmt w:val="lowerRoman"/>
+      <w:lvlText w:val="%3."/>
+      <w:lvlJc w:val="right"/>
+      <w:pPr>
+        <w:ind w:left="1260" w:hanging="420"/>
+      </w:pPr>
+    </w:lvl>
+    <w:lvl w:ilvl="3" w:tplc="0409000F" w:tentative="1">
+      <w:start w:val="1"/>
+      <w:numFmt w:val="decimal"/>
+      <w:lvlText w:val="%4."/>
+      <w:lvlJc w:val="left"/>
+      <w:pPr>
+        <w:ind w:left="1680" w:hanging="420"/>
+      </w:pPr>
+    </w:lvl>
+    <w:lvl w:ilvl="4" w:tplc="04090019" w:tentative="1">
+      <w:start w:val="1"/>
+      <w:numFmt w:val="lowerLetter"/>
+      <w:lvlText w:val="%5)"/>
+      <w:lvlJc w:val="left"/>
+      <w:pPr>
+        <w:ind w:left="2100" w:hanging="420"/>
+      </w:pPr>
+    </w:lvl>
+    <w:lvl w:ilvl="5" w:tplc="0409001B" w:tentative="1">
+      <w:start w:val="1"/>
+      <w:numFmt w:val="lowerRoman"/>
+      <w:lvlText w:val="%6."/>
+      <w:lvlJc w:val="right"/>
+      <w:pPr>
+        <w:ind w:left="2520" w:hanging="420"/>
+      </w:pPr>
+    </w:lvl>
+    <w:lvl w:ilvl="6" w:tplc="0409000F" w:tentative="1">
+      <w:start w:val="1"/>
+      <w:numFmt w:val="decimal"/>
+      <w:lvlText w:val="%7."/>
+      <w:lvlJc w:val="left"/>
+      <w:pPr>
+        <w:ind w:left="2940" w:hanging="420"/>
+      </w:pPr>
+    </w:lvl>
+    <w:lvl w:ilvl="7" w:tplc="04090019" w:tentative="1">
+      <w:start w:val="1"/>
+      <w:numFmt w:val="lowerLetter"/>
+      <w:lvlText w:val="%8)"/>
+      <w:lvlJc w:val="left"/>
+      <w:pPr>
+        <w:ind w:left="3360" w:hanging="420"/>
+      </w:pPr>
+    </w:lvl>
+    <w:lvl w:ilvl="8" w:tplc="0409001B" w:tentative="1">
+      <w:start w:val="1"/>
+      <w:numFmt w:val="lowerRoman"/>
+      <w:lvlText w:val="%9."/>
+      <w:lvlJc w:val="right"/>
+      <w:pPr>
+        <w:ind w:left="3780" w:hanging="420"/>
+      </w:pPr>
+    </w:lvl>
+  </w:abstractNum>
+  <w:abstractNum w:abstractNumId="6" w15:restartNumberingAfterBreak="0">
     <w:nsid w:val="6A185795"/>
     <w:multiLevelType w:val="hybridMultilevel"/>
     <w:tmpl w:val="DF70505E"/>
@@ -3286,7 +7175,7 @@
       </w:pPr>
     </w:lvl>
   </w:abstractNum>
-  <w:abstractNum w:abstractNumId="2" w15:restartNumberingAfterBreak="0">
+  <w:abstractNum w:abstractNumId="7" w15:restartNumberingAfterBreak="0">
     <w:nsid w:val="710A5F33"/>
     <w:multiLevelType w:val="hybridMultilevel"/>
     <w:tmpl w:val="EBC46FAE"/>
@@ -3375,7 +7264,7 @@
       </w:pPr>
     </w:lvl>
   </w:abstractNum>
-  <w:abstractNum w:abstractNumId="3" w15:restartNumberingAfterBreak="0">
+  <w:abstractNum w:abstractNumId="8" w15:restartNumberingAfterBreak="0">
     <w:nsid w:val="72003908"/>
     <w:multiLevelType w:val="hybridMultilevel"/>
     <w:tmpl w:val="0F12620A"/>
@@ -3464,17 +7353,124 @@
       </w:pPr>
     </w:lvl>
   </w:abstractNum>
+  <w:abstractNum w:abstractNumId="9" w15:restartNumberingAfterBreak="0">
+    <w:nsid w:val="7F954788"/>
+    <w:multiLevelType w:val="hybridMultilevel"/>
+    <w:tmpl w:val="CA6624BC"/>
+    <w:lvl w:ilvl="0" w:tplc="87621C3C">
+      <w:start w:val="1"/>
+      <w:numFmt w:val="decimal"/>
+      <w:lvlText w:val="%1."/>
+      <w:lvlJc w:val="left"/>
+      <w:pPr>
+        <w:ind w:left="360" w:hanging="360"/>
+      </w:pPr>
+      <w:rPr>
+        <w:rFonts w:hint="default"/>
+      </w:rPr>
+    </w:lvl>
+    <w:lvl w:ilvl="1" w:tplc="04090019" w:tentative="1">
+      <w:start w:val="1"/>
+      <w:numFmt w:val="lowerLetter"/>
+      <w:lvlText w:val="%2)"/>
+      <w:lvlJc w:val="left"/>
+      <w:pPr>
+        <w:ind w:left="840" w:hanging="420"/>
+      </w:pPr>
+    </w:lvl>
+    <w:lvl w:ilvl="2" w:tplc="0409001B" w:tentative="1">
+      <w:start w:val="1"/>
+      <w:numFmt w:val="lowerRoman"/>
+      <w:lvlText w:val="%3."/>
+      <w:lvlJc w:val="right"/>
+      <w:pPr>
+        <w:ind w:left="1260" w:hanging="420"/>
+      </w:pPr>
+    </w:lvl>
+    <w:lvl w:ilvl="3" w:tplc="0409000F" w:tentative="1">
+      <w:start w:val="1"/>
+      <w:numFmt w:val="decimal"/>
+      <w:lvlText w:val="%4."/>
+      <w:lvlJc w:val="left"/>
+      <w:pPr>
+        <w:ind w:left="1680" w:hanging="420"/>
+      </w:pPr>
+    </w:lvl>
+    <w:lvl w:ilvl="4" w:tplc="04090019" w:tentative="1">
+      <w:start w:val="1"/>
+      <w:numFmt w:val="lowerLetter"/>
+      <w:lvlText w:val="%5)"/>
+      <w:lvlJc w:val="left"/>
+      <w:pPr>
+        <w:ind w:left="2100" w:hanging="420"/>
+      </w:pPr>
+    </w:lvl>
+    <w:lvl w:ilvl="5" w:tplc="0409001B" w:tentative="1">
+      <w:start w:val="1"/>
+      <w:numFmt w:val="lowerRoman"/>
+      <w:lvlText w:val="%6."/>
+      <w:lvlJc w:val="right"/>
+      <w:pPr>
+        <w:ind w:left="2520" w:hanging="420"/>
+      </w:pPr>
+    </w:lvl>
+    <w:lvl w:ilvl="6" w:tplc="0409000F" w:tentative="1">
+      <w:start w:val="1"/>
+      <w:numFmt w:val="decimal"/>
+      <w:lvlText w:val="%7."/>
+      <w:lvlJc w:val="left"/>
+      <w:pPr>
+        <w:ind w:left="2940" w:hanging="420"/>
+      </w:pPr>
+    </w:lvl>
+    <w:lvl w:ilvl="7" w:tplc="04090019" w:tentative="1">
+      <w:start w:val="1"/>
+      <w:numFmt w:val="lowerLetter"/>
+      <w:lvlText w:val="%8)"/>
+      <w:lvlJc w:val="left"/>
+      <w:pPr>
+        <w:ind w:left="3360" w:hanging="420"/>
+      </w:pPr>
+    </w:lvl>
+    <w:lvl w:ilvl="8" w:tplc="0409001B" w:tentative="1">
+      <w:start w:val="1"/>
+      <w:numFmt w:val="lowerRoman"/>
+      <w:lvlText w:val="%9."/>
+      <w:lvlJc w:val="right"/>
+      <w:pPr>
+        <w:ind w:left="3780" w:hanging="420"/>
+      </w:pPr>
+    </w:lvl>
+  </w:abstractNum>
   <w:num w:numId="1">
+    <w:abstractNumId w:val="4"/>
+  </w:num>
+  <w:num w:numId="2">
+    <w:abstractNumId w:val="8"/>
+  </w:num>
+  <w:num w:numId="3">
+    <w:abstractNumId w:val="6"/>
+  </w:num>
+  <w:num w:numId="4">
+    <w:abstractNumId w:val="7"/>
+  </w:num>
+  <w:num w:numId="5">
     <w:abstractNumId w:val="0"/>
   </w:num>
-  <w:num w:numId="2">
+  <w:num w:numId="6">
     <w:abstractNumId w:val="3"/>
   </w:num>
-  <w:num w:numId="3">
+  <w:num w:numId="7">
+    <w:abstractNumId w:val="5"/>
+  </w:num>
+  <w:num w:numId="8">
+    <w:abstractNumId w:val="2"/>
+  </w:num>
+  <w:num w:numId="9">
     <w:abstractNumId w:val="1"/>
   </w:num>
-  <w:num w:numId="4">
-    <w:abstractNumId w:val="2"/>
+  <w:num w:numId="10">
+    <w:abstractNumId w:val="9"/>
   </w:num>
 </w:numbering>
 </file>
@@ -3932,6 +7928,22 @@
       <w:u w:val="single"/>
     </w:rPr>
   </w:style>
+  <w:style w:type="table" w:styleId="TableGrid">
+    <w:name w:val="Table Grid"/>
+    <w:basedOn w:val="TableNormal"/>
+    <w:uiPriority w:val="39"/>
+    <w:rsid w:val="00A006F2"/>
+    <w:tblPr>
+      <w:tblBorders>
+        <w:top w:val="single" w:sz="4" w:space="0" w:color="auto"/>
+        <w:left w:val="single" w:sz="4" w:space="0" w:color="auto"/>
+        <w:bottom w:val="single" w:sz="4" w:space="0" w:color="auto"/>
+        <w:right w:val="single" w:sz="4" w:space="0" w:color="auto"/>
+        <w:insideH w:val="single" w:sz="4" w:space="0" w:color="auto"/>
+        <w:insideV w:val="single" w:sz="4" w:space="0" w:color="auto"/>
+      </w:tblBorders>
+    </w:tblPr>
+  </w:style>
 </w:styles>
 </file>
 

--- a/cats-vs-dogs/capstone project report.docx
+++ b/cats-vs-dogs/capstone project report.docx
@@ -4933,7 +4933,14 @@
           <w:rFonts w:ascii="Calibri" w:hAnsi="Calibri"/>
           <w:szCs w:val="21"/>
         </w:rPr>
-        <w:t xml:space="preserve">rate of 0.5, which means half of input units, </w:t>
+        <w:t xml:space="preserve">rate of 0.5, </w:t>
+      </w:r>
+      <w:r>
+        <w:rPr>
+          <w:rFonts w:ascii="Calibri" w:hAnsi="Calibri"/>
+          <w:szCs w:val="21"/>
+        </w:rPr>
+        <w:t xml:space="preserve">which means half of input </w:t>
       </w:r>
       <w:proofErr w:type="gramStart"/>
       <w:r>
@@ -4941,7 +4948,7 @@
           <w:rFonts w:ascii="Calibri" w:hAnsi="Calibri"/>
           <w:szCs w:val="21"/>
         </w:rPr>
-        <w:t>will be dropped</w:t>
+        <w:t>units</w:t>
       </w:r>
       <w:proofErr w:type="gramEnd"/>
       <w:r>
@@ -4949,23 +4956,28 @@
           <w:rFonts w:ascii="Calibri" w:hAnsi="Calibri"/>
           <w:szCs w:val="21"/>
         </w:rPr>
-        <w:t xml:space="preserve">. Last is the dense layer using sigmoid as activation function. The advantage of this method is </w:t>
-      </w:r>
-      <w:proofErr w:type="gramStart"/>
-      <w:r>
-        <w:rPr>
-          <w:rFonts w:ascii="Calibri" w:hAnsi="Calibri"/>
-          <w:szCs w:val="21"/>
-        </w:rPr>
-        <w:t>to dramatically reduce</w:t>
-      </w:r>
-      <w:proofErr w:type="gramEnd"/>
-      <w:r>
-        <w:rPr>
-          <w:rFonts w:ascii="Calibri" w:hAnsi="Calibri"/>
-          <w:szCs w:val="21"/>
-        </w:rPr>
-        <w:t xml:space="preserve"> the number of trainable parameters</w:t>
+        <w:t xml:space="preserve"> </w:t>
+      </w:r>
+      <w:r>
+        <w:rPr>
+          <w:rFonts w:ascii="Calibri" w:hAnsi="Calibri"/>
+          <w:szCs w:val="21"/>
+        </w:rPr>
+        <w:t xml:space="preserve">will be dropped. Last is the dense layer using sigmoid as activation function. The advantage </w:t>
+      </w:r>
+      <w:r>
+        <w:rPr>
+          <w:rFonts w:ascii="Calibri" w:hAnsi="Calibri"/>
+          <w:szCs w:val="21"/>
+        </w:rPr>
+        <w:t xml:space="preserve">is to reduce </w:t>
+      </w:r>
+      <w:r>
+        <w:rPr>
+          <w:rFonts w:ascii="Calibri" w:hAnsi="Calibri"/>
+          <w:szCs w:val="21"/>
+        </w:rPr>
+        <w:t>the number of trainable parameters</w:t>
       </w:r>
       <w:r>
         <w:rPr>
@@ -5610,7 +5622,13 @@
         </w:rPr>
         <w:t xml:space="preserve">We can also </w:t>
       </w:r>
-      <w:proofErr w:type="gramStart"/>
+      <w:r>
+        <w:rPr>
+          <w:rFonts w:ascii="Calibri" w:hAnsi="Calibri"/>
+          <w:szCs w:val="21"/>
+        </w:rPr>
+        <w:t>“</w:t>
+      </w:r>
       <w:r>
         <w:rPr>
           <w:rFonts w:ascii="Calibri" w:hAnsi="Calibri"/>
@@ -5618,7 +5636,13 @@
         </w:rPr>
         <w:t>fine tune</w:t>
       </w:r>
-      <w:proofErr w:type="gramEnd"/>
+      <w:r>
+        <w:rPr>
+          <w:rFonts w:ascii="Calibri" w:hAnsi="Calibri"/>
+          <w:szCs w:val="21"/>
+        </w:rPr>
+        <w:t>”</w:t>
+      </w:r>
       <w:r>
         <w:rPr>
           <w:rFonts w:ascii="Calibri" w:hAnsi="Calibri"/>
@@ -5761,7 +5785,6 @@
           <w:sz w:val="44"/>
           <w:szCs w:val="44"/>
         </w:rPr>
-        <w:lastRenderedPageBreak/>
         <w:t>Results</w:t>
       </w:r>
     </w:p>
@@ -5779,6 +5802,7 @@
           <w:sz w:val="30"/>
           <w:szCs w:val="30"/>
         </w:rPr>
+        <w:lastRenderedPageBreak/>
         <w:t>Model Evaluation and Validation</w:t>
       </w:r>
     </w:p>
@@ -5824,14 +5848,49 @@
           <w:rFonts w:ascii="Calibri" w:hAnsi="Calibri"/>
           <w:szCs w:val="21"/>
         </w:rPr>
-        <w:t>We managed to build a model that learnt to distinguish images of cats from images of dogs. Indeed, our final model (the one after merged</w:t>
-      </w:r>
-      <w:r>
-        <w:rPr>
-          <w:rFonts w:ascii="Calibri" w:hAnsi="Calibri"/>
-          <w:szCs w:val="21"/>
-        </w:rPr>
-        <w:t xml:space="preserve"> feature vectors from VGG16 and ResNet50</w:t>
+        <w:t>I</w:t>
+      </w:r>
+      <w:r>
+        <w:rPr>
+          <w:rFonts w:ascii="Calibri" w:hAnsi="Calibri"/>
+          <w:szCs w:val="21"/>
+        </w:rPr>
+        <w:t xml:space="preserve"> managed to build a model that learnt to distinguish images of cats from images of dogs. Indeed, </w:t>
+      </w:r>
+      <w:r>
+        <w:rPr>
+          <w:rFonts w:ascii="Calibri" w:hAnsi="Calibri"/>
+          <w:szCs w:val="21"/>
+        </w:rPr>
+        <w:t>my</w:t>
+      </w:r>
+      <w:r>
+        <w:rPr>
+          <w:rFonts w:ascii="Calibri" w:hAnsi="Calibri"/>
+          <w:szCs w:val="21"/>
+        </w:rPr>
+        <w:t xml:space="preserve"> final model (the one after merged</w:t>
+      </w:r>
+      <w:r>
+        <w:rPr>
+          <w:rFonts w:ascii="Calibri" w:hAnsi="Calibri"/>
+          <w:szCs w:val="21"/>
+        </w:rPr>
+        <w:t xml:space="preserve"> feature vectors from VGG16, </w:t>
+      </w:r>
+      <w:r>
+        <w:rPr>
+          <w:rFonts w:ascii="Calibri" w:hAnsi="Calibri"/>
+          <w:szCs w:val="21"/>
+        </w:rPr>
+        <w:t>ResNet50</w:t>
+      </w:r>
+      <w:r>
+        <w:rPr>
+          <w:rFonts w:ascii="Calibri" w:hAnsi="Calibri"/>
+          <w:szCs w:val="21"/>
+        </w:rPr>
+        <w:t xml:space="preserve"> and InceptionV3</w:t>
       </w:r>
       <w:r>
         <w:rPr>
@@ -5852,7 +5911,14 @@
           <w:rFonts w:ascii="Calibri" w:hAnsi="Calibri"/>
           <w:szCs w:val="21"/>
         </w:rPr>
-        <w:t xml:space="preserve"> 0.0489 with accuracy = 0.9810</w:t>
+        <w:t xml:space="preserve"> 0.0</w:t>
+      </w:r>
+      <w:r>
+        <w:rPr>
+          <w:rFonts w:ascii="Calibri" w:hAnsi="Calibri"/>
+          <w:szCs w:val="21"/>
+        </w:rPr>
+        <w:t>340 with accuracy = 0.9888</w:t>
       </w:r>
       <w:r>
         <w:rPr>
@@ -5959,30 +6025,131 @@
           <w:rFonts w:ascii="Calibri" w:hAnsi="Calibri" w:hint="eastAsia"/>
           <w:szCs w:val="21"/>
         </w:rPr>
-        <w:t xml:space="preserve">An accuracy of 0.9810 is good but we cannot say the model can be </w:t>
+        <w:t xml:space="preserve">An accuracy of </w:t>
+      </w:r>
+      <w:r>
+        <w:rPr>
+          <w:rFonts w:ascii="Calibri" w:hAnsi="Calibri" w:hint="eastAsia"/>
+          <w:szCs w:val="21"/>
+        </w:rPr>
+        <w:t>0.9888</w:t>
+      </w:r>
+      <w:r>
+        <w:rPr>
+          <w:rFonts w:ascii="Calibri" w:hAnsi="Calibri" w:hint="eastAsia"/>
+          <w:szCs w:val="21"/>
+        </w:rPr>
+        <w:t xml:space="preserve"> is good but we can</w:t>
+      </w:r>
+      <w:r>
+        <w:rPr>
+          <w:rFonts w:ascii="Calibri" w:hAnsi="Calibri" w:hint="eastAsia"/>
+          <w:szCs w:val="21"/>
+        </w:rPr>
+        <w:t xml:space="preserve">not say the model </w:t>
+      </w:r>
+      <w:r>
+        <w:rPr>
+          <w:rFonts w:ascii="Calibri" w:hAnsi="Calibri"/>
+          <w:szCs w:val="21"/>
+        </w:rPr>
+        <w:t>is trust since</w:t>
+      </w:r>
+      <w:r>
+        <w:rPr>
+          <w:rFonts w:ascii="Calibri" w:hAnsi="Calibri" w:hint="eastAsia"/>
+          <w:szCs w:val="21"/>
+        </w:rPr>
+        <w:t xml:space="preserve"> </w:t>
+      </w:r>
+      <w:r>
+        <w:rPr>
+          <w:rFonts w:ascii="Calibri" w:hAnsi="Calibri"/>
+          <w:szCs w:val="21"/>
+        </w:rPr>
+        <w:t xml:space="preserve">the model has not been verified through test set. </w:t>
+      </w:r>
+      <w:r>
+        <w:rPr>
+          <w:rFonts w:ascii="Calibri" w:hAnsi="Calibri"/>
+          <w:szCs w:val="21"/>
+        </w:rPr>
+        <w:t>Last,</w:t>
+      </w:r>
+      <w:r>
+        <w:rPr>
+          <w:rFonts w:ascii="Calibri" w:hAnsi="Calibri"/>
+          <w:szCs w:val="21"/>
+        </w:rPr>
+        <w:t xml:space="preserve"> I use the final model to predict </w:t>
+      </w:r>
+      <w:r>
+        <w:rPr>
+          <w:rFonts w:ascii="Calibri" w:hAnsi="Calibri"/>
+          <w:szCs w:val="21"/>
+        </w:rPr>
+        <w:t xml:space="preserve">the probability of the image that contains dog and save the result as a csv file. Since </w:t>
+      </w:r>
+      <w:proofErr w:type="spellStart"/>
+      <w:r>
+        <w:rPr>
+          <w:rFonts w:ascii="Calibri" w:hAnsi="Calibri"/>
+          <w:szCs w:val="21"/>
+        </w:rPr>
+        <w:t>Kaggle's</w:t>
+      </w:r>
+      <w:proofErr w:type="spellEnd"/>
+      <w:r>
+        <w:rPr>
+          <w:rFonts w:ascii="Calibri" w:hAnsi="Calibri"/>
+          <w:szCs w:val="21"/>
+        </w:rPr>
+        <w:t xml:space="preserve"> scoring system will adjust the probability between 10^-15 and 1 - 10^-15)</w:t>
+      </w:r>
+      <w:r>
+        <w:rPr>
+          <w:rFonts w:ascii="Calibri" w:hAnsi="Calibri"/>
+          <w:szCs w:val="21"/>
+        </w:rPr>
+        <w:t xml:space="preserve">, I change </w:t>
+      </w:r>
+      <w:r>
+        <w:rPr>
+          <w:rFonts w:ascii="Helvetica" w:hAnsi="Helvetica"/>
+          <w:color w:val="000000"/>
+          <w:szCs w:val="21"/>
+          <w:shd w:val="clear" w:color="auto" w:fill="FFFFFF"/>
+        </w:rPr>
+        <w:t xml:space="preserve">the output from 0/1 to 0.005/0.995 when the output is close to </w:t>
       </w:r>
       <w:proofErr w:type="gramStart"/>
       <w:r>
         <w:rPr>
-          <w:rFonts w:ascii="Calibri" w:hAnsi="Calibri" w:hint="eastAsia"/>
-          <w:szCs w:val="21"/>
-        </w:rPr>
-        <w:t>trusted</w:t>
+          <w:rFonts w:ascii="Helvetica" w:hAnsi="Helvetica"/>
+          <w:color w:val="000000"/>
+          <w:szCs w:val="21"/>
+          <w:shd w:val="clear" w:color="auto" w:fill="FFFFFF"/>
+        </w:rPr>
+        <w:t>0</w:t>
       </w:r>
       <w:proofErr w:type="gramEnd"/>
       <w:r>
         <w:rPr>
-          <w:rFonts w:ascii="Calibri" w:hAnsi="Calibri" w:hint="eastAsia"/>
-          <w:szCs w:val="21"/>
-        </w:rPr>
-        <w:t xml:space="preserve"> as we haven</w:t>
-      </w:r>
-      <w:r>
-        <w:rPr>
-          <w:rFonts w:ascii="Calibri" w:hAnsi="Calibri"/>
-          <w:szCs w:val="21"/>
-        </w:rPr>
-        <w:t xml:space="preserve">’t predicted the result on test set. </w:t>
+          <w:rFonts w:ascii="Helvetica" w:hAnsi="Helvetica"/>
+          <w:color w:val="000000"/>
+          <w:szCs w:val="21"/>
+          <w:shd w:val="clear" w:color="auto" w:fill="FFFFFF"/>
+        </w:rPr>
+        <w:t xml:space="preserve"> or 1.</w:t>
+      </w:r>
+      <w:r>
+        <w:rPr>
+          <w:rFonts w:ascii="Helvetica" w:hAnsi="Helvetica"/>
+          <w:color w:val="000000"/>
+          <w:szCs w:val="21"/>
+          <w:shd w:val="clear" w:color="auto" w:fill="FFFFFF"/>
+        </w:rPr>
+        <w:t xml:space="preserve"> </w:t>
       </w:r>
       <w:r>
         <w:rPr>
@@ -6005,7 +6172,49 @@
           <w:rFonts w:ascii="Calibri" w:hAnsi="Calibri"/>
           <w:szCs w:val="21"/>
         </w:rPr>
-        <w:t xml:space="preserve"> leaderboard, I can see the score (log loss) is xxx, which is at xxx place of public leaderboard. This has achieve my goal (enter the top 100). </w:t>
+        <w:t xml:space="preserve"> leaderboard, I can see the score (log loss) is </w:t>
+      </w:r>
+      <w:r>
+        <w:rPr>
+          <w:rFonts w:ascii="Calibri" w:hAnsi="Calibri"/>
+          <w:szCs w:val="21"/>
+        </w:rPr>
+        <w:t>0.04944</w:t>
+      </w:r>
+      <w:r>
+        <w:rPr>
+          <w:rFonts w:ascii="Calibri" w:hAnsi="Calibri"/>
+          <w:szCs w:val="21"/>
+        </w:rPr>
+        <w:t xml:space="preserve">, which is at </w:t>
+      </w:r>
+      <w:r>
+        <w:rPr>
+          <w:rFonts w:ascii="Calibri" w:hAnsi="Calibri"/>
+          <w:szCs w:val="21"/>
+        </w:rPr>
+        <w:t>57th</w:t>
+      </w:r>
+      <w:r>
+        <w:rPr>
+          <w:rFonts w:ascii="Calibri" w:hAnsi="Calibri"/>
+          <w:szCs w:val="21"/>
+        </w:rPr>
+        <w:t xml:space="preserve"> place of public leaderboard. This has achieve</w:t>
+      </w:r>
+      <w:r>
+        <w:rPr>
+          <w:rFonts w:ascii="Calibri" w:hAnsi="Calibri"/>
+          <w:szCs w:val="21"/>
+        </w:rPr>
+        <w:t>d</w:t>
+      </w:r>
+      <w:r>
+        <w:rPr>
+          <w:rFonts w:ascii="Calibri" w:hAnsi="Calibri"/>
+          <w:szCs w:val="21"/>
+        </w:rPr>
+        <w:t xml:space="preserve"> my goal (enter the top 100). </w:t>
       </w:r>
     </w:p>
     <w:p>
@@ -6285,13 +6494,27 @@
         </w:rPr>
         <w:t xml:space="preserve">optimizer) and optimizing its architecture also help me </w:t>
       </w:r>
+      <w:r>
+        <w:rPr>
+          <w:rFonts w:ascii="Calibri" w:hAnsi="Calibri"/>
+          <w:szCs w:val="21"/>
+        </w:rPr>
+        <w:t xml:space="preserve">understand </w:t>
+      </w:r>
       <w:proofErr w:type="gramStart"/>
       <w:r>
         <w:rPr>
           <w:rFonts w:ascii="Calibri" w:hAnsi="Calibri"/>
           <w:szCs w:val="21"/>
         </w:rPr>
-        <w:t>how each layer works and its role in the global architecture</w:t>
+        <w:t xml:space="preserve">how each layer works and its role in the </w:t>
+      </w:r>
+      <w:r>
+        <w:rPr>
+          <w:rFonts w:ascii="Calibri" w:hAnsi="Calibri"/>
+          <w:szCs w:val="21"/>
+        </w:rPr>
+        <w:t>neural network architecture</w:t>
       </w:r>
       <w:proofErr w:type="gramEnd"/>
       <w:r>
@@ -6299,48 +6522,146 @@
           <w:rFonts w:ascii="Calibri" w:hAnsi="Calibri"/>
           <w:szCs w:val="21"/>
         </w:rPr>
-        <w:t xml:space="preserve">. During the training process, I have seen both scenarios of under and over fitting. I face the trade-offs and see the reality of improving a model’s accuracy due to metrics analysis and different techniques. </w:t>
-      </w:r>
-    </w:p>
-    <w:p>
-      <w:pPr>
-        <w:rPr>
-          <w:rFonts w:ascii="Calibri" w:hAnsi="Calibri"/>
-          <w:szCs w:val="21"/>
-        </w:rPr>
-      </w:pPr>
-    </w:p>
-    <w:p>
-      <w:pPr>
-        <w:rPr>
-          <w:rFonts w:ascii="Calibri" w:hAnsi="Calibri" w:hint="eastAsia"/>
-          <w:szCs w:val="21"/>
-        </w:rPr>
-      </w:pPr>
-      <w:r>
-        <w:rPr>
-          <w:rFonts w:ascii="Calibri" w:hAnsi="Calibri"/>
-          <w:szCs w:val="21"/>
-        </w:rPr>
-        <w:lastRenderedPageBreak/>
-        <w:t xml:space="preserve">In terms of possible improvements, integrating feature vectors from more models and some other solutions like image enhancement (e.g. shift the image position) may be helpful. </w:t>
-      </w:r>
-      <w:r>
-        <w:rPr>
-          <w:rFonts w:ascii="Calibri" w:hAnsi="Calibri"/>
-          <w:szCs w:val="21"/>
-        </w:rPr>
-        <w:t xml:space="preserve">In addition, we can try with wider and deeper models that learn more details of the images and thus give us more accurate results. </w:t>
-      </w:r>
-      <w:r>
-        <w:rPr>
-          <w:rFonts w:ascii="Calibri" w:hAnsi="Calibri"/>
-          <w:szCs w:val="21"/>
-        </w:rPr>
-        <w:t xml:space="preserve"> </w:t>
+        <w:t xml:space="preserve">. </w:t>
       </w:r>
       <w:bookmarkStart w:id="0" w:name="_GoBack"/>
       <w:bookmarkEnd w:id="0"/>
+      <w:r>
+        <w:rPr>
+          <w:rFonts w:ascii="Calibri" w:hAnsi="Calibri"/>
+          <w:szCs w:val="21"/>
+        </w:rPr>
+        <w:t xml:space="preserve">During the training process, I have seen both scenarios of under and over fitting. I face the trade-offs and see the reality of improving a model’s accuracy due to metrics analysis and different </w:t>
+      </w:r>
+      <w:r>
+        <w:rPr>
+          <w:rFonts w:ascii="Calibri" w:hAnsi="Calibri"/>
+          <w:szCs w:val="21"/>
+        </w:rPr>
+        <w:lastRenderedPageBreak/>
+        <w:t xml:space="preserve">techniques. </w:t>
+      </w:r>
+    </w:p>
+    <w:p>
+      <w:pPr>
+        <w:rPr>
+          <w:rFonts w:ascii="Calibri" w:hAnsi="Calibri"/>
+          <w:szCs w:val="21"/>
+        </w:rPr>
+      </w:pPr>
+    </w:p>
+    <w:p>
+      <w:pPr>
+        <w:rPr>
+          <w:rFonts w:ascii="Calibri" w:hAnsi="Calibri" w:hint="eastAsia"/>
+          <w:szCs w:val="21"/>
+        </w:rPr>
+      </w:pPr>
+      <w:r>
+        <w:rPr>
+          <w:rFonts w:ascii="Calibri" w:hAnsi="Calibri"/>
+          <w:szCs w:val="21"/>
+        </w:rPr>
+        <w:t xml:space="preserve">In terms of possible improvements, integrating feature vectors from more models and some other solutions like image enhancement (e.g. shift the image position) may be helpful. </w:t>
+      </w:r>
+      <w:r>
+        <w:rPr>
+          <w:rFonts w:ascii="Calibri" w:hAnsi="Calibri"/>
+          <w:szCs w:val="21"/>
+        </w:rPr>
+        <w:t xml:space="preserve">In addition, </w:t>
+      </w:r>
+      <w:r>
+        <w:rPr>
+          <w:rFonts w:ascii="Calibri" w:hAnsi="Calibri"/>
+          <w:szCs w:val="21"/>
+        </w:rPr>
+        <w:t>I</w:t>
+      </w:r>
+      <w:r>
+        <w:rPr>
+          <w:rFonts w:ascii="Calibri" w:hAnsi="Calibri"/>
+          <w:szCs w:val="21"/>
+        </w:rPr>
+        <w:t xml:space="preserve"> can try </w:t>
+      </w:r>
+      <w:r>
+        <w:rPr>
+          <w:rFonts w:ascii="Calibri" w:hAnsi="Calibri"/>
+          <w:szCs w:val="21"/>
+        </w:rPr>
+        <w:t>some</w:t>
+      </w:r>
+      <w:r>
+        <w:rPr>
+          <w:rFonts w:ascii="Calibri" w:hAnsi="Calibri"/>
+          <w:szCs w:val="21"/>
+        </w:rPr>
+        <w:t xml:space="preserve"> wider and deeper models that </w:t>
+      </w:r>
+      <w:r>
+        <w:rPr>
+          <w:rFonts w:ascii="Calibri" w:hAnsi="Calibri"/>
+          <w:szCs w:val="21"/>
+        </w:rPr>
+        <w:t xml:space="preserve">can </w:t>
+      </w:r>
+      <w:r>
+        <w:rPr>
+          <w:rFonts w:ascii="Calibri" w:hAnsi="Calibri"/>
+          <w:szCs w:val="21"/>
+        </w:rPr>
+        <w:t>learn more details of the images</w:t>
+      </w:r>
+      <w:r>
+        <w:rPr>
+          <w:rFonts w:ascii="Calibri" w:hAnsi="Calibri"/>
+          <w:szCs w:val="21"/>
+        </w:rPr>
+        <w:t xml:space="preserve">. This may </w:t>
+      </w:r>
+      <w:r>
+        <w:rPr>
+          <w:rFonts w:ascii="Calibri" w:hAnsi="Calibri"/>
+          <w:szCs w:val="21"/>
+        </w:rPr>
+        <w:t xml:space="preserve">give us </w:t>
+      </w:r>
+      <w:r>
+        <w:rPr>
+          <w:rFonts w:ascii="Calibri" w:hAnsi="Calibri"/>
+          <w:szCs w:val="21"/>
+        </w:rPr>
+        <w:t xml:space="preserve">results that are more accurate </w:t>
+      </w:r>
+      <w:r>
+        <w:rPr>
+          <w:rFonts w:ascii="Calibri" w:hAnsi="Calibri"/>
+          <w:szCs w:val="21"/>
+        </w:rPr>
+        <w:t>but spend more time to train</w:t>
+      </w:r>
+      <w:r>
+        <w:rPr>
+          <w:rFonts w:ascii="Calibri" w:hAnsi="Calibri"/>
+          <w:szCs w:val="21"/>
+        </w:rPr>
+        <w:t xml:space="preserve"> the model.</w:t>
+      </w:r>
+      <w:r>
+        <w:rPr>
+          <w:rFonts w:ascii="Calibri" w:hAnsi="Calibri"/>
+          <w:szCs w:val="21"/>
+        </w:rPr>
+        <w:t xml:space="preserve"> </w:t>
+      </w:r>
+      <w:r>
+        <w:rPr>
+          <w:rFonts w:ascii="Calibri" w:hAnsi="Calibri"/>
+          <w:szCs w:val="21"/>
+        </w:rPr>
+        <w:t xml:space="preserve"> </w:t>
+      </w:r>
     </w:p>
     <w:p>
       <w:pPr>
